--- a/Documentación/Analisis Doc Externa.docx
+++ b/Documentación/Analisis Doc Externa.docx
@@ -1510,7 +1510,7 @@
           <w:bCs/>
         </w:rPr>
         <w:lastRenderedPageBreak/>
-        <w:t>Nombre del algoritmo #</w:t>
+        <w:t xml:space="preserve">Nombre del algoritmo </w:t>
       </w:r>
       <w:r>
         <w:rPr>
@@ -1518,8 +1518,26 @@
           <w:b/>
           <w:bCs/>
         </w:rPr>
-        <w:t xml:space="preserve">1: </w:t>
+        <w:t>A</w:t>
       </w:r>
+      <w:r>
+        <w:rPr>
+          <w:rFonts w:ascii="Arial" w:hAnsi="Arial" w:cs="Arial"/>
+          <w:b/>
+          <w:bCs/>
+        </w:rPr>
+        <w:t xml:space="preserve">: </w:t>
+      </w:r>
+      <w:proofErr w:type="spellStart"/>
+      <w:r>
+        <w:rPr>
+          <w:rFonts w:ascii="Arial" w:hAnsi="Arial" w:cs="Arial"/>
+          <w:b/>
+          <w:bCs/>
+        </w:rPr>
+        <w:t>Greedy</w:t>
+      </w:r>
+      <w:proofErr w:type="spellEnd"/>
     </w:p>
     <w:p>
       <w:pPr>
@@ -1674,6 +1692,12 @@
                 <w:rFonts w:ascii="Arial" w:hAnsi="Arial" w:cs="Arial"/>
               </w:rPr>
             </w:pPr>
+            <w:r>
+              <w:rPr>
+                <w:rFonts w:ascii="Arial" w:hAnsi="Arial" w:cs="Arial"/>
+              </w:rPr>
+              <w:t>6</w:t>
+            </w:r>
           </w:p>
         </w:tc>
         <w:tc>
@@ -1692,6 +1716,12 @@
                 <w:rFonts w:ascii="Arial" w:hAnsi="Arial" w:cs="Arial"/>
               </w:rPr>
             </w:pPr>
+            <w:r>
+              <w:rPr>
+                <w:rFonts w:ascii="Arial" w:hAnsi="Arial" w:cs="Arial"/>
+              </w:rPr>
+              <w:t>10</w:t>
+            </w:r>
           </w:p>
         </w:tc>
         <w:tc>
@@ -1710,6 +1740,12 @@
                 <w:rFonts w:ascii="Arial" w:hAnsi="Arial" w:cs="Arial"/>
               </w:rPr>
             </w:pPr>
+            <w:r>
+              <w:rPr>
+                <w:rFonts w:ascii="Arial" w:hAnsi="Arial" w:cs="Arial"/>
+              </w:rPr>
+              <w:t>15</w:t>
+            </w:r>
           </w:p>
         </w:tc>
         <w:tc>
@@ -1728,6 +1764,12 @@
                 <w:rFonts w:ascii="Arial" w:hAnsi="Arial" w:cs="Arial"/>
               </w:rPr>
             </w:pPr>
+            <w:r>
+              <w:rPr>
+                <w:rFonts w:ascii="Arial" w:hAnsi="Arial" w:cs="Arial"/>
+              </w:rPr>
+              <w:t>20</w:t>
+            </w:r>
           </w:p>
         </w:tc>
         <w:tc>
@@ -1746,6 +1788,12 @@
                 <w:rFonts w:ascii="Arial" w:hAnsi="Arial" w:cs="Arial"/>
               </w:rPr>
             </w:pPr>
+            <w:r>
+              <w:rPr>
+                <w:rFonts w:ascii="Arial" w:hAnsi="Arial" w:cs="Arial"/>
+              </w:rPr>
+              <w:t>25</w:t>
+            </w:r>
           </w:p>
         </w:tc>
         <w:tc>
@@ -1765,6 +1813,12 @@
                 <w:rFonts w:ascii="Arial" w:hAnsi="Arial" w:cs="Arial"/>
               </w:rPr>
             </w:pPr>
+            <w:r>
+              <w:rPr>
+                <w:rFonts w:ascii="Arial" w:hAnsi="Arial" w:cs="Arial"/>
+              </w:rPr>
+              <w:t>-</w:t>
+            </w:r>
           </w:p>
         </w:tc>
       </w:tr>
@@ -1819,6 +1873,8 @@
                 <w:szCs w:val="24"/>
               </w:rPr>
             </w:pPr>
+            <w:bookmarkStart w:id="0" w:name="_GoBack"/>
+            <w:bookmarkEnd w:id="0"/>
           </w:p>
         </w:tc>
         <w:tc>
@@ -1920,13 +1976,21 @@
           <w:p>
             <w:pPr>
               <w:spacing w:line="276" w:lineRule="auto"/>
-              <w:jc w:val="both"/>
-              <w:rPr>
-                <w:rFonts w:ascii="Arial" w:hAnsi="Arial" w:cs="Arial"/>
-                <w:sz w:val="24"/>
-                <w:szCs w:val="24"/>
-              </w:rPr>
-            </w:pPr>
+              <w:jc w:val="center"/>
+              <w:rPr>
+                <w:rFonts w:ascii="Arial" w:hAnsi="Arial" w:cs="Arial"/>
+                <w:sz w:val="24"/>
+                <w:szCs w:val="24"/>
+              </w:rPr>
+            </w:pPr>
+            <w:r>
+              <w:rPr>
+                <w:rFonts w:ascii="Arial" w:hAnsi="Arial" w:cs="Arial"/>
+                <w:sz w:val="24"/>
+                <w:szCs w:val="24"/>
+              </w:rPr>
+              <w:t>-</w:t>
+            </w:r>
           </w:p>
         </w:tc>
       </w:tr>
@@ -2076,13 +2140,21 @@
           <w:p>
             <w:pPr>
               <w:spacing w:line="276" w:lineRule="auto"/>
-              <w:jc w:val="both"/>
-              <w:rPr>
-                <w:rFonts w:ascii="Arial" w:hAnsi="Arial" w:cs="Arial"/>
-                <w:sz w:val="24"/>
-                <w:szCs w:val="24"/>
-              </w:rPr>
-            </w:pPr>
+              <w:jc w:val="center"/>
+              <w:rPr>
+                <w:rFonts w:ascii="Arial" w:hAnsi="Arial" w:cs="Arial"/>
+                <w:sz w:val="24"/>
+                <w:szCs w:val="24"/>
+              </w:rPr>
+            </w:pPr>
+            <w:r>
+              <w:rPr>
+                <w:rFonts w:ascii="Arial" w:hAnsi="Arial" w:cs="Arial"/>
+                <w:sz w:val="24"/>
+                <w:szCs w:val="24"/>
+              </w:rPr>
+              <w:t>-</w:t>
+            </w:r>
           </w:p>
         </w:tc>
       </w:tr>
@@ -2243,13 +2315,21 @@
           <w:p>
             <w:pPr>
               <w:spacing w:line="276" w:lineRule="auto"/>
-              <w:jc w:val="both"/>
-              <w:rPr>
-                <w:rFonts w:ascii="Arial" w:hAnsi="Arial" w:cs="Arial"/>
-                <w:sz w:val="24"/>
-                <w:szCs w:val="24"/>
-              </w:rPr>
-            </w:pPr>
+              <w:jc w:val="center"/>
+              <w:rPr>
+                <w:rFonts w:ascii="Arial" w:hAnsi="Arial" w:cs="Arial"/>
+                <w:sz w:val="24"/>
+                <w:szCs w:val="24"/>
+              </w:rPr>
+            </w:pPr>
+            <w:r>
+              <w:rPr>
+                <w:rFonts w:ascii="Arial" w:hAnsi="Arial" w:cs="Arial"/>
+                <w:sz w:val="24"/>
+                <w:szCs w:val="24"/>
+              </w:rPr>
+              <w:t>-</w:t>
+            </w:r>
           </w:p>
         </w:tc>
       </w:tr>
@@ -2410,13 +2490,21 @@
           <w:p>
             <w:pPr>
               <w:spacing w:line="276" w:lineRule="auto"/>
-              <w:jc w:val="both"/>
-              <w:rPr>
-                <w:rFonts w:ascii="Arial" w:hAnsi="Arial" w:cs="Arial"/>
-                <w:sz w:val="24"/>
-                <w:szCs w:val="24"/>
-              </w:rPr>
-            </w:pPr>
+              <w:jc w:val="center"/>
+              <w:rPr>
+                <w:rFonts w:ascii="Arial" w:hAnsi="Arial" w:cs="Arial"/>
+                <w:sz w:val="24"/>
+                <w:szCs w:val="24"/>
+              </w:rPr>
+            </w:pPr>
+            <w:r>
+              <w:rPr>
+                <w:rFonts w:ascii="Arial" w:hAnsi="Arial" w:cs="Arial"/>
+                <w:sz w:val="24"/>
+                <w:szCs w:val="24"/>
+              </w:rPr>
+              <w:t>-</w:t>
+            </w:r>
           </w:p>
         </w:tc>
       </w:tr>
@@ -20894,10 +20982,7 @@
         </w:rPr>
       </w:pPr>
     </w:p>
-    <w:p>
-      <w:bookmarkStart w:id="0" w:name="_GoBack"/>
-      <w:bookmarkEnd w:id="0"/>
-    </w:p>
+    <w:p/>
     <w:sectPr>
       <w:pgSz w:w="12240" w:h="15840"/>
       <w:pgMar w:top="1417" w:right="1701" w:bottom="1417" w:left="1701" w:header="720" w:footer="720" w:gutter="0"/>

--- a/Documentación/Analisis Doc Externa.docx
+++ b/Documentación/Analisis Doc Externa.docx
@@ -1873,8 +1873,14 @@
                 <w:szCs w:val="24"/>
               </w:rPr>
             </w:pPr>
-            <w:bookmarkStart w:id="0" w:name="_GoBack"/>
-            <w:bookmarkEnd w:id="0"/>
+            <w:r>
+              <w:rPr>
+                <w:rFonts w:ascii="Arial" w:hAnsi="Arial" w:cs="Arial"/>
+                <w:sz w:val="24"/>
+                <w:szCs w:val="24"/>
+              </w:rPr>
+              <w:t>47</w:t>
+            </w:r>
           </w:p>
         </w:tc>
         <w:tc>
@@ -1896,6 +1902,14 @@
                 <w:szCs w:val="24"/>
               </w:rPr>
             </w:pPr>
+            <w:r>
+              <w:rPr>
+                <w:rFonts w:ascii="Arial" w:hAnsi="Arial" w:cs="Arial"/>
+                <w:sz w:val="24"/>
+                <w:szCs w:val="24"/>
+              </w:rPr>
+              <w:t>109</w:t>
+            </w:r>
           </w:p>
         </w:tc>
         <w:tc>
@@ -1917,6 +1931,14 @@
                 <w:szCs w:val="24"/>
               </w:rPr>
             </w:pPr>
+            <w:r>
+              <w:rPr>
+                <w:rFonts w:ascii="Arial" w:hAnsi="Arial" w:cs="Arial"/>
+                <w:sz w:val="24"/>
+                <w:szCs w:val="24"/>
+              </w:rPr>
+              <w:t>184</w:t>
+            </w:r>
           </w:p>
         </w:tc>
         <w:tc>
@@ -1939,6 +1961,14 @@
                 <w:szCs w:val="24"/>
               </w:rPr>
             </w:pPr>
+            <w:r>
+              <w:rPr>
+                <w:rFonts w:ascii="Arial" w:hAnsi="Arial" w:cs="Arial"/>
+                <w:sz w:val="24"/>
+                <w:szCs w:val="24"/>
+              </w:rPr>
+              <w:t>340</w:t>
+            </w:r>
           </w:p>
         </w:tc>
         <w:tc>
@@ -1961,6 +1991,14 @@
                 <w:szCs w:val="24"/>
               </w:rPr>
             </w:pPr>
+            <w:r>
+              <w:rPr>
+                <w:rFonts w:ascii="Arial" w:hAnsi="Arial" w:cs="Arial"/>
+                <w:sz w:val="24"/>
+                <w:szCs w:val="24"/>
+              </w:rPr>
+              <w:t>505</w:t>
+            </w:r>
           </w:p>
         </w:tc>
         <w:tc>
@@ -2044,6 +2082,14 @@
                 <w:szCs w:val="24"/>
               </w:rPr>
             </w:pPr>
+            <w:r>
+              <w:rPr>
+                <w:rFonts w:ascii="Arial" w:hAnsi="Arial" w:cs="Arial"/>
+                <w:sz w:val="24"/>
+                <w:szCs w:val="24"/>
+              </w:rPr>
+              <w:t>53</w:t>
+            </w:r>
           </w:p>
         </w:tc>
         <w:tc>
@@ -2064,6 +2110,14 @@
                 <w:szCs w:val="24"/>
               </w:rPr>
             </w:pPr>
+            <w:r>
+              <w:rPr>
+                <w:rFonts w:ascii="Arial" w:hAnsi="Arial" w:cs="Arial"/>
+                <w:sz w:val="24"/>
+                <w:szCs w:val="24"/>
+              </w:rPr>
+              <w:t>156</w:t>
+            </w:r>
           </w:p>
         </w:tc>
         <w:tc>
@@ -2084,6 +2138,14 @@
                 <w:szCs w:val="24"/>
               </w:rPr>
             </w:pPr>
+            <w:r>
+              <w:rPr>
+                <w:rFonts w:ascii="Arial" w:hAnsi="Arial" w:cs="Arial"/>
+                <w:sz w:val="24"/>
+                <w:szCs w:val="24"/>
+              </w:rPr>
+              <w:t>271</w:t>
+            </w:r>
           </w:p>
         </w:tc>
         <w:tc>
@@ -2105,6 +2167,14 @@
                 <w:szCs w:val="24"/>
               </w:rPr>
             </w:pPr>
+            <w:r>
+              <w:rPr>
+                <w:rFonts w:ascii="Arial" w:hAnsi="Arial" w:cs="Arial"/>
+                <w:sz w:val="24"/>
+                <w:szCs w:val="24"/>
+              </w:rPr>
+              <w:t>554</w:t>
+            </w:r>
           </w:p>
         </w:tc>
         <w:tc>
@@ -2126,6 +2196,14 @@
                 <w:szCs w:val="24"/>
               </w:rPr>
             </w:pPr>
+            <w:r>
+              <w:rPr>
+                <w:rFonts w:ascii="Arial" w:hAnsi="Arial" w:cs="Arial"/>
+                <w:sz w:val="24"/>
+                <w:szCs w:val="24"/>
+              </w:rPr>
+              <w:t>858</w:t>
+            </w:r>
           </w:p>
         </w:tc>
         <w:tc>
@@ -2212,6 +2290,14 @@
                 <w:szCs w:val="24"/>
               </w:rPr>
             </w:pPr>
+            <w:r>
+              <w:rPr>
+                <w:rFonts w:ascii="Arial" w:hAnsi="Arial" w:cs="Arial"/>
+                <w:sz w:val="24"/>
+                <w:szCs w:val="24"/>
+              </w:rPr>
+              <w:t>100</w:t>
+            </w:r>
           </w:p>
         </w:tc>
         <w:tc>
@@ -2234,6 +2320,14 @@
                 <w:szCs w:val="24"/>
               </w:rPr>
             </w:pPr>
+            <w:r>
+              <w:rPr>
+                <w:rFonts w:ascii="Arial" w:hAnsi="Arial" w:cs="Arial"/>
+                <w:sz w:val="24"/>
+                <w:szCs w:val="24"/>
+              </w:rPr>
+              <w:t>265</w:t>
+            </w:r>
           </w:p>
         </w:tc>
         <w:tc>
@@ -2256,6 +2350,14 @@
                 <w:szCs w:val="24"/>
               </w:rPr>
             </w:pPr>
+            <w:r>
+              <w:rPr>
+                <w:rFonts w:ascii="Arial" w:hAnsi="Arial" w:cs="Arial"/>
+                <w:sz w:val="24"/>
+                <w:szCs w:val="24"/>
+              </w:rPr>
+              <w:t>455</w:t>
+            </w:r>
           </w:p>
         </w:tc>
         <w:tc>
@@ -2278,6 +2380,14 @@
                 <w:szCs w:val="24"/>
               </w:rPr>
             </w:pPr>
+            <w:r>
+              <w:rPr>
+                <w:rFonts w:ascii="Arial" w:hAnsi="Arial" w:cs="Arial"/>
+                <w:sz w:val="24"/>
+                <w:szCs w:val="24"/>
+              </w:rPr>
+              <w:t>894</w:t>
+            </w:r>
           </w:p>
         </w:tc>
         <w:tc>
@@ -2300,6 +2410,14 @@
                 <w:szCs w:val="24"/>
               </w:rPr>
             </w:pPr>
+            <w:r>
+              <w:rPr>
+                <w:rFonts w:ascii="Arial" w:hAnsi="Arial" w:cs="Arial"/>
+                <w:sz w:val="24"/>
+                <w:szCs w:val="24"/>
+              </w:rPr>
+              <w:t>1363</w:t>
+            </w:r>
           </w:p>
         </w:tc>
         <w:tc>
@@ -2350,21 +2468,13 @@
           <w:p>
             <w:pPr>
               <w:spacing w:line="276" w:lineRule="auto"/>
-              <w:jc w:val="both"/>
-              <w:rPr>
-                <w:rFonts w:ascii="Arial" w:hAnsi="Arial" w:cs="Arial"/>
-                <w:sz w:val="24"/>
-                <w:szCs w:val="24"/>
-              </w:rPr>
-            </w:pPr>
-            <w:r>
-              <w:rPr>
-                <w:rFonts w:ascii="Arial" w:hAnsi="Arial" w:cs="Arial"/>
-                <w:sz w:val="24"/>
-                <w:szCs w:val="24"/>
-              </w:rPr>
-              <w:t xml:space="preserve">Tiempo de ejecución </w:t>
-            </w:r>
+              <w:jc w:val="center"/>
+              <w:rPr>
+                <w:rFonts w:ascii="Arial" w:hAnsi="Arial" w:cs="Arial"/>
+                <w:sz w:val="24"/>
+                <w:szCs w:val="24"/>
+              </w:rPr>
+            </w:pPr>
           </w:p>
         </w:tc>
         <w:tc>
@@ -2497,14 +2607,6 @@
                 <w:szCs w:val="24"/>
               </w:rPr>
             </w:pPr>
-            <w:r>
-              <w:rPr>
-                <w:rFonts w:ascii="Arial" w:hAnsi="Arial" w:cs="Arial"/>
-                <w:sz w:val="24"/>
-                <w:szCs w:val="24"/>
-              </w:rPr>
-              <w:t>-</w:t>
-            </w:r>
           </w:p>
         </w:tc>
       </w:tr>
@@ -2838,6 +2940,8 @@
                 <w:rFonts w:ascii="Arial" w:hAnsi="Arial" w:cs="Arial"/>
               </w:rPr>
             </w:pPr>
+            <w:bookmarkStart w:id="0" w:name="_GoBack"/>
+            <w:bookmarkEnd w:id="0"/>
           </w:p>
         </w:tc>
         <w:tc>
@@ -5757,48 +5861,6 @@
           <w:u w:val="single"/>
         </w:rPr>
       </w:pPr>
-    </w:p>
-    <w:p>
-      <w:pPr>
-        <w:pStyle w:val="Prrafodelista"/>
-        <w:widowControl w:val="0"/>
-        <w:suppressAutoHyphens/>
-        <w:ind w:left="0"/>
-        <w:rPr>
-          <w:rFonts w:ascii="Arial" w:hAnsi="Arial" w:cs="Arial"/>
-          <w:b/>
-          <w:bCs/>
-          <w:u w:val="single"/>
-        </w:rPr>
-      </w:pPr>
-    </w:p>
-    <w:p>
-      <w:pPr>
-        <w:pStyle w:val="Prrafodelista"/>
-        <w:widowControl w:val="0"/>
-        <w:suppressAutoHyphens/>
-        <w:ind w:left="0"/>
-        <w:rPr>
-          <w:rFonts w:ascii="Arial" w:hAnsi="Arial" w:cs="Arial"/>
-          <w:b/>
-          <w:bCs/>
-          <w:u w:val="single"/>
-        </w:rPr>
-      </w:pPr>
-    </w:p>
-    <w:p>
-      <w:pPr>
-        <w:pStyle w:val="Prrafodelista"/>
-        <w:widowControl w:val="0"/>
-        <w:suppressAutoHyphens/>
-        <w:ind w:left="0"/>
-        <w:rPr>
-          <w:rFonts w:ascii="Arial" w:hAnsi="Arial" w:cs="Arial"/>
-          <w:b/>
-          <w:bCs/>
-          <w:u w:val="single"/>
-        </w:rPr>
-      </w:pPr>
       <w:r>
         <w:rPr>
           <w:rFonts w:ascii="Arial" w:hAnsi="Arial" w:cs="Arial"/>
@@ -5822,8 +5884,8 @@
         <w:tblLook w:val="04A0" w:firstRow="1" w:lastRow="0" w:firstColumn="1" w:lastColumn="0" w:noHBand="0" w:noVBand="1"/>
       </w:tblPr>
       <w:tblGrid>
-        <w:gridCol w:w="6975"/>
-        <w:gridCol w:w="3232"/>
+        <w:gridCol w:w="7259"/>
+        <w:gridCol w:w="2948"/>
       </w:tblGrid>
       <w:tr>
         <w:tc>
@@ -5932,17 +5994,70 @@
                 <w:rFonts w:ascii="Arial" w:hAnsi="Arial" w:cs="Arial"/>
                 <w:sz w:val="24"/>
                 <w:szCs w:val="24"/>
-              </w:rPr>
-            </w:pPr>
-          </w:p>
-        </w:tc>
-        <w:tc>
-          <w:tcPr>
-            <w:tcW w:w="3232" w:type="dxa"/>
-            <w:tcBorders>
-              <w:bottom w:val="nil"/>
-            </w:tcBorders>
-          </w:tcPr>
+                <w:lang w:val="en-US"/>
+              </w:rPr>
+            </w:pPr>
+            <w:r>
+              <w:rPr>
+                <w:rFonts w:ascii="Arial" w:hAnsi="Arial" w:cs="Arial"/>
+                <w:sz w:val="24"/>
+                <w:szCs w:val="24"/>
+                <w:lang w:val="en-US"/>
+              </w:rPr>
+              <w:t xml:space="preserve">public void </w:t>
+            </w:r>
+            <w:proofErr w:type="gramStart"/>
+            <w:r>
+              <w:rPr>
+                <w:rFonts w:ascii="Arial" w:hAnsi="Arial" w:cs="Arial"/>
+                <w:sz w:val="24"/>
+                <w:szCs w:val="24"/>
+                <w:lang w:val="en-US"/>
+              </w:rPr>
+              <w:t>greedy(</w:t>
+            </w:r>
+            <w:proofErr w:type="spellStart"/>
+            <w:proofErr w:type="gramEnd"/>
+            <w:r>
+              <w:rPr>
+                <w:rFonts w:ascii="Arial" w:hAnsi="Arial" w:cs="Arial"/>
+                <w:sz w:val="24"/>
+                <w:szCs w:val="24"/>
+                <w:lang w:val="en-US"/>
+              </w:rPr>
+              <w:t>Grafo</w:t>
+            </w:r>
+            <w:proofErr w:type="spellEnd"/>
+            <w:r>
+              <w:rPr>
+                <w:rFonts w:ascii="Arial" w:hAnsi="Arial" w:cs="Arial"/>
+                <w:sz w:val="24"/>
+                <w:szCs w:val="24"/>
+                <w:lang w:val="en-US"/>
+              </w:rPr>
+              <w:t xml:space="preserve"> </w:t>
+            </w:r>
+            <w:proofErr w:type="spellStart"/>
+            <w:r>
+              <w:rPr>
+                <w:rFonts w:ascii="Arial" w:hAnsi="Arial" w:cs="Arial"/>
+                <w:sz w:val="24"/>
+                <w:szCs w:val="24"/>
+                <w:lang w:val="en-US"/>
+              </w:rPr>
+              <w:t>grafoM</w:t>
+            </w:r>
+            <w:proofErr w:type="spellEnd"/>
+            <w:r>
+              <w:rPr>
+                <w:rFonts w:ascii="Arial" w:hAnsi="Arial" w:cs="Arial"/>
+                <w:sz w:val="24"/>
+                <w:szCs w:val="24"/>
+                <w:lang w:val="en-US"/>
+              </w:rPr>
+              <w:t>){</w:t>
+            </w:r>
+          </w:p>
           <w:p>
             <w:pPr>
               <w:spacing w:line="276" w:lineRule="auto"/>
@@ -5953,6 +6068,957 @@
                 <w:szCs w:val="24"/>
               </w:rPr>
             </w:pPr>
+            <w:r>
+              <w:rPr>
+                <w:rFonts w:ascii="Arial" w:hAnsi="Arial" w:cs="Arial"/>
+                <w:sz w:val="24"/>
+                <w:szCs w:val="24"/>
+              </w:rPr>
+              <w:t xml:space="preserve">        </w:t>
+            </w:r>
+            <w:proofErr w:type="spellStart"/>
+            <w:r>
+              <w:rPr>
+                <w:rFonts w:ascii="Arial" w:hAnsi="Arial" w:cs="Arial"/>
+                <w:sz w:val="24"/>
+                <w:szCs w:val="24"/>
+              </w:rPr>
+              <w:t>ArrayList</w:t>
+            </w:r>
+            <w:proofErr w:type="spellEnd"/>
+            <w:r>
+              <w:rPr>
+                <w:rFonts w:ascii="Arial" w:hAnsi="Arial" w:cs="Arial"/>
+                <w:sz w:val="24"/>
+                <w:szCs w:val="24"/>
+              </w:rPr>
+              <w:t>&lt;</w:t>
+            </w:r>
+            <w:proofErr w:type="spellStart"/>
+            <w:r>
+              <w:rPr>
+                <w:rFonts w:ascii="Arial" w:hAnsi="Arial" w:cs="Arial"/>
+                <w:sz w:val="24"/>
+                <w:szCs w:val="24"/>
+              </w:rPr>
+              <w:t>Vertice</w:t>
+            </w:r>
+            <w:proofErr w:type="spellEnd"/>
+            <w:r>
+              <w:rPr>
+                <w:rFonts w:ascii="Arial" w:hAnsi="Arial" w:cs="Arial"/>
+                <w:sz w:val="24"/>
+                <w:szCs w:val="24"/>
+              </w:rPr>
+              <w:t xml:space="preserve">&gt; grafo = </w:t>
+            </w:r>
+            <w:proofErr w:type="spellStart"/>
+            <w:r>
+              <w:rPr>
+                <w:rFonts w:ascii="Arial" w:hAnsi="Arial" w:cs="Arial"/>
+                <w:sz w:val="24"/>
+                <w:szCs w:val="24"/>
+              </w:rPr>
+              <w:t>grafoM.grafo</w:t>
+            </w:r>
+            <w:proofErr w:type="spellEnd"/>
+            <w:r>
+              <w:rPr>
+                <w:rFonts w:ascii="Arial" w:hAnsi="Arial" w:cs="Arial"/>
+                <w:sz w:val="24"/>
+                <w:szCs w:val="24"/>
+              </w:rPr>
+              <w:t>;</w:t>
+            </w:r>
+          </w:p>
+          <w:p>
+            <w:pPr>
+              <w:spacing w:line="276" w:lineRule="auto"/>
+              <w:jc w:val="both"/>
+              <w:rPr>
+                <w:rFonts w:ascii="Arial" w:hAnsi="Arial" w:cs="Arial"/>
+                <w:sz w:val="24"/>
+                <w:szCs w:val="24"/>
+              </w:rPr>
+            </w:pPr>
+            <w:r>
+              <w:rPr>
+                <w:rFonts w:ascii="Arial" w:hAnsi="Arial" w:cs="Arial"/>
+                <w:sz w:val="24"/>
+                <w:szCs w:val="24"/>
+              </w:rPr>
+              <w:t xml:space="preserve">        </w:t>
+            </w:r>
+            <w:proofErr w:type="spellStart"/>
+            <w:r>
+              <w:rPr>
+                <w:rFonts w:ascii="Arial" w:hAnsi="Arial" w:cs="Arial"/>
+                <w:sz w:val="24"/>
+                <w:szCs w:val="24"/>
+              </w:rPr>
+              <w:t>int</w:t>
+            </w:r>
+            <w:proofErr w:type="spellEnd"/>
+            <w:r>
+              <w:rPr>
+                <w:rFonts w:ascii="Arial" w:hAnsi="Arial" w:cs="Arial"/>
+                <w:sz w:val="24"/>
+                <w:szCs w:val="24"/>
+              </w:rPr>
+              <w:t xml:space="preserve"> </w:t>
+            </w:r>
+            <w:proofErr w:type="spellStart"/>
+            <w:r>
+              <w:rPr>
+                <w:rFonts w:ascii="Arial" w:hAnsi="Arial" w:cs="Arial"/>
+                <w:sz w:val="24"/>
+                <w:szCs w:val="24"/>
+              </w:rPr>
+              <w:t>beneficioTotal</w:t>
+            </w:r>
+            <w:proofErr w:type="spellEnd"/>
+            <w:r>
+              <w:rPr>
+                <w:rFonts w:ascii="Arial" w:hAnsi="Arial" w:cs="Arial"/>
+                <w:sz w:val="24"/>
+                <w:szCs w:val="24"/>
+              </w:rPr>
+              <w:t xml:space="preserve"> = 0; </w:t>
+            </w:r>
+          </w:p>
+          <w:p>
+            <w:pPr>
+              <w:spacing w:line="276" w:lineRule="auto"/>
+              <w:jc w:val="both"/>
+              <w:rPr>
+                <w:rFonts w:ascii="Arial" w:hAnsi="Arial" w:cs="Arial"/>
+                <w:sz w:val="24"/>
+                <w:szCs w:val="24"/>
+                <w:lang w:val="en-US"/>
+              </w:rPr>
+            </w:pPr>
+            <w:r>
+              <w:rPr>
+                <w:rFonts w:ascii="Arial" w:hAnsi="Arial" w:cs="Arial"/>
+                <w:sz w:val="24"/>
+                <w:szCs w:val="24"/>
+                <w:lang w:val="en-US"/>
+              </w:rPr>
+              <w:t xml:space="preserve">        </w:t>
+            </w:r>
+            <w:proofErr w:type="gramStart"/>
+            <w:r>
+              <w:rPr>
+                <w:rFonts w:ascii="Arial" w:hAnsi="Arial" w:cs="Arial"/>
+                <w:sz w:val="24"/>
+                <w:szCs w:val="24"/>
+                <w:lang w:val="en-US"/>
+              </w:rPr>
+              <w:t>for(</w:t>
+            </w:r>
+            <w:proofErr w:type="gramEnd"/>
+            <w:r>
+              <w:rPr>
+                <w:rFonts w:ascii="Arial" w:hAnsi="Arial" w:cs="Arial"/>
+                <w:sz w:val="24"/>
+                <w:szCs w:val="24"/>
+                <w:lang w:val="en-US"/>
+              </w:rPr>
+              <w:t xml:space="preserve">int </w:t>
+            </w:r>
+            <w:proofErr w:type="spellStart"/>
+            <w:r>
+              <w:rPr>
+                <w:rFonts w:ascii="Arial" w:hAnsi="Arial" w:cs="Arial"/>
+                <w:sz w:val="24"/>
+                <w:szCs w:val="24"/>
+                <w:lang w:val="en-US"/>
+              </w:rPr>
+              <w:t>i</w:t>
+            </w:r>
+            <w:proofErr w:type="spellEnd"/>
+            <w:r>
+              <w:rPr>
+                <w:rFonts w:ascii="Arial" w:hAnsi="Arial" w:cs="Arial"/>
+                <w:sz w:val="24"/>
+                <w:szCs w:val="24"/>
+                <w:lang w:val="en-US"/>
+              </w:rPr>
+              <w:t xml:space="preserve">=0 ; </w:t>
+            </w:r>
+            <w:proofErr w:type="spellStart"/>
+            <w:r>
+              <w:rPr>
+                <w:rFonts w:ascii="Arial" w:hAnsi="Arial" w:cs="Arial"/>
+                <w:sz w:val="24"/>
+                <w:szCs w:val="24"/>
+                <w:lang w:val="en-US"/>
+              </w:rPr>
+              <w:t>i</w:t>
+            </w:r>
+            <w:proofErr w:type="spellEnd"/>
+            <w:r>
+              <w:rPr>
+                <w:rFonts w:ascii="Arial" w:hAnsi="Arial" w:cs="Arial"/>
+                <w:sz w:val="24"/>
+                <w:szCs w:val="24"/>
+                <w:lang w:val="en-US"/>
+              </w:rPr>
+              <w:t xml:space="preserve">&lt; </w:t>
+            </w:r>
+            <w:proofErr w:type="spellStart"/>
+            <w:r>
+              <w:rPr>
+                <w:rFonts w:ascii="Arial" w:hAnsi="Arial" w:cs="Arial"/>
+                <w:sz w:val="24"/>
+                <w:szCs w:val="24"/>
+                <w:lang w:val="en-US"/>
+              </w:rPr>
+              <w:t>grafo.size</w:t>
+            </w:r>
+            <w:proofErr w:type="spellEnd"/>
+            <w:r>
+              <w:rPr>
+                <w:rFonts w:ascii="Arial" w:hAnsi="Arial" w:cs="Arial"/>
+                <w:sz w:val="24"/>
+                <w:szCs w:val="24"/>
+                <w:lang w:val="en-US"/>
+              </w:rPr>
+              <w:t xml:space="preserve">() ; </w:t>
+            </w:r>
+            <w:proofErr w:type="spellStart"/>
+            <w:r>
+              <w:rPr>
+                <w:rFonts w:ascii="Arial" w:hAnsi="Arial" w:cs="Arial"/>
+                <w:sz w:val="24"/>
+                <w:szCs w:val="24"/>
+                <w:lang w:val="en-US"/>
+              </w:rPr>
+              <w:t>i</w:t>
+            </w:r>
+            <w:proofErr w:type="spellEnd"/>
+            <w:r>
+              <w:rPr>
+                <w:rFonts w:ascii="Arial" w:hAnsi="Arial" w:cs="Arial"/>
+                <w:sz w:val="24"/>
+                <w:szCs w:val="24"/>
+                <w:lang w:val="en-US"/>
+              </w:rPr>
+              <w:t xml:space="preserve">++){  </w:t>
+            </w:r>
+          </w:p>
+          <w:p>
+            <w:pPr>
+              <w:spacing w:line="276" w:lineRule="auto"/>
+              <w:jc w:val="both"/>
+              <w:rPr>
+                <w:rFonts w:ascii="Arial" w:hAnsi="Arial" w:cs="Arial"/>
+                <w:sz w:val="24"/>
+                <w:szCs w:val="24"/>
+                <w:lang w:val="en-US"/>
+              </w:rPr>
+            </w:pPr>
+            <w:r>
+              <w:rPr>
+                <w:rFonts w:ascii="Arial" w:hAnsi="Arial" w:cs="Arial"/>
+                <w:sz w:val="24"/>
+                <w:szCs w:val="24"/>
+                <w:lang w:val="en-US"/>
+              </w:rPr>
+              <w:t xml:space="preserve">            if</w:t>
+            </w:r>
+            <w:proofErr w:type="gramStart"/>
+            <w:r>
+              <w:rPr>
+                <w:rFonts w:ascii="Arial" w:hAnsi="Arial" w:cs="Arial"/>
+                <w:sz w:val="24"/>
+                <w:szCs w:val="24"/>
+                <w:lang w:val="en-US"/>
+              </w:rPr>
+              <w:t>(!</w:t>
+            </w:r>
+            <w:proofErr w:type="spellStart"/>
+            <w:r>
+              <w:rPr>
+                <w:rFonts w:ascii="Arial" w:hAnsi="Arial" w:cs="Arial"/>
+                <w:sz w:val="24"/>
+                <w:szCs w:val="24"/>
+                <w:lang w:val="en-US"/>
+              </w:rPr>
+              <w:t>grafo.get</w:t>
+            </w:r>
+            <w:proofErr w:type="spellEnd"/>
+            <w:proofErr w:type="gramEnd"/>
+            <w:r>
+              <w:rPr>
+                <w:rFonts w:ascii="Arial" w:hAnsi="Arial" w:cs="Arial"/>
+                <w:sz w:val="24"/>
+                <w:szCs w:val="24"/>
+                <w:lang w:val="en-US"/>
+              </w:rPr>
+              <w:t>(</w:t>
+            </w:r>
+            <w:proofErr w:type="spellStart"/>
+            <w:r>
+              <w:rPr>
+                <w:rFonts w:ascii="Arial" w:hAnsi="Arial" w:cs="Arial"/>
+                <w:sz w:val="24"/>
+                <w:szCs w:val="24"/>
+                <w:lang w:val="en-US"/>
+              </w:rPr>
+              <w:t>i</w:t>
+            </w:r>
+            <w:proofErr w:type="spellEnd"/>
+            <w:r>
+              <w:rPr>
+                <w:rFonts w:ascii="Arial" w:hAnsi="Arial" w:cs="Arial"/>
+                <w:sz w:val="24"/>
+                <w:szCs w:val="24"/>
+                <w:lang w:val="en-US"/>
+              </w:rPr>
+              <w:t>).</w:t>
+            </w:r>
+            <w:proofErr w:type="spellStart"/>
+            <w:r>
+              <w:rPr>
+                <w:rFonts w:ascii="Arial" w:hAnsi="Arial" w:cs="Arial"/>
+                <w:sz w:val="24"/>
+                <w:szCs w:val="24"/>
+                <w:lang w:val="en-US"/>
+              </w:rPr>
+              <w:t>visitado</w:t>
+            </w:r>
+            <w:proofErr w:type="spellEnd"/>
+            <w:r>
+              <w:rPr>
+                <w:rFonts w:ascii="Arial" w:hAnsi="Arial" w:cs="Arial"/>
+                <w:sz w:val="24"/>
+                <w:szCs w:val="24"/>
+                <w:lang w:val="en-US"/>
+              </w:rPr>
+              <w:t>){</w:t>
+            </w:r>
+          </w:p>
+          <w:p>
+            <w:pPr>
+              <w:spacing w:line="276" w:lineRule="auto"/>
+              <w:jc w:val="both"/>
+              <w:rPr>
+                <w:rFonts w:ascii="Arial" w:hAnsi="Arial" w:cs="Arial"/>
+                <w:sz w:val="24"/>
+                <w:szCs w:val="24"/>
+                <w:lang w:val="en-US"/>
+              </w:rPr>
+            </w:pPr>
+            <w:r>
+              <w:rPr>
+                <w:rFonts w:ascii="Arial" w:hAnsi="Arial" w:cs="Arial"/>
+                <w:sz w:val="24"/>
+                <w:szCs w:val="24"/>
+                <w:lang w:val="en-US"/>
+              </w:rPr>
+              <w:t xml:space="preserve">                </w:t>
+            </w:r>
+            <w:proofErr w:type="spellStart"/>
+            <w:r>
+              <w:rPr>
+                <w:rFonts w:ascii="Arial" w:hAnsi="Arial" w:cs="Arial"/>
+                <w:sz w:val="24"/>
+                <w:szCs w:val="24"/>
+                <w:lang w:val="en-US"/>
+              </w:rPr>
+              <w:t>grafo.get</w:t>
+            </w:r>
+            <w:proofErr w:type="spellEnd"/>
+            <w:r>
+              <w:rPr>
+                <w:rFonts w:ascii="Arial" w:hAnsi="Arial" w:cs="Arial"/>
+                <w:sz w:val="24"/>
+                <w:szCs w:val="24"/>
+                <w:lang w:val="en-US"/>
+              </w:rPr>
+              <w:t>(</w:t>
+            </w:r>
+            <w:proofErr w:type="spellStart"/>
+            <w:r>
+              <w:rPr>
+                <w:rFonts w:ascii="Arial" w:hAnsi="Arial" w:cs="Arial"/>
+                <w:sz w:val="24"/>
+                <w:szCs w:val="24"/>
+                <w:lang w:val="en-US"/>
+              </w:rPr>
+              <w:t>i</w:t>
+            </w:r>
+            <w:proofErr w:type="spellEnd"/>
+            <w:proofErr w:type="gramStart"/>
+            <w:r>
+              <w:rPr>
+                <w:rFonts w:ascii="Arial" w:hAnsi="Arial" w:cs="Arial"/>
+                <w:sz w:val="24"/>
+                <w:szCs w:val="24"/>
+                <w:lang w:val="en-US"/>
+              </w:rPr>
+              <w:t>).</w:t>
+            </w:r>
+            <w:proofErr w:type="spellStart"/>
+            <w:r>
+              <w:rPr>
+                <w:rFonts w:ascii="Arial" w:hAnsi="Arial" w:cs="Arial"/>
+                <w:sz w:val="24"/>
+                <w:szCs w:val="24"/>
+                <w:lang w:val="en-US"/>
+              </w:rPr>
+              <w:t>visitado</w:t>
+            </w:r>
+            <w:proofErr w:type="spellEnd"/>
+            <w:proofErr w:type="gramEnd"/>
+            <w:r>
+              <w:rPr>
+                <w:rFonts w:ascii="Arial" w:hAnsi="Arial" w:cs="Arial"/>
+                <w:sz w:val="24"/>
+                <w:szCs w:val="24"/>
+                <w:lang w:val="en-US"/>
+              </w:rPr>
+              <w:t xml:space="preserve"> = true;</w:t>
+            </w:r>
+          </w:p>
+          <w:p>
+            <w:pPr>
+              <w:spacing w:line="276" w:lineRule="auto"/>
+              <w:jc w:val="both"/>
+              <w:rPr>
+                <w:rFonts w:ascii="Arial" w:hAnsi="Arial" w:cs="Arial"/>
+                <w:sz w:val="24"/>
+                <w:szCs w:val="24"/>
+                <w:lang w:val="en-US"/>
+              </w:rPr>
+            </w:pPr>
+            <w:r>
+              <w:rPr>
+                <w:rFonts w:ascii="Arial" w:hAnsi="Arial" w:cs="Arial"/>
+                <w:sz w:val="24"/>
+                <w:szCs w:val="24"/>
+                <w:lang w:val="en-US"/>
+              </w:rPr>
+              <w:t xml:space="preserve">                </w:t>
+            </w:r>
+            <w:proofErr w:type="spellStart"/>
+            <w:r>
+              <w:rPr>
+                <w:rFonts w:ascii="Arial" w:hAnsi="Arial" w:cs="Arial"/>
+                <w:sz w:val="24"/>
+                <w:szCs w:val="24"/>
+                <w:lang w:val="en-US"/>
+              </w:rPr>
+              <w:t>beneficioTotal</w:t>
+            </w:r>
+            <w:proofErr w:type="spellEnd"/>
+            <w:r>
+              <w:rPr>
+                <w:rFonts w:ascii="Arial" w:hAnsi="Arial" w:cs="Arial"/>
+                <w:sz w:val="24"/>
+                <w:szCs w:val="24"/>
+                <w:lang w:val="en-US"/>
+              </w:rPr>
+              <w:t xml:space="preserve"> += </w:t>
+            </w:r>
+            <w:proofErr w:type="spellStart"/>
+            <w:r>
+              <w:rPr>
+                <w:rFonts w:ascii="Arial" w:hAnsi="Arial" w:cs="Arial"/>
+                <w:sz w:val="24"/>
+                <w:szCs w:val="24"/>
+                <w:lang w:val="en-US"/>
+              </w:rPr>
+              <w:t>grafo.get</w:t>
+            </w:r>
+            <w:proofErr w:type="spellEnd"/>
+            <w:r>
+              <w:rPr>
+                <w:rFonts w:ascii="Arial" w:hAnsi="Arial" w:cs="Arial"/>
+                <w:sz w:val="24"/>
+                <w:szCs w:val="24"/>
+                <w:lang w:val="en-US"/>
+              </w:rPr>
+              <w:t>(</w:t>
+            </w:r>
+            <w:proofErr w:type="spellStart"/>
+            <w:r>
+              <w:rPr>
+                <w:rFonts w:ascii="Arial" w:hAnsi="Arial" w:cs="Arial"/>
+                <w:sz w:val="24"/>
+                <w:szCs w:val="24"/>
+                <w:lang w:val="en-US"/>
+              </w:rPr>
+              <w:t>i</w:t>
+            </w:r>
+            <w:proofErr w:type="spellEnd"/>
+            <w:proofErr w:type="gramStart"/>
+            <w:r>
+              <w:rPr>
+                <w:rFonts w:ascii="Arial" w:hAnsi="Arial" w:cs="Arial"/>
+                <w:sz w:val="24"/>
+                <w:szCs w:val="24"/>
+                <w:lang w:val="en-US"/>
+              </w:rPr>
+              <w:t>).</w:t>
+            </w:r>
+            <w:proofErr w:type="spellStart"/>
+            <w:r>
+              <w:rPr>
+                <w:rFonts w:ascii="Arial" w:hAnsi="Arial" w:cs="Arial"/>
+                <w:sz w:val="24"/>
+                <w:szCs w:val="24"/>
+                <w:lang w:val="en-US"/>
+              </w:rPr>
+              <w:t>getBeneficio</w:t>
+            </w:r>
+            <w:proofErr w:type="spellEnd"/>
+            <w:proofErr w:type="gramEnd"/>
+            <w:r>
+              <w:rPr>
+                <w:rFonts w:ascii="Arial" w:hAnsi="Arial" w:cs="Arial"/>
+                <w:sz w:val="24"/>
+                <w:szCs w:val="24"/>
+                <w:lang w:val="en-US"/>
+              </w:rPr>
+              <w:t>();</w:t>
+            </w:r>
+          </w:p>
+          <w:p>
+            <w:pPr>
+              <w:spacing w:line="276" w:lineRule="auto"/>
+              <w:jc w:val="both"/>
+              <w:rPr>
+                <w:rFonts w:ascii="Arial" w:hAnsi="Arial" w:cs="Arial"/>
+                <w:sz w:val="24"/>
+                <w:szCs w:val="24"/>
+                <w:lang w:val="en-US"/>
+              </w:rPr>
+            </w:pPr>
+            <w:r>
+              <w:rPr>
+                <w:rFonts w:ascii="Arial" w:hAnsi="Arial" w:cs="Arial"/>
+                <w:sz w:val="24"/>
+                <w:szCs w:val="24"/>
+                <w:lang w:val="en-US"/>
+              </w:rPr>
+              <w:t xml:space="preserve">                </w:t>
+            </w:r>
+            <w:proofErr w:type="gramStart"/>
+            <w:r>
+              <w:rPr>
+                <w:rFonts w:ascii="Arial" w:hAnsi="Arial" w:cs="Arial"/>
+                <w:sz w:val="24"/>
+                <w:szCs w:val="24"/>
+                <w:lang w:val="en-US"/>
+              </w:rPr>
+              <w:t>for(</w:t>
+            </w:r>
+            <w:proofErr w:type="gramEnd"/>
+            <w:r>
+              <w:rPr>
+                <w:rFonts w:ascii="Arial" w:hAnsi="Arial" w:cs="Arial"/>
+                <w:sz w:val="24"/>
+                <w:szCs w:val="24"/>
+                <w:lang w:val="en-US"/>
+              </w:rPr>
+              <w:t>int j=0 ; j&lt;</w:t>
+            </w:r>
+            <w:proofErr w:type="spellStart"/>
+            <w:r>
+              <w:rPr>
+                <w:rFonts w:ascii="Arial" w:hAnsi="Arial" w:cs="Arial"/>
+                <w:sz w:val="24"/>
+                <w:szCs w:val="24"/>
+                <w:lang w:val="en-US"/>
+              </w:rPr>
+              <w:t>grafo.get</w:t>
+            </w:r>
+            <w:proofErr w:type="spellEnd"/>
+            <w:r>
+              <w:rPr>
+                <w:rFonts w:ascii="Arial" w:hAnsi="Arial" w:cs="Arial"/>
+                <w:sz w:val="24"/>
+                <w:szCs w:val="24"/>
+                <w:lang w:val="en-US"/>
+              </w:rPr>
+              <w:t>(</w:t>
+            </w:r>
+            <w:proofErr w:type="spellStart"/>
+            <w:r>
+              <w:rPr>
+                <w:rFonts w:ascii="Arial" w:hAnsi="Arial" w:cs="Arial"/>
+                <w:sz w:val="24"/>
+                <w:szCs w:val="24"/>
+                <w:lang w:val="en-US"/>
+              </w:rPr>
+              <w:t>i</w:t>
+            </w:r>
+            <w:proofErr w:type="spellEnd"/>
+            <w:r>
+              <w:rPr>
+                <w:rFonts w:ascii="Arial" w:hAnsi="Arial" w:cs="Arial"/>
+                <w:sz w:val="24"/>
+                <w:szCs w:val="24"/>
+                <w:lang w:val="en-US"/>
+              </w:rPr>
+              <w:t>).</w:t>
+            </w:r>
+            <w:proofErr w:type="spellStart"/>
+            <w:r>
+              <w:rPr>
+                <w:rFonts w:ascii="Arial" w:hAnsi="Arial" w:cs="Arial"/>
+                <w:sz w:val="24"/>
+                <w:szCs w:val="24"/>
+                <w:lang w:val="en-US"/>
+              </w:rPr>
+              <w:t>listaArcos.size</w:t>
+            </w:r>
+            <w:proofErr w:type="spellEnd"/>
+            <w:r>
+              <w:rPr>
+                <w:rFonts w:ascii="Arial" w:hAnsi="Arial" w:cs="Arial"/>
+                <w:sz w:val="24"/>
+                <w:szCs w:val="24"/>
+                <w:lang w:val="en-US"/>
+              </w:rPr>
+              <w:t xml:space="preserve">() ; </w:t>
+            </w:r>
+            <w:proofErr w:type="spellStart"/>
+            <w:r>
+              <w:rPr>
+                <w:rFonts w:ascii="Arial" w:hAnsi="Arial" w:cs="Arial"/>
+                <w:sz w:val="24"/>
+                <w:szCs w:val="24"/>
+                <w:lang w:val="en-US"/>
+              </w:rPr>
+              <w:t>j++</w:t>
+            </w:r>
+            <w:proofErr w:type="spellEnd"/>
+            <w:r>
+              <w:rPr>
+                <w:rFonts w:ascii="Arial" w:hAnsi="Arial" w:cs="Arial"/>
+                <w:sz w:val="24"/>
+                <w:szCs w:val="24"/>
+                <w:lang w:val="en-US"/>
+              </w:rPr>
+              <w:t>){</w:t>
+            </w:r>
+          </w:p>
+          <w:p>
+            <w:pPr>
+              <w:spacing w:line="276" w:lineRule="auto"/>
+              <w:jc w:val="both"/>
+              <w:rPr>
+                <w:rFonts w:ascii="Arial" w:hAnsi="Arial" w:cs="Arial"/>
+                <w:sz w:val="24"/>
+                <w:szCs w:val="24"/>
+                <w:lang w:val="en-US"/>
+              </w:rPr>
+            </w:pPr>
+            <w:r>
+              <w:rPr>
+                <w:rFonts w:ascii="Arial" w:hAnsi="Arial" w:cs="Arial"/>
+                <w:sz w:val="24"/>
+                <w:szCs w:val="24"/>
+                <w:lang w:val="en-US"/>
+              </w:rPr>
+              <w:t xml:space="preserve">                 grafoM.buscarVertice(grafo.get(i</w:t>
+            </w:r>
+            <w:proofErr w:type="gramStart"/>
+            <w:r>
+              <w:rPr>
+                <w:rFonts w:ascii="Arial" w:hAnsi="Arial" w:cs="Arial"/>
+                <w:sz w:val="24"/>
+                <w:szCs w:val="24"/>
+                <w:lang w:val="en-US"/>
+              </w:rPr>
+              <w:t>).listaArcos.get</w:t>
+            </w:r>
+            <w:proofErr w:type="gramEnd"/>
+            <w:r>
+              <w:rPr>
+                <w:rFonts w:ascii="Arial" w:hAnsi="Arial" w:cs="Arial"/>
+                <w:sz w:val="24"/>
+                <w:szCs w:val="24"/>
+                <w:lang w:val="en-US"/>
+              </w:rPr>
+              <w:t>(j).destino).visitado = true;</w:t>
+            </w:r>
+          </w:p>
+          <w:p>
+            <w:pPr>
+              <w:spacing w:line="276" w:lineRule="auto"/>
+              <w:jc w:val="both"/>
+              <w:rPr>
+                <w:rFonts w:ascii="Arial" w:hAnsi="Arial" w:cs="Arial"/>
+                <w:sz w:val="24"/>
+                <w:szCs w:val="24"/>
+                <w:lang w:val="en-US"/>
+              </w:rPr>
+            </w:pPr>
+            <w:r>
+              <w:rPr>
+                <w:rFonts w:ascii="Arial" w:hAnsi="Arial" w:cs="Arial"/>
+                <w:sz w:val="24"/>
+                <w:szCs w:val="24"/>
+                <w:lang w:val="en-US"/>
+              </w:rPr>
+              <w:t xml:space="preserve">                }</w:t>
+            </w:r>
+          </w:p>
+          <w:p>
+            <w:pPr>
+              <w:spacing w:line="276" w:lineRule="auto"/>
+              <w:jc w:val="both"/>
+              <w:rPr>
+                <w:rFonts w:ascii="Arial" w:hAnsi="Arial" w:cs="Arial"/>
+                <w:sz w:val="24"/>
+                <w:szCs w:val="24"/>
+                <w:lang w:val="en-US"/>
+              </w:rPr>
+            </w:pPr>
+            <w:r>
+              <w:rPr>
+                <w:rFonts w:ascii="Arial" w:hAnsi="Arial" w:cs="Arial"/>
+                <w:sz w:val="24"/>
+                <w:szCs w:val="24"/>
+                <w:lang w:val="en-US"/>
+              </w:rPr>
+              <w:t xml:space="preserve">            }</w:t>
+            </w:r>
+          </w:p>
+          <w:p>
+            <w:pPr>
+              <w:spacing w:line="276" w:lineRule="auto"/>
+              <w:jc w:val="both"/>
+              <w:rPr>
+                <w:rFonts w:ascii="Arial" w:hAnsi="Arial" w:cs="Arial"/>
+                <w:sz w:val="24"/>
+                <w:szCs w:val="24"/>
+                <w:lang w:val="en-US"/>
+              </w:rPr>
+            </w:pPr>
+            <w:r>
+              <w:rPr>
+                <w:rFonts w:ascii="Arial" w:hAnsi="Arial" w:cs="Arial"/>
+                <w:sz w:val="24"/>
+                <w:szCs w:val="24"/>
+                <w:lang w:val="en-US"/>
+              </w:rPr>
+              <w:t xml:space="preserve">        }</w:t>
+            </w:r>
+          </w:p>
+          <w:p>
+            <w:pPr>
+              <w:spacing w:line="276" w:lineRule="auto"/>
+              <w:jc w:val="both"/>
+              <w:rPr>
+                <w:rFonts w:ascii="Arial" w:hAnsi="Arial" w:cs="Arial"/>
+                <w:sz w:val="24"/>
+                <w:szCs w:val="24"/>
+              </w:rPr>
+            </w:pPr>
+            <w:r>
+              <w:rPr>
+                <w:rFonts w:ascii="Arial" w:hAnsi="Arial" w:cs="Arial"/>
+                <w:sz w:val="24"/>
+                <w:szCs w:val="24"/>
+                <w:lang w:val="en-US"/>
+              </w:rPr>
+              <w:t xml:space="preserve">    </w:t>
+            </w:r>
+            <w:r>
+              <w:rPr>
+                <w:rFonts w:ascii="Arial" w:hAnsi="Arial" w:cs="Arial"/>
+                <w:sz w:val="24"/>
+                <w:szCs w:val="24"/>
+              </w:rPr>
+              <w:t xml:space="preserve">}     </w:t>
+            </w:r>
+          </w:p>
+        </w:tc>
+        <w:tc>
+          <w:tcPr>
+            <w:tcW w:w="3232" w:type="dxa"/>
+            <w:tcBorders>
+              <w:bottom w:val="nil"/>
+            </w:tcBorders>
+          </w:tcPr>
+          <w:p>
+            <w:pPr>
+              <w:spacing w:line="276" w:lineRule="auto"/>
+              <w:jc w:val="both"/>
+              <w:rPr>
+                <w:rFonts w:ascii="Arial" w:hAnsi="Arial" w:cs="Arial"/>
+                <w:sz w:val="24"/>
+                <w:szCs w:val="24"/>
+              </w:rPr>
+            </w:pPr>
+          </w:p>
+          <w:p>
+            <w:pPr>
+              <w:spacing w:line="276" w:lineRule="auto"/>
+              <w:jc w:val="both"/>
+              <w:rPr>
+                <w:rFonts w:ascii="Arial" w:hAnsi="Arial" w:cs="Arial"/>
+                <w:sz w:val="24"/>
+                <w:szCs w:val="24"/>
+              </w:rPr>
+            </w:pPr>
+            <w:r>
+              <w:rPr>
+                <w:rFonts w:ascii="Arial" w:hAnsi="Arial" w:cs="Arial"/>
+                <w:sz w:val="24"/>
+                <w:szCs w:val="24"/>
+              </w:rPr>
+              <w:t>1</w:t>
+            </w:r>
+          </w:p>
+          <w:p>
+            <w:pPr>
+              <w:spacing w:line="276" w:lineRule="auto"/>
+              <w:jc w:val="both"/>
+              <w:rPr>
+                <w:rFonts w:ascii="Arial" w:hAnsi="Arial" w:cs="Arial"/>
+                <w:sz w:val="24"/>
+                <w:szCs w:val="24"/>
+              </w:rPr>
+            </w:pPr>
+            <w:r>
+              <w:rPr>
+                <w:rFonts w:ascii="Arial" w:hAnsi="Arial" w:cs="Arial"/>
+                <w:sz w:val="24"/>
+                <w:szCs w:val="24"/>
+              </w:rPr>
+              <w:t>1</w:t>
+            </w:r>
+          </w:p>
+          <w:p>
+            <w:pPr>
+              <w:spacing w:line="276" w:lineRule="auto"/>
+              <w:jc w:val="both"/>
+              <w:rPr>
+                <w:rFonts w:ascii="Arial" w:hAnsi="Arial" w:cs="Arial"/>
+                <w:sz w:val="24"/>
+                <w:szCs w:val="24"/>
+              </w:rPr>
+            </w:pPr>
+            <w:r>
+              <w:rPr>
+                <w:rFonts w:ascii="Arial" w:hAnsi="Arial" w:cs="Arial"/>
+                <w:sz w:val="24"/>
+                <w:szCs w:val="24"/>
+              </w:rPr>
+              <w:t>1 + 1+n + n</w:t>
+            </w:r>
+          </w:p>
+          <w:p>
+            <w:pPr>
+              <w:spacing w:line="276" w:lineRule="auto"/>
+              <w:jc w:val="both"/>
+              <w:rPr>
+                <w:rFonts w:ascii="Arial" w:hAnsi="Arial" w:cs="Arial"/>
+                <w:sz w:val="24"/>
+                <w:szCs w:val="24"/>
+              </w:rPr>
+            </w:pPr>
+            <w:r>
+              <w:rPr>
+                <w:rFonts w:ascii="Arial" w:hAnsi="Arial" w:cs="Arial"/>
+                <w:sz w:val="24"/>
+                <w:szCs w:val="24"/>
+              </w:rPr>
+              <w:t>n</w:t>
+            </w:r>
+          </w:p>
+          <w:p>
+            <w:pPr>
+              <w:spacing w:line="276" w:lineRule="auto"/>
+              <w:jc w:val="both"/>
+              <w:rPr>
+                <w:rFonts w:ascii="Arial" w:hAnsi="Arial" w:cs="Arial"/>
+                <w:sz w:val="24"/>
+                <w:szCs w:val="24"/>
+              </w:rPr>
+            </w:pPr>
+            <w:r>
+              <w:rPr>
+                <w:rFonts w:ascii="Arial" w:hAnsi="Arial" w:cs="Arial"/>
+                <w:sz w:val="24"/>
+                <w:szCs w:val="24"/>
+              </w:rPr>
+              <w:t>n</w:t>
+            </w:r>
+          </w:p>
+          <w:p>
+            <w:pPr>
+              <w:spacing w:line="276" w:lineRule="auto"/>
+              <w:jc w:val="both"/>
+              <w:rPr>
+                <w:rFonts w:ascii="Arial" w:hAnsi="Arial" w:cs="Arial"/>
+                <w:sz w:val="24"/>
+                <w:szCs w:val="24"/>
+              </w:rPr>
+            </w:pPr>
+            <w:r>
+              <w:rPr>
+                <w:rFonts w:ascii="Arial" w:hAnsi="Arial" w:cs="Arial"/>
+                <w:sz w:val="24"/>
+                <w:szCs w:val="24"/>
+              </w:rPr>
+              <w:t>n</w:t>
+            </w:r>
+          </w:p>
+          <w:p>
+            <w:pPr>
+              <w:spacing w:line="276" w:lineRule="auto"/>
+              <w:jc w:val="both"/>
+              <w:rPr>
+                <w:rFonts w:ascii="Arial" w:hAnsi="Arial" w:cs="Arial"/>
+                <w:sz w:val="24"/>
+                <w:szCs w:val="24"/>
+              </w:rPr>
+            </w:pPr>
+            <w:r>
+              <w:rPr>
+                <w:rFonts w:ascii="Arial" w:hAnsi="Arial" w:cs="Arial"/>
+                <w:sz w:val="24"/>
+                <w:szCs w:val="24"/>
+              </w:rPr>
+              <w:t>n (1+1+n+n)</w:t>
+            </w:r>
+          </w:p>
+          <w:p>
+            <w:pPr>
+              <w:spacing w:line="276" w:lineRule="auto"/>
+              <w:jc w:val="both"/>
+              <w:rPr>
+                <w:rFonts w:ascii="Arial" w:hAnsi="Arial" w:cs="Arial"/>
+                <w:sz w:val="24"/>
+                <w:szCs w:val="24"/>
+              </w:rPr>
+            </w:pPr>
+          </w:p>
+          <w:p>
+            <w:pPr>
+              <w:spacing w:line="276" w:lineRule="auto"/>
+              <w:jc w:val="both"/>
+              <w:rPr>
+                <w:rFonts w:ascii="Arial" w:hAnsi="Arial" w:cs="Arial"/>
+                <w:sz w:val="24"/>
+                <w:szCs w:val="24"/>
+              </w:rPr>
+            </w:pPr>
+            <w:r>
+              <w:rPr>
+                <w:rFonts w:ascii="Arial" w:hAnsi="Arial" w:cs="Arial"/>
+                <w:sz w:val="24"/>
+                <w:szCs w:val="24"/>
+              </w:rPr>
+              <w:t xml:space="preserve">1 </w:t>
+            </w:r>
           </w:p>
         </w:tc>
       </w:tr>
@@ -6155,6 +7221,7 @@
                 <w:sz w:val="24"/>
                 <w:szCs w:val="24"/>
               </w:rPr>
+              <w:lastRenderedPageBreak/>
               <w:t>Total (la suma de todos los pasos)</w:t>
             </w:r>
           </w:p>
@@ -6295,7 +7362,6 @@
           <w:b/>
           <w:bCs/>
         </w:rPr>
-        <w:lastRenderedPageBreak/>
         <w:t>Nombre del algoritmo #</w:t>
       </w:r>
       <w:r>
@@ -10993,7 +12059,6 @@
           <w:b/>
           <w:bCs/>
         </w:rPr>
-        <w:lastRenderedPageBreak/>
         <w:t>Nombre del algoritmo #</w:t>
       </w:r>
       <w:r>
@@ -15242,6 +16307,7 @@
                 <w:sz w:val="24"/>
                 <w:szCs w:val="24"/>
               </w:rPr>
+              <w:lastRenderedPageBreak/>
               <w:t xml:space="preserve">Código fuente </w:t>
             </w:r>
           </w:p>
@@ -15691,7 +16757,6 @@
           <w:b/>
           <w:bCs/>
         </w:rPr>
-        <w:lastRenderedPageBreak/>
         <w:t>Nombre del algoritmo #</w:t>
       </w:r>
       <w:r>
@@ -16756,6 +17821,7 @@
               <w:rPr>
                 <w:rFonts w:ascii="Arial" w:hAnsi="Arial" w:cs="Arial"/>
               </w:rPr>
+              <w:lastRenderedPageBreak/>
               <w:t>Talla</w:t>
             </w:r>
           </w:p>
@@ -20392,7 +21458,6 @@
           <w:sz w:val="24"/>
           <w:szCs w:val="24"/>
         </w:rPr>
-        <w:lastRenderedPageBreak/>
         <w:t xml:space="preserve">Conclusiones: </w:t>
       </w:r>
     </w:p>
@@ -20674,7 +21739,6 @@
           <w:sz w:val="24"/>
           <w:szCs w:val="24"/>
         </w:rPr>
-        <w:lastRenderedPageBreak/>
         <w:t xml:space="preserve">Recomendaciones: </w:t>
       </w:r>
     </w:p>
@@ -20949,7 +22013,6 @@
           <w:sz w:val="24"/>
           <w:szCs w:val="24"/>
         </w:rPr>
-        <w:lastRenderedPageBreak/>
         <w:t xml:space="preserve">Literatura citada </w:t>
       </w:r>
     </w:p>

--- a/Documentación/Analisis Doc Externa.docx
+++ b/Documentación/Analisis Doc Externa.docx
@@ -2453,6 +2453,3675 @@
       </w:tr>
       <w:tr>
         <w:trPr>
+          <w:trHeight w:hRule="exact" w:val="377"/>
+        </w:trPr>
+        <w:tc>
+          <w:tcPr>
+            <w:tcW w:w="3403" w:type="dxa"/>
+            <w:tcBorders>
+              <w:left w:val="single" w:sz="2" w:space="0" w:color="000000"/>
+              <w:bottom w:val="single" w:sz="2" w:space="0" w:color="000000"/>
+            </w:tcBorders>
+          </w:tcPr>
+          <w:p>
+            <w:pPr>
+              <w:spacing w:line="276" w:lineRule="auto"/>
+              <w:jc w:val="both"/>
+              <w:rPr>
+                <w:rFonts w:ascii="Arial" w:hAnsi="Arial" w:cs="Arial"/>
+                <w:sz w:val="24"/>
+                <w:szCs w:val="24"/>
+              </w:rPr>
+            </w:pPr>
+            <w:r>
+              <w:rPr>
+                <w:rFonts w:ascii="Arial" w:hAnsi="Arial" w:cs="Arial"/>
+                <w:sz w:val="24"/>
+                <w:szCs w:val="24"/>
+              </w:rPr>
+              <w:t>Cantidad de líneas del código</w:t>
+            </w:r>
+          </w:p>
+        </w:tc>
+        <w:tc>
+          <w:tcPr>
+            <w:tcW w:w="6946" w:type="dxa"/>
+            <w:gridSpan w:val="6"/>
+            <w:tcBorders>
+              <w:left w:val="single" w:sz="2" w:space="0" w:color="000000"/>
+              <w:bottom w:val="single" w:sz="2" w:space="0" w:color="000000"/>
+              <w:right w:val="single" w:sz="2" w:space="0" w:color="000000"/>
+            </w:tcBorders>
+          </w:tcPr>
+          <w:p>
+            <w:pPr>
+              <w:spacing w:line="276" w:lineRule="auto"/>
+              <w:jc w:val="both"/>
+              <w:rPr>
+                <w:rFonts w:ascii="Arial" w:hAnsi="Arial" w:cs="Arial"/>
+                <w:sz w:val="24"/>
+                <w:szCs w:val="24"/>
+              </w:rPr>
+            </w:pPr>
+            <w:r>
+              <w:rPr>
+                <w:rFonts w:ascii="Arial" w:hAnsi="Arial" w:cs="Arial"/>
+                <w:sz w:val="24"/>
+                <w:szCs w:val="24"/>
+              </w:rPr>
+              <w:t>12</w:t>
+            </w:r>
+          </w:p>
+        </w:tc>
+      </w:tr>
+    </w:tbl>
+    <w:p>
+      <w:pPr>
+        <w:pStyle w:val="Prrafodelista"/>
+        <w:widowControl w:val="0"/>
+        <w:suppressAutoHyphens/>
+        <w:ind w:left="0"/>
+        <w:rPr>
+          <w:rFonts w:ascii="Arial" w:hAnsi="Arial" w:cs="Arial"/>
+          <w:b/>
+          <w:bCs/>
+        </w:rPr>
+      </w:pPr>
+    </w:p>
+    <w:p>
+      <w:pPr>
+        <w:pStyle w:val="Prrafodelista"/>
+        <w:widowControl w:val="0"/>
+        <w:suppressAutoHyphens/>
+        <w:ind w:left="0"/>
+        <w:rPr>
+          <w:rFonts w:ascii="Arial" w:hAnsi="Arial" w:cs="Arial"/>
+          <w:b/>
+          <w:bCs/>
+        </w:rPr>
+      </w:pPr>
+    </w:p>
+    <w:p>
+      <w:pPr>
+        <w:pStyle w:val="Prrafodelista"/>
+        <w:widowControl w:val="0"/>
+        <w:suppressAutoHyphens/>
+        <w:ind w:left="0"/>
+        <w:rPr>
+          <w:rFonts w:ascii="Arial" w:hAnsi="Arial" w:cs="Arial"/>
+          <w:b/>
+          <w:bCs/>
+        </w:rPr>
+      </w:pPr>
+      <w:r>
+        <w:rPr>
+          <w:rFonts w:ascii="Arial" w:hAnsi="Arial" w:cs="Arial"/>
+          <w:b/>
+          <w:bCs/>
+        </w:rPr>
+        <w:t>Factor de Crecimiento</w:t>
+      </w:r>
+    </w:p>
+    <w:tbl>
+      <w:tblPr>
+        <w:tblStyle w:val="Tablaconcuadrcula"/>
+        <w:tblW w:w="10204" w:type="dxa"/>
+        <w:tblInd w:w="-664" w:type="dxa"/>
+        <w:tblLayout w:type="fixed"/>
+        <w:tblLook w:val="0000" w:firstRow="0" w:lastRow="0" w:firstColumn="0" w:lastColumn="0" w:noHBand="0" w:noVBand="0"/>
+      </w:tblPr>
+      <w:tblGrid>
+        <w:gridCol w:w="3278"/>
+        <w:gridCol w:w="1275"/>
+        <w:gridCol w:w="1457"/>
+        <w:gridCol w:w="1640"/>
+        <w:gridCol w:w="2554"/>
+      </w:tblGrid>
+      <w:tr>
+        <w:trPr>
+          <w:trHeight w:val="462"/>
+        </w:trPr>
+        <w:tc>
+          <w:tcPr>
+            <w:tcW w:w="3278" w:type="dxa"/>
+          </w:tcPr>
+          <w:p>
+            <w:pPr>
+              <w:pStyle w:val="Encabezadodelatabla"/>
+              <w:rPr>
+                <w:rFonts w:ascii="Arial" w:hAnsi="Arial" w:cs="Arial"/>
+              </w:rPr>
+            </w:pPr>
+            <w:r>
+              <w:rPr>
+                <w:rFonts w:ascii="Arial" w:hAnsi="Arial" w:cs="Arial"/>
+              </w:rPr>
+              <w:t>Talla</w:t>
+            </w:r>
+          </w:p>
+        </w:tc>
+        <w:tc>
+          <w:tcPr>
+            <w:tcW w:w="1275" w:type="dxa"/>
+          </w:tcPr>
+          <w:p>
+            <w:pPr>
+              <w:pStyle w:val="Encabezadodelatabla"/>
+              <w:rPr>
+                <w:rFonts w:ascii="Arial" w:hAnsi="Arial" w:cs="Arial"/>
+              </w:rPr>
+            </w:pPr>
+            <w:r>
+              <w:rPr>
+                <w:rFonts w:ascii="Arial" w:hAnsi="Arial" w:cs="Arial"/>
+              </w:rPr>
+              <w:t>Factor talla</w:t>
+            </w:r>
+          </w:p>
+        </w:tc>
+        <w:tc>
+          <w:tcPr>
+            <w:tcW w:w="1457" w:type="dxa"/>
+          </w:tcPr>
+          <w:p>
+            <w:pPr>
+              <w:pStyle w:val="Encabezadodelatabla"/>
+              <w:rPr>
+                <w:rFonts w:ascii="Arial" w:hAnsi="Arial" w:cs="Arial"/>
+              </w:rPr>
+            </w:pPr>
+            <w:r>
+              <w:rPr>
+                <w:rFonts w:ascii="Arial" w:hAnsi="Arial" w:cs="Arial"/>
+              </w:rPr>
+              <w:t xml:space="preserve">Factor </w:t>
+            </w:r>
+            <w:proofErr w:type="spellStart"/>
+            <w:r>
+              <w:rPr>
+                <w:rFonts w:ascii="Arial" w:hAnsi="Arial" w:cs="Arial"/>
+              </w:rPr>
+              <w:t>Asig</w:t>
+            </w:r>
+            <w:proofErr w:type="spellEnd"/>
+          </w:p>
+        </w:tc>
+        <w:tc>
+          <w:tcPr>
+            <w:tcW w:w="1640" w:type="dxa"/>
+          </w:tcPr>
+          <w:p>
+            <w:pPr>
+              <w:pStyle w:val="Encabezadodelatabla"/>
+              <w:rPr>
+                <w:rFonts w:ascii="Arial" w:hAnsi="Arial" w:cs="Arial"/>
+              </w:rPr>
+            </w:pPr>
+            <w:r>
+              <w:rPr>
+                <w:rFonts w:ascii="Arial" w:hAnsi="Arial" w:cs="Arial"/>
+              </w:rPr>
+              <w:t xml:space="preserve">Factor </w:t>
+            </w:r>
+            <w:proofErr w:type="spellStart"/>
+            <w:r>
+              <w:rPr>
+                <w:rFonts w:ascii="Arial" w:hAnsi="Arial" w:cs="Arial"/>
+              </w:rPr>
+              <w:t>Comp</w:t>
+            </w:r>
+            <w:proofErr w:type="spellEnd"/>
+          </w:p>
+        </w:tc>
+        <w:tc>
+          <w:tcPr>
+            <w:tcW w:w="2554" w:type="dxa"/>
+          </w:tcPr>
+          <w:p>
+            <w:pPr>
+              <w:pStyle w:val="Encabezadodelatabla"/>
+              <w:rPr>
+                <w:rFonts w:ascii="Arial" w:hAnsi="Arial" w:cs="Arial"/>
+              </w:rPr>
+            </w:pPr>
+            <w:r>
+              <w:rPr>
+                <w:rFonts w:ascii="Arial" w:hAnsi="Arial" w:cs="Arial"/>
+              </w:rPr>
+              <w:t>Factor Cantidad de líneas ejecutadas</w:t>
+            </w:r>
+          </w:p>
+        </w:tc>
+      </w:tr>
+      <w:tr>
+        <w:trPr>
+          <w:trHeight w:val="238"/>
+        </w:trPr>
+        <w:tc>
+          <w:tcPr>
+            <w:tcW w:w="3278" w:type="dxa"/>
+          </w:tcPr>
+          <w:p>
+            <w:pPr>
+              <w:pStyle w:val="Contenidodelatabla"/>
+              <w:jc w:val="center"/>
+              <w:rPr>
+                <w:rFonts w:ascii="Arial" w:hAnsi="Arial" w:cs="Arial"/>
+              </w:rPr>
+            </w:pPr>
+            <w:r>
+              <w:rPr>
+                <w:rFonts w:ascii="Arial" w:hAnsi="Arial" w:cs="Arial"/>
+              </w:rPr>
+              <w:t xml:space="preserve">De </w:t>
+            </w:r>
+            <w:r>
+              <w:rPr>
+                <w:rFonts w:ascii="Arial" w:hAnsi="Arial" w:cs="Arial"/>
+              </w:rPr>
+              <w:t>6</w:t>
+            </w:r>
+            <w:r>
+              <w:rPr>
+                <w:rFonts w:ascii="Arial" w:hAnsi="Arial" w:cs="Arial"/>
+              </w:rPr>
+              <w:t xml:space="preserve"> a </w:t>
+            </w:r>
+            <w:r>
+              <w:rPr>
+                <w:rFonts w:ascii="Arial" w:hAnsi="Arial" w:cs="Arial"/>
+              </w:rPr>
+              <w:t>10</w:t>
+            </w:r>
+          </w:p>
+        </w:tc>
+        <w:tc>
+          <w:tcPr>
+            <w:tcW w:w="1275" w:type="dxa"/>
+          </w:tcPr>
+          <w:p>
+            <w:pPr>
+              <w:pStyle w:val="Contenidodelatabla"/>
+              <w:jc w:val="center"/>
+              <w:rPr>
+                <w:rFonts w:ascii="Arial" w:hAnsi="Arial" w:cs="Arial"/>
+              </w:rPr>
+            </w:pPr>
+            <w:r>
+              <w:rPr>
+                <w:rFonts w:ascii="Arial" w:hAnsi="Arial" w:cs="Arial"/>
+              </w:rPr>
+              <w:t>1.6</w:t>
+            </w:r>
+          </w:p>
+        </w:tc>
+        <w:tc>
+          <w:tcPr>
+            <w:tcW w:w="1457" w:type="dxa"/>
+          </w:tcPr>
+          <w:p>
+            <w:pPr>
+              <w:pStyle w:val="Contenidodelatabla"/>
+              <w:jc w:val="center"/>
+              <w:rPr>
+                <w:rFonts w:ascii="Arial" w:hAnsi="Arial" w:cs="Arial"/>
+              </w:rPr>
+            </w:pPr>
+            <w:r>
+              <w:rPr>
+                <w:rFonts w:ascii="Arial" w:hAnsi="Arial" w:cs="Arial"/>
+              </w:rPr>
+              <w:t>2.25</w:t>
+            </w:r>
+          </w:p>
+        </w:tc>
+        <w:tc>
+          <w:tcPr>
+            <w:tcW w:w="1640" w:type="dxa"/>
+          </w:tcPr>
+          <w:p>
+            <w:pPr>
+              <w:pStyle w:val="Contenidodelatabla"/>
+              <w:jc w:val="center"/>
+              <w:rPr>
+                <w:rFonts w:ascii="Arial" w:hAnsi="Arial" w:cs="Arial"/>
+              </w:rPr>
+            </w:pPr>
+            <w:r>
+              <w:rPr>
+                <w:rFonts w:ascii="Arial" w:hAnsi="Arial" w:cs="Arial"/>
+              </w:rPr>
+              <w:t>2.94</w:t>
+            </w:r>
+          </w:p>
+        </w:tc>
+        <w:tc>
+          <w:tcPr>
+            <w:tcW w:w="2554" w:type="dxa"/>
+          </w:tcPr>
+          <w:p>
+            <w:pPr>
+              <w:pStyle w:val="Contenidodelatabla"/>
+              <w:jc w:val="center"/>
+              <w:rPr>
+                <w:rFonts w:ascii="Arial" w:hAnsi="Arial" w:cs="Arial"/>
+              </w:rPr>
+            </w:pPr>
+            <w:r>
+              <w:rPr>
+                <w:rFonts w:ascii="Arial" w:hAnsi="Arial" w:cs="Arial"/>
+              </w:rPr>
+              <w:t>2.56</w:t>
+            </w:r>
+          </w:p>
+        </w:tc>
+      </w:tr>
+      <w:tr>
+        <w:trPr>
+          <w:trHeight w:val="238"/>
+        </w:trPr>
+        <w:tc>
+          <w:tcPr>
+            <w:tcW w:w="3278" w:type="dxa"/>
+          </w:tcPr>
+          <w:p>
+            <w:pPr>
+              <w:pStyle w:val="Contenidodelatabla"/>
+              <w:jc w:val="center"/>
+              <w:rPr>
+                <w:rFonts w:ascii="Arial" w:hAnsi="Arial" w:cs="Arial"/>
+              </w:rPr>
+            </w:pPr>
+            <w:r>
+              <w:rPr>
+                <w:rFonts w:ascii="Arial" w:hAnsi="Arial" w:cs="Arial"/>
+              </w:rPr>
+              <w:t xml:space="preserve">De </w:t>
+            </w:r>
+            <w:r>
+              <w:rPr>
+                <w:rFonts w:ascii="Arial" w:hAnsi="Arial" w:cs="Arial"/>
+              </w:rPr>
+              <w:t>10</w:t>
+            </w:r>
+            <w:r>
+              <w:rPr>
+                <w:rFonts w:ascii="Arial" w:hAnsi="Arial" w:cs="Arial"/>
+              </w:rPr>
+              <w:t xml:space="preserve"> a </w:t>
+            </w:r>
+            <w:r>
+              <w:rPr>
+                <w:rFonts w:ascii="Arial" w:hAnsi="Arial" w:cs="Arial"/>
+              </w:rPr>
+              <w:t>15</w:t>
+            </w:r>
+          </w:p>
+        </w:tc>
+        <w:tc>
+          <w:tcPr>
+            <w:tcW w:w="1275" w:type="dxa"/>
+          </w:tcPr>
+          <w:p>
+            <w:pPr>
+              <w:pStyle w:val="Contenidodelatabla"/>
+              <w:jc w:val="center"/>
+              <w:rPr>
+                <w:rFonts w:ascii="Arial" w:hAnsi="Arial" w:cs="Arial"/>
+              </w:rPr>
+            </w:pPr>
+            <w:r>
+              <w:rPr>
+                <w:rFonts w:ascii="Arial" w:hAnsi="Arial" w:cs="Arial"/>
+              </w:rPr>
+              <w:t>1.5</w:t>
+            </w:r>
+          </w:p>
+        </w:tc>
+        <w:tc>
+          <w:tcPr>
+            <w:tcW w:w="1457" w:type="dxa"/>
+          </w:tcPr>
+          <w:p>
+            <w:pPr>
+              <w:pStyle w:val="Contenidodelatabla"/>
+              <w:jc w:val="center"/>
+              <w:rPr>
+                <w:rFonts w:ascii="Arial" w:hAnsi="Arial" w:cs="Arial"/>
+                <w:b/>
+                <w:bCs/>
+              </w:rPr>
+            </w:pPr>
+            <w:r>
+              <w:rPr>
+                <w:rFonts w:ascii="Arial" w:hAnsi="Arial" w:cs="Arial"/>
+                <w:b/>
+                <w:bCs/>
+              </w:rPr>
+              <w:t>1.68</w:t>
+            </w:r>
+          </w:p>
+        </w:tc>
+        <w:tc>
+          <w:tcPr>
+            <w:tcW w:w="1640" w:type="dxa"/>
+          </w:tcPr>
+          <w:p>
+            <w:pPr>
+              <w:pStyle w:val="Contenidodelatabla"/>
+              <w:jc w:val="center"/>
+              <w:rPr>
+                <w:rFonts w:ascii="Arial" w:hAnsi="Arial" w:cs="Arial"/>
+                <w:b/>
+                <w:bCs/>
+              </w:rPr>
+            </w:pPr>
+            <w:r>
+              <w:rPr>
+                <w:rFonts w:ascii="Arial" w:hAnsi="Arial" w:cs="Arial"/>
+                <w:b/>
+                <w:bCs/>
+              </w:rPr>
+              <w:t>1.73</w:t>
+            </w:r>
+          </w:p>
+        </w:tc>
+        <w:tc>
+          <w:tcPr>
+            <w:tcW w:w="2554" w:type="dxa"/>
+          </w:tcPr>
+          <w:p>
+            <w:pPr>
+              <w:pStyle w:val="Contenidodelatabla"/>
+              <w:jc w:val="center"/>
+              <w:rPr>
+                <w:rFonts w:ascii="Arial" w:hAnsi="Arial" w:cs="Arial"/>
+                <w:b/>
+                <w:bCs/>
+              </w:rPr>
+            </w:pPr>
+            <w:r>
+              <w:rPr>
+                <w:rFonts w:ascii="Arial" w:hAnsi="Arial" w:cs="Arial"/>
+                <w:b/>
+                <w:bCs/>
+              </w:rPr>
+              <w:t>1.77</w:t>
+            </w:r>
+          </w:p>
+        </w:tc>
+      </w:tr>
+      <w:tr>
+        <w:trPr>
+          <w:trHeight w:val="238"/>
+        </w:trPr>
+        <w:tc>
+          <w:tcPr>
+            <w:tcW w:w="3278" w:type="dxa"/>
+          </w:tcPr>
+          <w:p>
+            <w:pPr>
+              <w:pStyle w:val="Contenidodelatabla"/>
+              <w:jc w:val="center"/>
+              <w:rPr>
+                <w:rFonts w:ascii="Arial" w:hAnsi="Arial" w:cs="Arial"/>
+              </w:rPr>
+            </w:pPr>
+            <w:r>
+              <w:rPr>
+                <w:rFonts w:ascii="Arial" w:hAnsi="Arial" w:cs="Arial"/>
+              </w:rPr>
+              <w:t xml:space="preserve">De </w:t>
+            </w:r>
+            <w:r>
+              <w:rPr>
+                <w:rFonts w:ascii="Arial" w:hAnsi="Arial" w:cs="Arial"/>
+              </w:rPr>
+              <w:t>15</w:t>
+            </w:r>
+            <w:r>
+              <w:rPr>
+                <w:rFonts w:ascii="Arial" w:hAnsi="Arial" w:cs="Arial"/>
+              </w:rPr>
+              <w:t xml:space="preserve"> a </w:t>
+            </w:r>
+            <w:r>
+              <w:rPr>
+                <w:rFonts w:ascii="Arial" w:hAnsi="Arial" w:cs="Arial"/>
+              </w:rPr>
+              <w:t>20</w:t>
+            </w:r>
+          </w:p>
+        </w:tc>
+        <w:tc>
+          <w:tcPr>
+            <w:tcW w:w="1275" w:type="dxa"/>
+          </w:tcPr>
+          <w:p>
+            <w:pPr>
+              <w:pStyle w:val="Contenidodelatabla"/>
+              <w:jc w:val="center"/>
+              <w:rPr>
+                <w:rFonts w:ascii="Arial" w:hAnsi="Arial" w:cs="Arial"/>
+              </w:rPr>
+            </w:pPr>
+            <w:r>
+              <w:rPr>
+                <w:rFonts w:ascii="Arial" w:hAnsi="Arial" w:cs="Arial"/>
+              </w:rPr>
+              <w:t>1.3</w:t>
+            </w:r>
+          </w:p>
+        </w:tc>
+        <w:tc>
+          <w:tcPr>
+            <w:tcW w:w="1457" w:type="dxa"/>
+          </w:tcPr>
+          <w:p>
+            <w:pPr>
+              <w:pStyle w:val="Contenidodelatabla"/>
+              <w:jc w:val="center"/>
+              <w:rPr>
+                <w:rFonts w:ascii="Arial" w:hAnsi="Arial" w:cs="Arial"/>
+              </w:rPr>
+            </w:pPr>
+            <w:r>
+              <w:rPr>
+                <w:rFonts w:ascii="Arial" w:hAnsi="Arial" w:cs="Arial"/>
+              </w:rPr>
+              <w:t>1.84</w:t>
+            </w:r>
+          </w:p>
+        </w:tc>
+        <w:tc>
+          <w:tcPr>
+            <w:tcW w:w="1640" w:type="dxa"/>
+          </w:tcPr>
+          <w:p>
+            <w:pPr>
+              <w:pStyle w:val="Contenidodelatabla"/>
+              <w:jc w:val="center"/>
+              <w:rPr>
+                <w:rFonts w:ascii="Arial" w:hAnsi="Arial" w:cs="Arial"/>
+              </w:rPr>
+            </w:pPr>
+            <w:r>
+              <w:rPr>
+                <w:rFonts w:ascii="Arial" w:hAnsi="Arial" w:cs="Arial"/>
+              </w:rPr>
+              <w:t>2.04</w:t>
+            </w:r>
+          </w:p>
+        </w:tc>
+        <w:tc>
+          <w:tcPr>
+            <w:tcW w:w="2554" w:type="dxa"/>
+          </w:tcPr>
+          <w:p>
+            <w:pPr>
+              <w:pStyle w:val="Contenidodelatabla"/>
+              <w:jc w:val="center"/>
+              <w:rPr>
+                <w:rFonts w:ascii="Arial" w:hAnsi="Arial" w:cs="Arial"/>
+              </w:rPr>
+            </w:pPr>
+            <w:r>
+              <w:rPr>
+                <w:rFonts w:ascii="Arial" w:hAnsi="Arial" w:cs="Arial"/>
+              </w:rPr>
+              <w:t>1.93</w:t>
+            </w:r>
+          </w:p>
+        </w:tc>
+      </w:tr>
+      <w:tr>
+        <w:trPr>
+          <w:trHeight w:val="252"/>
+        </w:trPr>
+        <w:tc>
+          <w:tcPr>
+            <w:tcW w:w="3278" w:type="dxa"/>
+          </w:tcPr>
+          <w:p>
+            <w:pPr>
+              <w:pStyle w:val="Contenidodelatabla"/>
+              <w:jc w:val="center"/>
+              <w:rPr>
+                <w:rFonts w:ascii="Arial" w:hAnsi="Arial" w:cs="Arial"/>
+              </w:rPr>
+            </w:pPr>
+            <w:r>
+              <w:rPr>
+                <w:rFonts w:ascii="Arial" w:hAnsi="Arial" w:cs="Arial"/>
+              </w:rPr>
+              <w:t xml:space="preserve">De </w:t>
+            </w:r>
+            <w:r>
+              <w:rPr>
+                <w:rFonts w:ascii="Arial" w:hAnsi="Arial" w:cs="Arial"/>
+              </w:rPr>
+              <w:t>20</w:t>
+            </w:r>
+            <w:r>
+              <w:rPr>
+                <w:rFonts w:ascii="Arial" w:hAnsi="Arial" w:cs="Arial"/>
+              </w:rPr>
+              <w:t xml:space="preserve"> a </w:t>
+            </w:r>
+            <w:r>
+              <w:rPr>
+                <w:rFonts w:ascii="Arial" w:hAnsi="Arial" w:cs="Arial"/>
+              </w:rPr>
+              <w:t>25</w:t>
+            </w:r>
+          </w:p>
+        </w:tc>
+        <w:tc>
+          <w:tcPr>
+            <w:tcW w:w="1275" w:type="dxa"/>
+          </w:tcPr>
+          <w:p>
+            <w:pPr>
+              <w:pStyle w:val="Contenidodelatabla"/>
+              <w:jc w:val="center"/>
+              <w:rPr>
+                <w:rFonts w:ascii="Arial" w:hAnsi="Arial" w:cs="Arial"/>
+              </w:rPr>
+            </w:pPr>
+            <w:r>
+              <w:rPr>
+                <w:rFonts w:ascii="Arial" w:hAnsi="Arial" w:cs="Arial"/>
+              </w:rPr>
+              <w:t>1.2</w:t>
+            </w:r>
+          </w:p>
+        </w:tc>
+        <w:tc>
+          <w:tcPr>
+            <w:tcW w:w="1457" w:type="dxa"/>
+          </w:tcPr>
+          <w:p>
+            <w:pPr>
+              <w:pStyle w:val="Contenidodelatabla"/>
+              <w:jc w:val="center"/>
+              <w:rPr>
+                <w:rFonts w:ascii="Arial" w:hAnsi="Arial" w:cs="Arial"/>
+              </w:rPr>
+            </w:pPr>
+            <w:r>
+              <w:rPr>
+                <w:rFonts w:ascii="Arial" w:hAnsi="Arial" w:cs="Arial"/>
+              </w:rPr>
+              <w:t>1.48</w:t>
+            </w:r>
+          </w:p>
+        </w:tc>
+        <w:tc>
+          <w:tcPr>
+            <w:tcW w:w="1640" w:type="dxa"/>
+          </w:tcPr>
+          <w:p>
+            <w:pPr>
+              <w:pStyle w:val="Contenidodelatabla"/>
+              <w:jc w:val="center"/>
+              <w:rPr>
+                <w:rFonts w:ascii="Arial" w:hAnsi="Arial" w:cs="Arial"/>
+              </w:rPr>
+            </w:pPr>
+            <w:r>
+              <w:rPr>
+                <w:rFonts w:ascii="Arial" w:hAnsi="Arial" w:cs="Arial"/>
+              </w:rPr>
+              <w:t>1.54</w:t>
+            </w:r>
+          </w:p>
+        </w:tc>
+        <w:tc>
+          <w:tcPr>
+            <w:tcW w:w="2554" w:type="dxa"/>
+          </w:tcPr>
+          <w:p>
+            <w:pPr>
+              <w:pStyle w:val="Contenidodelatabla"/>
+              <w:jc w:val="center"/>
+              <w:rPr>
+                <w:rFonts w:ascii="Arial" w:hAnsi="Arial" w:cs="Arial"/>
+              </w:rPr>
+            </w:pPr>
+            <w:r>
+              <w:rPr>
+                <w:rFonts w:ascii="Arial" w:hAnsi="Arial" w:cs="Arial"/>
+              </w:rPr>
+              <w:t>1.52</w:t>
+            </w:r>
+          </w:p>
+        </w:tc>
+      </w:tr>
+      <w:tr>
+        <w:trPr>
+          <w:trHeight w:val="238"/>
+        </w:trPr>
+        <w:tc>
+          <w:tcPr>
+            <w:tcW w:w="3278" w:type="dxa"/>
+          </w:tcPr>
+          <w:p>
+            <w:pPr>
+              <w:pStyle w:val="Contenidodelatabla"/>
+              <w:jc w:val="center"/>
+              <w:rPr>
+                <w:rFonts w:ascii="Arial" w:hAnsi="Arial" w:cs="Arial"/>
+              </w:rPr>
+            </w:pPr>
+            <w:r>
+              <w:rPr>
+                <w:rFonts w:ascii="Arial" w:hAnsi="Arial" w:cs="Arial"/>
+              </w:rPr>
+              <w:t xml:space="preserve">De </w:t>
+            </w:r>
+            <w:r>
+              <w:rPr>
+                <w:rFonts w:ascii="Arial" w:hAnsi="Arial" w:cs="Arial"/>
+              </w:rPr>
+              <w:t>15</w:t>
+            </w:r>
+            <w:r>
+              <w:rPr>
+                <w:rFonts w:ascii="Arial" w:hAnsi="Arial" w:cs="Arial"/>
+              </w:rPr>
+              <w:t xml:space="preserve"> a </w:t>
+            </w:r>
+            <w:r>
+              <w:rPr>
+                <w:rFonts w:ascii="Arial" w:hAnsi="Arial" w:cs="Arial"/>
+              </w:rPr>
+              <w:t>25</w:t>
+            </w:r>
+          </w:p>
+        </w:tc>
+        <w:tc>
+          <w:tcPr>
+            <w:tcW w:w="1275" w:type="dxa"/>
+          </w:tcPr>
+          <w:p>
+            <w:pPr>
+              <w:pStyle w:val="Contenidodelatabla"/>
+              <w:jc w:val="center"/>
+              <w:rPr>
+                <w:rFonts w:ascii="Arial" w:hAnsi="Arial" w:cs="Arial"/>
+              </w:rPr>
+            </w:pPr>
+            <w:r>
+              <w:rPr>
+                <w:rFonts w:ascii="Arial" w:hAnsi="Arial" w:cs="Arial"/>
+              </w:rPr>
+              <w:t>1.6</w:t>
+            </w:r>
+          </w:p>
+        </w:tc>
+        <w:tc>
+          <w:tcPr>
+            <w:tcW w:w="1457" w:type="dxa"/>
+          </w:tcPr>
+          <w:p>
+            <w:pPr>
+              <w:pStyle w:val="Contenidodelatabla"/>
+              <w:jc w:val="center"/>
+              <w:rPr>
+                <w:rFonts w:ascii="Arial" w:hAnsi="Arial" w:cs="Arial"/>
+              </w:rPr>
+            </w:pPr>
+            <w:r>
+              <w:rPr>
+                <w:rFonts w:ascii="Arial" w:hAnsi="Arial" w:cs="Arial"/>
+              </w:rPr>
+              <w:t>2.74</w:t>
+            </w:r>
+          </w:p>
+        </w:tc>
+        <w:tc>
+          <w:tcPr>
+            <w:tcW w:w="1640" w:type="dxa"/>
+          </w:tcPr>
+          <w:p>
+            <w:pPr>
+              <w:pStyle w:val="Contenidodelatabla"/>
+              <w:jc w:val="center"/>
+              <w:rPr>
+                <w:rFonts w:ascii="Arial" w:hAnsi="Arial" w:cs="Arial"/>
+              </w:rPr>
+            </w:pPr>
+            <w:r>
+              <w:rPr>
+                <w:rFonts w:ascii="Arial" w:hAnsi="Arial" w:cs="Arial"/>
+              </w:rPr>
+              <w:t>3.16</w:t>
+            </w:r>
+          </w:p>
+        </w:tc>
+        <w:tc>
+          <w:tcPr>
+            <w:tcW w:w="2554" w:type="dxa"/>
+          </w:tcPr>
+          <w:p>
+            <w:pPr>
+              <w:pStyle w:val="Contenidodelatabla"/>
+              <w:jc w:val="center"/>
+              <w:rPr>
+                <w:rFonts w:ascii="Arial" w:hAnsi="Arial" w:cs="Arial"/>
+              </w:rPr>
+            </w:pPr>
+            <w:r>
+              <w:rPr>
+                <w:rFonts w:ascii="Arial" w:hAnsi="Arial" w:cs="Arial"/>
+              </w:rPr>
+              <w:t>2.99</w:t>
+            </w:r>
+          </w:p>
+        </w:tc>
+      </w:tr>
+      <w:tr>
+        <w:trPr>
+          <w:trHeight w:val="225"/>
+        </w:trPr>
+        <w:tc>
+          <w:tcPr>
+            <w:tcW w:w="3278" w:type="dxa"/>
+          </w:tcPr>
+          <w:p>
+            <w:pPr>
+              <w:pStyle w:val="Contenidodelatabla"/>
+              <w:jc w:val="center"/>
+              <w:rPr>
+                <w:rFonts w:ascii="Arial" w:hAnsi="Arial" w:cs="Arial"/>
+              </w:rPr>
+            </w:pPr>
+            <w:r>
+              <w:rPr>
+                <w:rFonts w:ascii="Arial" w:hAnsi="Arial" w:cs="Arial"/>
+              </w:rPr>
+              <w:t>De</w:t>
+            </w:r>
+            <w:r>
+              <w:rPr>
+                <w:rFonts w:ascii="Arial" w:hAnsi="Arial" w:cs="Arial"/>
+              </w:rPr>
+              <w:t xml:space="preserve"> 10</w:t>
+            </w:r>
+            <w:r>
+              <w:rPr>
+                <w:rFonts w:ascii="Arial" w:hAnsi="Arial" w:cs="Arial"/>
+              </w:rPr>
+              <w:t xml:space="preserve"> a </w:t>
+            </w:r>
+            <w:r>
+              <w:rPr>
+                <w:rFonts w:ascii="Arial" w:hAnsi="Arial" w:cs="Arial"/>
+              </w:rPr>
+              <w:t>20</w:t>
+            </w:r>
+          </w:p>
+        </w:tc>
+        <w:tc>
+          <w:tcPr>
+            <w:tcW w:w="1275" w:type="dxa"/>
+          </w:tcPr>
+          <w:p>
+            <w:pPr>
+              <w:pStyle w:val="Contenidodelatabla"/>
+              <w:jc w:val="center"/>
+              <w:rPr>
+                <w:rFonts w:ascii="Arial" w:hAnsi="Arial" w:cs="Arial"/>
+              </w:rPr>
+            </w:pPr>
+            <w:r>
+              <w:rPr>
+                <w:rFonts w:ascii="Arial" w:hAnsi="Arial" w:cs="Arial"/>
+              </w:rPr>
+              <w:t>2</w:t>
+            </w:r>
+          </w:p>
+        </w:tc>
+        <w:tc>
+          <w:tcPr>
+            <w:tcW w:w="1457" w:type="dxa"/>
+          </w:tcPr>
+          <w:p>
+            <w:pPr>
+              <w:pStyle w:val="Contenidodelatabla"/>
+              <w:jc w:val="center"/>
+              <w:rPr>
+                <w:rFonts w:ascii="Arial" w:hAnsi="Arial" w:cs="Arial"/>
+              </w:rPr>
+            </w:pPr>
+            <w:r>
+              <w:rPr>
+                <w:rFonts w:ascii="Arial" w:hAnsi="Arial" w:cs="Arial"/>
+              </w:rPr>
+              <w:t>3.11</w:t>
+            </w:r>
+          </w:p>
+        </w:tc>
+        <w:tc>
+          <w:tcPr>
+            <w:tcW w:w="1640" w:type="dxa"/>
+          </w:tcPr>
+          <w:p>
+            <w:pPr>
+              <w:pStyle w:val="Contenidodelatabla"/>
+              <w:jc w:val="center"/>
+              <w:rPr>
+                <w:rFonts w:ascii="Arial" w:hAnsi="Arial" w:cs="Arial"/>
+              </w:rPr>
+            </w:pPr>
+            <w:r>
+              <w:rPr>
+                <w:rFonts w:ascii="Arial" w:hAnsi="Arial" w:cs="Arial"/>
+              </w:rPr>
+              <w:t>3.55</w:t>
+            </w:r>
+          </w:p>
+        </w:tc>
+        <w:tc>
+          <w:tcPr>
+            <w:tcW w:w="2554" w:type="dxa"/>
+          </w:tcPr>
+          <w:p>
+            <w:pPr>
+              <w:pStyle w:val="Contenidodelatabla"/>
+              <w:jc w:val="center"/>
+              <w:rPr>
+                <w:rFonts w:ascii="Arial" w:hAnsi="Arial" w:cs="Arial"/>
+              </w:rPr>
+            </w:pPr>
+            <w:r>
+              <w:rPr>
+                <w:rFonts w:ascii="Arial" w:hAnsi="Arial" w:cs="Arial"/>
+              </w:rPr>
+              <w:t>3.37</w:t>
+            </w:r>
+          </w:p>
+        </w:tc>
+      </w:tr>
+    </w:tbl>
+    <w:p/>
+    <w:tbl>
+      <w:tblPr>
+        <w:tblW w:w="8561" w:type="dxa"/>
+        <w:tblInd w:w="-654" w:type="dxa"/>
+        <w:tblLayout w:type="fixed"/>
+        <w:tblCellMar>
+          <w:top w:w="55" w:type="dxa"/>
+          <w:left w:w="55" w:type="dxa"/>
+          <w:bottom w:w="55" w:type="dxa"/>
+          <w:right w:w="55" w:type="dxa"/>
+        </w:tblCellMar>
+        <w:tblLook w:val="0000" w:firstRow="0" w:lastRow="0" w:firstColumn="0" w:lastColumn="0" w:noHBand="0" w:noVBand="0"/>
+      </w:tblPr>
+      <w:tblGrid>
+        <w:gridCol w:w="6461"/>
+        <w:gridCol w:w="1903"/>
+        <w:gridCol w:w="197"/>
+      </w:tblGrid>
+      <w:tr>
+        <w:tc>
+          <w:tcPr>
+            <w:tcW w:w="6461" w:type="dxa"/>
+            <w:tcBorders>
+              <w:top w:val="single" w:sz="4" w:space="0" w:color="auto"/>
+              <w:left w:val="single" w:sz="4" w:space="0" w:color="auto"/>
+              <w:bottom w:val="single" w:sz="4" w:space="0" w:color="auto"/>
+              <w:right w:val="single" w:sz="4" w:space="0" w:color="auto"/>
+            </w:tcBorders>
+          </w:tcPr>
+          <w:p>
+            <w:pPr>
+              <w:spacing w:line="276" w:lineRule="auto"/>
+              <w:jc w:val="both"/>
+              <w:rPr>
+                <w:rFonts w:ascii="Arial" w:hAnsi="Arial" w:cs="Arial"/>
+                <w:sz w:val="24"/>
+                <w:szCs w:val="24"/>
+              </w:rPr>
+            </w:pPr>
+            <w:r>
+              <w:rPr>
+                <w:rFonts w:ascii="Arial" w:hAnsi="Arial" w:cs="Arial"/>
+                <w:sz w:val="24"/>
+                <w:szCs w:val="24"/>
+              </w:rPr>
+              <w:t xml:space="preserve">Clasificación del comportamiento de las </w:t>
+            </w:r>
+            <w:r>
+              <w:rPr>
+                <w:rFonts w:ascii="Arial" w:hAnsi="Arial" w:cs="Arial"/>
+                <w:b/>
+                <w:sz w:val="24"/>
+                <w:szCs w:val="24"/>
+              </w:rPr>
+              <w:t>asignaciones</w:t>
+            </w:r>
+          </w:p>
+        </w:tc>
+        <w:tc>
+          <w:tcPr>
+            <w:tcW w:w="1903" w:type="dxa"/>
+            <w:tcBorders>
+              <w:top w:val="single" w:sz="4" w:space="0" w:color="auto"/>
+              <w:left w:val="single" w:sz="4" w:space="0" w:color="auto"/>
+              <w:bottom w:val="single" w:sz="4" w:space="0" w:color="auto"/>
+              <w:right w:val="single" w:sz="4" w:space="0" w:color="auto"/>
+            </w:tcBorders>
+          </w:tcPr>
+          <w:p>
+            <w:pPr>
+              <w:tabs>
+                <w:tab w:val="left" w:pos="750"/>
+              </w:tabs>
+              <w:spacing w:line="276" w:lineRule="auto"/>
+              <w:jc w:val="both"/>
+              <w:rPr>
+                <w:rFonts w:ascii="Arial" w:hAnsi="Arial" w:cs="Arial"/>
+                <w:sz w:val="24"/>
+                <w:szCs w:val="24"/>
+              </w:rPr>
+            </w:pPr>
+            <w:r>
+              <w:rPr>
+                <w:rFonts w:ascii="Arial" w:hAnsi="Arial" w:cs="Arial"/>
+                <w:sz w:val="24"/>
+                <w:szCs w:val="24"/>
+              </w:rPr>
+              <w:t>Cuadrática</w:t>
+            </w:r>
+          </w:p>
+        </w:tc>
+        <w:tc>
+          <w:tcPr>
+            <w:tcW w:w="197" w:type="dxa"/>
+          </w:tcPr>
+          <w:p>
+            <w:pPr>
+              <w:spacing w:line="276" w:lineRule="auto"/>
+              <w:jc w:val="both"/>
+              <w:rPr>
+                <w:rFonts w:ascii="Arial" w:hAnsi="Arial" w:cs="Arial"/>
+                <w:sz w:val="24"/>
+                <w:szCs w:val="24"/>
+              </w:rPr>
+            </w:pPr>
+          </w:p>
+        </w:tc>
+      </w:tr>
+      <w:tr>
+        <w:trPr>
+          <w:gridAfter w:val="1"/>
+          <w:wAfter w:w="197" w:type="dxa"/>
+        </w:trPr>
+        <w:tc>
+          <w:tcPr>
+            <w:tcW w:w="6461" w:type="dxa"/>
+            <w:tcBorders>
+              <w:top w:val="single" w:sz="4" w:space="0" w:color="auto"/>
+              <w:left w:val="single" w:sz="4" w:space="0" w:color="auto"/>
+              <w:bottom w:val="single" w:sz="4" w:space="0" w:color="auto"/>
+              <w:right w:val="single" w:sz="4" w:space="0" w:color="auto"/>
+            </w:tcBorders>
+          </w:tcPr>
+          <w:p>
+            <w:pPr>
+              <w:pStyle w:val="Contenidodelatabla"/>
+              <w:rPr>
+                <w:rFonts w:ascii="Arial" w:hAnsi="Arial" w:cs="Arial"/>
+              </w:rPr>
+            </w:pPr>
+            <w:r>
+              <w:rPr>
+                <w:rFonts w:ascii="Arial" w:hAnsi="Arial" w:cs="Arial"/>
+              </w:rPr>
+              <w:t xml:space="preserve">Clasificación del comportamiento de las </w:t>
+            </w:r>
+            <w:r>
+              <w:rPr>
+                <w:rFonts w:ascii="Arial" w:hAnsi="Arial" w:cs="Arial"/>
+                <w:b/>
+              </w:rPr>
+              <w:t>comparaciones</w:t>
+            </w:r>
+          </w:p>
+        </w:tc>
+        <w:tc>
+          <w:tcPr>
+            <w:tcW w:w="1903" w:type="dxa"/>
+            <w:tcBorders>
+              <w:top w:val="single" w:sz="4" w:space="0" w:color="auto"/>
+              <w:left w:val="single" w:sz="4" w:space="0" w:color="auto"/>
+              <w:bottom w:val="single" w:sz="4" w:space="0" w:color="auto"/>
+              <w:right w:val="single" w:sz="4" w:space="0" w:color="auto"/>
+            </w:tcBorders>
+          </w:tcPr>
+          <w:p>
+            <w:pPr>
+              <w:pStyle w:val="Contenidodelatabla"/>
+              <w:jc w:val="center"/>
+              <w:rPr>
+                <w:rFonts w:ascii="Arial" w:hAnsi="Arial" w:cs="Arial"/>
+              </w:rPr>
+            </w:pPr>
+            <w:proofErr w:type="spellStart"/>
+            <w:r>
+              <w:rPr>
+                <w:rFonts w:ascii="Arial" w:hAnsi="Arial" w:cs="Arial"/>
+              </w:rPr>
+              <w:t>Cuadratica</w:t>
+            </w:r>
+            <w:proofErr w:type="spellEnd"/>
+          </w:p>
+        </w:tc>
+      </w:tr>
+    </w:tbl>
+    <w:p>
+      <w:pPr>
+        <w:pStyle w:val="Contenidodelatabla"/>
+        <w:rPr>
+          <w:rFonts w:ascii="Calibri" w:hAnsi="Calibri"/>
+        </w:rPr>
+      </w:pPr>
+    </w:p>
+    <w:p>
+      <w:pPr>
+        <w:pStyle w:val="Contenidodelatabla"/>
+        <w:rPr>
+          <w:rFonts w:ascii="Calibri" w:hAnsi="Calibri"/>
+        </w:rPr>
+      </w:pPr>
+    </w:p>
+    <w:tbl>
+      <w:tblPr>
+        <w:tblStyle w:val="Tablaconcuadrcula"/>
+        <w:tblW w:w="10207" w:type="dxa"/>
+        <w:tblInd w:w="-601" w:type="dxa"/>
+        <w:tblLook w:val="04A0" w:firstRow="1" w:lastRow="0" w:firstColumn="1" w:lastColumn="0" w:noHBand="0" w:noVBand="1"/>
+      </w:tblPr>
+      <w:tblGrid>
+        <w:gridCol w:w="2724"/>
+        <w:gridCol w:w="2663"/>
+        <w:gridCol w:w="2410"/>
+        <w:gridCol w:w="2410"/>
+      </w:tblGrid>
+      <w:tr>
+        <w:tc>
+          <w:tcPr>
+            <w:tcW w:w="10207" w:type="dxa"/>
+            <w:gridSpan w:val="4"/>
+          </w:tcPr>
+          <w:p>
+            <w:pPr>
+              <w:pStyle w:val="Contenidodelatabla"/>
+              <w:jc w:val="center"/>
+              <w:rPr>
+                <w:rFonts w:ascii="Arial" w:hAnsi="Arial" w:cs="Arial"/>
+              </w:rPr>
+            </w:pPr>
+            <w:r>
+              <w:rPr>
+                <w:rFonts w:ascii="Arial" w:hAnsi="Arial" w:cs="Arial"/>
+              </w:rPr>
+              <w:t xml:space="preserve">Clasificación según su entrada de los datos use la notación </w:t>
+            </w:r>
+          </w:p>
+          <w:p>
+            <w:pPr>
+              <w:pStyle w:val="Contenidodelatabla"/>
+              <w:jc w:val="center"/>
+              <w:rPr>
+                <w:rFonts w:ascii="Arial" w:hAnsi="Arial" w:cs="Arial"/>
+              </w:rPr>
+            </w:pPr>
+            <w:r>
+              <w:rPr>
+                <w:rFonts w:ascii="Arial" w:hAnsi="Arial" w:cs="Arial"/>
+              </w:rPr>
+              <w:t>Theta, O Grande, y Omega según corresponda</w:t>
+            </w:r>
+          </w:p>
+        </w:tc>
+      </w:tr>
+      <w:tr>
+        <w:tc>
+          <w:tcPr>
+            <w:tcW w:w="2724" w:type="dxa"/>
+          </w:tcPr>
+          <w:p>
+            <w:pPr>
+              <w:pStyle w:val="Contenidodelatabla"/>
+              <w:rPr>
+                <w:rFonts w:ascii="Arial" w:hAnsi="Arial" w:cs="Arial"/>
+                <w:b/>
+              </w:rPr>
+            </w:pPr>
+            <w:r>
+              <w:rPr>
+                <w:rFonts w:ascii="Arial" w:hAnsi="Arial" w:cs="Arial"/>
+                <w:b/>
+              </w:rPr>
+              <w:t>Entrada de los datos</w:t>
+            </w:r>
+          </w:p>
+        </w:tc>
+        <w:tc>
+          <w:tcPr>
+            <w:tcW w:w="2663" w:type="dxa"/>
+          </w:tcPr>
+          <w:p>
+            <w:pPr>
+              <w:pStyle w:val="Contenidodelatabla"/>
+              <w:jc w:val="center"/>
+              <w:rPr>
+                <w:rFonts w:ascii="Arial" w:hAnsi="Arial" w:cs="Arial"/>
+                <w:b/>
+              </w:rPr>
+            </w:pPr>
+            <w:bookmarkStart w:id="0" w:name="_GoBack"/>
+            <w:bookmarkEnd w:id="0"/>
+          </w:p>
+        </w:tc>
+        <w:tc>
+          <w:tcPr>
+            <w:tcW w:w="2410" w:type="dxa"/>
+          </w:tcPr>
+          <w:p>
+            <w:pPr>
+              <w:pStyle w:val="Contenidodelatabla"/>
+              <w:jc w:val="center"/>
+              <w:rPr>
+                <w:rFonts w:ascii="Arial" w:hAnsi="Arial" w:cs="Arial"/>
+                <w:b/>
+              </w:rPr>
+            </w:pPr>
+          </w:p>
+        </w:tc>
+        <w:tc>
+          <w:tcPr>
+            <w:tcW w:w="2410" w:type="dxa"/>
+          </w:tcPr>
+          <w:p>
+            <w:pPr>
+              <w:pStyle w:val="Contenidodelatabla"/>
+              <w:jc w:val="center"/>
+              <w:rPr>
+                <w:rFonts w:ascii="Arial" w:hAnsi="Arial" w:cs="Arial"/>
+                <w:b/>
+              </w:rPr>
+            </w:pPr>
+          </w:p>
+        </w:tc>
+      </w:tr>
+      <w:tr>
+        <w:tc>
+          <w:tcPr>
+            <w:tcW w:w="2724" w:type="dxa"/>
+          </w:tcPr>
+          <w:p>
+            <w:pPr>
+              <w:pStyle w:val="Contenidodelatabla"/>
+              <w:rPr>
+                <w:rFonts w:ascii="Arial" w:hAnsi="Arial" w:cs="Arial"/>
+              </w:rPr>
+            </w:pPr>
+          </w:p>
+          <w:p>
+            <w:pPr>
+              <w:pStyle w:val="Contenidodelatabla"/>
+              <w:rPr>
+                <w:rFonts w:ascii="Arial" w:hAnsi="Arial" w:cs="Arial"/>
+              </w:rPr>
+            </w:pPr>
+            <w:r>
+              <w:rPr>
+                <w:rFonts w:ascii="Arial" w:hAnsi="Arial" w:cs="Arial"/>
+              </w:rPr>
+              <w:t>Clasificación</w:t>
+            </w:r>
+          </w:p>
+          <w:p>
+            <w:pPr>
+              <w:pStyle w:val="Contenidodelatabla"/>
+              <w:rPr>
+                <w:rFonts w:ascii="Arial" w:hAnsi="Arial" w:cs="Arial"/>
+              </w:rPr>
+            </w:pPr>
+          </w:p>
+        </w:tc>
+        <w:tc>
+          <w:tcPr>
+            <w:tcW w:w="2663" w:type="dxa"/>
+          </w:tcPr>
+          <w:p>
+            <w:pPr>
+              <w:pStyle w:val="Contenidodelatabla"/>
+              <w:jc w:val="center"/>
+              <w:rPr>
+                <w:rFonts w:ascii="Arial" w:hAnsi="Arial" w:cs="Arial"/>
+              </w:rPr>
+            </w:pPr>
+          </w:p>
+          <w:p>
+            <w:pPr>
+              <w:pStyle w:val="Contenidodelatabla"/>
+              <w:jc w:val="center"/>
+              <w:rPr>
+                <w:rFonts w:ascii="Arial" w:hAnsi="Arial" w:cs="Arial"/>
+              </w:rPr>
+            </w:pPr>
+          </w:p>
+        </w:tc>
+        <w:tc>
+          <w:tcPr>
+            <w:tcW w:w="2410" w:type="dxa"/>
+          </w:tcPr>
+          <w:p>
+            <w:pPr>
+              <w:pStyle w:val="Contenidodelatabla"/>
+              <w:jc w:val="center"/>
+              <w:rPr>
+                <w:rFonts w:ascii="Arial" w:hAnsi="Arial" w:cs="Arial"/>
+              </w:rPr>
+            </w:pPr>
+          </w:p>
+        </w:tc>
+        <w:tc>
+          <w:tcPr>
+            <w:tcW w:w="2410" w:type="dxa"/>
+          </w:tcPr>
+          <w:p>
+            <w:pPr>
+              <w:pStyle w:val="Contenidodelatabla"/>
+              <w:jc w:val="center"/>
+              <w:rPr>
+                <w:rFonts w:ascii="Arial" w:hAnsi="Arial" w:cs="Arial"/>
+              </w:rPr>
+            </w:pPr>
+          </w:p>
+        </w:tc>
+      </w:tr>
+    </w:tbl>
+    <w:p>
+      <w:pPr>
+        <w:pStyle w:val="Prrafodelista"/>
+        <w:widowControl w:val="0"/>
+        <w:suppressAutoHyphens/>
+        <w:ind w:left="0"/>
+        <w:rPr>
+          <w:rFonts w:ascii="Arial" w:hAnsi="Arial" w:cs="Arial"/>
+          <w:b/>
+          <w:bCs/>
+          <w:u w:val="single"/>
+        </w:rPr>
+      </w:pPr>
+    </w:p>
+    <w:p>
+      <w:pPr>
+        <w:pStyle w:val="Prrafodelista"/>
+        <w:widowControl w:val="0"/>
+        <w:suppressAutoHyphens/>
+        <w:ind w:left="0"/>
+        <w:rPr>
+          <w:rFonts w:ascii="Arial" w:hAnsi="Arial" w:cs="Arial"/>
+          <w:b/>
+          <w:bCs/>
+          <w:u w:val="single"/>
+        </w:rPr>
+      </w:pPr>
+      <w:r>
+        <w:rPr>
+          <w:rFonts w:ascii="Arial" w:hAnsi="Arial" w:cs="Arial"/>
+          <w:b/>
+          <w:bCs/>
+          <w:u w:val="single"/>
+        </w:rPr>
+        <w:t>Factor de Crecimiento</w:t>
+      </w:r>
+    </w:p>
+    <w:p>
+      <w:pPr>
+        <w:pStyle w:val="Prrafodelista"/>
+      </w:pPr>
+    </w:p>
+    <w:tbl>
+      <w:tblPr>
+        <w:tblStyle w:val="Tablaconcuadrcula"/>
+        <w:tblW w:w="10207" w:type="dxa"/>
+        <w:tblInd w:w="-601" w:type="dxa"/>
+        <w:tblLook w:val="04A0" w:firstRow="1" w:lastRow="0" w:firstColumn="1" w:lastColumn="0" w:noHBand="0" w:noVBand="1"/>
+      </w:tblPr>
+      <w:tblGrid>
+        <w:gridCol w:w="7259"/>
+        <w:gridCol w:w="2948"/>
+      </w:tblGrid>
+      <w:tr>
+        <w:tc>
+          <w:tcPr>
+            <w:tcW w:w="6975" w:type="dxa"/>
+          </w:tcPr>
+          <w:p>
+            <w:pPr>
+              <w:spacing w:line="276" w:lineRule="auto"/>
+              <w:jc w:val="both"/>
+              <w:rPr>
+                <w:rFonts w:ascii="Arial" w:hAnsi="Arial" w:cs="Arial"/>
+                <w:sz w:val="24"/>
+                <w:szCs w:val="24"/>
+              </w:rPr>
+            </w:pPr>
+            <w:r>
+              <w:rPr>
+                <w:rFonts w:ascii="Arial" w:hAnsi="Arial" w:cs="Arial"/>
+                <w:sz w:val="24"/>
+                <w:szCs w:val="24"/>
+              </w:rPr>
+              <w:t xml:space="preserve">Código fuente </w:t>
+            </w:r>
+          </w:p>
+          <w:p>
+            <w:pPr>
+              <w:spacing w:line="276" w:lineRule="auto"/>
+              <w:jc w:val="both"/>
+              <w:rPr>
+                <w:rFonts w:ascii="Arial" w:hAnsi="Arial" w:cs="Arial"/>
+                <w:sz w:val="24"/>
+                <w:szCs w:val="24"/>
+              </w:rPr>
+            </w:pPr>
+            <w:r>
+              <w:rPr>
+                <w:rFonts w:ascii="Arial" w:hAnsi="Arial" w:cs="Arial"/>
+                <w:sz w:val="24"/>
+                <w:szCs w:val="24"/>
+              </w:rPr>
+              <w:t>Solo se analiza el código del método de resolver el rompecabezas.</w:t>
+            </w:r>
+          </w:p>
+        </w:tc>
+        <w:tc>
+          <w:tcPr>
+            <w:tcW w:w="3232" w:type="dxa"/>
+          </w:tcPr>
+          <w:p>
+            <w:pPr>
+              <w:spacing w:line="276" w:lineRule="auto"/>
+              <w:jc w:val="both"/>
+              <w:rPr>
+                <w:rFonts w:ascii="Arial" w:hAnsi="Arial" w:cs="Arial"/>
+                <w:sz w:val="24"/>
+                <w:szCs w:val="24"/>
+              </w:rPr>
+            </w:pPr>
+            <w:r>
+              <w:rPr>
+                <w:rFonts w:ascii="Arial" w:hAnsi="Arial" w:cs="Arial"/>
+                <w:sz w:val="24"/>
+                <w:szCs w:val="24"/>
+              </w:rPr>
+              <w:t>Medición de líneas ejecutadas en el peor de los casos</w:t>
+            </w:r>
+          </w:p>
+          <w:p>
+            <w:pPr>
+              <w:spacing w:line="276" w:lineRule="auto"/>
+              <w:jc w:val="both"/>
+              <w:rPr>
+                <w:rFonts w:ascii="Arial" w:hAnsi="Arial" w:cs="Arial"/>
+                <w:sz w:val="24"/>
+                <w:szCs w:val="24"/>
+              </w:rPr>
+            </w:pPr>
+            <w:r>
+              <w:rPr>
+                <w:rFonts w:ascii="Arial" w:hAnsi="Arial" w:cs="Arial"/>
+                <w:sz w:val="24"/>
+                <w:szCs w:val="24"/>
+              </w:rPr>
+              <w:t>(línea por línea)</w:t>
+            </w:r>
+          </w:p>
+        </w:tc>
+      </w:tr>
+      <w:tr>
+        <w:trPr>
+          <w:trHeight w:val="273"/>
+        </w:trPr>
+        <w:tc>
+          <w:tcPr>
+            <w:tcW w:w="6975" w:type="dxa"/>
+            <w:tcBorders>
+              <w:bottom w:val="nil"/>
+            </w:tcBorders>
+          </w:tcPr>
+          <w:p>
+            <w:pPr>
+              <w:spacing w:line="276" w:lineRule="auto"/>
+              <w:jc w:val="both"/>
+              <w:rPr>
+                <w:rFonts w:ascii="Arial" w:hAnsi="Arial" w:cs="Arial"/>
+                <w:sz w:val="24"/>
+                <w:szCs w:val="24"/>
+                <w:lang w:val="en-US"/>
+              </w:rPr>
+            </w:pPr>
+            <w:r>
+              <w:rPr>
+                <w:rFonts w:ascii="Arial" w:hAnsi="Arial" w:cs="Arial"/>
+                <w:sz w:val="24"/>
+                <w:szCs w:val="24"/>
+                <w:lang w:val="en-US"/>
+              </w:rPr>
+              <w:t xml:space="preserve">public void </w:t>
+            </w:r>
+            <w:proofErr w:type="gramStart"/>
+            <w:r>
+              <w:rPr>
+                <w:rFonts w:ascii="Arial" w:hAnsi="Arial" w:cs="Arial"/>
+                <w:sz w:val="24"/>
+                <w:szCs w:val="24"/>
+                <w:lang w:val="en-US"/>
+              </w:rPr>
+              <w:t>greedy(</w:t>
+            </w:r>
+            <w:proofErr w:type="spellStart"/>
+            <w:proofErr w:type="gramEnd"/>
+            <w:r>
+              <w:rPr>
+                <w:rFonts w:ascii="Arial" w:hAnsi="Arial" w:cs="Arial"/>
+                <w:sz w:val="24"/>
+                <w:szCs w:val="24"/>
+                <w:lang w:val="en-US"/>
+              </w:rPr>
+              <w:t>Grafo</w:t>
+            </w:r>
+            <w:proofErr w:type="spellEnd"/>
+            <w:r>
+              <w:rPr>
+                <w:rFonts w:ascii="Arial" w:hAnsi="Arial" w:cs="Arial"/>
+                <w:sz w:val="24"/>
+                <w:szCs w:val="24"/>
+                <w:lang w:val="en-US"/>
+              </w:rPr>
+              <w:t xml:space="preserve"> </w:t>
+            </w:r>
+            <w:proofErr w:type="spellStart"/>
+            <w:r>
+              <w:rPr>
+                <w:rFonts w:ascii="Arial" w:hAnsi="Arial" w:cs="Arial"/>
+                <w:sz w:val="24"/>
+                <w:szCs w:val="24"/>
+                <w:lang w:val="en-US"/>
+              </w:rPr>
+              <w:t>grafoM</w:t>
+            </w:r>
+            <w:proofErr w:type="spellEnd"/>
+            <w:r>
+              <w:rPr>
+                <w:rFonts w:ascii="Arial" w:hAnsi="Arial" w:cs="Arial"/>
+                <w:sz w:val="24"/>
+                <w:szCs w:val="24"/>
+                <w:lang w:val="en-US"/>
+              </w:rPr>
+              <w:t>){</w:t>
+            </w:r>
+          </w:p>
+          <w:p>
+            <w:pPr>
+              <w:spacing w:line="276" w:lineRule="auto"/>
+              <w:jc w:val="both"/>
+              <w:rPr>
+                <w:rFonts w:ascii="Arial" w:hAnsi="Arial" w:cs="Arial"/>
+                <w:sz w:val="24"/>
+                <w:szCs w:val="24"/>
+              </w:rPr>
+            </w:pPr>
+            <w:r>
+              <w:rPr>
+                <w:rFonts w:ascii="Arial" w:hAnsi="Arial" w:cs="Arial"/>
+                <w:sz w:val="24"/>
+                <w:szCs w:val="24"/>
+              </w:rPr>
+              <w:lastRenderedPageBreak/>
+              <w:t xml:space="preserve">        </w:t>
+            </w:r>
+            <w:proofErr w:type="spellStart"/>
+            <w:r>
+              <w:rPr>
+                <w:rFonts w:ascii="Arial" w:hAnsi="Arial" w:cs="Arial"/>
+                <w:sz w:val="24"/>
+                <w:szCs w:val="24"/>
+              </w:rPr>
+              <w:t>ArrayList</w:t>
+            </w:r>
+            <w:proofErr w:type="spellEnd"/>
+            <w:r>
+              <w:rPr>
+                <w:rFonts w:ascii="Arial" w:hAnsi="Arial" w:cs="Arial"/>
+                <w:sz w:val="24"/>
+                <w:szCs w:val="24"/>
+              </w:rPr>
+              <w:t>&lt;</w:t>
+            </w:r>
+            <w:proofErr w:type="spellStart"/>
+            <w:r>
+              <w:rPr>
+                <w:rFonts w:ascii="Arial" w:hAnsi="Arial" w:cs="Arial"/>
+                <w:sz w:val="24"/>
+                <w:szCs w:val="24"/>
+              </w:rPr>
+              <w:t>Vertice</w:t>
+            </w:r>
+            <w:proofErr w:type="spellEnd"/>
+            <w:r>
+              <w:rPr>
+                <w:rFonts w:ascii="Arial" w:hAnsi="Arial" w:cs="Arial"/>
+                <w:sz w:val="24"/>
+                <w:szCs w:val="24"/>
+              </w:rPr>
+              <w:t xml:space="preserve">&gt; grafo = </w:t>
+            </w:r>
+            <w:proofErr w:type="spellStart"/>
+            <w:r>
+              <w:rPr>
+                <w:rFonts w:ascii="Arial" w:hAnsi="Arial" w:cs="Arial"/>
+                <w:sz w:val="24"/>
+                <w:szCs w:val="24"/>
+              </w:rPr>
+              <w:t>grafoM.grafo</w:t>
+            </w:r>
+            <w:proofErr w:type="spellEnd"/>
+            <w:r>
+              <w:rPr>
+                <w:rFonts w:ascii="Arial" w:hAnsi="Arial" w:cs="Arial"/>
+                <w:sz w:val="24"/>
+                <w:szCs w:val="24"/>
+              </w:rPr>
+              <w:t>;</w:t>
+            </w:r>
+          </w:p>
+          <w:p>
+            <w:pPr>
+              <w:spacing w:line="276" w:lineRule="auto"/>
+              <w:jc w:val="both"/>
+              <w:rPr>
+                <w:rFonts w:ascii="Arial" w:hAnsi="Arial" w:cs="Arial"/>
+                <w:sz w:val="24"/>
+                <w:szCs w:val="24"/>
+              </w:rPr>
+            </w:pPr>
+            <w:r>
+              <w:rPr>
+                <w:rFonts w:ascii="Arial" w:hAnsi="Arial" w:cs="Arial"/>
+                <w:sz w:val="24"/>
+                <w:szCs w:val="24"/>
+              </w:rPr>
+              <w:t xml:space="preserve">        </w:t>
+            </w:r>
+            <w:proofErr w:type="spellStart"/>
+            <w:r>
+              <w:rPr>
+                <w:rFonts w:ascii="Arial" w:hAnsi="Arial" w:cs="Arial"/>
+                <w:sz w:val="24"/>
+                <w:szCs w:val="24"/>
+              </w:rPr>
+              <w:t>int</w:t>
+            </w:r>
+            <w:proofErr w:type="spellEnd"/>
+            <w:r>
+              <w:rPr>
+                <w:rFonts w:ascii="Arial" w:hAnsi="Arial" w:cs="Arial"/>
+                <w:sz w:val="24"/>
+                <w:szCs w:val="24"/>
+              </w:rPr>
+              <w:t xml:space="preserve"> </w:t>
+            </w:r>
+            <w:proofErr w:type="spellStart"/>
+            <w:r>
+              <w:rPr>
+                <w:rFonts w:ascii="Arial" w:hAnsi="Arial" w:cs="Arial"/>
+                <w:sz w:val="24"/>
+                <w:szCs w:val="24"/>
+              </w:rPr>
+              <w:t>beneficioTotal</w:t>
+            </w:r>
+            <w:proofErr w:type="spellEnd"/>
+            <w:r>
+              <w:rPr>
+                <w:rFonts w:ascii="Arial" w:hAnsi="Arial" w:cs="Arial"/>
+                <w:sz w:val="24"/>
+                <w:szCs w:val="24"/>
+              </w:rPr>
+              <w:t xml:space="preserve"> = 0; </w:t>
+            </w:r>
+          </w:p>
+          <w:p>
+            <w:pPr>
+              <w:spacing w:line="276" w:lineRule="auto"/>
+              <w:jc w:val="both"/>
+              <w:rPr>
+                <w:rFonts w:ascii="Arial" w:hAnsi="Arial" w:cs="Arial"/>
+                <w:sz w:val="24"/>
+                <w:szCs w:val="24"/>
+                <w:lang w:val="en-US"/>
+              </w:rPr>
+            </w:pPr>
+            <w:r>
+              <w:rPr>
+                <w:rFonts w:ascii="Arial" w:hAnsi="Arial" w:cs="Arial"/>
+                <w:sz w:val="24"/>
+                <w:szCs w:val="24"/>
+                <w:lang w:val="en-US"/>
+              </w:rPr>
+              <w:t xml:space="preserve">        </w:t>
+            </w:r>
+            <w:proofErr w:type="gramStart"/>
+            <w:r>
+              <w:rPr>
+                <w:rFonts w:ascii="Arial" w:hAnsi="Arial" w:cs="Arial"/>
+                <w:sz w:val="24"/>
+                <w:szCs w:val="24"/>
+                <w:lang w:val="en-US"/>
+              </w:rPr>
+              <w:t>for(</w:t>
+            </w:r>
+            <w:proofErr w:type="gramEnd"/>
+            <w:r>
+              <w:rPr>
+                <w:rFonts w:ascii="Arial" w:hAnsi="Arial" w:cs="Arial"/>
+                <w:sz w:val="24"/>
+                <w:szCs w:val="24"/>
+                <w:lang w:val="en-US"/>
+              </w:rPr>
+              <w:t xml:space="preserve">int </w:t>
+            </w:r>
+            <w:proofErr w:type="spellStart"/>
+            <w:r>
+              <w:rPr>
+                <w:rFonts w:ascii="Arial" w:hAnsi="Arial" w:cs="Arial"/>
+                <w:sz w:val="24"/>
+                <w:szCs w:val="24"/>
+                <w:lang w:val="en-US"/>
+              </w:rPr>
+              <w:t>i</w:t>
+            </w:r>
+            <w:proofErr w:type="spellEnd"/>
+            <w:r>
+              <w:rPr>
+                <w:rFonts w:ascii="Arial" w:hAnsi="Arial" w:cs="Arial"/>
+                <w:sz w:val="24"/>
+                <w:szCs w:val="24"/>
+                <w:lang w:val="en-US"/>
+              </w:rPr>
+              <w:t xml:space="preserve">=0 ; </w:t>
+            </w:r>
+            <w:proofErr w:type="spellStart"/>
+            <w:r>
+              <w:rPr>
+                <w:rFonts w:ascii="Arial" w:hAnsi="Arial" w:cs="Arial"/>
+                <w:sz w:val="24"/>
+                <w:szCs w:val="24"/>
+                <w:lang w:val="en-US"/>
+              </w:rPr>
+              <w:t>i</w:t>
+            </w:r>
+            <w:proofErr w:type="spellEnd"/>
+            <w:r>
+              <w:rPr>
+                <w:rFonts w:ascii="Arial" w:hAnsi="Arial" w:cs="Arial"/>
+                <w:sz w:val="24"/>
+                <w:szCs w:val="24"/>
+                <w:lang w:val="en-US"/>
+              </w:rPr>
+              <w:t xml:space="preserve">&lt; </w:t>
+            </w:r>
+            <w:proofErr w:type="spellStart"/>
+            <w:r>
+              <w:rPr>
+                <w:rFonts w:ascii="Arial" w:hAnsi="Arial" w:cs="Arial"/>
+                <w:sz w:val="24"/>
+                <w:szCs w:val="24"/>
+                <w:lang w:val="en-US"/>
+              </w:rPr>
+              <w:t>grafo.size</w:t>
+            </w:r>
+            <w:proofErr w:type="spellEnd"/>
+            <w:r>
+              <w:rPr>
+                <w:rFonts w:ascii="Arial" w:hAnsi="Arial" w:cs="Arial"/>
+                <w:sz w:val="24"/>
+                <w:szCs w:val="24"/>
+                <w:lang w:val="en-US"/>
+              </w:rPr>
+              <w:t xml:space="preserve">() ; </w:t>
+            </w:r>
+            <w:proofErr w:type="spellStart"/>
+            <w:r>
+              <w:rPr>
+                <w:rFonts w:ascii="Arial" w:hAnsi="Arial" w:cs="Arial"/>
+                <w:sz w:val="24"/>
+                <w:szCs w:val="24"/>
+                <w:lang w:val="en-US"/>
+              </w:rPr>
+              <w:t>i</w:t>
+            </w:r>
+            <w:proofErr w:type="spellEnd"/>
+            <w:r>
+              <w:rPr>
+                <w:rFonts w:ascii="Arial" w:hAnsi="Arial" w:cs="Arial"/>
+                <w:sz w:val="24"/>
+                <w:szCs w:val="24"/>
+                <w:lang w:val="en-US"/>
+              </w:rPr>
+              <w:t xml:space="preserve">++){  </w:t>
+            </w:r>
+          </w:p>
+          <w:p>
+            <w:pPr>
+              <w:spacing w:line="276" w:lineRule="auto"/>
+              <w:jc w:val="both"/>
+              <w:rPr>
+                <w:rFonts w:ascii="Arial" w:hAnsi="Arial" w:cs="Arial"/>
+                <w:sz w:val="24"/>
+                <w:szCs w:val="24"/>
+                <w:lang w:val="en-US"/>
+              </w:rPr>
+            </w:pPr>
+            <w:r>
+              <w:rPr>
+                <w:rFonts w:ascii="Arial" w:hAnsi="Arial" w:cs="Arial"/>
+                <w:sz w:val="24"/>
+                <w:szCs w:val="24"/>
+                <w:lang w:val="en-US"/>
+              </w:rPr>
+              <w:t xml:space="preserve">            if</w:t>
+            </w:r>
+            <w:proofErr w:type="gramStart"/>
+            <w:r>
+              <w:rPr>
+                <w:rFonts w:ascii="Arial" w:hAnsi="Arial" w:cs="Arial"/>
+                <w:sz w:val="24"/>
+                <w:szCs w:val="24"/>
+                <w:lang w:val="en-US"/>
+              </w:rPr>
+              <w:t>(!</w:t>
+            </w:r>
+            <w:proofErr w:type="spellStart"/>
+            <w:r>
+              <w:rPr>
+                <w:rFonts w:ascii="Arial" w:hAnsi="Arial" w:cs="Arial"/>
+                <w:sz w:val="24"/>
+                <w:szCs w:val="24"/>
+                <w:lang w:val="en-US"/>
+              </w:rPr>
+              <w:t>grafo.get</w:t>
+            </w:r>
+            <w:proofErr w:type="spellEnd"/>
+            <w:proofErr w:type="gramEnd"/>
+            <w:r>
+              <w:rPr>
+                <w:rFonts w:ascii="Arial" w:hAnsi="Arial" w:cs="Arial"/>
+                <w:sz w:val="24"/>
+                <w:szCs w:val="24"/>
+                <w:lang w:val="en-US"/>
+              </w:rPr>
+              <w:t>(</w:t>
+            </w:r>
+            <w:proofErr w:type="spellStart"/>
+            <w:r>
+              <w:rPr>
+                <w:rFonts w:ascii="Arial" w:hAnsi="Arial" w:cs="Arial"/>
+                <w:sz w:val="24"/>
+                <w:szCs w:val="24"/>
+                <w:lang w:val="en-US"/>
+              </w:rPr>
+              <w:t>i</w:t>
+            </w:r>
+            <w:proofErr w:type="spellEnd"/>
+            <w:r>
+              <w:rPr>
+                <w:rFonts w:ascii="Arial" w:hAnsi="Arial" w:cs="Arial"/>
+                <w:sz w:val="24"/>
+                <w:szCs w:val="24"/>
+                <w:lang w:val="en-US"/>
+              </w:rPr>
+              <w:t>).</w:t>
+            </w:r>
+            <w:proofErr w:type="spellStart"/>
+            <w:r>
+              <w:rPr>
+                <w:rFonts w:ascii="Arial" w:hAnsi="Arial" w:cs="Arial"/>
+                <w:sz w:val="24"/>
+                <w:szCs w:val="24"/>
+                <w:lang w:val="en-US"/>
+              </w:rPr>
+              <w:t>visitado</w:t>
+            </w:r>
+            <w:proofErr w:type="spellEnd"/>
+            <w:r>
+              <w:rPr>
+                <w:rFonts w:ascii="Arial" w:hAnsi="Arial" w:cs="Arial"/>
+                <w:sz w:val="24"/>
+                <w:szCs w:val="24"/>
+                <w:lang w:val="en-US"/>
+              </w:rPr>
+              <w:t>){</w:t>
+            </w:r>
+          </w:p>
+          <w:p>
+            <w:pPr>
+              <w:spacing w:line="276" w:lineRule="auto"/>
+              <w:jc w:val="both"/>
+              <w:rPr>
+                <w:rFonts w:ascii="Arial" w:hAnsi="Arial" w:cs="Arial"/>
+                <w:sz w:val="24"/>
+                <w:szCs w:val="24"/>
+                <w:lang w:val="en-US"/>
+              </w:rPr>
+            </w:pPr>
+            <w:r>
+              <w:rPr>
+                <w:rFonts w:ascii="Arial" w:hAnsi="Arial" w:cs="Arial"/>
+                <w:sz w:val="24"/>
+                <w:szCs w:val="24"/>
+                <w:lang w:val="en-US"/>
+              </w:rPr>
+              <w:t xml:space="preserve">                </w:t>
+            </w:r>
+            <w:proofErr w:type="spellStart"/>
+            <w:r>
+              <w:rPr>
+                <w:rFonts w:ascii="Arial" w:hAnsi="Arial" w:cs="Arial"/>
+                <w:sz w:val="24"/>
+                <w:szCs w:val="24"/>
+                <w:lang w:val="en-US"/>
+              </w:rPr>
+              <w:t>grafo.get</w:t>
+            </w:r>
+            <w:proofErr w:type="spellEnd"/>
+            <w:r>
+              <w:rPr>
+                <w:rFonts w:ascii="Arial" w:hAnsi="Arial" w:cs="Arial"/>
+                <w:sz w:val="24"/>
+                <w:szCs w:val="24"/>
+                <w:lang w:val="en-US"/>
+              </w:rPr>
+              <w:t>(</w:t>
+            </w:r>
+            <w:proofErr w:type="spellStart"/>
+            <w:r>
+              <w:rPr>
+                <w:rFonts w:ascii="Arial" w:hAnsi="Arial" w:cs="Arial"/>
+                <w:sz w:val="24"/>
+                <w:szCs w:val="24"/>
+                <w:lang w:val="en-US"/>
+              </w:rPr>
+              <w:t>i</w:t>
+            </w:r>
+            <w:proofErr w:type="spellEnd"/>
+            <w:proofErr w:type="gramStart"/>
+            <w:r>
+              <w:rPr>
+                <w:rFonts w:ascii="Arial" w:hAnsi="Arial" w:cs="Arial"/>
+                <w:sz w:val="24"/>
+                <w:szCs w:val="24"/>
+                <w:lang w:val="en-US"/>
+              </w:rPr>
+              <w:t>).</w:t>
+            </w:r>
+            <w:proofErr w:type="spellStart"/>
+            <w:r>
+              <w:rPr>
+                <w:rFonts w:ascii="Arial" w:hAnsi="Arial" w:cs="Arial"/>
+                <w:sz w:val="24"/>
+                <w:szCs w:val="24"/>
+                <w:lang w:val="en-US"/>
+              </w:rPr>
+              <w:t>visitado</w:t>
+            </w:r>
+            <w:proofErr w:type="spellEnd"/>
+            <w:proofErr w:type="gramEnd"/>
+            <w:r>
+              <w:rPr>
+                <w:rFonts w:ascii="Arial" w:hAnsi="Arial" w:cs="Arial"/>
+                <w:sz w:val="24"/>
+                <w:szCs w:val="24"/>
+                <w:lang w:val="en-US"/>
+              </w:rPr>
+              <w:t xml:space="preserve"> = true;</w:t>
+            </w:r>
+          </w:p>
+          <w:p>
+            <w:pPr>
+              <w:spacing w:line="276" w:lineRule="auto"/>
+              <w:jc w:val="both"/>
+              <w:rPr>
+                <w:rFonts w:ascii="Arial" w:hAnsi="Arial" w:cs="Arial"/>
+                <w:sz w:val="24"/>
+                <w:szCs w:val="24"/>
+                <w:lang w:val="en-US"/>
+              </w:rPr>
+            </w:pPr>
+            <w:r>
+              <w:rPr>
+                <w:rFonts w:ascii="Arial" w:hAnsi="Arial" w:cs="Arial"/>
+                <w:sz w:val="24"/>
+                <w:szCs w:val="24"/>
+                <w:lang w:val="en-US"/>
+              </w:rPr>
+              <w:t xml:space="preserve">                </w:t>
+            </w:r>
+            <w:proofErr w:type="spellStart"/>
+            <w:r>
+              <w:rPr>
+                <w:rFonts w:ascii="Arial" w:hAnsi="Arial" w:cs="Arial"/>
+                <w:sz w:val="24"/>
+                <w:szCs w:val="24"/>
+                <w:lang w:val="en-US"/>
+              </w:rPr>
+              <w:t>beneficioTotal</w:t>
+            </w:r>
+            <w:proofErr w:type="spellEnd"/>
+            <w:r>
+              <w:rPr>
+                <w:rFonts w:ascii="Arial" w:hAnsi="Arial" w:cs="Arial"/>
+                <w:sz w:val="24"/>
+                <w:szCs w:val="24"/>
+                <w:lang w:val="en-US"/>
+              </w:rPr>
+              <w:t xml:space="preserve"> += </w:t>
+            </w:r>
+            <w:proofErr w:type="spellStart"/>
+            <w:r>
+              <w:rPr>
+                <w:rFonts w:ascii="Arial" w:hAnsi="Arial" w:cs="Arial"/>
+                <w:sz w:val="24"/>
+                <w:szCs w:val="24"/>
+                <w:lang w:val="en-US"/>
+              </w:rPr>
+              <w:t>grafo.get</w:t>
+            </w:r>
+            <w:proofErr w:type="spellEnd"/>
+            <w:r>
+              <w:rPr>
+                <w:rFonts w:ascii="Arial" w:hAnsi="Arial" w:cs="Arial"/>
+                <w:sz w:val="24"/>
+                <w:szCs w:val="24"/>
+                <w:lang w:val="en-US"/>
+              </w:rPr>
+              <w:t>(</w:t>
+            </w:r>
+            <w:proofErr w:type="spellStart"/>
+            <w:r>
+              <w:rPr>
+                <w:rFonts w:ascii="Arial" w:hAnsi="Arial" w:cs="Arial"/>
+                <w:sz w:val="24"/>
+                <w:szCs w:val="24"/>
+                <w:lang w:val="en-US"/>
+              </w:rPr>
+              <w:t>i</w:t>
+            </w:r>
+            <w:proofErr w:type="spellEnd"/>
+            <w:proofErr w:type="gramStart"/>
+            <w:r>
+              <w:rPr>
+                <w:rFonts w:ascii="Arial" w:hAnsi="Arial" w:cs="Arial"/>
+                <w:sz w:val="24"/>
+                <w:szCs w:val="24"/>
+                <w:lang w:val="en-US"/>
+              </w:rPr>
+              <w:t>).</w:t>
+            </w:r>
+            <w:proofErr w:type="spellStart"/>
+            <w:r>
+              <w:rPr>
+                <w:rFonts w:ascii="Arial" w:hAnsi="Arial" w:cs="Arial"/>
+                <w:sz w:val="24"/>
+                <w:szCs w:val="24"/>
+                <w:lang w:val="en-US"/>
+              </w:rPr>
+              <w:t>getBeneficio</w:t>
+            </w:r>
+            <w:proofErr w:type="spellEnd"/>
+            <w:proofErr w:type="gramEnd"/>
+            <w:r>
+              <w:rPr>
+                <w:rFonts w:ascii="Arial" w:hAnsi="Arial" w:cs="Arial"/>
+                <w:sz w:val="24"/>
+                <w:szCs w:val="24"/>
+                <w:lang w:val="en-US"/>
+              </w:rPr>
+              <w:t>();</w:t>
+            </w:r>
+          </w:p>
+          <w:p>
+            <w:pPr>
+              <w:spacing w:line="276" w:lineRule="auto"/>
+              <w:jc w:val="both"/>
+              <w:rPr>
+                <w:rFonts w:ascii="Arial" w:hAnsi="Arial" w:cs="Arial"/>
+                <w:sz w:val="24"/>
+                <w:szCs w:val="24"/>
+                <w:lang w:val="en-US"/>
+              </w:rPr>
+            </w:pPr>
+            <w:r>
+              <w:rPr>
+                <w:rFonts w:ascii="Arial" w:hAnsi="Arial" w:cs="Arial"/>
+                <w:sz w:val="24"/>
+                <w:szCs w:val="24"/>
+                <w:lang w:val="en-US"/>
+              </w:rPr>
+              <w:t xml:space="preserve">                </w:t>
+            </w:r>
+            <w:proofErr w:type="gramStart"/>
+            <w:r>
+              <w:rPr>
+                <w:rFonts w:ascii="Arial" w:hAnsi="Arial" w:cs="Arial"/>
+                <w:sz w:val="24"/>
+                <w:szCs w:val="24"/>
+                <w:lang w:val="en-US"/>
+              </w:rPr>
+              <w:t>for(</w:t>
+            </w:r>
+            <w:proofErr w:type="gramEnd"/>
+            <w:r>
+              <w:rPr>
+                <w:rFonts w:ascii="Arial" w:hAnsi="Arial" w:cs="Arial"/>
+                <w:sz w:val="24"/>
+                <w:szCs w:val="24"/>
+                <w:lang w:val="en-US"/>
+              </w:rPr>
+              <w:t>int j=0 ; j&lt;</w:t>
+            </w:r>
+            <w:proofErr w:type="spellStart"/>
+            <w:r>
+              <w:rPr>
+                <w:rFonts w:ascii="Arial" w:hAnsi="Arial" w:cs="Arial"/>
+                <w:sz w:val="24"/>
+                <w:szCs w:val="24"/>
+                <w:lang w:val="en-US"/>
+              </w:rPr>
+              <w:t>grafo.get</w:t>
+            </w:r>
+            <w:proofErr w:type="spellEnd"/>
+            <w:r>
+              <w:rPr>
+                <w:rFonts w:ascii="Arial" w:hAnsi="Arial" w:cs="Arial"/>
+                <w:sz w:val="24"/>
+                <w:szCs w:val="24"/>
+                <w:lang w:val="en-US"/>
+              </w:rPr>
+              <w:t>(</w:t>
+            </w:r>
+            <w:proofErr w:type="spellStart"/>
+            <w:r>
+              <w:rPr>
+                <w:rFonts w:ascii="Arial" w:hAnsi="Arial" w:cs="Arial"/>
+                <w:sz w:val="24"/>
+                <w:szCs w:val="24"/>
+                <w:lang w:val="en-US"/>
+              </w:rPr>
+              <w:t>i</w:t>
+            </w:r>
+            <w:proofErr w:type="spellEnd"/>
+            <w:r>
+              <w:rPr>
+                <w:rFonts w:ascii="Arial" w:hAnsi="Arial" w:cs="Arial"/>
+                <w:sz w:val="24"/>
+                <w:szCs w:val="24"/>
+                <w:lang w:val="en-US"/>
+              </w:rPr>
+              <w:t>).</w:t>
+            </w:r>
+            <w:proofErr w:type="spellStart"/>
+            <w:r>
+              <w:rPr>
+                <w:rFonts w:ascii="Arial" w:hAnsi="Arial" w:cs="Arial"/>
+                <w:sz w:val="24"/>
+                <w:szCs w:val="24"/>
+                <w:lang w:val="en-US"/>
+              </w:rPr>
+              <w:t>listaArcos.size</w:t>
+            </w:r>
+            <w:proofErr w:type="spellEnd"/>
+            <w:r>
+              <w:rPr>
+                <w:rFonts w:ascii="Arial" w:hAnsi="Arial" w:cs="Arial"/>
+                <w:sz w:val="24"/>
+                <w:szCs w:val="24"/>
+                <w:lang w:val="en-US"/>
+              </w:rPr>
+              <w:t xml:space="preserve">() ; </w:t>
+            </w:r>
+            <w:proofErr w:type="spellStart"/>
+            <w:r>
+              <w:rPr>
+                <w:rFonts w:ascii="Arial" w:hAnsi="Arial" w:cs="Arial"/>
+                <w:sz w:val="24"/>
+                <w:szCs w:val="24"/>
+                <w:lang w:val="en-US"/>
+              </w:rPr>
+              <w:t>j++</w:t>
+            </w:r>
+            <w:proofErr w:type="spellEnd"/>
+            <w:r>
+              <w:rPr>
+                <w:rFonts w:ascii="Arial" w:hAnsi="Arial" w:cs="Arial"/>
+                <w:sz w:val="24"/>
+                <w:szCs w:val="24"/>
+                <w:lang w:val="en-US"/>
+              </w:rPr>
+              <w:t>){</w:t>
+            </w:r>
+          </w:p>
+          <w:p>
+            <w:pPr>
+              <w:spacing w:line="276" w:lineRule="auto"/>
+              <w:jc w:val="both"/>
+              <w:rPr>
+                <w:rFonts w:ascii="Arial" w:hAnsi="Arial" w:cs="Arial"/>
+                <w:sz w:val="24"/>
+                <w:szCs w:val="24"/>
+                <w:lang w:val="en-US"/>
+              </w:rPr>
+            </w:pPr>
+            <w:r>
+              <w:rPr>
+                <w:rFonts w:ascii="Arial" w:hAnsi="Arial" w:cs="Arial"/>
+                <w:sz w:val="24"/>
+                <w:szCs w:val="24"/>
+                <w:lang w:val="en-US"/>
+              </w:rPr>
+              <w:t xml:space="preserve">                 grafoM.buscarVertice(grafo.get(i</w:t>
+            </w:r>
+            <w:proofErr w:type="gramStart"/>
+            <w:r>
+              <w:rPr>
+                <w:rFonts w:ascii="Arial" w:hAnsi="Arial" w:cs="Arial"/>
+                <w:sz w:val="24"/>
+                <w:szCs w:val="24"/>
+                <w:lang w:val="en-US"/>
+              </w:rPr>
+              <w:t>).listaArcos.get</w:t>
+            </w:r>
+            <w:proofErr w:type="gramEnd"/>
+            <w:r>
+              <w:rPr>
+                <w:rFonts w:ascii="Arial" w:hAnsi="Arial" w:cs="Arial"/>
+                <w:sz w:val="24"/>
+                <w:szCs w:val="24"/>
+                <w:lang w:val="en-US"/>
+              </w:rPr>
+              <w:t>(j).destino).visitado = true;</w:t>
+            </w:r>
+          </w:p>
+          <w:p>
+            <w:pPr>
+              <w:spacing w:line="276" w:lineRule="auto"/>
+              <w:jc w:val="both"/>
+              <w:rPr>
+                <w:rFonts w:ascii="Arial" w:hAnsi="Arial" w:cs="Arial"/>
+                <w:sz w:val="24"/>
+                <w:szCs w:val="24"/>
+                <w:lang w:val="en-US"/>
+              </w:rPr>
+            </w:pPr>
+            <w:r>
+              <w:rPr>
+                <w:rFonts w:ascii="Arial" w:hAnsi="Arial" w:cs="Arial"/>
+                <w:sz w:val="24"/>
+                <w:szCs w:val="24"/>
+                <w:lang w:val="en-US"/>
+              </w:rPr>
+              <w:t xml:space="preserve">                }</w:t>
+            </w:r>
+          </w:p>
+          <w:p>
+            <w:pPr>
+              <w:spacing w:line="276" w:lineRule="auto"/>
+              <w:jc w:val="both"/>
+              <w:rPr>
+                <w:rFonts w:ascii="Arial" w:hAnsi="Arial" w:cs="Arial"/>
+                <w:sz w:val="24"/>
+                <w:szCs w:val="24"/>
+                <w:lang w:val="en-US"/>
+              </w:rPr>
+            </w:pPr>
+            <w:r>
+              <w:rPr>
+                <w:rFonts w:ascii="Arial" w:hAnsi="Arial" w:cs="Arial"/>
+                <w:sz w:val="24"/>
+                <w:szCs w:val="24"/>
+                <w:lang w:val="en-US"/>
+              </w:rPr>
+              <w:t xml:space="preserve">            }</w:t>
+            </w:r>
+          </w:p>
+          <w:p>
+            <w:pPr>
+              <w:spacing w:line="276" w:lineRule="auto"/>
+              <w:jc w:val="both"/>
+              <w:rPr>
+                <w:rFonts w:ascii="Arial" w:hAnsi="Arial" w:cs="Arial"/>
+                <w:sz w:val="24"/>
+                <w:szCs w:val="24"/>
+                <w:lang w:val="en-US"/>
+              </w:rPr>
+            </w:pPr>
+            <w:r>
+              <w:rPr>
+                <w:rFonts w:ascii="Arial" w:hAnsi="Arial" w:cs="Arial"/>
+                <w:sz w:val="24"/>
+                <w:szCs w:val="24"/>
+                <w:lang w:val="en-US"/>
+              </w:rPr>
+              <w:t xml:space="preserve">        }</w:t>
+            </w:r>
+          </w:p>
+          <w:p>
+            <w:pPr>
+              <w:spacing w:line="276" w:lineRule="auto"/>
+              <w:jc w:val="both"/>
+              <w:rPr>
+                <w:rFonts w:ascii="Arial" w:hAnsi="Arial" w:cs="Arial"/>
+                <w:sz w:val="24"/>
+                <w:szCs w:val="24"/>
+              </w:rPr>
+            </w:pPr>
+            <w:r>
+              <w:rPr>
+                <w:rFonts w:ascii="Arial" w:hAnsi="Arial" w:cs="Arial"/>
+                <w:sz w:val="24"/>
+                <w:szCs w:val="24"/>
+                <w:lang w:val="en-US"/>
+              </w:rPr>
+              <w:t xml:space="preserve">    </w:t>
+            </w:r>
+            <w:r>
+              <w:rPr>
+                <w:rFonts w:ascii="Arial" w:hAnsi="Arial" w:cs="Arial"/>
+                <w:sz w:val="24"/>
+                <w:szCs w:val="24"/>
+              </w:rPr>
+              <w:t xml:space="preserve">}     </w:t>
+            </w:r>
+          </w:p>
+        </w:tc>
+        <w:tc>
+          <w:tcPr>
+            <w:tcW w:w="3232" w:type="dxa"/>
+            <w:tcBorders>
+              <w:bottom w:val="nil"/>
+            </w:tcBorders>
+          </w:tcPr>
+          <w:p>
+            <w:pPr>
+              <w:spacing w:line="276" w:lineRule="auto"/>
+              <w:jc w:val="both"/>
+              <w:rPr>
+                <w:rFonts w:ascii="Arial" w:hAnsi="Arial" w:cs="Arial"/>
+                <w:sz w:val="24"/>
+                <w:szCs w:val="24"/>
+              </w:rPr>
+            </w:pPr>
+          </w:p>
+          <w:p>
+            <w:pPr>
+              <w:spacing w:line="276" w:lineRule="auto"/>
+              <w:jc w:val="both"/>
+              <w:rPr>
+                <w:rFonts w:ascii="Arial" w:hAnsi="Arial" w:cs="Arial"/>
+                <w:sz w:val="24"/>
+                <w:szCs w:val="24"/>
+              </w:rPr>
+            </w:pPr>
+            <w:r>
+              <w:rPr>
+                <w:rFonts w:ascii="Arial" w:hAnsi="Arial" w:cs="Arial"/>
+                <w:sz w:val="24"/>
+                <w:szCs w:val="24"/>
+              </w:rPr>
+              <w:lastRenderedPageBreak/>
+              <w:t>1</w:t>
+            </w:r>
+          </w:p>
+          <w:p>
+            <w:pPr>
+              <w:spacing w:line="276" w:lineRule="auto"/>
+              <w:jc w:val="both"/>
+              <w:rPr>
+                <w:rFonts w:ascii="Arial" w:hAnsi="Arial" w:cs="Arial"/>
+                <w:sz w:val="24"/>
+                <w:szCs w:val="24"/>
+              </w:rPr>
+            </w:pPr>
+            <w:r>
+              <w:rPr>
+                <w:rFonts w:ascii="Arial" w:hAnsi="Arial" w:cs="Arial"/>
+                <w:sz w:val="24"/>
+                <w:szCs w:val="24"/>
+              </w:rPr>
+              <w:t>1</w:t>
+            </w:r>
+          </w:p>
+          <w:p>
+            <w:pPr>
+              <w:spacing w:line="276" w:lineRule="auto"/>
+              <w:jc w:val="both"/>
+              <w:rPr>
+                <w:rFonts w:ascii="Arial" w:hAnsi="Arial" w:cs="Arial"/>
+                <w:sz w:val="24"/>
+                <w:szCs w:val="24"/>
+              </w:rPr>
+            </w:pPr>
+            <w:r>
+              <w:rPr>
+                <w:rFonts w:ascii="Arial" w:hAnsi="Arial" w:cs="Arial"/>
+                <w:sz w:val="24"/>
+                <w:szCs w:val="24"/>
+              </w:rPr>
+              <w:t>1 + 1+n + n</w:t>
+            </w:r>
+          </w:p>
+          <w:p>
+            <w:pPr>
+              <w:spacing w:line="276" w:lineRule="auto"/>
+              <w:jc w:val="both"/>
+              <w:rPr>
+                <w:rFonts w:ascii="Arial" w:hAnsi="Arial" w:cs="Arial"/>
+                <w:sz w:val="24"/>
+                <w:szCs w:val="24"/>
+              </w:rPr>
+            </w:pPr>
+            <w:r>
+              <w:rPr>
+                <w:rFonts w:ascii="Arial" w:hAnsi="Arial" w:cs="Arial"/>
+                <w:sz w:val="24"/>
+                <w:szCs w:val="24"/>
+              </w:rPr>
+              <w:t>n</w:t>
+            </w:r>
+          </w:p>
+          <w:p>
+            <w:pPr>
+              <w:spacing w:line="276" w:lineRule="auto"/>
+              <w:jc w:val="both"/>
+              <w:rPr>
+                <w:rFonts w:ascii="Arial" w:hAnsi="Arial" w:cs="Arial"/>
+                <w:sz w:val="24"/>
+                <w:szCs w:val="24"/>
+              </w:rPr>
+            </w:pPr>
+            <w:r>
+              <w:rPr>
+                <w:rFonts w:ascii="Arial" w:hAnsi="Arial" w:cs="Arial"/>
+                <w:sz w:val="24"/>
+                <w:szCs w:val="24"/>
+              </w:rPr>
+              <w:t>n</w:t>
+            </w:r>
+          </w:p>
+          <w:p>
+            <w:pPr>
+              <w:spacing w:line="276" w:lineRule="auto"/>
+              <w:jc w:val="both"/>
+              <w:rPr>
+                <w:rFonts w:ascii="Arial" w:hAnsi="Arial" w:cs="Arial"/>
+                <w:sz w:val="24"/>
+                <w:szCs w:val="24"/>
+              </w:rPr>
+            </w:pPr>
+            <w:r>
+              <w:rPr>
+                <w:rFonts w:ascii="Arial" w:hAnsi="Arial" w:cs="Arial"/>
+                <w:sz w:val="24"/>
+                <w:szCs w:val="24"/>
+              </w:rPr>
+              <w:t>n</w:t>
+            </w:r>
+          </w:p>
+          <w:p>
+            <w:pPr>
+              <w:spacing w:line="276" w:lineRule="auto"/>
+              <w:jc w:val="both"/>
+              <w:rPr>
+                <w:rFonts w:ascii="Arial" w:hAnsi="Arial" w:cs="Arial"/>
+                <w:sz w:val="24"/>
+                <w:szCs w:val="24"/>
+              </w:rPr>
+            </w:pPr>
+            <w:r>
+              <w:rPr>
+                <w:rFonts w:ascii="Arial" w:hAnsi="Arial" w:cs="Arial"/>
+                <w:sz w:val="24"/>
+                <w:szCs w:val="24"/>
+              </w:rPr>
+              <w:t>n (1+1+n+n)</w:t>
+            </w:r>
+          </w:p>
+          <w:p>
+            <w:pPr>
+              <w:spacing w:line="276" w:lineRule="auto"/>
+              <w:jc w:val="both"/>
+              <w:rPr>
+                <w:rFonts w:ascii="Arial" w:hAnsi="Arial" w:cs="Arial"/>
+                <w:sz w:val="24"/>
+                <w:szCs w:val="24"/>
+              </w:rPr>
+            </w:pPr>
+          </w:p>
+          <w:p>
+            <w:pPr>
+              <w:spacing w:line="276" w:lineRule="auto"/>
+              <w:jc w:val="both"/>
+              <w:rPr>
+                <w:rFonts w:ascii="Arial" w:hAnsi="Arial" w:cs="Arial"/>
+                <w:sz w:val="24"/>
+                <w:szCs w:val="24"/>
+              </w:rPr>
+            </w:pPr>
+            <w:r>
+              <w:rPr>
+                <w:rFonts w:ascii="Arial" w:hAnsi="Arial" w:cs="Arial"/>
+                <w:sz w:val="24"/>
+                <w:szCs w:val="24"/>
+              </w:rPr>
+              <w:t xml:space="preserve">1 </w:t>
+            </w:r>
+          </w:p>
+        </w:tc>
+      </w:tr>
+      <w:tr>
+        <w:trPr>
+          <w:trHeight w:val="267"/>
+        </w:trPr>
+        <w:tc>
+          <w:tcPr>
+            <w:tcW w:w="6975" w:type="dxa"/>
+            <w:tcBorders>
+              <w:top w:val="nil"/>
+              <w:bottom w:val="nil"/>
+            </w:tcBorders>
+          </w:tcPr>
+          <w:p>
+            <w:pPr>
+              <w:spacing w:line="276" w:lineRule="auto"/>
+              <w:jc w:val="both"/>
+              <w:rPr>
+                <w:rFonts w:ascii="Arial" w:hAnsi="Arial" w:cs="Arial"/>
+                <w:sz w:val="24"/>
+                <w:szCs w:val="24"/>
+              </w:rPr>
+            </w:pPr>
+          </w:p>
+        </w:tc>
+        <w:tc>
+          <w:tcPr>
+            <w:tcW w:w="3232" w:type="dxa"/>
+            <w:tcBorders>
+              <w:top w:val="nil"/>
+              <w:bottom w:val="nil"/>
+            </w:tcBorders>
+          </w:tcPr>
+          <w:p>
+            <w:pPr>
+              <w:spacing w:line="276" w:lineRule="auto"/>
+              <w:jc w:val="both"/>
+              <w:rPr>
+                <w:rFonts w:ascii="Arial" w:hAnsi="Arial" w:cs="Arial"/>
+                <w:sz w:val="24"/>
+                <w:szCs w:val="24"/>
+              </w:rPr>
+            </w:pPr>
+          </w:p>
+        </w:tc>
+      </w:tr>
+      <w:tr>
+        <w:trPr>
+          <w:trHeight w:val="267"/>
+        </w:trPr>
+        <w:tc>
+          <w:tcPr>
+            <w:tcW w:w="6975" w:type="dxa"/>
+            <w:tcBorders>
+              <w:top w:val="nil"/>
+              <w:bottom w:val="nil"/>
+            </w:tcBorders>
+          </w:tcPr>
+          <w:p>
+            <w:pPr>
+              <w:spacing w:line="276" w:lineRule="auto"/>
+              <w:jc w:val="both"/>
+              <w:rPr>
+                <w:rFonts w:ascii="Arial" w:hAnsi="Arial" w:cs="Arial"/>
+                <w:sz w:val="24"/>
+                <w:szCs w:val="24"/>
+              </w:rPr>
+            </w:pPr>
+          </w:p>
+        </w:tc>
+        <w:tc>
+          <w:tcPr>
+            <w:tcW w:w="3232" w:type="dxa"/>
+            <w:tcBorders>
+              <w:top w:val="nil"/>
+              <w:bottom w:val="nil"/>
+            </w:tcBorders>
+          </w:tcPr>
+          <w:p>
+            <w:pPr>
+              <w:spacing w:line="276" w:lineRule="auto"/>
+              <w:jc w:val="both"/>
+              <w:rPr>
+                <w:rFonts w:ascii="Arial" w:hAnsi="Arial" w:cs="Arial"/>
+                <w:sz w:val="24"/>
+                <w:szCs w:val="24"/>
+              </w:rPr>
+            </w:pPr>
+          </w:p>
+        </w:tc>
+      </w:tr>
+      <w:tr>
+        <w:trPr>
+          <w:trHeight w:val="128"/>
+        </w:trPr>
+        <w:tc>
+          <w:tcPr>
+            <w:tcW w:w="6975" w:type="dxa"/>
+            <w:tcBorders>
+              <w:top w:val="nil"/>
+              <w:bottom w:val="nil"/>
+            </w:tcBorders>
+          </w:tcPr>
+          <w:p>
+            <w:pPr>
+              <w:spacing w:line="276" w:lineRule="auto"/>
+              <w:jc w:val="both"/>
+              <w:rPr>
+                <w:rFonts w:ascii="Arial" w:hAnsi="Arial" w:cs="Arial"/>
+                <w:sz w:val="24"/>
+                <w:szCs w:val="24"/>
+              </w:rPr>
+            </w:pPr>
+          </w:p>
+        </w:tc>
+        <w:tc>
+          <w:tcPr>
+            <w:tcW w:w="3232" w:type="dxa"/>
+            <w:tcBorders>
+              <w:top w:val="nil"/>
+              <w:bottom w:val="nil"/>
+            </w:tcBorders>
+          </w:tcPr>
+          <w:p>
+            <w:pPr>
+              <w:spacing w:line="276" w:lineRule="auto"/>
+              <w:jc w:val="both"/>
+              <w:rPr>
+                <w:rFonts w:ascii="Arial" w:hAnsi="Arial" w:cs="Arial"/>
+                <w:sz w:val="24"/>
+                <w:szCs w:val="24"/>
+              </w:rPr>
+            </w:pPr>
+          </w:p>
+        </w:tc>
+      </w:tr>
+      <w:tr>
+        <w:trPr>
+          <w:trHeight w:val="119"/>
+        </w:trPr>
+        <w:tc>
+          <w:tcPr>
+            <w:tcW w:w="6975" w:type="dxa"/>
+            <w:tcBorders>
+              <w:top w:val="nil"/>
+            </w:tcBorders>
+          </w:tcPr>
+          <w:p>
+            <w:pPr>
+              <w:spacing w:line="276" w:lineRule="auto"/>
+              <w:jc w:val="both"/>
+              <w:rPr>
+                <w:rFonts w:ascii="Arial" w:hAnsi="Arial" w:cs="Arial"/>
+                <w:sz w:val="24"/>
+                <w:szCs w:val="24"/>
+              </w:rPr>
+            </w:pPr>
+          </w:p>
+        </w:tc>
+        <w:tc>
+          <w:tcPr>
+            <w:tcW w:w="3232" w:type="dxa"/>
+            <w:tcBorders>
+              <w:top w:val="nil"/>
+            </w:tcBorders>
+          </w:tcPr>
+          <w:p>
+            <w:pPr>
+              <w:spacing w:line="276" w:lineRule="auto"/>
+              <w:jc w:val="both"/>
+              <w:rPr>
+                <w:rFonts w:ascii="Arial" w:hAnsi="Arial" w:cs="Arial"/>
+                <w:sz w:val="24"/>
+                <w:szCs w:val="24"/>
+              </w:rPr>
+            </w:pPr>
+          </w:p>
+        </w:tc>
+      </w:tr>
+      <w:tr>
+        <w:tc>
+          <w:tcPr>
+            <w:tcW w:w="6975" w:type="dxa"/>
+          </w:tcPr>
+          <w:p>
+            <w:pPr>
+              <w:spacing w:line="480" w:lineRule="auto"/>
+              <w:jc w:val="both"/>
+              <w:rPr>
+                <w:rFonts w:ascii="Arial" w:hAnsi="Arial" w:cs="Arial"/>
+                <w:sz w:val="24"/>
+                <w:szCs w:val="24"/>
+              </w:rPr>
+            </w:pPr>
+            <w:r>
+              <w:rPr>
+                <w:rFonts w:ascii="Arial" w:hAnsi="Arial" w:cs="Arial"/>
+                <w:sz w:val="24"/>
+                <w:szCs w:val="24"/>
+              </w:rPr>
+              <w:t>Total (la suma de todos los pasos)</w:t>
+            </w:r>
+          </w:p>
+        </w:tc>
+        <w:tc>
+          <w:tcPr>
+            <w:tcW w:w="3232" w:type="dxa"/>
+          </w:tcPr>
+          <w:p>
+            <w:pPr>
+              <w:spacing w:line="480" w:lineRule="auto"/>
+              <w:jc w:val="both"/>
+              <w:rPr>
+                <w:rFonts w:ascii="Arial" w:hAnsi="Arial" w:cs="Arial"/>
+                <w:sz w:val="24"/>
+                <w:szCs w:val="24"/>
+              </w:rPr>
+            </w:pPr>
+            <w:r>
+              <w:rPr>
+                <w:rFonts w:ascii="Arial" w:hAnsi="Arial" w:cs="Arial"/>
+                <w:sz w:val="24"/>
+                <w:szCs w:val="24"/>
+              </w:rPr>
+              <w:t>4 + 7n + 2n</w:t>
+            </w:r>
+            <w:r>
+              <w:rPr>
+                <w:rFonts w:ascii="Arial" w:hAnsi="Arial" w:cs="Arial"/>
+                <w:sz w:val="24"/>
+                <w:szCs w:val="24"/>
+                <w:vertAlign w:val="superscript"/>
+              </w:rPr>
+              <w:t>2</w:t>
+            </w:r>
+          </w:p>
+        </w:tc>
+      </w:tr>
+      <w:tr>
+        <w:tc>
+          <w:tcPr>
+            <w:tcW w:w="6975" w:type="dxa"/>
+          </w:tcPr>
+          <w:p>
+            <w:pPr>
+              <w:spacing w:line="480" w:lineRule="auto"/>
+              <w:jc w:val="both"/>
+              <w:rPr>
+                <w:rFonts w:ascii="Arial" w:hAnsi="Arial" w:cs="Arial"/>
+                <w:sz w:val="24"/>
+                <w:szCs w:val="24"/>
+              </w:rPr>
+            </w:pPr>
+            <w:r>
+              <w:rPr>
+                <w:rFonts w:ascii="Arial" w:hAnsi="Arial" w:cs="Arial"/>
+                <w:sz w:val="24"/>
+                <w:szCs w:val="24"/>
+              </w:rPr>
+              <w:t>Clasificación en notación O Grande</w:t>
+            </w:r>
+          </w:p>
+        </w:tc>
+        <w:tc>
+          <w:tcPr>
+            <w:tcW w:w="3232" w:type="dxa"/>
+          </w:tcPr>
+          <w:p>
+            <w:pPr>
+              <w:spacing w:line="480" w:lineRule="auto"/>
+              <w:jc w:val="both"/>
+              <w:rPr>
+                <w:rFonts w:ascii="Arial" w:hAnsi="Arial" w:cs="Arial"/>
+                <w:sz w:val="24"/>
+                <w:szCs w:val="24"/>
+              </w:rPr>
+            </w:pPr>
+            <w:r>
+              <w:rPr>
+                <w:rFonts w:ascii="Arial" w:hAnsi="Arial" w:cs="Arial"/>
+                <w:sz w:val="24"/>
+                <w:szCs w:val="24"/>
+              </w:rPr>
+              <w:t>O(2n</w:t>
+            </w:r>
+            <w:r>
+              <w:rPr>
+                <w:rFonts w:ascii="Arial" w:hAnsi="Arial" w:cs="Arial"/>
+                <w:sz w:val="24"/>
+                <w:szCs w:val="24"/>
+                <w:vertAlign w:val="superscript"/>
+              </w:rPr>
+              <w:t>2</w:t>
+            </w:r>
+            <w:r>
+              <w:rPr>
+                <w:rFonts w:ascii="Arial" w:hAnsi="Arial" w:cs="Arial"/>
+                <w:sz w:val="24"/>
+                <w:szCs w:val="24"/>
+              </w:rPr>
+              <w:t xml:space="preserve">) </w:t>
+            </w:r>
+            <w:r>
+              <w:rPr>
+                <w:rFonts w:ascii="Arial" w:hAnsi="Arial" w:cs="Arial"/>
+                <w:sz w:val="24"/>
+                <w:szCs w:val="24"/>
+              </w:rPr>
+              <w:t>cuadrática</w:t>
+            </w:r>
+          </w:p>
+        </w:tc>
+      </w:tr>
+    </w:tbl>
+    <w:p>
+      <w:pPr>
+        <w:spacing w:line="360" w:lineRule="auto"/>
+        <w:rPr>
+          <w:rFonts w:ascii="Arial" w:hAnsi="Arial" w:cs="Arial"/>
+          <w:b/>
+          <w:bCs/>
+          <w:sz w:val="24"/>
+          <w:szCs w:val="24"/>
+        </w:rPr>
+      </w:pPr>
+    </w:p>
+    <w:p>
+      <w:pPr>
+        <w:pStyle w:val="Prrafodelista"/>
+        <w:widowControl w:val="0"/>
+        <w:suppressAutoHyphens/>
+        <w:ind w:left="0"/>
+        <w:rPr>
+          <w:rFonts w:ascii="Arial" w:hAnsi="Arial" w:cs="Arial"/>
+        </w:rPr>
+      </w:pPr>
+      <w:r>
+        <w:rPr>
+          <w:rFonts w:ascii="Arial" w:hAnsi="Arial" w:cs="Arial"/>
+          <w:b/>
+          <w:bCs/>
+        </w:rPr>
+        <w:t>Nombre del algoritmo #</w:t>
+      </w:r>
+      <w:r>
+        <w:rPr>
+          <w:rFonts w:ascii="Arial" w:hAnsi="Arial" w:cs="Arial"/>
+          <w:b/>
+          <w:bCs/>
+        </w:rPr>
+        <w:t xml:space="preserve">2: </w:t>
+      </w:r>
+    </w:p>
+    <w:p>
+      <w:pPr>
+        <w:pStyle w:val="Prrafodelista"/>
+        <w:widowControl w:val="0"/>
+        <w:suppressAutoHyphens/>
+        <w:ind w:left="0"/>
+        <w:rPr>
+          <w:rFonts w:ascii="Arial" w:hAnsi="Arial" w:cs="Arial"/>
+          <w:b/>
+          <w:bCs/>
+        </w:rPr>
+      </w:pPr>
+    </w:p>
+    <w:p>
+      <w:pPr>
+        <w:pStyle w:val="Prrafodelista"/>
+        <w:widowControl w:val="0"/>
+        <w:suppressAutoHyphens/>
+        <w:ind w:left="0"/>
+        <w:rPr>
+          <w:rFonts w:ascii="Arial" w:hAnsi="Arial" w:cs="Arial"/>
+          <w:b/>
+          <w:bCs/>
+        </w:rPr>
+      </w:pPr>
+      <w:r>
+        <w:rPr>
+          <w:rFonts w:ascii="Arial" w:hAnsi="Arial" w:cs="Arial"/>
+          <w:b/>
+          <w:bCs/>
+        </w:rPr>
+        <w:t>Medición Empírica</w:t>
+      </w:r>
+    </w:p>
+    <w:tbl>
+      <w:tblPr>
+        <w:tblW w:w="10349" w:type="dxa"/>
+        <w:tblInd w:w="-796" w:type="dxa"/>
+        <w:tblLayout w:type="fixed"/>
+        <w:tblCellMar>
+          <w:top w:w="55" w:type="dxa"/>
+          <w:left w:w="55" w:type="dxa"/>
+          <w:bottom w:w="55" w:type="dxa"/>
+          <w:right w:w="55" w:type="dxa"/>
+        </w:tblCellMar>
+        <w:tblLook w:val="0000" w:firstRow="0" w:lastRow="0" w:firstColumn="0" w:lastColumn="0" w:noHBand="0" w:noVBand="0"/>
+      </w:tblPr>
+      <w:tblGrid>
+        <w:gridCol w:w="3403"/>
+        <w:gridCol w:w="1078"/>
+        <w:gridCol w:w="1048"/>
+        <w:gridCol w:w="1134"/>
+        <w:gridCol w:w="1276"/>
+        <w:gridCol w:w="1276"/>
+        <w:gridCol w:w="1134"/>
+      </w:tblGrid>
+      <w:tr>
+        <w:trPr>
+          <w:trHeight w:hRule="exact" w:val="377"/>
+          <w:tblHeader/>
+        </w:trPr>
+        <w:tc>
+          <w:tcPr>
+            <w:tcW w:w="3403" w:type="dxa"/>
+            <w:vMerge w:val="restart"/>
+            <w:tcBorders>
+              <w:top w:val="single" w:sz="2" w:space="0" w:color="000000"/>
+              <w:left w:val="single" w:sz="2" w:space="0" w:color="000000"/>
+              <w:bottom w:val="single" w:sz="2" w:space="0" w:color="000000"/>
+            </w:tcBorders>
+            <w:vAlign w:val="bottom"/>
+          </w:tcPr>
+          <w:p>
+            <w:pPr>
+              <w:pStyle w:val="Encabezadodelatabla"/>
+              <w:ind w:left="-55"/>
+              <w:rPr>
+                <w:rFonts w:ascii="Arial" w:hAnsi="Arial" w:cs="Arial"/>
+              </w:rPr>
+            </w:pPr>
+            <w:r>
+              <w:rPr>
+                <w:rFonts w:ascii="Arial" w:hAnsi="Arial" w:cs="Arial"/>
+              </w:rPr>
+              <w:t>Operaciones</w:t>
+            </w:r>
+          </w:p>
+        </w:tc>
+        <w:tc>
+          <w:tcPr>
+            <w:tcW w:w="6946" w:type="dxa"/>
+            <w:gridSpan w:val="6"/>
+            <w:tcBorders>
+              <w:top w:val="single" w:sz="2" w:space="0" w:color="000000"/>
+              <w:left w:val="single" w:sz="2" w:space="0" w:color="000000"/>
+              <w:bottom w:val="single" w:sz="2" w:space="0" w:color="000000"/>
+              <w:right w:val="single" w:sz="2" w:space="0" w:color="000000"/>
+            </w:tcBorders>
+          </w:tcPr>
+          <w:p>
+            <w:pPr>
+              <w:pStyle w:val="Encabezadodelatabla"/>
+              <w:rPr>
+                <w:rFonts w:ascii="Arial" w:hAnsi="Arial" w:cs="Arial"/>
+              </w:rPr>
+            </w:pPr>
+            <w:r>
+              <w:rPr>
+                <w:rFonts w:ascii="Arial" w:hAnsi="Arial" w:cs="Arial"/>
+              </w:rPr>
+              <w:t>Cantidad de datos de entrada por defecto</w:t>
+            </w:r>
+          </w:p>
+        </w:tc>
+      </w:tr>
+      <w:tr>
+        <w:tc>
+          <w:tcPr>
+            <w:tcW w:w="3403" w:type="dxa"/>
+            <w:vMerge/>
+            <w:tcBorders>
+              <w:top w:val="single" w:sz="2" w:space="0" w:color="000000"/>
+              <w:left w:val="single" w:sz="2" w:space="0" w:color="000000"/>
+              <w:bottom w:val="single" w:sz="2" w:space="0" w:color="000000"/>
+            </w:tcBorders>
+            <w:vAlign w:val="bottom"/>
+          </w:tcPr>
+          <w:p>
+            <w:pPr>
+              <w:rPr>
+                <w:rFonts w:ascii="Arial" w:hAnsi="Arial" w:cs="Arial"/>
+                <w:sz w:val="24"/>
+                <w:szCs w:val="24"/>
+              </w:rPr>
+            </w:pPr>
+          </w:p>
+        </w:tc>
+        <w:tc>
+          <w:tcPr>
+            <w:tcW w:w="1078" w:type="dxa"/>
+            <w:tcBorders>
+              <w:left w:val="single" w:sz="2" w:space="0" w:color="000000"/>
+              <w:bottom w:val="single" w:sz="2" w:space="0" w:color="000000"/>
+            </w:tcBorders>
+          </w:tcPr>
+          <w:p>
+            <w:pPr>
+              <w:pStyle w:val="Contenidodelatabla"/>
+              <w:jc w:val="center"/>
+              <w:rPr>
+                <w:rFonts w:ascii="Arial" w:hAnsi="Arial" w:cs="Arial"/>
+              </w:rPr>
+            </w:pPr>
+          </w:p>
+        </w:tc>
+        <w:tc>
+          <w:tcPr>
+            <w:tcW w:w="1048" w:type="dxa"/>
+            <w:tcBorders>
+              <w:left w:val="single" w:sz="2" w:space="0" w:color="000000"/>
+              <w:bottom w:val="single" w:sz="2" w:space="0" w:color="000000"/>
+            </w:tcBorders>
+          </w:tcPr>
+          <w:p>
+            <w:pPr>
+              <w:pStyle w:val="Contenidodelatabla"/>
+              <w:jc w:val="center"/>
+              <w:rPr>
+                <w:rFonts w:ascii="Arial" w:hAnsi="Arial" w:cs="Arial"/>
+              </w:rPr>
+            </w:pPr>
+          </w:p>
+        </w:tc>
+        <w:tc>
+          <w:tcPr>
+            <w:tcW w:w="1134" w:type="dxa"/>
+            <w:tcBorders>
+              <w:left w:val="single" w:sz="2" w:space="0" w:color="000000"/>
+              <w:bottom w:val="single" w:sz="2" w:space="0" w:color="000000"/>
+            </w:tcBorders>
+          </w:tcPr>
+          <w:p>
+            <w:pPr>
+              <w:pStyle w:val="Contenidodelatabla"/>
+              <w:jc w:val="center"/>
+              <w:rPr>
+                <w:rFonts w:ascii="Arial" w:hAnsi="Arial" w:cs="Arial"/>
+              </w:rPr>
+            </w:pPr>
+          </w:p>
+        </w:tc>
+        <w:tc>
+          <w:tcPr>
+            <w:tcW w:w="1276" w:type="dxa"/>
+            <w:tcBorders>
+              <w:left w:val="single" w:sz="2" w:space="0" w:color="000000"/>
+              <w:bottom w:val="single" w:sz="2" w:space="0" w:color="000000"/>
+            </w:tcBorders>
+          </w:tcPr>
+          <w:p>
+            <w:pPr>
+              <w:pStyle w:val="Contenidodelatabla"/>
+              <w:jc w:val="center"/>
+              <w:rPr>
+                <w:rFonts w:ascii="Arial" w:hAnsi="Arial" w:cs="Arial"/>
+              </w:rPr>
+            </w:pPr>
+          </w:p>
+        </w:tc>
+        <w:tc>
+          <w:tcPr>
+            <w:tcW w:w="1276" w:type="dxa"/>
+            <w:tcBorders>
+              <w:left w:val="single" w:sz="2" w:space="0" w:color="000000"/>
+              <w:bottom w:val="single" w:sz="2" w:space="0" w:color="000000"/>
+            </w:tcBorders>
+          </w:tcPr>
+          <w:p>
+            <w:pPr>
+              <w:pStyle w:val="Contenidodelatabla"/>
+              <w:jc w:val="center"/>
+              <w:rPr>
+                <w:rFonts w:ascii="Arial" w:hAnsi="Arial" w:cs="Arial"/>
+              </w:rPr>
+            </w:pPr>
+          </w:p>
+        </w:tc>
+        <w:tc>
+          <w:tcPr>
+            <w:tcW w:w="1134" w:type="dxa"/>
+            <w:tcBorders>
+              <w:left w:val="single" w:sz="2" w:space="0" w:color="000000"/>
+              <w:bottom w:val="single" w:sz="2" w:space="0" w:color="000000"/>
+              <w:right w:val="single" w:sz="2" w:space="0" w:color="000000"/>
+            </w:tcBorders>
+          </w:tcPr>
+          <w:p>
+            <w:pPr>
+              <w:pStyle w:val="Contenidodelatabla"/>
+              <w:jc w:val="center"/>
+              <w:rPr>
+                <w:rFonts w:ascii="Arial" w:hAnsi="Arial" w:cs="Arial"/>
+              </w:rPr>
+            </w:pPr>
+          </w:p>
+        </w:tc>
+      </w:tr>
+      <w:tr>
+        <w:trPr>
+          <w:trHeight w:hRule="exact" w:val="377"/>
+        </w:trPr>
+        <w:tc>
+          <w:tcPr>
+            <w:tcW w:w="3403" w:type="dxa"/>
+            <w:tcBorders>
+              <w:left w:val="single" w:sz="2" w:space="0" w:color="000000"/>
+              <w:bottom w:val="single" w:sz="2" w:space="0" w:color="000000"/>
+            </w:tcBorders>
+          </w:tcPr>
+          <w:p>
+            <w:pPr>
+              <w:spacing w:line="276" w:lineRule="auto"/>
+              <w:jc w:val="both"/>
+              <w:rPr>
+                <w:rFonts w:ascii="Arial" w:hAnsi="Arial" w:cs="Arial"/>
+                <w:sz w:val="24"/>
+                <w:szCs w:val="24"/>
+              </w:rPr>
+            </w:pPr>
+            <w:r>
+              <w:rPr>
+                <w:rFonts w:ascii="Arial" w:hAnsi="Arial" w:cs="Arial"/>
+                <w:sz w:val="24"/>
+                <w:szCs w:val="24"/>
+              </w:rPr>
+              <w:t>Asignaciones</w:t>
+            </w:r>
+          </w:p>
+        </w:tc>
+        <w:tc>
+          <w:tcPr>
+            <w:tcW w:w="1078" w:type="dxa"/>
+            <w:tcBorders>
+              <w:top w:val="single" w:sz="2" w:space="0" w:color="000000"/>
+              <w:left w:val="single" w:sz="2" w:space="0" w:color="000000"/>
+              <w:bottom w:val="single" w:sz="2" w:space="0" w:color="000000"/>
+            </w:tcBorders>
+          </w:tcPr>
+          <w:p>
+            <w:pPr>
+              <w:spacing w:line="276" w:lineRule="auto"/>
+              <w:jc w:val="both"/>
+              <w:rPr>
+                <w:rFonts w:ascii="Arial" w:hAnsi="Arial" w:cs="Arial"/>
+                <w:sz w:val="24"/>
+                <w:szCs w:val="24"/>
+              </w:rPr>
+            </w:pPr>
+          </w:p>
+        </w:tc>
+        <w:tc>
+          <w:tcPr>
+            <w:tcW w:w="1048" w:type="dxa"/>
+            <w:tcBorders>
+              <w:top w:val="single" w:sz="2" w:space="0" w:color="000000"/>
+              <w:left w:val="single" w:sz="2" w:space="0" w:color="000000"/>
+              <w:bottom w:val="single" w:sz="2" w:space="0" w:color="000000"/>
+            </w:tcBorders>
+          </w:tcPr>
+          <w:p>
+            <w:pPr>
+              <w:spacing w:line="276" w:lineRule="auto"/>
+              <w:jc w:val="both"/>
+              <w:rPr>
+                <w:rFonts w:ascii="Arial" w:hAnsi="Arial" w:cs="Arial"/>
+                <w:sz w:val="24"/>
+                <w:szCs w:val="24"/>
+              </w:rPr>
+            </w:pPr>
+          </w:p>
+        </w:tc>
+        <w:tc>
+          <w:tcPr>
+            <w:tcW w:w="1134" w:type="dxa"/>
+            <w:tcBorders>
+              <w:top w:val="single" w:sz="2" w:space="0" w:color="000000"/>
+              <w:left w:val="single" w:sz="2" w:space="0" w:color="000000"/>
+              <w:bottom w:val="single" w:sz="2" w:space="0" w:color="000000"/>
+            </w:tcBorders>
+          </w:tcPr>
+          <w:p>
+            <w:pPr>
+              <w:spacing w:line="276" w:lineRule="auto"/>
+              <w:jc w:val="both"/>
+              <w:rPr>
+                <w:rFonts w:ascii="Arial" w:hAnsi="Arial" w:cs="Arial"/>
+                <w:sz w:val="24"/>
+                <w:szCs w:val="24"/>
+              </w:rPr>
+            </w:pPr>
+          </w:p>
+        </w:tc>
+        <w:tc>
+          <w:tcPr>
+            <w:tcW w:w="1276" w:type="dxa"/>
+            <w:tcBorders>
+              <w:top w:val="single" w:sz="2" w:space="0" w:color="000000"/>
+              <w:left w:val="single" w:sz="2" w:space="0" w:color="000000"/>
+              <w:bottom w:val="single" w:sz="2" w:space="0" w:color="000000"/>
+              <w:right w:val="single" w:sz="2" w:space="0" w:color="000000"/>
+            </w:tcBorders>
+          </w:tcPr>
+          <w:p>
+            <w:pPr>
+              <w:spacing w:line="276" w:lineRule="auto"/>
+              <w:jc w:val="both"/>
+              <w:rPr>
+                <w:rFonts w:ascii="Arial" w:hAnsi="Arial" w:cs="Arial"/>
+                <w:sz w:val="24"/>
+                <w:szCs w:val="24"/>
+              </w:rPr>
+            </w:pPr>
+          </w:p>
+        </w:tc>
+        <w:tc>
+          <w:tcPr>
+            <w:tcW w:w="1276" w:type="dxa"/>
+            <w:tcBorders>
+              <w:top w:val="single" w:sz="2" w:space="0" w:color="000000"/>
+              <w:left w:val="single" w:sz="2" w:space="0" w:color="000000"/>
+              <w:bottom w:val="single" w:sz="2" w:space="0" w:color="000000"/>
+              <w:right w:val="single" w:sz="2" w:space="0" w:color="000000"/>
+            </w:tcBorders>
+          </w:tcPr>
+          <w:p>
+            <w:pPr>
+              <w:spacing w:line="276" w:lineRule="auto"/>
+              <w:jc w:val="both"/>
+              <w:rPr>
+                <w:rFonts w:ascii="Arial" w:hAnsi="Arial" w:cs="Arial"/>
+                <w:sz w:val="24"/>
+                <w:szCs w:val="24"/>
+              </w:rPr>
+            </w:pPr>
+          </w:p>
+        </w:tc>
+        <w:tc>
+          <w:tcPr>
+            <w:tcW w:w="1134" w:type="dxa"/>
+            <w:tcBorders>
+              <w:top w:val="single" w:sz="2" w:space="0" w:color="000000"/>
+              <w:left w:val="single" w:sz="2" w:space="0" w:color="000000"/>
+              <w:bottom w:val="single" w:sz="2" w:space="0" w:color="000000"/>
+              <w:right w:val="single" w:sz="2" w:space="0" w:color="000000"/>
+            </w:tcBorders>
+          </w:tcPr>
+          <w:p>
+            <w:pPr>
+              <w:spacing w:line="276" w:lineRule="auto"/>
+              <w:jc w:val="both"/>
+              <w:rPr>
+                <w:rFonts w:ascii="Arial" w:hAnsi="Arial" w:cs="Arial"/>
+                <w:sz w:val="24"/>
+                <w:szCs w:val="24"/>
+              </w:rPr>
+            </w:pPr>
+          </w:p>
+        </w:tc>
+      </w:tr>
+      <w:tr>
+        <w:trPr>
+          <w:trHeight w:hRule="exact" w:val="377"/>
+        </w:trPr>
+        <w:tc>
+          <w:tcPr>
+            <w:tcW w:w="3403" w:type="dxa"/>
+            <w:tcBorders>
+              <w:left w:val="single" w:sz="2" w:space="0" w:color="000000"/>
+              <w:bottom w:val="single" w:sz="4" w:space="0" w:color="auto"/>
+            </w:tcBorders>
+          </w:tcPr>
+          <w:p>
+            <w:pPr>
+              <w:spacing w:line="276" w:lineRule="auto"/>
+              <w:jc w:val="both"/>
+              <w:rPr>
+                <w:rFonts w:ascii="Arial" w:hAnsi="Arial" w:cs="Arial"/>
+                <w:sz w:val="24"/>
+                <w:szCs w:val="24"/>
+              </w:rPr>
+            </w:pPr>
+            <w:r>
+              <w:rPr>
+                <w:rFonts w:ascii="Arial" w:hAnsi="Arial" w:cs="Arial"/>
+                <w:sz w:val="24"/>
+                <w:szCs w:val="24"/>
+              </w:rPr>
+              <w:t>Comparaciones</w:t>
+            </w:r>
+          </w:p>
+        </w:tc>
+        <w:tc>
+          <w:tcPr>
+            <w:tcW w:w="1078" w:type="dxa"/>
+            <w:tcBorders>
+              <w:left w:val="single" w:sz="2" w:space="0" w:color="000000"/>
+              <w:bottom w:val="single" w:sz="4" w:space="0" w:color="auto"/>
+            </w:tcBorders>
+          </w:tcPr>
+          <w:p>
+            <w:pPr>
+              <w:spacing w:line="276" w:lineRule="auto"/>
+              <w:jc w:val="both"/>
+              <w:rPr>
+                <w:rFonts w:ascii="Arial" w:hAnsi="Arial" w:cs="Arial"/>
+                <w:sz w:val="24"/>
+                <w:szCs w:val="24"/>
+              </w:rPr>
+            </w:pPr>
+          </w:p>
+        </w:tc>
+        <w:tc>
+          <w:tcPr>
+            <w:tcW w:w="1048" w:type="dxa"/>
+            <w:tcBorders>
+              <w:left w:val="single" w:sz="2" w:space="0" w:color="000000"/>
+              <w:bottom w:val="single" w:sz="4" w:space="0" w:color="auto"/>
+            </w:tcBorders>
+          </w:tcPr>
+          <w:p>
+            <w:pPr>
+              <w:spacing w:line="276" w:lineRule="auto"/>
+              <w:jc w:val="both"/>
+              <w:rPr>
+                <w:rFonts w:ascii="Arial" w:hAnsi="Arial" w:cs="Arial"/>
+                <w:sz w:val="24"/>
+                <w:szCs w:val="24"/>
+              </w:rPr>
+            </w:pPr>
+          </w:p>
+        </w:tc>
+        <w:tc>
+          <w:tcPr>
+            <w:tcW w:w="1134" w:type="dxa"/>
+            <w:tcBorders>
+              <w:left w:val="single" w:sz="2" w:space="0" w:color="000000"/>
+              <w:bottom w:val="single" w:sz="4" w:space="0" w:color="auto"/>
+            </w:tcBorders>
+          </w:tcPr>
+          <w:p>
+            <w:pPr>
+              <w:spacing w:line="276" w:lineRule="auto"/>
+              <w:jc w:val="both"/>
+              <w:rPr>
+                <w:rFonts w:ascii="Arial" w:hAnsi="Arial" w:cs="Arial"/>
+                <w:sz w:val="24"/>
+                <w:szCs w:val="24"/>
+              </w:rPr>
+            </w:pPr>
+          </w:p>
+        </w:tc>
+        <w:tc>
+          <w:tcPr>
+            <w:tcW w:w="1276" w:type="dxa"/>
+            <w:tcBorders>
+              <w:left w:val="single" w:sz="2" w:space="0" w:color="000000"/>
+              <w:bottom w:val="single" w:sz="4" w:space="0" w:color="auto"/>
+              <w:right w:val="single" w:sz="2" w:space="0" w:color="000000"/>
+            </w:tcBorders>
+          </w:tcPr>
+          <w:p>
+            <w:pPr>
+              <w:spacing w:line="276" w:lineRule="auto"/>
+              <w:jc w:val="both"/>
+              <w:rPr>
+                <w:rFonts w:ascii="Arial" w:hAnsi="Arial" w:cs="Arial"/>
+                <w:sz w:val="24"/>
+                <w:szCs w:val="24"/>
+              </w:rPr>
+            </w:pPr>
+          </w:p>
+        </w:tc>
+        <w:tc>
+          <w:tcPr>
+            <w:tcW w:w="1276" w:type="dxa"/>
+            <w:tcBorders>
+              <w:left w:val="single" w:sz="2" w:space="0" w:color="000000"/>
+              <w:bottom w:val="single" w:sz="4" w:space="0" w:color="auto"/>
+              <w:right w:val="single" w:sz="2" w:space="0" w:color="000000"/>
+            </w:tcBorders>
+          </w:tcPr>
+          <w:p>
+            <w:pPr>
+              <w:spacing w:line="276" w:lineRule="auto"/>
+              <w:jc w:val="both"/>
+              <w:rPr>
+                <w:rFonts w:ascii="Arial" w:hAnsi="Arial" w:cs="Arial"/>
+                <w:sz w:val="24"/>
+                <w:szCs w:val="24"/>
+              </w:rPr>
+            </w:pPr>
+          </w:p>
+        </w:tc>
+        <w:tc>
+          <w:tcPr>
+            <w:tcW w:w="1134" w:type="dxa"/>
+            <w:tcBorders>
+              <w:left w:val="single" w:sz="2" w:space="0" w:color="000000"/>
+              <w:bottom w:val="single" w:sz="4" w:space="0" w:color="auto"/>
+              <w:right w:val="single" w:sz="2" w:space="0" w:color="000000"/>
+            </w:tcBorders>
+          </w:tcPr>
+          <w:p>
+            <w:pPr>
+              <w:spacing w:line="276" w:lineRule="auto"/>
+              <w:jc w:val="both"/>
+              <w:rPr>
+                <w:rFonts w:ascii="Arial" w:hAnsi="Arial" w:cs="Arial"/>
+                <w:sz w:val="24"/>
+                <w:szCs w:val="24"/>
+              </w:rPr>
+            </w:pPr>
+          </w:p>
+        </w:tc>
+      </w:tr>
+      <w:tr>
+        <w:trPr>
+          <w:trHeight w:val="253"/>
+        </w:trPr>
+        <w:tc>
+          <w:tcPr>
+            <w:tcW w:w="3403" w:type="dxa"/>
+            <w:tcBorders>
+              <w:top w:val="single" w:sz="4" w:space="0" w:color="auto"/>
+              <w:left w:val="single" w:sz="4" w:space="0" w:color="auto"/>
+              <w:bottom w:val="single" w:sz="4" w:space="0" w:color="auto"/>
+              <w:right w:val="single" w:sz="4" w:space="0" w:color="auto"/>
+            </w:tcBorders>
+          </w:tcPr>
+          <w:p>
+            <w:pPr>
+              <w:spacing w:line="276" w:lineRule="auto"/>
+              <w:jc w:val="both"/>
+              <w:rPr>
+                <w:rFonts w:ascii="Arial" w:hAnsi="Arial" w:cs="Arial"/>
+                <w:sz w:val="24"/>
+                <w:szCs w:val="24"/>
+              </w:rPr>
+            </w:pPr>
+            <w:r>
+              <w:rPr>
+                <w:rFonts w:ascii="Arial" w:hAnsi="Arial" w:cs="Arial"/>
+                <w:sz w:val="24"/>
+                <w:szCs w:val="24"/>
+              </w:rPr>
+              <w:t>Cantidad de líneas ejecutadas</w:t>
+            </w:r>
+          </w:p>
+        </w:tc>
+        <w:tc>
+          <w:tcPr>
+            <w:tcW w:w="1078" w:type="dxa"/>
+            <w:tcBorders>
+              <w:top w:val="single" w:sz="4" w:space="0" w:color="auto"/>
+              <w:left w:val="single" w:sz="4" w:space="0" w:color="auto"/>
+              <w:bottom w:val="single" w:sz="4" w:space="0" w:color="auto"/>
+              <w:right w:val="single" w:sz="4" w:space="0" w:color="auto"/>
+            </w:tcBorders>
+          </w:tcPr>
+          <w:p>
+            <w:pPr>
+              <w:spacing w:line="276" w:lineRule="auto"/>
+              <w:jc w:val="both"/>
+              <w:rPr>
+                <w:rFonts w:ascii="Arial" w:hAnsi="Arial" w:cs="Arial"/>
+                <w:sz w:val="24"/>
+                <w:szCs w:val="24"/>
+              </w:rPr>
+            </w:pPr>
+          </w:p>
+        </w:tc>
+        <w:tc>
+          <w:tcPr>
+            <w:tcW w:w="1048" w:type="dxa"/>
+            <w:tcBorders>
+              <w:top w:val="single" w:sz="4" w:space="0" w:color="auto"/>
+              <w:left w:val="single" w:sz="4" w:space="0" w:color="auto"/>
+              <w:bottom w:val="single" w:sz="4" w:space="0" w:color="auto"/>
+              <w:right w:val="single" w:sz="4" w:space="0" w:color="auto"/>
+            </w:tcBorders>
+          </w:tcPr>
+          <w:p>
+            <w:pPr>
+              <w:spacing w:line="276" w:lineRule="auto"/>
+              <w:jc w:val="both"/>
+              <w:rPr>
+                <w:rFonts w:ascii="Arial" w:hAnsi="Arial" w:cs="Arial"/>
+                <w:sz w:val="24"/>
+                <w:szCs w:val="24"/>
+              </w:rPr>
+            </w:pPr>
+          </w:p>
+        </w:tc>
+        <w:tc>
+          <w:tcPr>
+            <w:tcW w:w="1134" w:type="dxa"/>
+            <w:tcBorders>
+              <w:top w:val="single" w:sz="4" w:space="0" w:color="auto"/>
+              <w:left w:val="single" w:sz="4" w:space="0" w:color="auto"/>
+              <w:bottom w:val="single" w:sz="4" w:space="0" w:color="auto"/>
+              <w:right w:val="single" w:sz="4" w:space="0" w:color="auto"/>
+            </w:tcBorders>
+          </w:tcPr>
+          <w:p>
+            <w:pPr>
+              <w:spacing w:line="276" w:lineRule="auto"/>
+              <w:jc w:val="both"/>
+              <w:rPr>
+                <w:rFonts w:ascii="Arial" w:hAnsi="Arial" w:cs="Arial"/>
+                <w:sz w:val="24"/>
+                <w:szCs w:val="24"/>
+              </w:rPr>
+            </w:pPr>
+          </w:p>
+        </w:tc>
+        <w:tc>
+          <w:tcPr>
+            <w:tcW w:w="1276" w:type="dxa"/>
+            <w:tcBorders>
+              <w:top w:val="single" w:sz="4" w:space="0" w:color="auto"/>
+              <w:left w:val="single" w:sz="4" w:space="0" w:color="auto"/>
+              <w:bottom w:val="single" w:sz="4" w:space="0" w:color="auto"/>
+              <w:right w:val="single" w:sz="4" w:space="0" w:color="auto"/>
+            </w:tcBorders>
+          </w:tcPr>
+          <w:p>
+            <w:pPr>
+              <w:spacing w:line="276" w:lineRule="auto"/>
+              <w:jc w:val="both"/>
+              <w:rPr>
+                <w:rFonts w:ascii="Arial" w:hAnsi="Arial" w:cs="Arial"/>
+                <w:sz w:val="24"/>
+                <w:szCs w:val="24"/>
+              </w:rPr>
+            </w:pPr>
+          </w:p>
+        </w:tc>
+        <w:tc>
+          <w:tcPr>
+            <w:tcW w:w="1276" w:type="dxa"/>
+            <w:tcBorders>
+              <w:top w:val="single" w:sz="4" w:space="0" w:color="auto"/>
+              <w:left w:val="single" w:sz="4" w:space="0" w:color="auto"/>
+              <w:bottom w:val="single" w:sz="4" w:space="0" w:color="auto"/>
+              <w:right w:val="single" w:sz="4" w:space="0" w:color="auto"/>
+            </w:tcBorders>
+          </w:tcPr>
+          <w:p>
+            <w:pPr>
+              <w:spacing w:line="276" w:lineRule="auto"/>
+              <w:jc w:val="both"/>
+              <w:rPr>
+                <w:rFonts w:ascii="Arial" w:hAnsi="Arial" w:cs="Arial"/>
+                <w:sz w:val="24"/>
+                <w:szCs w:val="24"/>
+              </w:rPr>
+            </w:pPr>
+          </w:p>
+        </w:tc>
+        <w:tc>
+          <w:tcPr>
+            <w:tcW w:w="1134" w:type="dxa"/>
+            <w:tcBorders>
+              <w:top w:val="single" w:sz="4" w:space="0" w:color="auto"/>
+              <w:left w:val="single" w:sz="4" w:space="0" w:color="auto"/>
+              <w:bottom w:val="single" w:sz="4" w:space="0" w:color="auto"/>
+              <w:right w:val="single" w:sz="4" w:space="0" w:color="auto"/>
+            </w:tcBorders>
+          </w:tcPr>
+          <w:p>
+            <w:pPr>
+              <w:spacing w:line="276" w:lineRule="auto"/>
+              <w:jc w:val="both"/>
+              <w:rPr>
+                <w:rFonts w:ascii="Arial" w:hAnsi="Arial" w:cs="Arial"/>
+                <w:sz w:val="24"/>
+                <w:szCs w:val="24"/>
+              </w:rPr>
+            </w:pPr>
+          </w:p>
+        </w:tc>
+      </w:tr>
+      <w:tr>
+        <w:trPr>
           <w:trHeight w:hRule="exact" w:val="363"/>
         </w:trPr>
         <w:tc>
@@ -2468,13 +6137,21 @@
           <w:p>
             <w:pPr>
               <w:spacing w:line="276" w:lineRule="auto"/>
-              <w:jc w:val="center"/>
-              <w:rPr>
-                <w:rFonts w:ascii="Arial" w:hAnsi="Arial" w:cs="Arial"/>
-                <w:sz w:val="24"/>
-                <w:szCs w:val="24"/>
-              </w:rPr>
-            </w:pPr>
+              <w:jc w:val="both"/>
+              <w:rPr>
+                <w:rFonts w:ascii="Arial" w:hAnsi="Arial" w:cs="Arial"/>
+                <w:sz w:val="24"/>
+                <w:szCs w:val="24"/>
+              </w:rPr>
+            </w:pPr>
+            <w:r>
+              <w:rPr>
+                <w:rFonts w:ascii="Arial" w:hAnsi="Arial" w:cs="Arial"/>
+                <w:sz w:val="24"/>
+                <w:szCs w:val="24"/>
+              </w:rPr>
+              <w:t xml:space="preserve">Tiempo de ejecución </w:t>
+            </w:r>
           </w:p>
         </w:tc>
         <w:tc>
@@ -2600,7 +6277,7 @@
           <w:p>
             <w:pPr>
               <w:spacing w:line="276" w:lineRule="auto"/>
-              <w:jc w:val="center"/>
+              <w:jc w:val="both"/>
               <w:rPr>
                 <w:rFonts w:ascii="Arial" w:hAnsi="Arial" w:cs="Arial"/>
                 <w:sz w:val="24"/>
@@ -2764,6 +6441,7 @@
               <w:rPr>
                 <w:rFonts w:ascii="Arial" w:hAnsi="Arial" w:cs="Arial"/>
               </w:rPr>
+              <w:lastRenderedPageBreak/>
               <w:t>Talla</w:t>
             </w:r>
           </w:p>
@@ -2940,8 +6618,6 @@
                 <w:rFonts w:ascii="Arial" w:hAnsi="Arial" w:cs="Arial"/>
               </w:rPr>
             </w:pPr>
-            <w:bookmarkStart w:id="0" w:name="_GoBack"/>
-            <w:bookmarkEnd w:id="0"/>
           </w:p>
         </w:tc>
         <w:tc>
@@ -5861,6 +9537,48 @@
           <w:u w:val="single"/>
         </w:rPr>
       </w:pPr>
+    </w:p>
+    <w:p>
+      <w:pPr>
+        <w:pStyle w:val="Prrafodelista"/>
+        <w:widowControl w:val="0"/>
+        <w:suppressAutoHyphens/>
+        <w:ind w:left="0"/>
+        <w:rPr>
+          <w:rFonts w:ascii="Arial" w:hAnsi="Arial" w:cs="Arial"/>
+          <w:b/>
+          <w:bCs/>
+          <w:u w:val="single"/>
+        </w:rPr>
+      </w:pPr>
+    </w:p>
+    <w:p>
+      <w:pPr>
+        <w:pStyle w:val="Prrafodelista"/>
+        <w:widowControl w:val="0"/>
+        <w:suppressAutoHyphens/>
+        <w:ind w:left="0"/>
+        <w:rPr>
+          <w:rFonts w:ascii="Arial" w:hAnsi="Arial" w:cs="Arial"/>
+          <w:b/>
+          <w:bCs/>
+          <w:u w:val="single"/>
+        </w:rPr>
+      </w:pPr>
+    </w:p>
+    <w:p>
+      <w:pPr>
+        <w:pStyle w:val="Prrafodelista"/>
+        <w:widowControl w:val="0"/>
+        <w:suppressAutoHyphens/>
+        <w:ind w:left="0"/>
+        <w:rPr>
+          <w:rFonts w:ascii="Arial" w:hAnsi="Arial" w:cs="Arial"/>
+          <w:b/>
+          <w:bCs/>
+          <w:u w:val="single"/>
+        </w:rPr>
+      </w:pPr>
       <w:r>
         <w:rPr>
           <w:rFonts w:ascii="Arial" w:hAnsi="Arial" w:cs="Arial"/>
@@ -5884,8 +9602,8 @@
         <w:tblLook w:val="04A0" w:firstRow="1" w:lastRow="0" w:firstColumn="1" w:lastColumn="0" w:noHBand="0" w:noVBand="1"/>
       </w:tblPr>
       <w:tblGrid>
-        <w:gridCol w:w="7259"/>
-        <w:gridCol w:w="2948"/>
+        <w:gridCol w:w="6975"/>
+        <w:gridCol w:w="3232"/>
       </w:tblGrid>
       <w:tr>
         <w:tc>
@@ -5994,70 +9712,17 @@
                 <w:rFonts w:ascii="Arial" w:hAnsi="Arial" w:cs="Arial"/>
                 <w:sz w:val="24"/>
                 <w:szCs w:val="24"/>
-                <w:lang w:val="en-US"/>
-              </w:rPr>
-            </w:pPr>
-            <w:r>
-              <w:rPr>
-                <w:rFonts w:ascii="Arial" w:hAnsi="Arial" w:cs="Arial"/>
-                <w:sz w:val="24"/>
-                <w:szCs w:val="24"/>
-                <w:lang w:val="en-US"/>
-              </w:rPr>
-              <w:t xml:space="preserve">public void </w:t>
-            </w:r>
-            <w:proofErr w:type="gramStart"/>
-            <w:r>
-              <w:rPr>
-                <w:rFonts w:ascii="Arial" w:hAnsi="Arial" w:cs="Arial"/>
-                <w:sz w:val="24"/>
-                <w:szCs w:val="24"/>
-                <w:lang w:val="en-US"/>
-              </w:rPr>
-              <w:t>greedy(</w:t>
-            </w:r>
-            <w:proofErr w:type="spellStart"/>
-            <w:proofErr w:type="gramEnd"/>
-            <w:r>
-              <w:rPr>
-                <w:rFonts w:ascii="Arial" w:hAnsi="Arial" w:cs="Arial"/>
-                <w:sz w:val="24"/>
-                <w:szCs w:val="24"/>
-                <w:lang w:val="en-US"/>
-              </w:rPr>
-              <w:t>Grafo</w:t>
-            </w:r>
-            <w:proofErr w:type="spellEnd"/>
-            <w:r>
-              <w:rPr>
-                <w:rFonts w:ascii="Arial" w:hAnsi="Arial" w:cs="Arial"/>
-                <w:sz w:val="24"/>
-                <w:szCs w:val="24"/>
-                <w:lang w:val="en-US"/>
-              </w:rPr>
-              <w:t xml:space="preserve"> </w:t>
-            </w:r>
-            <w:proofErr w:type="spellStart"/>
-            <w:r>
-              <w:rPr>
-                <w:rFonts w:ascii="Arial" w:hAnsi="Arial" w:cs="Arial"/>
-                <w:sz w:val="24"/>
-                <w:szCs w:val="24"/>
-                <w:lang w:val="en-US"/>
-              </w:rPr>
-              <w:t>grafoM</w:t>
-            </w:r>
-            <w:proofErr w:type="spellEnd"/>
-            <w:r>
-              <w:rPr>
-                <w:rFonts w:ascii="Arial" w:hAnsi="Arial" w:cs="Arial"/>
-                <w:sz w:val="24"/>
-                <w:szCs w:val="24"/>
-                <w:lang w:val="en-US"/>
-              </w:rPr>
-              <w:t>){</w:t>
-            </w:r>
-          </w:p>
+              </w:rPr>
+            </w:pPr>
+          </w:p>
+        </w:tc>
+        <w:tc>
+          <w:tcPr>
+            <w:tcW w:w="3232" w:type="dxa"/>
+            <w:tcBorders>
+              <w:bottom w:val="nil"/>
+            </w:tcBorders>
+          </w:tcPr>
           <w:p>
             <w:pPr>
               <w:spacing w:line="276" w:lineRule="auto"/>
@@ -6068,957 +9733,6 @@
                 <w:szCs w:val="24"/>
               </w:rPr>
             </w:pPr>
-            <w:r>
-              <w:rPr>
-                <w:rFonts w:ascii="Arial" w:hAnsi="Arial" w:cs="Arial"/>
-                <w:sz w:val="24"/>
-                <w:szCs w:val="24"/>
-              </w:rPr>
-              <w:t xml:space="preserve">        </w:t>
-            </w:r>
-            <w:proofErr w:type="spellStart"/>
-            <w:r>
-              <w:rPr>
-                <w:rFonts w:ascii="Arial" w:hAnsi="Arial" w:cs="Arial"/>
-                <w:sz w:val="24"/>
-                <w:szCs w:val="24"/>
-              </w:rPr>
-              <w:t>ArrayList</w:t>
-            </w:r>
-            <w:proofErr w:type="spellEnd"/>
-            <w:r>
-              <w:rPr>
-                <w:rFonts w:ascii="Arial" w:hAnsi="Arial" w:cs="Arial"/>
-                <w:sz w:val="24"/>
-                <w:szCs w:val="24"/>
-              </w:rPr>
-              <w:t>&lt;</w:t>
-            </w:r>
-            <w:proofErr w:type="spellStart"/>
-            <w:r>
-              <w:rPr>
-                <w:rFonts w:ascii="Arial" w:hAnsi="Arial" w:cs="Arial"/>
-                <w:sz w:val="24"/>
-                <w:szCs w:val="24"/>
-              </w:rPr>
-              <w:t>Vertice</w:t>
-            </w:r>
-            <w:proofErr w:type="spellEnd"/>
-            <w:r>
-              <w:rPr>
-                <w:rFonts w:ascii="Arial" w:hAnsi="Arial" w:cs="Arial"/>
-                <w:sz w:val="24"/>
-                <w:szCs w:val="24"/>
-              </w:rPr>
-              <w:t xml:space="preserve">&gt; grafo = </w:t>
-            </w:r>
-            <w:proofErr w:type="spellStart"/>
-            <w:r>
-              <w:rPr>
-                <w:rFonts w:ascii="Arial" w:hAnsi="Arial" w:cs="Arial"/>
-                <w:sz w:val="24"/>
-                <w:szCs w:val="24"/>
-              </w:rPr>
-              <w:t>grafoM.grafo</w:t>
-            </w:r>
-            <w:proofErr w:type="spellEnd"/>
-            <w:r>
-              <w:rPr>
-                <w:rFonts w:ascii="Arial" w:hAnsi="Arial" w:cs="Arial"/>
-                <w:sz w:val="24"/>
-                <w:szCs w:val="24"/>
-              </w:rPr>
-              <w:t>;</w:t>
-            </w:r>
-          </w:p>
-          <w:p>
-            <w:pPr>
-              <w:spacing w:line="276" w:lineRule="auto"/>
-              <w:jc w:val="both"/>
-              <w:rPr>
-                <w:rFonts w:ascii="Arial" w:hAnsi="Arial" w:cs="Arial"/>
-                <w:sz w:val="24"/>
-                <w:szCs w:val="24"/>
-              </w:rPr>
-            </w:pPr>
-            <w:r>
-              <w:rPr>
-                <w:rFonts w:ascii="Arial" w:hAnsi="Arial" w:cs="Arial"/>
-                <w:sz w:val="24"/>
-                <w:szCs w:val="24"/>
-              </w:rPr>
-              <w:t xml:space="preserve">        </w:t>
-            </w:r>
-            <w:proofErr w:type="spellStart"/>
-            <w:r>
-              <w:rPr>
-                <w:rFonts w:ascii="Arial" w:hAnsi="Arial" w:cs="Arial"/>
-                <w:sz w:val="24"/>
-                <w:szCs w:val="24"/>
-              </w:rPr>
-              <w:t>int</w:t>
-            </w:r>
-            <w:proofErr w:type="spellEnd"/>
-            <w:r>
-              <w:rPr>
-                <w:rFonts w:ascii="Arial" w:hAnsi="Arial" w:cs="Arial"/>
-                <w:sz w:val="24"/>
-                <w:szCs w:val="24"/>
-              </w:rPr>
-              <w:t xml:space="preserve"> </w:t>
-            </w:r>
-            <w:proofErr w:type="spellStart"/>
-            <w:r>
-              <w:rPr>
-                <w:rFonts w:ascii="Arial" w:hAnsi="Arial" w:cs="Arial"/>
-                <w:sz w:val="24"/>
-                <w:szCs w:val="24"/>
-              </w:rPr>
-              <w:t>beneficioTotal</w:t>
-            </w:r>
-            <w:proofErr w:type="spellEnd"/>
-            <w:r>
-              <w:rPr>
-                <w:rFonts w:ascii="Arial" w:hAnsi="Arial" w:cs="Arial"/>
-                <w:sz w:val="24"/>
-                <w:szCs w:val="24"/>
-              </w:rPr>
-              <w:t xml:space="preserve"> = 0; </w:t>
-            </w:r>
-          </w:p>
-          <w:p>
-            <w:pPr>
-              <w:spacing w:line="276" w:lineRule="auto"/>
-              <w:jc w:val="both"/>
-              <w:rPr>
-                <w:rFonts w:ascii="Arial" w:hAnsi="Arial" w:cs="Arial"/>
-                <w:sz w:val="24"/>
-                <w:szCs w:val="24"/>
-                <w:lang w:val="en-US"/>
-              </w:rPr>
-            </w:pPr>
-            <w:r>
-              <w:rPr>
-                <w:rFonts w:ascii="Arial" w:hAnsi="Arial" w:cs="Arial"/>
-                <w:sz w:val="24"/>
-                <w:szCs w:val="24"/>
-                <w:lang w:val="en-US"/>
-              </w:rPr>
-              <w:t xml:space="preserve">        </w:t>
-            </w:r>
-            <w:proofErr w:type="gramStart"/>
-            <w:r>
-              <w:rPr>
-                <w:rFonts w:ascii="Arial" w:hAnsi="Arial" w:cs="Arial"/>
-                <w:sz w:val="24"/>
-                <w:szCs w:val="24"/>
-                <w:lang w:val="en-US"/>
-              </w:rPr>
-              <w:t>for(</w:t>
-            </w:r>
-            <w:proofErr w:type="gramEnd"/>
-            <w:r>
-              <w:rPr>
-                <w:rFonts w:ascii="Arial" w:hAnsi="Arial" w:cs="Arial"/>
-                <w:sz w:val="24"/>
-                <w:szCs w:val="24"/>
-                <w:lang w:val="en-US"/>
-              </w:rPr>
-              <w:t xml:space="preserve">int </w:t>
-            </w:r>
-            <w:proofErr w:type="spellStart"/>
-            <w:r>
-              <w:rPr>
-                <w:rFonts w:ascii="Arial" w:hAnsi="Arial" w:cs="Arial"/>
-                <w:sz w:val="24"/>
-                <w:szCs w:val="24"/>
-                <w:lang w:val="en-US"/>
-              </w:rPr>
-              <w:t>i</w:t>
-            </w:r>
-            <w:proofErr w:type="spellEnd"/>
-            <w:r>
-              <w:rPr>
-                <w:rFonts w:ascii="Arial" w:hAnsi="Arial" w:cs="Arial"/>
-                <w:sz w:val="24"/>
-                <w:szCs w:val="24"/>
-                <w:lang w:val="en-US"/>
-              </w:rPr>
-              <w:t xml:space="preserve">=0 ; </w:t>
-            </w:r>
-            <w:proofErr w:type="spellStart"/>
-            <w:r>
-              <w:rPr>
-                <w:rFonts w:ascii="Arial" w:hAnsi="Arial" w:cs="Arial"/>
-                <w:sz w:val="24"/>
-                <w:szCs w:val="24"/>
-                <w:lang w:val="en-US"/>
-              </w:rPr>
-              <w:t>i</w:t>
-            </w:r>
-            <w:proofErr w:type="spellEnd"/>
-            <w:r>
-              <w:rPr>
-                <w:rFonts w:ascii="Arial" w:hAnsi="Arial" w:cs="Arial"/>
-                <w:sz w:val="24"/>
-                <w:szCs w:val="24"/>
-                <w:lang w:val="en-US"/>
-              </w:rPr>
-              <w:t xml:space="preserve">&lt; </w:t>
-            </w:r>
-            <w:proofErr w:type="spellStart"/>
-            <w:r>
-              <w:rPr>
-                <w:rFonts w:ascii="Arial" w:hAnsi="Arial" w:cs="Arial"/>
-                <w:sz w:val="24"/>
-                <w:szCs w:val="24"/>
-                <w:lang w:val="en-US"/>
-              </w:rPr>
-              <w:t>grafo.size</w:t>
-            </w:r>
-            <w:proofErr w:type="spellEnd"/>
-            <w:r>
-              <w:rPr>
-                <w:rFonts w:ascii="Arial" w:hAnsi="Arial" w:cs="Arial"/>
-                <w:sz w:val="24"/>
-                <w:szCs w:val="24"/>
-                <w:lang w:val="en-US"/>
-              </w:rPr>
-              <w:t xml:space="preserve">() ; </w:t>
-            </w:r>
-            <w:proofErr w:type="spellStart"/>
-            <w:r>
-              <w:rPr>
-                <w:rFonts w:ascii="Arial" w:hAnsi="Arial" w:cs="Arial"/>
-                <w:sz w:val="24"/>
-                <w:szCs w:val="24"/>
-                <w:lang w:val="en-US"/>
-              </w:rPr>
-              <w:t>i</w:t>
-            </w:r>
-            <w:proofErr w:type="spellEnd"/>
-            <w:r>
-              <w:rPr>
-                <w:rFonts w:ascii="Arial" w:hAnsi="Arial" w:cs="Arial"/>
-                <w:sz w:val="24"/>
-                <w:szCs w:val="24"/>
-                <w:lang w:val="en-US"/>
-              </w:rPr>
-              <w:t xml:space="preserve">++){  </w:t>
-            </w:r>
-          </w:p>
-          <w:p>
-            <w:pPr>
-              <w:spacing w:line="276" w:lineRule="auto"/>
-              <w:jc w:val="both"/>
-              <w:rPr>
-                <w:rFonts w:ascii="Arial" w:hAnsi="Arial" w:cs="Arial"/>
-                <w:sz w:val="24"/>
-                <w:szCs w:val="24"/>
-                <w:lang w:val="en-US"/>
-              </w:rPr>
-            </w:pPr>
-            <w:r>
-              <w:rPr>
-                <w:rFonts w:ascii="Arial" w:hAnsi="Arial" w:cs="Arial"/>
-                <w:sz w:val="24"/>
-                <w:szCs w:val="24"/>
-                <w:lang w:val="en-US"/>
-              </w:rPr>
-              <w:t xml:space="preserve">            if</w:t>
-            </w:r>
-            <w:proofErr w:type="gramStart"/>
-            <w:r>
-              <w:rPr>
-                <w:rFonts w:ascii="Arial" w:hAnsi="Arial" w:cs="Arial"/>
-                <w:sz w:val="24"/>
-                <w:szCs w:val="24"/>
-                <w:lang w:val="en-US"/>
-              </w:rPr>
-              <w:t>(!</w:t>
-            </w:r>
-            <w:proofErr w:type="spellStart"/>
-            <w:r>
-              <w:rPr>
-                <w:rFonts w:ascii="Arial" w:hAnsi="Arial" w:cs="Arial"/>
-                <w:sz w:val="24"/>
-                <w:szCs w:val="24"/>
-                <w:lang w:val="en-US"/>
-              </w:rPr>
-              <w:t>grafo.get</w:t>
-            </w:r>
-            <w:proofErr w:type="spellEnd"/>
-            <w:proofErr w:type="gramEnd"/>
-            <w:r>
-              <w:rPr>
-                <w:rFonts w:ascii="Arial" w:hAnsi="Arial" w:cs="Arial"/>
-                <w:sz w:val="24"/>
-                <w:szCs w:val="24"/>
-                <w:lang w:val="en-US"/>
-              </w:rPr>
-              <w:t>(</w:t>
-            </w:r>
-            <w:proofErr w:type="spellStart"/>
-            <w:r>
-              <w:rPr>
-                <w:rFonts w:ascii="Arial" w:hAnsi="Arial" w:cs="Arial"/>
-                <w:sz w:val="24"/>
-                <w:szCs w:val="24"/>
-                <w:lang w:val="en-US"/>
-              </w:rPr>
-              <w:t>i</w:t>
-            </w:r>
-            <w:proofErr w:type="spellEnd"/>
-            <w:r>
-              <w:rPr>
-                <w:rFonts w:ascii="Arial" w:hAnsi="Arial" w:cs="Arial"/>
-                <w:sz w:val="24"/>
-                <w:szCs w:val="24"/>
-                <w:lang w:val="en-US"/>
-              </w:rPr>
-              <w:t>).</w:t>
-            </w:r>
-            <w:proofErr w:type="spellStart"/>
-            <w:r>
-              <w:rPr>
-                <w:rFonts w:ascii="Arial" w:hAnsi="Arial" w:cs="Arial"/>
-                <w:sz w:val="24"/>
-                <w:szCs w:val="24"/>
-                <w:lang w:val="en-US"/>
-              </w:rPr>
-              <w:t>visitado</w:t>
-            </w:r>
-            <w:proofErr w:type="spellEnd"/>
-            <w:r>
-              <w:rPr>
-                <w:rFonts w:ascii="Arial" w:hAnsi="Arial" w:cs="Arial"/>
-                <w:sz w:val="24"/>
-                <w:szCs w:val="24"/>
-                <w:lang w:val="en-US"/>
-              </w:rPr>
-              <w:t>){</w:t>
-            </w:r>
-          </w:p>
-          <w:p>
-            <w:pPr>
-              <w:spacing w:line="276" w:lineRule="auto"/>
-              <w:jc w:val="both"/>
-              <w:rPr>
-                <w:rFonts w:ascii="Arial" w:hAnsi="Arial" w:cs="Arial"/>
-                <w:sz w:val="24"/>
-                <w:szCs w:val="24"/>
-                <w:lang w:val="en-US"/>
-              </w:rPr>
-            </w:pPr>
-            <w:r>
-              <w:rPr>
-                <w:rFonts w:ascii="Arial" w:hAnsi="Arial" w:cs="Arial"/>
-                <w:sz w:val="24"/>
-                <w:szCs w:val="24"/>
-                <w:lang w:val="en-US"/>
-              </w:rPr>
-              <w:t xml:space="preserve">                </w:t>
-            </w:r>
-            <w:proofErr w:type="spellStart"/>
-            <w:r>
-              <w:rPr>
-                <w:rFonts w:ascii="Arial" w:hAnsi="Arial" w:cs="Arial"/>
-                <w:sz w:val="24"/>
-                <w:szCs w:val="24"/>
-                <w:lang w:val="en-US"/>
-              </w:rPr>
-              <w:t>grafo.get</w:t>
-            </w:r>
-            <w:proofErr w:type="spellEnd"/>
-            <w:r>
-              <w:rPr>
-                <w:rFonts w:ascii="Arial" w:hAnsi="Arial" w:cs="Arial"/>
-                <w:sz w:val="24"/>
-                <w:szCs w:val="24"/>
-                <w:lang w:val="en-US"/>
-              </w:rPr>
-              <w:t>(</w:t>
-            </w:r>
-            <w:proofErr w:type="spellStart"/>
-            <w:r>
-              <w:rPr>
-                <w:rFonts w:ascii="Arial" w:hAnsi="Arial" w:cs="Arial"/>
-                <w:sz w:val="24"/>
-                <w:szCs w:val="24"/>
-                <w:lang w:val="en-US"/>
-              </w:rPr>
-              <w:t>i</w:t>
-            </w:r>
-            <w:proofErr w:type="spellEnd"/>
-            <w:proofErr w:type="gramStart"/>
-            <w:r>
-              <w:rPr>
-                <w:rFonts w:ascii="Arial" w:hAnsi="Arial" w:cs="Arial"/>
-                <w:sz w:val="24"/>
-                <w:szCs w:val="24"/>
-                <w:lang w:val="en-US"/>
-              </w:rPr>
-              <w:t>).</w:t>
-            </w:r>
-            <w:proofErr w:type="spellStart"/>
-            <w:r>
-              <w:rPr>
-                <w:rFonts w:ascii="Arial" w:hAnsi="Arial" w:cs="Arial"/>
-                <w:sz w:val="24"/>
-                <w:szCs w:val="24"/>
-                <w:lang w:val="en-US"/>
-              </w:rPr>
-              <w:t>visitado</w:t>
-            </w:r>
-            <w:proofErr w:type="spellEnd"/>
-            <w:proofErr w:type="gramEnd"/>
-            <w:r>
-              <w:rPr>
-                <w:rFonts w:ascii="Arial" w:hAnsi="Arial" w:cs="Arial"/>
-                <w:sz w:val="24"/>
-                <w:szCs w:val="24"/>
-                <w:lang w:val="en-US"/>
-              </w:rPr>
-              <w:t xml:space="preserve"> = true;</w:t>
-            </w:r>
-          </w:p>
-          <w:p>
-            <w:pPr>
-              <w:spacing w:line="276" w:lineRule="auto"/>
-              <w:jc w:val="both"/>
-              <w:rPr>
-                <w:rFonts w:ascii="Arial" w:hAnsi="Arial" w:cs="Arial"/>
-                <w:sz w:val="24"/>
-                <w:szCs w:val="24"/>
-                <w:lang w:val="en-US"/>
-              </w:rPr>
-            </w:pPr>
-            <w:r>
-              <w:rPr>
-                <w:rFonts w:ascii="Arial" w:hAnsi="Arial" w:cs="Arial"/>
-                <w:sz w:val="24"/>
-                <w:szCs w:val="24"/>
-                <w:lang w:val="en-US"/>
-              </w:rPr>
-              <w:t xml:space="preserve">                </w:t>
-            </w:r>
-            <w:proofErr w:type="spellStart"/>
-            <w:r>
-              <w:rPr>
-                <w:rFonts w:ascii="Arial" w:hAnsi="Arial" w:cs="Arial"/>
-                <w:sz w:val="24"/>
-                <w:szCs w:val="24"/>
-                <w:lang w:val="en-US"/>
-              </w:rPr>
-              <w:t>beneficioTotal</w:t>
-            </w:r>
-            <w:proofErr w:type="spellEnd"/>
-            <w:r>
-              <w:rPr>
-                <w:rFonts w:ascii="Arial" w:hAnsi="Arial" w:cs="Arial"/>
-                <w:sz w:val="24"/>
-                <w:szCs w:val="24"/>
-                <w:lang w:val="en-US"/>
-              </w:rPr>
-              <w:t xml:space="preserve"> += </w:t>
-            </w:r>
-            <w:proofErr w:type="spellStart"/>
-            <w:r>
-              <w:rPr>
-                <w:rFonts w:ascii="Arial" w:hAnsi="Arial" w:cs="Arial"/>
-                <w:sz w:val="24"/>
-                <w:szCs w:val="24"/>
-                <w:lang w:val="en-US"/>
-              </w:rPr>
-              <w:t>grafo.get</w:t>
-            </w:r>
-            <w:proofErr w:type="spellEnd"/>
-            <w:r>
-              <w:rPr>
-                <w:rFonts w:ascii="Arial" w:hAnsi="Arial" w:cs="Arial"/>
-                <w:sz w:val="24"/>
-                <w:szCs w:val="24"/>
-                <w:lang w:val="en-US"/>
-              </w:rPr>
-              <w:t>(</w:t>
-            </w:r>
-            <w:proofErr w:type="spellStart"/>
-            <w:r>
-              <w:rPr>
-                <w:rFonts w:ascii="Arial" w:hAnsi="Arial" w:cs="Arial"/>
-                <w:sz w:val="24"/>
-                <w:szCs w:val="24"/>
-                <w:lang w:val="en-US"/>
-              </w:rPr>
-              <w:t>i</w:t>
-            </w:r>
-            <w:proofErr w:type="spellEnd"/>
-            <w:proofErr w:type="gramStart"/>
-            <w:r>
-              <w:rPr>
-                <w:rFonts w:ascii="Arial" w:hAnsi="Arial" w:cs="Arial"/>
-                <w:sz w:val="24"/>
-                <w:szCs w:val="24"/>
-                <w:lang w:val="en-US"/>
-              </w:rPr>
-              <w:t>).</w:t>
-            </w:r>
-            <w:proofErr w:type="spellStart"/>
-            <w:r>
-              <w:rPr>
-                <w:rFonts w:ascii="Arial" w:hAnsi="Arial" w:cs="Arial"/>
-                <w:sz w:val="24"/>
-                <w:szCs w:val="24"/>
-                <w:lang w:val="en-US"/>
-              </w:rPr>
-              <w:t>getBeneficio</w:t>
-            </w:r>
-            <w:proofErr w:type="spellEnd"/>
-            <w:proofErr w:type="gramEnd"/>
-            <w:r>
-              <w:rPr>
-                <w:rFonts w:ascii="Arial" w:hAnsi="Arial" w:cs="Arial"/>
-                <w:sz w:val="24"/>
-                <w:szCs w:val="24"/>
-                <w:lang w:val="en-US"/>
-              </w:rPr>
-              <w:t>();</w:t>
-            </w:r>
-          </w:p>
-          <w:p>
-            <w:pPr>
-              <w:spacing w:line="276" w:lineRule="auto"/>
-              <w:jc w:val="both"/>
-              <w:rPr>
-                <w:rFonts w:ascii="Arial" w:hAnsi="Arial" w:cs="Arial"/>
-                <w:sz w:val="24"/>
-                <w:szCs w:val="24"/>
-                <w:lang w:val="en-US"/>
-              </w:rPr>
-            </w:pPr>
-            <w:r>
-              <w:rPr>
-                <w:rFonts w:ascii="Arial" w:hAnsi="Arial" w:cs="Arial"/>
-                <w:sz w:val="24"/>
-                <w:szCs w:val="24"/>
-                <w:lang w:val="en-US"/>
-              </w:rPr>
-              <w:t xml:space="preserve">                </w:t>
-            </w:r>
-            <w:proofErr w:type="gramStart"/>
-            <w:r>
-              <w:rPr>
-                <w:rFonts w:ascii="Arial" w:hAnsi="Arial" w:cs="Arial"/>
-                <w:sz w:val="24"/>
-                <w:szCs w:val="24"/>
-                <w:lang w:val="en-US"/>
-              </w:rPr>
-              <w:t>for(</w:t>
-            </w:r>
-            <w:proofErr w:type="gramEnd"/>
-            <w:r>
-              <w:rPr>
-                <w:rFonts w:ascii="Arial" w:hAnsi="Arial" w:cs="Arial"/>
-                <w:sz w:val="24"/>
-                <w:szCs w:val="24"/>
-                <w:lang w:val="en-US"/>
-              </w:rPr>
-              <w:t>int j=0 ; j&lt;</w:t>
-            </w:r>
-            <w:proofErr w:type="spellStart"/>
-            <w:r>
-              <w:rPr>
-                <w:rFonts w:ascii="Arial" w:hAnsi="Arial" w:cs="Arial"/>
-                <w:sz w:val="24"/>
-                <w:szCs w:val="24"/>
-                <w:lang w:val="en-US"/>
-              </w:rPr>
-              <w:t>grafo.get</w:t>
-            </w:r>
-            <w:proofErr w:type="spellEnd"/>
-            <w:r>
-              <w:rPr>
-                <w:rFonts w:ascii="Arial" w:hAnsi="Arial" w:cs="Arial"/>
-                <w:sz w:val="24"/>
-                <w:szCs w:val="24"/>
-                <w:lang w:val="en-US"/>
-              </w:rPr>
-              <w:t>(</w:t>
-            </w:r>
-            <w:proofErr w:type="spellStart"/>
-            <w:r>
-              <w:rPr>
-                <w:rFonts w:ascii="Arial" w:hAnsi="Arial" w:cs="Arial"/>
-                <w:sz w:val="24"/>
-                <w:szCs w:val="24"/>
-                <w:lang w:val="en-US"/>
-              </w:rPr>
-              <w:t>i</w:t>
-            </w:r>
-            <w:proofErr w:type="spellEnd"/>
-            <w:r>
-              <w:rPr>
-                <w:rFonts w:ascii="Arial" w:hAnsi="Arial" w:cs="Arial"/>
-                <w:sz w:val="24"/>
-                <w:szCs w:val="24"/>
-                <w:lang w:val="en-US"/>
-              </w:rPr>
-              <w:t>).</w:t>
-            </w:r>
-            <w:proofErr w:type="spellStart"/>
-            <w:r>
-              <w:rPr>
-                <w:rFonts w:ascii="Arial" w:hAnsi="Arial" w:cs="Arial"/>
-                <w:sz w:val="24"/>
-                <w:szCs w:val="24"/>
-                <w:lang w:val="en-US"/>
-              </w:rPr>
-              <w:t>listaArcos.size</w:t>
-            </w:r>
-            <w:proofErr w:type="spellEnd"/>
-            <w:r>
-              <w:rPr>
-                <w:rFonts w:ascii="Arial" w:hAnsi="Arial" w:cs="Arial"/>
-                <w:sz w:val="24"/>
-                <w:szCs w:val="24"/>
-                <w:lang w:val="en-US"/>
-              </w:rPr>
-              <w:t xml:space="preserve">() ; </w:t>
-            </w:r>
-            <w:proofErr w:type="spellStart"/>
-            <w:r>
-              <w:rPr>
-                <w:rFonts w:ascii="Arial" w:hAnsi="Arial" w:cs="Arial"/>
-                <w:sz w:val="24"/>
-                <w:szCs w:val="24"/>
-                <w:lang w:val="en-US"/>
-              </w:rPr>
-              <w:t>j++</w:t>
-            </w:r>
-            <w:proofErr w:type="spellEnd"/>
-            <w:r>
-              <w:rPr>
-                <w:rFonts w:ascii="Arial" w:hAnsi="Arial" w:cs="Arial"/>
-                <w:sz w:val="24"/>
-                <w:szCs w:val="24"/>
-                <w:lang w:val="en-US"/>
-              </w:rPr>
-              <w:t>){</w:t>
-            </w:r>
-          </w:p>
-          <w:p>
-            <w:pPr>
-              <w:spacing w:line="276" w:lineRule="auto"/>
-              <w:jc w:val="both"/>
-              <w:rPr>
-                <w:rFonts w:ascii="Arial" w:hAnsi="Arial" w:cs="Arial"/>
-                <w:sz w:val="24"/>
-                <w:szCs w:val="24"/>
-                <w:lang w:val="en-US"/>
-              </w:rPr>
-            </w:pPr>
-            <w:r>
-              <w:rPr>
-                <w:rFonts w:ascii="Arial" w:hAnsi="Arial" w:cs="Arial"/>
-                <w:sz w:val="24"/>
-                <w:szCs w:val="24"/>
-                <w:lang w:val="en-US"/>
-              </w:rPr>
-              <w:t xml:space="preserve">                 grafoM.buscarVertice(grafo.get(i</w:t>
-            </w:r>
-            <w:proofErr w:type="gramStart"/>
-            <w:r>
-              <w:rPr>
-                <w:rFonts w:ascii="Arial" w:hAnsi="Arial" w:cs="Arial"/>
-                <w:sz w:val="24"/>
-                <w:szCs w:val="24"/>
-                <w:lang w:val="en-US"/>
-              </w:rPr>
-              <w:t>).listaArcos.get</w:t>
-            </w:r>
-            <w:proofErr w:type="gramEnd"/>
-            <w:r>
-              <w:rPr>
-                <w:rFonts w:ascii="Arial" w:hAnsi="Arial" w:cs="Arial"/>
-                <w:sz w:val="24"/>
-                <w:szCs w:val="24"/>
-                <w:lang w:val="en-US"/>
-              </w:rPr>
-              <w:t>(j).destino).visitado = true;</w:t>
-            </w:r>
-          </w:p>
-          <w:p>
-            <w:pPr>
-              <w:spacing w:line="276" w:lineRule="auto"/>
-              <w:jc w:val="both"/>
-              <w:rPr>
-                <w:rFonts w:ascii="Arial" w:hAnsi="Arial" w:cs="Arial"/>
-                <w:sz w:val="24"/>
-                <w:szCs w:val="24"/>
-                <w:lang w:val="en-US"/>
-              </w:rPr>
-            </w:pPr>
-            <w:r>
-              <w:rPr>
-                <w:rFonts w:ascii="Arial" w:hAnsi="Arial" w:cs="Arial"/>
-                <w:sz w:val="24"/>
-                <w:szCs w:val="24"/>
-                <w:lang w:val="en-US"/>
-              </w:rPr>
-              <w:t xml:space="preserve">                }</w:t>
-            </w:r>
-          </w:p>
-          <w:p>
-            <w:pPr>
-              <w:spacing w:line="276" w:lineRule="auto"/>
-              <w:jc w:val="both"/>
-              <w:rPr>
-                <w:rFonts w:ascii="Arial" w:hAnsi="Arial" w:cs="Arial"/>
-                <w:sz w:val="24"/>
-                <w:szCs w:val="24"/>
-                <w:lang w:val="en-US"/>
-              </w:rPr>
-            </w:pPr>
-            <w:r>
-              <w:rPr>
-                <w:rFonts w:ascii="Arial" w:hAnsi="Arial" w:cs="Arial"/>
-                <w:sz w:val="24"/>
-                <w:szCs w:val="24"/>
-                <w:lang w:val="en-US"/>
-              </w:rPr>
-              <w:t xml:space="preserve">            }</w:t>
-            </w:r>
-          </w:p>
-          <w:p>
-            <w:pPr>
-              <w:spacing w:line="276" w:lineRule="auto"/>
-              <w:jc w:val="both"/>
-              <w:rPr>
-                <w:rFonts w:ascii="Arial" w:hAnsi="Arial" w:cs="Arial"/>
-                <w:sz w:val="24"/>
-                <w:szCs w:val="24"/>
-                <w:lang w:val="en-US"/>
-              </w:rPr>
-            </w:pPr>
-            <w:r>
-              <w:rPr>
-                <w:rFonts w:ascii="Arial" w:hAnsi="Arial" w:cs="Arial"/>
-                <w:sz w:val="24"/>
-                <w:szCs w:val="24"/>
-                <w:lang w:val="en-US"/>
-              </w:rPr>
-              <w:t xml:space="preserve">        }</w:t>
-            </w:r>
-          </w:p>
-          <w:p>
-            <w:pPr>
-              <w:spacing w:line="276" w:lineRule="auto"/>
-              <w:jc w:val="both"/>
-              <w:rPr>
-                <w:rFonts w:ascii="Arial" w:hAnsi="Arial" w:cs="Arial"/>
-                <w:sz w:val="24"/>
-                <w:szCs w:val="24"/>
-              </w:rPr>
-            </w:pPr>
-            <w:r>
-              <w:rPr>
-                <w:rFonts w:ascii="Arial" w:hAnsi="Arial" w:cs="Arial"/>
-                <w:sz w:val="24"/>
-                <w:szCs w:val="24"/>
-                <w:lang w:val="en-US"/>
-              </w:rPr>
-              <w:t xml:space="preserve">    </w:t>
-            </w:r>
-            <w:r>
-              <w:rPr>
-                <w:rFonts w:ascii="Arial" w:hAnsi="Arial" w:cs="Arial"/>
-                <w:sz w:val="24"/>
-                <w:szCs w:val="24"/>
-              </w:rPr>
-              <w:t xml:space="preserve">}     </w:t>
-            </w:r>
-          </w:p>
-        </w:tc>
-        <w:tc>
-          <w:tcPr>
-            <w:tcW w:w="3232" w:type="dxa"/>
-            <w:tcBorders>
-              <w:bottom w:val="nil"/>
-            </w:tcBorders>
-          </w:tcPr>
-          <w:p>
-            <w:pPr>
-              <w:spacing w:line="276" w:lineRule="auto"/>
-              <w:jc w:val="both"/>
-              <w:rPr>
-                <w:rFonts w:ascii="Arial" w:hAnsi="Arial" w:cs="Arial"/>
-                <w:sz w:val="24"/>
-                <w:szCs w:val="24"/>
-              </w:rPr>
-            </w:pPr>
-          </w:p>
-          <w:p>
-            <w:pPr>
-              <w:spacing w:line="276" w:lineRule="auto"/>
-              <w:jc w:val="both"/>
-              <w:rPr>
-                <w:rFonts w:ascii="Arial" w:hAnsi="Arial" w:cs="Arial"/>
-                <w:sz w:val="24"/>
-                <w:szCs w:val="24"/>
-              </w:rPr>
-            </w:pPr>
-            <w:r>
-              <w:rPr>
-                <w:rFonts w:ascii="Arial" w:hAnsi="Arial" w:cs="Arial"/>
-                <w:sz w:val="24"/>
-                <w:szCs w:val="24"/>
-              </w:rPr>
-              <w:t>1</w:t>
-            </w:r>
-          </w:p>
-          <w:p>
-            <w:pPr>
-              <w:spacing w:line="276" w:lineRule="auto"/>
-              <w:jc w:val="both"/>
-              <w:rPr>
-                <w:rFonts w:ascii="Arial" w:hAnsi="Arial" w:cs="Arial"/>
-                <w:sz w:val="24"/>
-                <w:szCs w:val="24"/>
-              </w:rPr>
-            </w:pPr>
-            <w:r>
-              <w:rPr>
-                <w:rFonts w:ascii="Arial" w:hAnsi="Arial" w:cs="Arial"/>
-                <w:sz w:val="24"/>
-                <w:szCs w:val="24"/>
-              </w:rPr>
-              <w:t>1</w:t>
-            </w:r>
-          </w:p>
-          <w:p>
-            <w:pPr>
-              <w:spacing w:line="276" w:lineRule="auto"/>
-              <w:jc w:val="both"/>
-              <w:rPr>
-                <w:rFonts w:ascii="Arial" w:hAnsi="Arial" w:cs="Arial"/>
-                <w:sz w:val="24"/>
-                <w:szCs w:val="24"/>
-              </w:rPr>
-            </w:pPr>
-            <w:r>
-              <w:rPr>
-                <w:rFonts w:ascii="Arial" w:hAnsi="Arial" w:cs="Arial"/>
-                <w:sz w:val="24"/>
-                <w:szCs w:val="24"/>
-              </w:rPr>
-              <w:t>1 + 1+n + n</w:t>
-            </w:r>
-          </w:p>
-          <w:p>
-            <w:pPr>
-              <w:spacing w:line="276" w:lineRule="auto"/>
-              <w:jc w:val="both"/>
-              <w:rPr>
-                <w:rFonts w:ascii="Arial" w:hAnsi="Arial" w:cs="Arial"/>
-                <w:sz w:val="24"/>
-                <w:szCs w:val="24"/>
-              </w:rPr>
-            </w:pPr>
-            <w:r>
-              <w:rPr>
-                <w:rFonts w:ascii="Arial" w:hAnsi="Arial" w:cs="Arial"/>
-                <w:sz w:val="24"/>
-                <w:szCs w:val="24"/>
-              </w:rPr>
-              <w:t>n</w:t>
-            </w:r>
-          </w:p>
-          <w:p>
-            <w:pPr>
-              <w:spacing w:line="276" w:lineRule="auto"/>
-              <w:jc w:val="both"/>
-              <w:rPr>
-                <w:rFonts w:ascii="Arial" w:hAnsi="Arial" w:cs="Arial"/>
-                <w:sz w:val="24"/>
-                <w:szCs w:val="24"/>
-              </w:rPr>
-            </w:pPr>
-            <w:r>
-              <w:rPr>
-                <w:rFonts w:ascii="Arial" w:hAnsi="Arial" w:cs="Arial"/>
-                <w:sz w:val="24"/>
-                <w:szCs w:val="24"/>
-              </w:rPr>
-              <w:t>n</w:t>
-            </w:r>
-          </w:p>
-          <w:p>
-            <w:pPr>
-              <w:spacing w:line="276" w:lineRule="auto"/>
-              <w:jc w:val="both"/>
-              <w:rPr>
-                <w:rFonts w:ascii="Arial" w:hAnsi="Arial" w:cs="Arial"/>
-                <w:sz w:val="24"/>
-                <w:szCs w:val="24"/>
-              </w:rPr>
-            </w:pPr>
-            <w:r>
-              <w:rPr>
-                <w:rFonts w:ascii="Arial" w:hAnsi="Arial" w:cs="Arial"/>
-                <w:sz w:val="24"/>
-                <w:szCs w:val="24"/>
-              </w:rPr>
-              <w:t>n</w:t>
-            </w:r>
-          </w:p>
-          <w:p>
-            <w:pPr>
-              <w:spacing w:line="276" w:lineRule="auto"/>
-              <w:jc w:val="both"/>
-              <w:rPr>
-                <w:rFonts w:ascii="Arial" w:hAnsi="Arial" w:cs="Arial"/>
-                <w:sz w:val="24"/>
-                <w:szCs w:val="24"/>
-              </w:rPr>
-            </w:pPr>
-            <w:r>
-              <w:rPr>
-                <w:rFonts w:ascii="Arial" w:hAnsi="Arial" w:cs="Arial"/>
-                <w:sz w:val="24"/>
-                <w:szCs w:val="24"/>
-              </w:rPr>
-              <w:t>n (1+1+n+n)</w:t>
-            </w:r>
-          </w:p>
-          <w:p>
-            <w:pPr>
-              <w:spacing w:line="276" w:lineRule="auto"/>
-              <w:jc w:val="both"/>
-              <w:rPr>
-                <w:rFonts w:ascii="Arial" w:hAnsi="Arial" w:cs="Arial"/>
-                <w:sz w:val="24"/>
-                <w:szCs w:val="24"/>
-              </w:rPr>
-            </w:pPr>
-          </w:p>
-          <w:p>
-            <w:pPr>
-              <w:spacing w:line="276" w:lineRule="auto"/>
-              <w:jc w:val="both"/>
-              <w:rPr>
-                <w:rFonts w:ascii="Arial" w:hAnsi="Arial" w:cs="Arial"/>
-                <w:sz w:val="24"/>
-                <w:szCs w:val="24"/>
-              </w:rPr>
-            </w:pPr>
-            <w:r>
-              <w:rPr>
-                <w:rFonts w:ascii="Arial" w:hAnsi="Arial" w:cs="Arial"/>
-                <w:sz w:val="24"/>
-                <w:szCs w:val="24"/>
-              </w:rPr>
-              <w:t xml:space="preserve">1 </w:t>
-            </w:r>
           </w:p>
         </w:tc>
       </w:tr>
@@ -7221,7 +9935,6 @@
                 <w:sz w:val="24"/>
                 <w:szCs w:val="24"/>
               </w:rPr>
-              <w:lastRenderedPageBreak/>
               <w:t>Total (la suma de todos los pasos)</w:t>
             </w:r>
           </w:p>
@@ -7370,7 +10083,7 @@
           <w:b/>
           <w:bCs/>
         </w:rPr>
-        <w:t xml:space="preserve">2: </w:t>
+        <w:t xml:space="preserve">3: </w:t>
       </w:r>
     </w:p>
     <w:p>
@@ -8426,6 +11139,7 @@
               <w:rPr>
                 <w:rFonts w:ascii="Arial" w:hAnsi="Arial" w:cs="Arial"/>
               </w:rPr>
+              <w:lastRenderedPageBreak/>
               <w:t>Talla</w:t>
             </w:r>
           </w:p>
@@ -11610,4704 +14324,6 @@
                 <w:sz w:val="24"/>
                 <w:szCs w:val="24"/>
               </w:rPr>
-              <w:t xml:space="preserve">Código fuente </w:t>
-            </w:r>
-          </w:p>
-          <w:p>
-            <w:pPr>
-              <w:spacing w:line="276" w:lineRule="auto"/>
-              <w:jc w:val="both"/>
-              <w:rPr>
-                <w:rFonts w:ascii="Arial" w:hAnsi="Arial" w:cs="Arial"/>
-                <w:sz w:val="24"/>
-                <w:szCs w:val="24"/>
-              </w:rPr>
-            </w:pPr>
-            <w:r>
-              <w:rPr>
-                <w:rFonts w:ascii="Arial" w:hAnsi="Arial" w:cs="Arial"/>
-                <w:sz w:val="24"/>
-                <w:szCs w:val="24"/>
-              </w:rPr>
-              <w:t>Solo se analiza el código del método de resolver el rompecabezas.</w:t>
-            </w:r>
-          </w:p>
-        </w:tc>
-        <w:tc>
-          <w:tcPr>
-            <w:tcW w:w="3232" w:type="dxa"/>
-          </w:tcPr>
-          <w:p>
-            <w:pPr>
-              <w:spacing w:line="276" w:lineRule="auto"/>
-              <w:jc w:val="both"/>
-              <w:rPr>
-                <w:rFonts w:ascii="Arial" w:hAnsi="Arial" w:cs="Arial"/>
-                <w:sz w:val="24"/>
-                <w:szCs w:val="24"/>
-              </w:rPr>
-            </w:pPr>
-            <w:r>
-              <w:rPr>
-                <w:rFonts w:ascii="Arial" w:hAnsi="Arial" w:cs="Arial"/>
-                <w:sz w:val="24"/>
-                <w:szCs w:val="24"/>
-              </w:rPr>
-              <w:t>Medición de líneas ejecutadas en el peor de los casos</w:t>
-            </w:r>
-          </w:p>
-          <w:p>
-            <w:pPr>
-              <w:spacing w:line="276" w:lineRule="auto"/>
-              <w:jc w:val="both"/>
-              <w:rPr>
-                <w:rFonts w:ascii="Arial" w:hAnsi="Arial" w:cs="Arial"/>
-                <w:sz w:val="24"/>
-                <w:szCs w:val="24"/>
-              </w:rPr>
-            </w:pPr>
-            <w:r>
-              <w:rPr>
-                <w:rFonts w:ascii="Arial" w:hAnsi="Arial" w:cs="Arial"/>
-                <w:sz w:val="24"/>
-                <w:szCs w:val="24"/>
-              </w:rPr>
-              <w:t>(línea por línea)</w:t>
-            </w:r>
-          </w:p>
-        </w:tc>
-      </w:tr>
-      <w:tr>
-        <w:trPr>
-          <w:trHeight w:val="273"/>
-        </w:trPr>
-        <w:tc>
-          <w:tcPr>
-            <w:tcW w:w="6975" w:type="dxa"/>
-            <w:tcBorders>
-              <w:bottom w:val="nil"/>
-            </w:tcBorders>
-          </w:tcPr>
-          <w:p>
-            <w:pPr>
-              <w:spacing w:line="276" w:lineRule="auto"/>
-              <w:jc w:val="both"/>
-              <w:rPr>
-                <w:rFonts w:ascii="Arial" w:hAnsi="Arial" w:cs="Arial"/>
-                <w:sz w:val="24"/>
-                <w:szCs w:val="24"/>
-              </w:rPr>
-            </w:pPr>
-          </w:p>
-        </w:tc>
-        <w:tc>
-          <w:tcPr>
-            <w:tcW w:w="3232" w:type="dxa"/>
-            <w:tcBorders>
-              <w:bottom w:val="nil"/>
-            </w:tcBorders>
-          </w:tcPr>
-          <w:p>
-            <w:pPr>
-              <w:spacing w:line="276" w:lineRule="auto"/>
-              <w:jc w:val="both"/>
-              <w:rPr>
-                <w:rFonts w:ascii="Arial" w:hAnsi="Arial" w:cs="Arial"/>
-                <w:sz w:val="24"/>
-                <w:szCs w:val="24"/>
-              </w:rPr>
-            </w:pPr>
-          </w:p>
-        </w:tc>
-      </w:tr>
-      <w:tr>
-        <w:trPr>
-          <w:trHeight w:val="267"/>
-        </w:trPr>
-        <w:tc>
-          <w:tcPr>
-            <w:tcW w:w="6975" w:type="dxa"/>
-            <w:tcBorders>
-              <w:top w:val="nil"/>
-              <w:bottom w:val="nil"/>
-            </w:tcBorders>
-          </w:tcPr>
-          <w:p>
-            <w:pPr>
-              <w:spacing w:line="276" w:lineRule="auto"/>
-              <w:jc w:val="both"/>
-              <w:rPr>
-                <w:rFonts w:ascii="Arial" w:hAnsi="Arial" w:cs="Arial"/>
-                <w:sz w:val="24"/>
-                <w:szCs w:val="24"/>
-              </w:rPr>
-            </w:pPr>
-          </w:p>
-        </w:tc>
-        <w:tc>
-          <w:tcPr>
-            <w:tcW w:w="3232" w:type="dxa"/>
-            <w:tcBorders>
-              <w:top w:val="nil"/>
-              <w:bottom w:val="nil"/>
-            </w:tcBorders>
-          </w:tcPr>
-          <w:p>
-            <w:pPr>
-              <w:spacing w:line="276" w:lineRule="auto"/>
-              <w:jc w:val="both"/>
-              <w:rPr>
-                <w:rFonts w:ascii="Arial" w:hAnsi="Arial" w:cs="Arial"/>
-                <w:sz w:val="24"/>
-                <w:szCs w:val="24"/>
-              </w:rPr>
-            </w:pPr>
-          </w:p>
-        </w:tc>
-      </w:tr>
-      <w:tr>
-        <w:trPr>
-          <w:trHeight w:val="267"/>
-        </w:trPr>
-        <w:tc>
-          <w:tcPr>
-            <w:tcW w:w="6975" w:type="dxa"/>
-            <w:tcBorders>
-              <w:top w:val="nil"/>
-              <w:bottom w:val="nil"/>
-            </w:tcBorders>
-          </w:tcPr>
-          <w:p>
-            <w:pPr>
-              <w:spacing w:line="276" w:lineRule="auto"/>
-              <w:jc w:val="both"/>
-              <w:rPr>
-                <w:rFonts w:ascii="Arial" w:hAnsi="Arial" w:cs="Arial"/>
-                <w:sz w:val="24"/>
-                <w:szCs w:val="24"/>
-              </w:rPr>
-            </w:pPr>
-          </w:p>
-        </w:tc>
-        <w:tc>
-          <w:tcPr>
-            <w:tcW w:w="3232" w:type="dxa"/>
-            <w:tcBorders>
-              <w:top w:val="nil"/>
-              <w:bottom w:val="nil"/>
-            </w:tcBorders>
-          </w:tcPr>
-          <w:p>
-            <w:pPr>
-              <w:spacing w:line="276" w:lineRule="auto"/>
-              <w:jc w:val="both"/>
-              <w:rPr>
-                <w:rFonts w:ascii="Arial" w:hAnsi="Arial" w:cs="Arial"/>
-                <w:sz w:val="24"/>
-                <w:szCs w:val="24"/>
-              </w:rPr>
-            </w:pPr>
-          </w:p>
-        </w:tc>
-      </w:tr>
-      <w:tr>
-        <w:trPr>
-          <w:trHeight w:val="128"/>
-        </w:trPr>
-        <w:tc>
-          <w:tcPr>
-            <w:tcW w:w="6975" w:type="dxa"/>
-            <w:tcBorders>
-              <w:top w:val="nil"/>
-              <w:bottom w:val="nil"/>
-            </w:tcBorders>
-          </w:tcPr>
-          <w:p>
-            <w:pPr>
-              <w:spacing w:line="276" w:lineRule="auto"/>
-              <w:jc w:val="both"/>
-              <w:rPr>
-                <w:rFonts w:ascii="Arial" w:hAnsi="Arial" w:cs="Arial"/>
-                <w:sz w:val="24"/>
-                <w:szCs w:val="24"/>
-              </w:rPr>
-            </w:pPr>
-          </w:p>
-        </w:tc>
-        <w:tc>
-          <w:tcPr>
-            <w:tcW w:w="3232" w:type="dxa"/>
-            <w:tcBorders>
-              <w:top w:val="nil"/>
-              <w:bottom w:val="nil"/>
-            </w:tcBorders>
-          </w:tcPr>
-          <w:p>
-            <w:pPr>
-              <w:spacing w:line="276" w:lineRule="auto"/>
-              <w:jc w:val="both"/>
-              <w:rPr>
-                <w:rFonts w:ascii="Arial" w:hAnsi="Arial" w:cs="Arial"/>
-                <w:sz w:val="24"/>
-                <w:szCs w:val="24"/>
-              </w:rPr>
-            </w:pPr>
-          </w:p>
-        </w:tc>
-      </w:tr>
-      <w:tr>
-        <w:trPr>
-          <w:trHeight w:val="119"/>
-        </w:trPr>
-        <w:tc>
-          <w:tcPr>
-            <w:tcW w:w="6975" w:type="dxa"/>
-            <w:tcBorders>
-              <w:top w:val="nil"/>
-            </w:tcBorders>
-          </w:tcPr>
-          <w:p>
-            <w:pPr>
-              <w:spacing w:line="276" w:lineRule="auto"/>
-              <w:jc w:val="both"/>
-              <w:rPr>
-                <w:rFonts w:ascii="Arial" w:hAnsi="Arial" w:cs="Arial"/>
-                <w:sz w:val="24"/>
-                <w:szCs w:val="24"/>
-              </w:rPr>
-            </w:pPr>
-          </w:p>
-        </w:tc>
-        <w:tc>
-          <w:tcPr>
-            <w:tcW w:w="3232" w:type="dxa"/>
-            <w:tcBorders>
-              <w:top w:val="nil"/>
-            </w:tcBorders>
-          </w:tcPr>
-          <w:p>
-            <w:pPr>
-              <w:spacing w:line="276" w:lineRule="auto"/>
-              <w:jc w:val="both"/>
-              <w:rPr>
-                <w:rFonts w:ascii="Arial" w:hAnsi="Arial" w:cs="Arial"/>
-                <w:sz w:val="24"/>
-                <w:szCs w:val="24"/>
-              </w:rPr>
-            </w:pPr>
-          </w:p>
-        </w:tc>
-      </w:tr>
-      <w:tr>
-        <w:tc>
-          <w:tcPr>
-            <w:tcW w:w="6975" w:type="dxa"/>
-          </w:tcPr>
-          <w:p>
-            <w:pPr>
-              <w:spacing w:line="480" w:lineRule="auto"/>
-              <w:jc w:val="both"/>
-              <w:rPr>
-                <w:rFonts w:ascii="Arial" w:hAnsi="Arial" w:cs="Arial"/>
-                <w:sz w:val="24"/>
-                <w:szCs w:val="24"/>
-              </w:rPr>
-            </w:pPr>
-            <w:r>
-              <w:rPr>
-                <w:rFonts w:ascii="Arial" w:hAnsi="Arial" w:cs="Arial"/>
-                <w:sz w:val="24"/>
-                <w:szCs w:val="24"/>
-              </w:rPr>
-              <w:t>Total (la suma de todos los pasos)</w:t>
-            </w:r>
-          </w:p>
-        </w:tc>
-        <w:tc>
-          <w:tcPr>
-            <w:tcW w:w="3232" w:type="dxa"/>
-          </w:tcPr>
-          <w:p>
-            <w:pPr>
-              <w:spacing w:line="480" w:lineRule="auto"/>
-              <w:jc w:val="both"/>
-              <w:rPr>
-                <w:rFonts w:ascii="Arial" w:hAnsi="Arial" w:cs="Arial"/>
-                <w:sz w:val="24"/>
-                <w:szCs w:val="24"/>
-              </w:rPr>
-            </w:pPr>
-          </w:p>
-        </w:tc>
-      </w:tr>
-      <w:tr>
-        <w:tc>
-          <w:tcPr>
-            <w:tcW w:w="6975" w:type="dxa"/>
-          </w:tcPr>
-          <w:p>
-            <w:pPr>
-              <w:spacing w:line="480" w:lineRule="auto"/>
-              <w:jc w:val="both"/>
-              <w:rPr>
-                <w:rFonts w:ascii="Arial" w:hAnsi="Arial" w:cs="Arial"/>
-                <w:sz w:val="24"/>
-                <w:szCs w:val="24"/>
-              </w:rPr>
-            </w:pPr>
-            <w:r>
-              <w:rPr>
-                <w:rFonts w:ascii="Arial" w:hAnsi="Arial" w:cs="Arial"/>
-                <w:sz w:val="24"/>
-                <w:szCs w:val="24"/>
-              </w:rPr>
-              <w:t>Clasificación en notación O Grande</w:t>
-            </w:r>
-          </w:p>
-        </w:tc>
-        <w:tc>
-          <w:tcPr>
-            <w:tcW w:w="3232" w:type="dxa"/>
-          </w:tcPr>
-          <w:p>
-            <w:pPr>
-              <w:spacing w:line="480" w:lineRule="auto"/>
-              <w:jc w:val="both"/>
-              <w:rPr>
-                <w:rFonts w:ascii="Arial" w:hAnsi="Arial" w:cs="Arial"/>
-                <w:sz w:val="24"/>
-                <w:szCs w:val="24"/>
-              </w:rPr>
-            </w:pPr>
-          </w:p>
-        </w:tc>
-      </w:tr>
-    </w:tbl>
-    <w:p>
-      <w:pPr>
-        <w:spacing w:line="360" w:lineRule="auto"/>
-        <w:rPr>
-          <w:rFonts w:ascii="Arial" w:hAnsi="Arial" w:cs="Arial"/>
-          <w:b/>
-          <w:bCs/>
-          <w:sz w:val="24"/>
-          <w:szCs w:val="24"/>
-        </w:rPr>
-      </w:pPr>
-    </w:p>
-    <w:p>
-      <w:pPr>
-        <w:spacing w:line="360" w:lineRule="auto"/>
-        <w:rPr>
-          <w:rFonts w:ascii="Arial" w:hAnsi="Arial" w:cs="Arial"/>
-          <w:b/>
-          <w:bCs/>
-          <w:sz w:val="24"/>
-          <w:szCs w:val="24"/>
-        </w:rPr>
-      </w:pPr>
-    </w:p>
-    <w:p>
-      <w:pPr>
-        <w:spacing w:line="360" w:lineRule="auto"/>
-        <w:rPr>
-          <w:rFonts w:ascii="Arial" w:hAnsi="Arial" w:cs="Arial"/>
-          <w:b/>
-          <w:bCs/>
-          <w:sz w:val="24"/>
-          <w:szCs w:val="24"/>
-        </w:rPr>
-      </w:pPr>
-    </w:p>
-    <w:p>
-      <w:pPr>
-        <w:spacing w:line="360" w:lineRule="auto"/>
-        <w:rPr>
-          <w:rFonts w:ascii="Arial" w:hAnsi="Arial" w:cs="Arial"/>
-          <w:b/>
-          <w:bCs/>
-          <w:sz w:val="24"/>
-          <w:szCs w:val="24"/>
-        </w:rPr>
-      </w:pPr>
-    </w:p>
-    <w:p>
-      <w:pPr>
-        <w:spacing w:line="360" w:lineRule="auto"/>
-        <w:rPr>
-          <w:rFonts w:ascii="Arial" w:hAnsi="Arial" w:cs="Arial"/>
-          <w:b/>
-          <w:bCs/>
-          <w:sz w:val="24"/>
-          <w:szCs w:val="24"/>
-        </w:rPr>
-      </w:pPr>
-    </w:p>
-    <w:p>
-      <w:pPr>
-        <w:pStyle w:val="Prrafodelista"/>
-        <w:widowControl w:val="0"/>
-        <w:suppressAutoHyphens/>
-        <w:ind w:left="0"/>
-        <w:rPr>
-          <w:rFonts w:ascii="Arial" w:hAnsi="Arial" w:cs="Arial"/>
-        </w:rPr>
-      </w:pPr>
-      <w:r>
-        <w:rPr>
-          <w:rFonts w:ascii="Arial" w:hAnsi="Arial" w:cs="Arial"/>
-          <w:b/>
-          <w:bCs/>
-        </w:rPr>
-        <w:t>Nombre del algoritmo #</w:t>
-      </w:r>
-      <w:r>
-        <w:rPr>
-          <w:rFonts w:ascii="Arial" w:hAnsi="Arial" w:cs="Arial"/>
-          <w:b/>
-          <w:bCs/>
-        </w:rPr>
-        <w:t xml:space="preserve">3: </w:t>
-      </w:r>
-    </w:p>
-    <w:p>
-      <w:pPr>
-        <w:pStyle w:val="Prrafodelista"/>
-        <w:widowControl w:val="0"/>
-        <w:suppressAutoHyphens/>
-        <w:ind w:left="0"/>
-        <w:rPr>
-          <w:rFonts w:ascii="Arial" w:hAnsi="Arial" w:cs="Arial"/>
-          <w:b/>
-          <w:bCs/>
-        </w:rPr>
-      </w:pPr>
-    </w:p>
-    <w:p>
-      <w:pPr>
-        <w:pStyle w:val="Prrafodelista"/>
-        <w:widowControl w:val="0"/>
-        <w:suppressAutoHyphens/>
-        <w:ind w:left="0"/>
-        <w:rPr>
-          <w:rFonts w:ascii="Arial" w:hAnsi="Arial" w:cs="Arial"/>
-          <w:b/>
-          <w:bCs/>
-        </w:rPr>
-      </w:pPr>
-      <w:r>
-        <w:rPr>
-          <w:rFonts w:ascii="Arial" w:hAnsi="Arial" w:cs="Arial"/>
-          <w:b/>
-          <w:bCs/>
-        </w:rPr>
-        <w:t>Medición Empírica</w:t>
-      </w:r>
-    </w:p>
-    <w:tbl>
-      <w:tblPr>
-        <w:tblW w:w="10349" w:type="dxa"/>
-        <w:tblInd w:w="-796" w:type="dxa"/>
-        <w:tblLayout w:type="fixed"/>
-        <w:tblCellMar>
-          <w:top w:w="55" w:type="dxa"/>
-          <w:left w:w="55" w:type="dxa"/>
-          <w:bottom w:w="55" w:type="dxa"/>
-          <w:right w:w="55" w:type="dxa"/>
-        </w:tblCellMar>
-        <w:tblLook w:val="0000" w:firstRow="0" w:lastRow="0" w:firstColumn="0" w:lastColumn="0" w:noHBand="0" w:noVBand="0"/>
-      </w:tblPr>
-      <w:tblGrid>
-        <w:gridCol w:w="3403"/>
-        <w:gridCol w:w="1078"/>
-        <w:gridCol w:w="1048"/>
-        <w:gridCol w:w="1134"/>
-        <w:gridCol w:w="1276"/>
-        <w:gridCol w:w="1276"/>
-        <w:gridCol w:w="1134"/>
-      </w:tblGrid>
-      <w:tr>
-        <w:trPr>
-          <w:trHeight w:hRule="exact" w:val="377"/>
-          <w:tblHeader/>
-        </w:trPr>
-        <w:tc>
-          <w:tcPr>
-            <w:tcW w:w="3403" w:type="dxa"/>
-            <w:vMerge w:val="restart"/>
-            <w:tcBorders>
-              <w:top w:val="single" w:sz="2" w:space="0" w:color="000000"/>
-              <w:left w:val="single" w:sz="2" w:space="0" w:color="000000"/>
-              <w:bottom w:val="single" w:sz="2" w:space="0" w:color="000000"/>
-            </w:tcBorders>
-            <w:vAlign w:val="bottom"/>
-          </w:tcPr>
-          <w:p>
-            <w:pPr>
-              <w:pStyle w:val="Encabezadodelatabla"/>
-              <w:ind w:left="-55"/>
-              <w:rPr>
-                <w:rFonts w:ascii="Arial" w:hAnsi="Arial" w:cs="Arial"/>
-              </w:rPr>
-            </w:pPr>
-            <w:r>
-              <w:rPr>
-                <w:rFonts w:ascii="Arial" w:hAnsi="Arial" w:cs="Arial"/>
-              </w:rPr>
-              <w:t>Operaciones</w:t>
-            </w:r>
-          </w:p>
-        </w:tc>
-        <w:tc>
-          <w:tcPr>
-            <w:tcW w:w="6946" w:type="dxa"/>
-            <w:gridSpan w:val="6"/>
-            <w:tcBorders>
-              <w:top w:val="single" w:sz="2" w:space="0" w:color="000000"/>
-              <w:left w:val="single" w:sz="2" w:space="0" w:color="000000"/>
-              <w:bottom w:val="single" w:sz="2" w:space="0" w:color="000000"/>
-              <w:right w:val="single" w:sz="2" w:space="0" w:color="000000"/>
-            </w:tcBorders>
-          </w:tcPr>
-          <w:p>
-            <w:pPr>
-              <w:pStyle w:val="Encabezadodelatabla"/>
-              <w:rPr>
-                <w:rFonts w:ascii="Arial" w:hAnsi="Arial" w:cs="Arial"/>
-              </w:rPr>
-            </w:pPr>
-            <w:r>
-              <w:rPr>
-                <w:rFonts w:ascii="Arial" w:hAnsi="Arial" w:cs="Arial"/>
-              </w:rPr>
-              <w:t>Cantidad de datos de entrada por defecto</w:t>
-            </w:r>
-          </w:p>
-        </w:tc>
-      </w:tr>
-      <w:tr>
-        <w:tc>
-          <w:tcPr>
-            <w:tcW w:w="3403" w:type="dxa"/>
-            <w:vMerge/>
-            <w:tcBorders>
-              <w:top w:val="single" w:sz="2" w:space="0" w:color="000000"/>
-              <w:left w:val="single" w:sz="2" w:space="0" w:color="000000"/>
-              <w:bottom w:val="single" w:sz="2" w:space="0" w:color="000000"/>
-            </w:tcBorders>
-            <w:vAlign w:val="bottom"/>
-          </w:tcPr>
-          <w:p>
-            <w:pPr>
-              <w:rPr>
-                <w:rFonts w:ascii="Arial" w:hAnsi="Arial" w:cs="Arial"/>
-                <w:sz w:val="24"/>
-                <w:szCs w:val="24"/>
-              </w:rPr>
-            </w:pPr>
-          </w:p>
-        </w:tc>
-        <w:tc>
-          <w:tcPr>
-            <w:tcW w:w="1078" w:type="dxa"/>
-            <w:tcBorders>
-              <w:left w:val="single" w:sz="2" w:space="0" w:color="000000"/>
-              <w:bottom w:val="single" w:sz="2" w:space="0" w:color="000000"/>
-            </w:tcBorders>
-          </w:tcPr>
-          <w:p>
-            <w:pPr>
-              <w:pStyle w:val="Contenidodelatabla"/>
-              <w:jc w:val="center"/>
-              <w:rPr>
-                <w:rFonts w:ascii="Arial" w:hAnsi="Arial" w:cs="Arial"/>
-              </w:rPr>
-            </w:pPr>
-          </w:p>
-        </w:tc>
-        <w:tc>
-          <w:tcPr>
-            <w:tcW w:w="1048" w:type="dxa"/>
-            <w:tcBorders>
-              <w:left w:val="single" w:sz="2" w:space="0" w:color="000000"/>
-              <w:bottom w:val="single" w:sz="2" w:space="0" w:color="000000"/>
-            </w:tcBorders>
-          </w:tcPr>
-          <w:p>
-            <w:pPr>
-              <w:pStyle w:val="Contenidodelatabla"/>
-              <w:jc w:val="center"/>
-              <w:rPr>
-                <w:rFonts w:ascii="Arial" w:hAnsi="Arial" w:cs="Arial"/>
-              </w:rPr>
-            </w:pPr>
-          </w:p>
-        </w:tc>
-        <w:tc>
-          <w:tcPr>
-            <w:tcW w:w="1134" w:type="dxa"/>
-            <w:tcBorders>
-              <w:left w:val="single" w:sz="2" w:space="0" w:color="000000"/>
-              <w:bottom w:val="single" w:sz="2" w:space="0" w:color="000000"/>
-            </w:tcBorders>
-          </w:tcPr>
-          <w:p>
-            <w:pPr>
-              <w:pStyle w:val="Contenidodelatabla"/>
-              <w:jc w:val="center"/>
-              <w:rPr>
-                <w:rFonts w:ascii="Arial" w:hAnsi="Arial" w:cs="Arial"/>
-              </w:rPr>
-            </w:pPr>
-          </w:p>
-        </w:tc>
-        <w:tc>
-          <w:tcPr>
-            <w:tcW w:w="1276" w:type="dxa"/>
-            <w:tcBorders>
-              <w:left w:val="single" w:sz="2" w:space="0" w:color="000000"/>
-              <w:bottom w:val="single" w:sz="2" w:space="0" w:color="000000"/>
-            </w:tcBorders>
-          </w:tcPr>
-          <w:p>
-            <w:pPr>
-              <w:pStyle w:val="Contenidodelatabla"/>
-              <w:jc w:val="center"/>
-              <w:rPr>
-                <w:rFonts w:ascii="Arial" w:hAnsi="Arial" w:cs="Arial"/>
-              </w:rPr>
-            </w:pPr>
-          </w:p>
-        </w:tc>
-        <w:tc>
-          <w:tcPr>
-            <w:tcW w:w="1276" w:type="dxa"/>
-            <w:tcBorders>
-              <w:left w:val="single" w:sz="2" w:space="0" w:color="000000"/>
-              <w:bottom w:val="single" w:sz="2" w:space="0" w:color="000000"/>
-            </w:tcBorders>
-          </w:tcPr>
-          <w:p>
-            <w:pPr>
-              <w:pStyle w:val="Contenidodelatabla"/>
-              <w:jc w:val="center"/>
-              <w:rPr>
-                <w:rFonts w:ascii="Arial" w:hAnsi="Arial" w:cs="Arial"/>
-              </w:rPr>
-            </w:pPr>
-          </w:p>
-        </w:tc>
-        <w:tc>
-          <w:tcPr>
-            <w:tcW w:w="1134" w:type="dxa"/>
-            <w:tcBorders>
-              <w:left w:val="single" w:sz="2" w:space="0" w:color="000000"/>
-              <w:bottom w:val="single" w:sz="2" w:space="0" w:color="000000"/>
-              <w:right w:val="single" w:sz="2" w:space="0" w:color="000000"/>
-            </w:tcBorders>
-          </w:tcPr>
-          <w:p>
-            <w:pPr>
-              <w:pStyle w:val="Contenidodelatabla"/>
-              <w:jc w:val="center"/>
-              <w:rPr>
-                <w:rFonts w:ascii="Arial" w:hAnsi="Arial" w:cs="Arial"/>
-              </w:rPr>
-            </w:pPr>
-          </w:p>
-        </w:tc>
-      </w:tr>
-      <w:tr>
-        <w:trPr>
-          <w:trHeight w:hRule="exact" w:val="377"/>
-        </w:trPr>
-        <w:tc>
-          <w:tcPr>
-            <w:tcW w:w="3403" w:type="dxa"/>
-            <w:tcBorders>
-              <w:left w:val="single" w:sz="2" w:space="0" w:color="000000"/>
-              <w:bottom w:val="single" w:sz="2" w:space="0" w:color="000000"/>
-            </w:tcBorders>
-          </w:tcPr>
-          <w:p>
-            <w:pPr>
-              <w:spacing w:line="276" w:lineRule="auto"/>
-              <w:jc w:val="both"/>
-              <w:rPr>
-                <w:rFonts w:ascii="Arial" w:hAnsi="Arial" w:cs="Arial"/>
-                <w:sz w:val="24"/>
-                <w:szCs w:val="24"/>
-              </w:rPr>
-            </w:pPr>
-            <w:r>
-              <w:rPr>
-                <w:rFonts w:ascii="Arial" w:hAnsi="Arial" w:cs="Arial"/>
-                <w:sz w:val="24"/>
-                <w:szCs w:val="24"/>
-              </w:rPr>
-              <w:t>Asignaciones</w:t>
-            </w:r>
-          </w:p>
-        </w:tc>
-        <w:tc>
-          <w:tcPr>
-            <w:tcW w:w="1078" w:type="dxa"/>
-            <w:tcBorders>
-              <w:top w:val="single" w:sz="2" w:space="0" w:color="000000"/>
-              <w:left w:val="single" w:sz="2" w:space="0" w:color="000000"/>
-              <w:bottom w:val="single" w:sz="2" w:space="0" w:color="000000"/>
-            </w:tcBorders>
-          </w:tcPr>
-          <w:p>
-            <w:pPr>
-              <w:spacing w:line="276" w:lineRule="auto"/>
-              <w:jc w:val="both"/>
-              <w:rPr>
-                <w:rFonts w:ascii="Arial" w:hAnsi="Arial" w:cs="Arial"/>
-                <w:sz w:val="24"/>
-                <w:szCs w:val="24"/>
-              </w:rPr>
-            </w:pPr>
-          </w:p>
-        </w:tc>
-        <w:tc>
-          <w:tcPr>
-            <w:tcW w:w="1048" w:type="dxa"/>
-            <w:tcBorders>
-              <w:top w:val="single" w:sz="2" w:space="0" w:color="000000"/>
-              <w:left w:val="single" w:sz="2" w:space="0" w:color="000000"/>
-              <w:bottom w:val="single" w:sz="2" w:space="0" w:color="000000"/>
-            </w:tcBorders>
-          </w:tcPr>
-          <w:p>
-            <w:pPr>
-              <w:spacing w:line="276" w:lineRule="auto"/>
-              <w:jc w:val="both"/>
-              <w:rPr>
-                <w:rFonts w:ascii="Arial" w:hAnsi="Arial" w:cs="Arial"/>
-                <w:sz w:val="24"/>
-                <w:szCs w:val="24"/>
-              </w:rPr>
-            </w:pPr>
-          </w:p>
-        </w:tc>
-        <w:tc>
-          <w:tcPr>
-            <w:tcW w:w="1134" w:type="dxa"/>
-            <w:tcBorders>
-              <w:top w:val="single" w:sz="2" w:space="0" w:color="000000"/>
-              <w:left w:val="single" w:sz="2" w:space="0" w:color="000000"/>
-              <w:bottom w:val="single" w:sz="2" w:space="0" w:color="000000"/>
-            </w:tcBorders>
-          </w:tcPr>
-          <w:p>
-            <w:pPr>
-              <w:spacing w:line="276" w:lineRule="auto"/>
-              <w:jc w:val="both"/>
-              <w:rPr>
-                <w:rFonts w:ascii="Arial" w:hAnsi="Arial" w:cs="Arial"/>
-                <w:sz w:val="24"/>
-                <w:szCs w:val="24"/>
-              </w:rPr>
-            </w:pPr>
-          </w:p>
-        </w:tc>
-        <w:tc>
-          <w:tcPr>
-            <w:tcW w:w="1276" w:type="dxa"/>
-            <w:tcBorders>
-              <w:top w:val="single" w:sz="2" w:space="0" w:color="000000"/>
-              <w:left w:val="single" w:sz="2" w:space="0" w:color="000000"/>
-              <w:bottom w:val="single" w:sz="2" w:space="0" w:color="000000"/>
-              <w:right w:val="single" w:sz="2" w:space="0" w:color="000000"/>
-            </w:tcBorders>
-          </w:tcPr>
-          <w:p>
-            <w:pPr>
-              <w:spacing w:line="276" w:lineRule="auto"/>
-              <w:jc w:val="both"/>
-              <w:rPr>
-                <w:rFonts w:ascii="Arial" w:hAnsi="Arial" w:cs="Arial"/>
-                <w:sz w:val="24"/>
-                <w:szCs w:val="24"/>
-              </w:rPr>
-            </w:pPr>
-          </w:p>
-        </w:tc>
-        <w:tc>
-          <w:tcPr>
-            <w:tcW w:w="1276" w:type="dxa"/>
-            <w:tcBorders>
-              <w:top w:val="single" w:sz="2" w:space="0" w:color="000000"/>
-              <w:left w:val="single" w:sz="2" w:space="0" w:color="000000"/>
-              <w:bottom w:val="single" w:sz="2" w:space="0" w:color="000000"/>
-              <w:right w:val="single" w:sz="2" w:space="0" w:color="000000"/>
-            </w:tcBorders>
-          </w:tcPr>
-          <w:p>
-            <w:pPr>
-              <w:spacing w:line="276" w:lineRule="auto"/>
-              <w:jc w:val="both"/>
-              <w:rPr>
-                <w:rFonts w:ascii="Arial" w:hAnsi="Arial" w:cs="Arial"/>
-                <w:sz w:val="24"/>
-                <w:szCs w:val="24"/>
-              </w:rPr>
-            </w:pPr>
-          </w:p>
-        </w:tc>
-        <w:tc>
-          <w:tcPr>
-            <w:tcW w:w="1134" w:type="dxa"/>
-            <w:tcBorders>
-              <w:top w:val="single" w:sz="2" w:space="0" w:color="000000"/>
-              <w:left w:val="single" w:sz="2" w:space="0" w:color="000000"/>
-              <w:bottom w:val="single" w:sz="2" w:space="0" w:color="000000"/>
-              <w:right w:val="single" w:sz="2" w:space="0" w:color="000000"/>
-            </w:tcBorders>
-          </w:tcPr>
-          <w:p>
-            <w:pPr>
-              <w:spacing w:line="276" w:lineRule="auto"/>
-              <w:jc w:val="both"/>
-              <w:rPr>
-                <w:rFonts w:ascii="Arial" w:hAnsi="Arial" w:cs="Arial"/>
-                <w:sz w:val="24"/>
-                <w:szCs w:val="24"/>
-              </w:rPr>
-            </w:pPr>
-          </w:p>
-        </w:tc>
-      </w:tr>
-      <w:tr>
-        <w:trPr>
-          <w:trHeight w:hRule="exact" w:val="377"/>
-        </w:trPr>
-        <w:tc>
-          <w:tcPr>
-            <w:tcW w:w="3403" w:type="dxa"/>
-            <w:tcBorders>
-              <w:left w:val="single" w:sz="2" w:space="0" w:color="000000"/>
-              <w:bottom w:val="single" w:sz="4" w:space="0" w:color="auto"/>
-            </w:tcBorders>
-          </w:tcPr>
-          <w:p>
-            <w:pPr>
-              <w:spacing w:line="276" w:lineRule="auto"/>
-              <w:jc w:val="both"/>
-              <w:rPr>
-                <w:rFonts w:ascii="Arial" w:hAnsi="Arial" w:cs="Arial"/>
-                <w:sz w:val="24"/>
-                <w:szCs w:val="24"/>
-              </w:rPr>
-            </w:pPr>
-            <w:r>
-              <w:rPr>
-                <w:rFonts w:ascii="Arial" w:hAnsi="Arial" w:cs="Arial"/>
-                <w:sz w:val="24"/>
-                <w:szCs w:val="24"/>
-              </w:rPr>
-              <w:t>Comparaciones</w:t>
-            </w:r>
-          </w:p>
-        </w:tc>
-        <w:tc>
-          <w:tcPr>
-            <w:tcW w:w="1078" w:type="dxa"/>
-            <w:tcBorders>
-              <w:left w:val="single" w:sz="2" w:space="0" w:color="000000"/>
-              <w:bottom w:val="single" w:sz="4" w:space="0" w:color="auto"/>
-            </w:tcBorders>
-          </w:tcPr>
-          <w:p>
-            <w:pPr>
-              <w:spacing w:line="276" w:lineRule="auto"/>
-              <w:jc w:val="both"/>
-              <w:rPr>
-                <w:rFonts w:ascii="Arial" w:hAnsi="Arial" w:cs="Arial"/>
-                <w:sz w:val="24"/>
-                <w:szCs w:val="24"/>
-              </w:rPr>
-            </w:pPr>
-          </w:p>
-        </w:tc>
-        <w:tc>
-          <w:tcPr>
-            <w:tcW w:w="1048" w:type="dxa"/>
-            <w:tcBorders>
-              <w:left w:val="single" w:sz="2" w:space="0" w:color="000000"/>
-              <w:bottom w:val="single" w:sz="4" w:space="0" w:color="auto"/>
-            </w:tcBorders>
-          </w:tcPr>
-          <w:p>
-            <w:pPr>
-              <w:spacing w:line="276" w:lineRule="auto"/>
-              <w:jc w:val="both"/>
-              <w:rPr>
-                <w:rFonts w:ascii="Arial" w:hAnsi="Arial" w:cs="Arial"/>
-                <w:sz w:val="24"/>
-                <w:szCs w:val="24"/>
-              </w:rPr>
-            </w:pPr>
-          </w:p>
-        </w:tc>
-        <w:tc>
-          <w:tcPr>
-            <w:tcW w:w="1134" w:type="dxa"/>
-            <w:tcBorders>
-              <w:left w:val="single" w:sz="2" w:space="0" w:color="000000"/>
-              <w:bottom w:val="single" w:sz="4" w:space="0" w:color="auto"/>
-            </w:tcBorders>
-          </w:tcPr>
-          <w:p>
-            <w:pPr>
-              <w:spacing w:line="276" w:lineRule="auto"/>
-              <w:jc w:val="both"/>
-              <w:rPr>
-                <w:rFonts w:ascii="Arial" w:hAnsi="Arial" w:cs="Arial"/>
-                <w:sz w:val="24"/>
-                <w:szCs w:val="24"/>
-              </w:rPr>
-            </w:pPr>
-          </w:p>
-        </w:tc>
-        <w:tc>
-          <w:tcPr>
-            <w:tcW w:w="1276" w:type="dxa"/>
-            <w:tcBorders>
-              <w:left w:val="single" w:sz="2" w:space="0" w:color="000000"/>
-              <w:bottom w:val="single" w:sz="4" w:space="0" w:color="auto"/>
-              <w:right w:val="single" w:sz="2" w:space="0" w:color="000000"/>
-            </w:tcBorders>
-          </w:tcPr>
-          <w:p>
-            <w:pPr>
-              <w:spacing w:line="276" w:lineRule="auto"/>
-              <w:jc w:val="both"/>
-              <w:rPr>
-                <w:rFonts w:ascii="Arial" w:hAnsi="Arial" w:cs="Arial"/>
-                <w:sz w:val="24"/>
-                <w:szCs w:val="24"/>
-              </w:rPr>
-            </w:pPr>
-          </w:p>
-        </w:tc>
-        <w:tc>
-          <w:tcPr>
-            <w:tcW w:w="1276" w:type="dxa"/>
-            <w:tcBorders>
-              <w:left w:val="single" w:sz="2" w:space="0" w:color="000000"/>
-              <w:bottom w:val="single" w:sz="4" w:space="0" w:color="auto"/>
-              <w:right w:val="single" w:sz="2" w:space="0" w:color="000000"/>
-            </w:tcBorders>
-          </w:tcPr>
-          <w:p>
-            <w:pPr>
-              <w:spacing w:line="276" w:lineRule="auto"/>
-              <w:jc w:val="both"/>
-              <w:rPr>
-                <w:rFonts w:ascii="Arial" w:hAnsi="Arial" w:cs="Arial"/>
-                <w:sz w:val="24"/>
-                <w:szCs w:val="24"/>
-              </w:rPr>
-            </w:pPr>
-          </w:p>
-        </w:tc>
-        <w:tc>
-          <w:tcPr>
-            <w:tcW w:w="1134" w:type="dxa"/>
-            <w:tcBorders>
-              <w:left w:val="single" w:sz="2" w:space="0" w:color="000000"/>
-              <w:bottom w:val="single" w:sz="4" w:space="0" w:color="auto"/>
-              <w:right w:val="single" w:sz="2" w:space="0" w:color="000000"/>
-            </w:tcBorders>
-          </w:tcPr>
-          <w:p>
-            <w:pPr>
-              <w:spacing w:line="276" w:lineRule="auto"/>
-              <w:jc w:val="both"/>
-              <w:rPr>
-                <w:rFonts w:ascii="Arial" w:hAnsi="Arial" w:cs="Arial"/>
-                <w:sz w:val="24"/>
-                <w:szCs w:val="24"/>
-              </w:rPr>
-            </w:pPr>
-          </w:p>
-        </w:tc>
-      </w:tr>
-      <w:tr>
-        <w:trPr>
-          <w:trHeight w:val="253"/>
-        </w:trPr>
-        <w:tc>
-          <w:tcPr>
-            <w:tcW w:w="3403" w:type="dxa"/>
-            <w:tcBorders>
-              <w:top w:val="single" w:sz="4" w:space="0" w:color="auto"/>
-              <w:left w:val="single" w:sz="4" w:space="0" w:color="auto"/>
-              <w:bottom w:val="single" w:sz="4" w:space="0" w:color="auto"/>
-              <w:right w:val="single" w:sz="4" w:space="0" w:color="auto"/>
-            </w:tcBorders>
-          </w:tcPr>
-          <w:p>
-            <w:pPr>
-              <w:spacing w:line="276" w:lineRule="auto"/>
-              <w:jc w:val="both"/>
-              <w:rPr>
-                <w:rFonts w:ascii="Arial" w:hAnsi="Arial" w:cs="Arial"/>
-                <w:sz w:val="24"/>
-                <w:szCs w:val="24"/>
-              </w:rPr>
-            </w:pPr>
-            <w:r>
-              <w:rPr>
-                <w:rFonts w:ascii="Arial" w:hAnsi="Arial" w:cs="Arial"/>
-                <w:sz w:val="24"/>
-                <w:szCs w:val="24"/>
-              </w:rPr>
-              <w:t>Cantidad de líneas ejecutadas</w:t>
-            </w:r>
-          </w:p>
-        </w:tc>
-        <w:tc>
-          <w:tcPr>
-            <w:tcW w:w="1078" w:type="dxa"/>
-            <w:tcBorders>
-              <w:top w:val="single" w:sz="4" w:space="0" w:color="auto"/>
-              <w:left w:val="single" w:sz="4" w:space="0" w:color="auto"/>
-              <w:bottom w:val="single" w:sz="4" w:space="0" w:color="auto"/>
-              <w:right w:val="single" w:sz="4" w:space="0" w:color="auto"/>
-            </w:tcBorders>
-          </w:tcPr>
-          <w:p>
-            <w:pPr>
-              <w:spacing w:line="276" w:lineRule="auto"/>
-              <w:jc w:val="both"/>
-              <w:rPr>
-                <w:rFonts w:ascii="Arial" w:hAnsi="Arial" w:cs="Arial"/>
-                <w:sz w:val="24"/>
-                <w:szCs w:val="24"/>
-              </w:rPr>
-            </w:pPr>
-          </w:p>
-        </w:tc>
-        <w:tc>
-          <w:tcPr>
-            <w:tcW w:w="1048" w:type="dxa"/>
-            <w:tcBorders>
-              <w:top w:val="single" w:sz="4" w:space="0" w:color="auto"/>
-              <w:left w:val="single" w:sz="4" w:space="0" w:color="auto"/>
-              <w:bottom w:val="single" w:sz="4" w:space="0" w:color="auto"/>
-              <w:right w:val="single" w:sz="4" w:space="0" w:color="auto"/>
-            </w:tcBorders>
-          </w:tcPr>
-          <w:p>
-            <w:pPr>
-              <w:spacing w:line="276" w:lineRule="auto"/>
-              <w:jc w:val="both"/>
-              <w:rPr>
-                <w:rFonts w:ascii="Arial" w:hAnsi="Arial" w:cs="Arial"/>
-                <w:sz w:val="24"/>
-                <w:szCs w:val="24"/>
-              </w:rPr>
-            </w:pPr>
-          </w:p>
-        </w:tc>
-        <w:tc>
-          <w:tcPr>
-            <w:tcW w:w="1134" w:type="dxa"/>
-            <w:tcBorders>
-              <w:top w:val="single" w:sz="4" w:space="0" w:color="auto"/>
-              <w:left w:val="single" w:sz="4" w:space="0" w:color="auto"/>
-              <w:bottom w:val="single" w:sz="4" w:space="0" w:color="auto"/>
-              <w:right w:val="single" w:sz="4" w:space="0" w:color="auto"/>
-            </w:tcBorders>
-          </w:tcPr>
-          <w:p>
-            <w:pPr>
-              <w:spacing w:line="276" w:lineRule="auto"/>
-              <w:jc w:val="both"/>
-              <w:rPr>
-                <w:rFonts w:ascii="Arial" w:hAnsi="Arial" w:cs="Arial"/>
-                <w:sz w:val="24"/>
-                <w:szCs w:val="24"/>
-              </w:rPr>
-            </w:pPr>
-          </w:p>
-        </w:tc>
-        <w:tc>
-          <w:tcPr>
-            <w:tcW w:w="1276" w:type="dxa"/>
-            <w:tcBorders>
-              <w:top w:val="single" w:sz="4" w:space="0" w:color="auto"/>
-              <w:left w:val="single" w:sz="4" w:space="0" w:color="auto"/>
-              <w:bottom w:val="single" w:sz="4" w:space="0" w:color="auto"/>
-              <w:right w:val="single" w:sz="4" w:space="0" w:color="auto"/>
-            </w:tcBorders>
-          </w:tcPr>
-          <w:p>
-            <w:pPr>
-              <w:spacing w:line="276" w:lineRule="auto"/>
-              <w:jc w:val="both"/>
-              <w:rPr>
-                <w:rFonts w:ascii="Arial" w:hAnsi="Arial" w:cs="Arial"/>
-                <w:sz w:val="24"/>
-                <w:szCs w:val="24"/>
-              </w:rPr>
-            </w:pPr>
-          </w:p>
-        </w:tc>
-        <w:tc>
-          <w:tcPr>
-            <w:tcW w:w="1276" w:type="dxa"/>
-            <w:tcBorders>
-              <w:top w:val="single" w:sz="4" w:space="0" w:color="auto"/>
-              <w:left w:val="single" w:sz="4" w:space="0" w:color="auto"/>
-              <w:bottom w:val="single" w:sz="4" w:space="0" w:color="auto"/>
-              <w:right w:val="single" w:sz="4" w:space="0" w:color="auto"/>
-            </w:tcBorders>
-          </w:tcPr>
-          <w:p>
-            <w:pPr>
-              <w:spacing w:line="276" w:lineRule="auto"/>
-              <w:jc w:val="both"/>
-              <w:rPr>
-                <w:rFonts w:ascii="Arial" w:hAnsi="Arial" w:cs="Arial"/>
-                <w:sz w:val="24"/>
-                <w:szCs w:val="24"/>
-              </w:rPr>
-            </w:pPr>
-          </w:p>
-        </w:tc>
-        <w:tc>
-          <w:tcPr>
-            <w:tcW w:w="1134" w:type="dxa"/>
-            <w:tcBorders>
-              <w:top w:val="single" w:sz="4" w:space="0" w:color="auto"/>
-              <w:left w:val="single" w:sz="4" w:space="0" w:color="auto"/>
-              <w:bottom w:val="single" w:sz="4" w:space="0" w:color="auto"/>
-              <w:right w:val="single" w:sz="4" w:space="0" w:color="auto"/>
-            </w:tcBorders>
-          </w:tcPr>
-          <w:p>
-            <w:pPr>
-              <w:spacing w:line="276" w:lineRule="auto"/>
-              <w:jc w:val="both"/>
-              <w:rPr>
-                <w:rFonts w:ascii="Arial" w:hAnsi="Arial" w:cs="Arial"/>
-                <w:sz w:val="24"/>
-                <w:szCs w:val="24"/>
-              </w:rPr>
-            </w:pPr>
-          </w:p>
-        </w:tc>
-      </w:tr>
-      <w:tr>
-        <w:trPr>
-          <w:trHeight w:hRule="exact" w:val="363"/>
-        </w:trPr>
-        <w:tc>
-          <w:tcPr>
-            <w:tcW w:w="3403" w:type="dxa"/>
-            <w:tcBorders>
-              <w:top w:val="single" w:sz="4" w:space="0" w:color="auto"/>
-              <w:left w:val="single" w:sz="4" w:space="0" w:color="auto"/>
-              <w:bottom w:val="single" w:sz="4" w:space="0" w:color="auto"/>
-              <w:right w:val="single" w:sz="4" w:space="0" w:color="auto"/>
-            </w:tcBorders>
-          </w:tcPr>
-          <w:p>
-            <w:pPr>
-              <w:spacing w:line="276" w:lineRule="auto"/>
-              <w:jc w:val="both"/>
-              <w:rPr>
-                <w:rFonts w:ascii="Arial" w:hAnsi="Arial" w:cs="Arial"/>
-                <w:sz w:val="24"/>
-                <w:szCs w:val="24"/>
-              </w:rPr>
-            </w:pPr>
-            <w:r>
-              <w:rPr>
-                <w:rFonts w:ascii="Arial" w:hAnsi="Arial" w:cs="Arial"/>
-                <w:sz w:val="24"/>
-                <w:szCs w:val="24"/>
-              </w:rPr>
-              <w:t xml:space="preserve">Tiempo de ejecución </w:t>
-            </w:r>
-          </w:p>
-        </w:tc>
-        <w:tc>
-          <w:tcPr>
-            <w:tcW w:w="1078" w:type="dxa"/>
-            <w:tcBorders>
-              <w:top w:val="single" w:sz="4" w:space="0" w:color="auto"/>
-              <w:left w:val="single" w:sz="4" w:space="0" w:color="auto"/>
-              <w:bottom w:val="single" w:sz="4" w:space="0" w:color="auto"/>
-              <w:right w:val="single" w:sz="4" w:space="0" w:color="auto"/>
-            </w:tcBorders>
-          </w:tcPr>
-          <w:p>
-            <w:pPr>
-              <w:spacing w:line="276" w:lineRule="auto"/>
-              <w:jc w:val="both"/>
-              <w:rPr>
-                <w:rFonts w:ascii="Arial" w:hAnsi="Arial" w:cs="Arial"/>
-                <w:sz w:val="24"/>
-                <w:szCs w:val="24"/>
-              </w:rPr>
-            </w:pPr>
-          </w:p>
-        </w:tc>
-        <w:tc>
-          <w:tcPr>
-            <w:tcW w:w="1048" w:type="dxa"/>
-            <w:tcBorders>
-              <w:top w:val="single" w:sz="4" w:space="0" w:color="auto"/>
-              <w:left w:val="single" w:sz="4" w:space="0" w:color="auto"/>
-              <w:bottom w:val="single" w:sz="4" w:space="0" w:color="auto"/>
-              <w:right w:val="single" w:sz="4" w:space="0" w:color="auto"/>
-            </w:tcBorders>
-          </w:tcPr>
-          <w:p>
-            <w:pPr>
-              <w:spacing w:line="276" w:lineRule="auto"/>
-              <w:jc w:val="both"/>
-              <w:rPr>
-                <w:rFonts w:ascii="Arial" w:hAnsi="Arial" w:cs="Arial"/>
-                <w:sz w:val="24"/>
-                <w:szCs w:val="24"/>
-              </w:rPr>
-            </w:pPr>
-          </w:p>
-        </w:tc>
-        <w:tc>
-          <w:tcPr>
-            <w:tcW w:w="1134" w:type="dxa"/>
-            <w:tcBorders>
-              <w:top w:val="single" w:sz="4" w:space="0" w:color="auto"/>
-              <w:left w:val="single" w:sz="4" w:space="0" w:color="auto"/>
-              <w:bottom w:val="single" w:sz="4" w:space="0" w:color="auto"/>
-              <w:right w:val="single" w:sz="4" w:space="0" w:color="auto"/>
-            </w:tcBorders>
-          </w:tcPr>
-          <w:p>
-            <w:pPr>
-              <w:spacing w:line="276" w:lineRule="auto"/>
-              <w:jc w:val="both"/>
-              <w:rPr>
-                <w:rFonts w:ascii="Arial" w:hAnsi="Arial" w:cs="Arial"/>
-                <w:sz w:val="24"/>
-                <w:szCs w:val="24"/>
-              </w:rPr>
-            </w:pPr>
-          </w:p>
-        </w:tc>
-        <w:tc>
-          <w:tcPr>
-            <w:tcW w:w="1276" w:type="dxa"/>
-            <w:tcBorders>
-              <w:top w:val="single" w:sz="4" w:space="0" w:color="auto"/>
-              <w:left w:val="single" w:sz="4" w:space="0" w:color="auto"/>
-              <w:bottom w:val="single" w:sz="4" w:space="0" w:color="auto"/>
-              <w:right w:val="single" w:sz="4" w:space="0" w:color="auto"/>
-            </w:tcBorders>
-          </w:tcPr>
-          <w:p>
-            <w:pPr>
-              <w:spacing w:line="276" w:lineRule="auto"/>
-              <w:jc w:val="both"/>
-              <w:rPr>
-                <w:rFonts w:ascii="Arial" w:hAnsi="Arial" w:cs="Arial"/>
-                <w:sz w:val="24"/>
-                <w:szCs w:val="24"/>
-              </w:rPr>
-            </w:pPr>
-          </w:p>
-        </w:tc>
-        <w:tc>
-          <w:tcPr>
-            <w:tcW w:w="1276" w:type="dxa"/>
-            <w:tcBorders>
-              <w:top w:val="single" w:sz="4" w:space="0" w:color="auto"/>
-              <w:left w:val="single" w:sz="4" w:space="0" w:color="auto"/>
-              <w:bottom w:val="single" w:sz="4" w:space="0" w:color="auto"/>
-              <w:right w:val="single" w:sz="4" w:space="0" w:color="auto"/>
-            </w:tcBorders>
-          </w:tcPr>
-          <w:p>
-            <w:pPr>
-              <w:spacing w:line="276" w:lineRule="auto"/>
-              <w:jc w:val="both"/>
-              <w:rPr>
-                <w:rFonts w:ascii="Arial" w:hAnsi="Arial" w:cs="Arial"/>
-                <w:sz w:val="24"/>
-                <w:szCs w:val="24"/>
-              </w:rPr>
-            </w:pPr>
-          </w:p>
-        </w:tc>
-        <w:tc>
-          <w:tcPr>
-            <w:tcW w:w="1134" w:type="dxa"/>
-            <w:tcBorders>
-              <w:top w:val="single" w:sz="4" w:space="0" w:color="auto"/>
-              <w:left w:val="single" w:sz="4" w:space="0" w:color="auto"/>
-              <w:bottom w:val="single" w:sz="4" w:space="0" w:color="auto"/>
-              <w:right w:val="single" w:sz="4" w:space="0" w:color="auto"/>
-            </w:tcBorders>
-          </w:tcPr>
-          <w:p>
-            <w:pPr>
-              <w:spacing w:line="276" w:lineRule="auto"/>
-              <w:jc w:val="both"/>
-              <w:rPr>
-                <w:rFonts w:ascii="Arial" w:hAnsi="Arial" w:cs="Arial"/>
-                <w:sz w:val="24"/>
-                <w:szCs w:val="24"/>
-              </w:rPr>
-            </w:pPr>
-          </w:p>
-        </w:tc>
-      </w:tr>
-      <w:tr>
-        <w:trPr>
-          <w:trHeight w:hRule="exact" w:val="377"/>
-        </w:trPr>
-        <w:tc>
-          <w:tcPr>
-            <w:tcW w:w="3403" w:type="dxa"/>
-            <w:tcBorders>
-              <w:left w:val="single" w:sz="2" w:space="0" w:color="000000"/>
-              <w:bottom w:val="single" w:sz="2" w:space="0" w:color="000000"/>
-            </w:tcBorders>
-          </w:tcPr>
-          <w:p>
-            <w:pPr>
-              <w:spacing w:line="276" w:lineRule="auto"/>
-              <w:jc w:val="both"/>
-              <w:rPr>
-                <w:rFonts w:ascii="Arial" w:hAnsi="Arial" w:cs="Arial"/>
-                <w:sz w:val="24"/>
-                <w:szCs w:val="24"/>
-              </w:rPr>
-            </w:pPr>
-            <w:r>
-              <w:rPr>
-                <w:rFonts w:ascii="Arial" w:hAnsi="Arial" w:cs="Arial"/>
-                <w:sz w:val="24"/>
-                <w:szCs w:val="24"/>
-              </w:rPr>
-              <w:t>Cantidad de líneas del código</w:t>
-            </w:r>
-          </w:p>
-        </w:tc>
-        <w:tc>
-          <w:tcPr>
-            <w:tcW w:w="6946" w:type="dxa"/>
-            <w:gridSpan w:val="6"/>
-            <w:tcBorders>
-              <w:left w:val="single" w:sz="2" w:space="0" w:color="000000"/>
-              <w:bottom w:val="single" w:sz="2" w:space="0" w:color="000000"/>
-              <w:right w:val="single" w:sz="2" w:space="0" w:color="000000"/>
-            </w:tcBorders>
-          </w:tcPr>
-          <w:p>
-            <w:pPr>
-              <w:spacing w:line="276" w:lineRule="auto"/>
-              <w:jc w:val="both"/>
-              <w:rPr>
-                <w:rFonts w:ascii="Arial" w:hAnsi="Arial" w:cs="Arial"/>
-                <w:sz w:val="24"/>
-                <w:szCs w:val="24"/>
-              </w:rPr>
-            </w:pPr>
-          </w:p>
-        </w:tc>
-      </w:tr>
-    </w:tbl>
-    <w:p>
-      <w:pPr>
-        <w:pStyle w:val="Prrafodelista"/>
-        <w:widowControl w:val="0"/>
-        <w:suppressAutoHyphens/>
-        <w:ind w:left="0"/>
-        <w:rPr>
-          <w:rFonts w:ascii="Arial" w:hAnsi="Arial" w:cs="Arial"/>
-          <w:b/>
-          <w:bCs/>
-        </w:rPr>
-      </w:pPr>
-    </w:p>
-    <w:p>
-      <w:pPr>
-        <w:pStyle w:val="Prrafodelista"/>
-        <w:widowControl w:val="0"/>
-        <w:suppressAutoHyphens/>
-        <w:ind w:left="0"/>
-        <w:rPr>
-          <w:rFonts w:ascii="Arial" w:hAnsi="Arial" w:cs="Arial"/>
-          <w:b/>
-          <w:bCs/>
-        </w:rPr>
-      </w:pPr>
-    </w:p>
-    <w:p>
-      <w:pPr>
-        <w:pStyle w:val="Prrafodelista"/>
-        <w:widowControl w:val="0"/>
-        <w:suppressAutoHyphens/>
-        <w:ind w:left="0"/>
-        <w:rPr>
-          <w:rFonts w:ascii="Arial" w:hAnsi="Arial" w:cs="Arial"/>
-          <w:b/>
-          <w:bCs/>
-        </w:rPr>
-      </w:pPr>
-      <w:r>
-        <w:rPr>
-          <w:rFonts w:ascii="Arial" w:hAnsi="Arial" w:cs="Arial"/>
-          <w:b/>
-          <w:bCs/>
-        </w:rPr>
-        <w:t>Factor de Crecimiento</w:t>
-      </w:r>
-    </w:p>
-    <w:tbl>
-      <w:tblPr>
-        <w:tblW w:w="10255" w:type="dxa"/>
-        <w:jc w:val="center"/>
-        <w:tblLayout w:type="fixed"/>
-        <w:tblCellMar>
-          <w:top w:w="55" w:type="dxa"/>
-          <w:left w:w="55" w:type="dxa"/>
-          <w:bottom w:w="55" w:type="dxa"/>
-          <w:right w:w="55" w:type="dxa"/>
-        </w:tblCellMar>
-        <w:tblLook w:val="0000" w:firstRow="0" w:lastRow="0" w:firstColumn="0" w:lastColumn="0" w:noHBand="0" w:noVBand="0"/>
-      </w:tblPr>
-      <w:tblGrid>
-        <w:gridCol w:w="11"/>
-        <w:gridCol w:w="2448"/>
-        <w:gridCol w:w="993"/>
-        <w:gridCol w:w="991"/>
-        <w:gridCol w:w="1134"/>
-        <w:gridCol w:w="1276"/>
-        <w:gridCol w:w="1985"/>
-        <w:gridCol w:w="1417"/>
-      </w:tblGrid>
-      <w:tr>
-        <w:trPr>
-          <w:gridBefore w:val="1"/>
-          <w:wBefore w:w="11" w:type="dxa"/>
-          <w:tblHeader/>
-          <w:jc w:val="center"/>
-        </w:trPr>
-        <w:tc>
-          <w:tcPr>
-            <w:tcW w:w="3441" w:type="dxa"/>
-            <w:gridSpan w:val="2"/>
-            <w:tcBorders>
-              <w:top w:val="single" w:sz="2" w:space="0" w:color="000000"/>
-              <w:left w:val="single" w:sz="2" w:space="0" w:color="000000"/>
-              <w:bottom w:val="single" w:sz="4" w:space="0" w:color="auto"/>
-            </w:tcBorders>
-          </w:tcPr>
-          <w:p>
-            <w:pPr>
-              <w:pStyle w:val="Encabezadodelatabla"/>
-              <w:rPr>
-                <w:rFonts w:ascii="Arial" w:hAnsi="Arial" w:cs="Arial"/>
-              </w:rPr>
-            </w:pPr>
-            <w:r>
-              <w:rPr>
-                <w:rFonts w:ascii="Arial" w:hAnsi="Arial" w:cs="Arial"/>
-              </w:rPr>
-              <w:t>Talla</w:t>
-            </w:r>
-          </w:p>
-        </w:tc>
-        <w:tc>
-          <w:tcPr>
-            <w:tcW w:w="991" w:type="dxa"/>
-            <w:tcBorders>
-              <w:top w:val="single" w:sz="2" w:space="0" w:color="000000"/>
-              <w:left w:val="single" w:sz="2" w:space="0" w:color="000000"/>
-              <w:bottom w:val="single" w:sz="2" w:space="0" w:color="000000"/>
-            </w:tcBorders>
-          </w:tcPr>
-          <w:p>
-            <w:pPr>
-              <w:pStyle w:val="Encabezadodelatabla"/>
-              <w:rPr>
-                <w:rFonts w:ascii="Arial" w:hAnsi="Arial" w:cs="Arial"/>
-              </w:rPr>
-            </w:pPr>
-            <w:r>
-              <w:rPr>
-                <w:rFonts w:ascii="Arial" w:hAnsi="Arial" w:cs="Arial"/>
-              </w:rPr>
-              <w:t>Factor talla</w:t>
-            </w:r>
-          </w:p>
-        </w:tc>
-        <w:tc>
-          <w:tcPr>
-            <w:tcW w:w="1134" w:type="dxa"/>
-            <w:tcBorders>
-              <w:top w:val="single" w:sz="2" w:space="0" w:color="000000"/>
-              <w:left w:val="single" w:sz="2" w:space="0" w:color="000000"/>
-              <w:bottom w:val="single" w:sz="2" w:space="0" w:color="000000"/>
-            </w:tcBorders>
-          </w:tcPr>
-          <w:p>
-            <w:pPr>
-              <w:pStyle w:val="Encabezadodelatabla"/>
-              <w:rPr>
-                <w:rFonts w:ascii="Arial" w:hAnsi="Arial" w:cs="Arial"/>
-              </w:rPr>
-            </w:pPr>
-            <w:r>
-              <w:rPr>
-                <w:rFonts w:ascii="Arial" w:hAnsi="Arial" w:cs="Arial"/>
-              </w:rPr>
-              <w:t>Factor Asig</w:t>
-            </w:r>
-          </w:p>
-        </w:tc>
-        <w:tc>
-          <w:tcPr>
-            <w:tcW w:w="1276" w:type="dxa"/>
-            <w:tcBorders>
-              <w:top w:val="single" w:sz="2" w:space="0" w:color="000000"/>
-              <w:left w:val="single" w:sz="2" w:space="0" w:color="000000"/>
-              <w:bottom w:val="single" w:sz="2" w:space="0" w:color="000000"/>
-              <w:right w:val="single" w:sz="2" w:space="0" w:color="000000"/>
-            </w:tcBorders>
-          </w:tcPr>
-          <w:p>
-            <w:pPr>
-              <w:pStyle w:val="Encabezadodelatabla"/>
-              <w:rPr>
-                <w:rFonts w:ascii="Arial" w:hAnsi="Arial" w:cs="Arial"/>
-              </w:rPr>
-            </w:pPr>
-            <w:r>
-              <w:rPr>
-                <w:rFonts w:ascii="Arial" w:hAnsi="Arial" w:cs="Arial"/>
-              </w:rPr>
-              <w:t>Factor Comp</w:t>
-            </w:r>
-          </w:p>
-        </w:tc>
-        <w:tc>
-          <w:tcPr>
-            <w:tcW w:w="1985" w:type="dxa"/>
-            <w:tcBorders>
-              <w:top w:val="single" w:sz="2" w:space="0" w:color="000000"/>
-              <w:left w:val="single" w:sz="2" w:space="0" w:color="000000"/>
-              <w:bottom w:val="single" w:sz="2" w:space="0" w:color="000000"/>
-              <w:right w:val="single" w:sz="2" w:space="0" w:color="000000"/>
-            </w:tcBorders>
-          </w:tcPr>
-          <w:p>
-            <w:pPr>
-              <w:pStyle w:val="Encabezadodelatabla"/>
-              <w:rPr>
-                <w:rFonts w:ascii="Arial" w:hAnsi="Arial" w:cs="Arial"/>
-              </w:rPr>
-            </w:pPr>
-            <w:r>
-              <w:rPr>
-                <w:rFonts w:ascii="Arial" w:hAnsi="Arial" w:cs="Arial"/>
-              </w:rPr>
-              <w:t>Factor Cantidad de líneas ejecutadas</w:t>
-            </w:r>
-          </w:p>
-        </w:tc>
-        <w:tc>
-          <w:tcPr>
-            <w:tcW w:w="1417" w:type="dxa"/>
-            <w:tcBorders>
-              <w:top w:val="single" w:sz="2" w:space="0" w:color="000000"/>
-              <w:left w:val="single" w:sz="2" w:space="0" w:color="000000"/>
-              <w:bottom w:val="single" w:sz="2" w:space="0" w:color="000000"/>
-              <w:right w:val="single" w:sz="2" w:space="0" w:color="000000"/>
-            </w:tcBorders>
-          </w:tcPr>
-          <w:p>
-            <w:pPr>
-              <w:pStyle w:val="Encabezadodelatabla"/>
-              <w:rPr>
-                <w:rFonts w:ascii="Arial" w:hAnsi="Arial" w:cs="Arial"/>
-              </w:rPr>
-            </w:pPr>
-            <w:r>
-              <w:rPr>
-                <w:rFonts w:ascii="Arial" w:hAnsi="Arial" w:cs="Arial"/>
-              </w:rPr>
-              <w:t>Factor Tiempo de ejecución</w:t>
-            </w:r>
-          </w:p>
-        </w:tc>
-      </w:tr>
-      <w:tr>
-        <w:trPr>
-          <w:jc w:val="center"/>
-        </w:trPr>
-        <w:tc>
-          <w:tcPr>
-            <w:tcW w:w="2459" w:type="dxa"/>
-            <w:gridSpan w:val="2"/>
-            <w:tcBorders>
-              <w:top w:val="single" w:sz="4" w:space="0" w:color="auto"/>
-              <w:left w:val="single" w:sz="4" w:space="0" w:color="auto"/>
-              <w:right w:val="single" w:sz="4" w:space="0" w:color="auto"/>
-            </w:tcBorders>
-            <w:vAlign w:val="center"/>
-          </w:tcPr>
-          <w:p>
-            <w:pPr>
-              <w:pStyle w:val="Contenidodelatabla"/>
-              <w:rPr>
-                <w:rFonts w:ascii="Arial" w:hAnsi="Arial" w:cs="Arial"/>
-              </w:rPr>
-            </w:pPr>
-            <w:r>
-              <w:rPr>
-                <w:rFonts w:ascii="Arial" w:hAnsi="Arial" w:cs="Arial"/>
-              </w:rPr>
-              <w:t>De -- a --</w:t>
-            </w:r>
-          </w:p>
-        </w:tc>
-        <w:tc>
-          <w:tcPr>
-            <w:tcW w:w="993" w:type="dxa"/>
-            <w:tcBorders>
-              <w:top w:val="single" w:sz="4" w:space="0" w:color="auto"/>
-              <w:left w:val="single" w:sz="4" w:space="0" w:color="auto"/>
-              <w:bottom w:val="single" w:sz="4" w:space="0" w:color="auto"/>
-              <w:right w:val="single" w:sz="4" w:space="0" w:color="auto"/>
-            </w:tcBorders>
-          </w:tcPr>
-          <w:p>
-            <w:pPr>
-              <w:pStyle w:val="Contenidodelatabla"/>
-              <w:jc w:val="right"/>
-              <w:rPr>
-                <w:rFonts w:ascii="Arial" w:hAnsi="Arial" w:cs="Arial"/>
-              </w:rPr>
-            </w:pPr>
-          </w:p>
-        </w:tc>
-        <w:tc>
-          <w:tcPr>
-            <w:tcW w:w="991" w:type="dxa"/>
-            <w:vMerge w:val="restart"/>
-            <w:tcBorders>
-              <w:left w:val="single" w:sz="4" w:space="0" w:color="auto"/>
-            </w:tcBorders>
-            <w:vAlign w:val="center"/>
-          </w:tcPr>
-          <w:p>
-            <w:pPr>
-              <w:pStyle w:val="Contenidodelatabla"/>
-              <w:jc w:val="center"/>
-              <w:rPr>
-                <w:rFonts w:ascii="Arial" w:hAnsi="Arial" w:cs="Arial"/>
-              </w:rPr>
-            </w:pPr>
-          </w:p>
-        </w:tc>
-        <w:tc>
-          <w:tcPr>
-            <w:tcW w:w="1134" w:type="dxa"/>
-            <w:tcBorders>
-              <w:left w:val="single" w:sz="2" w:space="0" w:color="000000"/>
-              <w:bottom w:val="single" w:sz="2" w:space="0" w:color="000000"/>
-            </w:tcBorders>
-          </w:tcPr>
-          <w:p>
-            <w:pPr>
-              <w:pStyle w:val="Contenidodelatabla"/>
-              <w:jc w:val="center"/>
-              <w:rPr>
-                <w:rFonts w:ascii="Arial" w:hAnsi="Arial" w:cs="Arial"/>
-              </w:rPr>
-            </w:pPr>
-          </w:p>
-        </w:tc>
-        <w:tc>
-          <w:tcPr>
-            <w:tcW w:w="1276" w:type="dxa"/>
-            <w:tcBorders>
-              <w:left w:val="single" w:sz="2" w:space="0" w:color="000000"/>
-              <w:bottom w:val="single" w:sz="2" w:space="0" w:color="000000"/>
-              <w:right w:val="single" w:sz="2" w:space="0" w:color="000000"/>
-            </w:tcBorders>
-          </w:tcPr>
-          <w:p>
-            <w:pPr>
-              <w:pStyle w:val="Contenidodelatabla"/>
-              <w:jc w:val="center"/>
-              <w:rPr>
-                <w:rFonts w:ascii="Arial" w:hAnsi="Arial" w:cs="Arial"/>
-              </w:rPr>
-            </w:pPr>
-          </w:p>
-        </w:tc>
-        <w:tc>
-          <w:tcPr>
-            <w:tcW w:w="1985" w:type="dxa"/>
-            <w:tcBorders>
-              <w:left w:val="single" w:sz="2" w:space="0" w:color="000000"/>
-              <w:bottom w:val="single" w:sz="2" w:space="0" w:color="000000"/>
-              <w:right w:val="single" w:sz="2" w:space="0" w:color="000000"/>
-            </w:tcBorders>
-          </w:tcPr>
-          <w:p>
-            <w:pPr>
-              <w:pStyle w:val="Contenidodelatabla"/>
-              <w:jc w:val="center"/>
-              <w:rPr>
-                <w:rFonts w:ascii="Arial" w:hAnsi="Arial" w:cs="Arial"/>
-              </w:rPr>
-            </w:pPr>
-          </w:p>
-        </w:tc>
-        <w:tc>
-          <w:tcPr>
-            <w:tcW w:w="1417" w:type="dxa"/>
-            <w:tcBorders>
-              <w:left w:val="single" w:sz="2" w:space="0" w:color="000000"/>
-              <w:bottom w:val="single" w:sz="2" w:space="0" w:color="000000"/>
-              <w:right w:val="single" w:sz="2" w:space="0" w:color="000000"/>
-            </w:tcBorders>
-          </w:tcPr>
-          <w:p>
-            <w:pPr>
-              <w:pStyle w:val="Contenidodelatabla"/>
-              <w:jc w:val="center"/>
-              <w:rPr>
-                <w:rFonts w:ascii="Arial" w:hAnsi="Arial" w:cs="Arial"/>
-              </w:rPr>
-            </w:pPr>
-          </w:p>
-        </w:tc>
-      </w:tr>
-      <w:tr>
-        <w:trPr>
-          <w:jc w:val="center"/>
-        </w:trPr>
-        <w:tc>
-          <w:tcPr>
-            <w:tcW w:w="2459" w:type="dxa"/>
-            <w:gridSpan w:val="2"/>
-            <w:tcBorders>
-              <w:left w:val="single" w:sz="4" w:space="0" w:color="auto"/>
-              <w:right w:val="single" w:sz="4" w:space="0" w:color="auto"/>
-            </w:tcBorders>
-          </w:tcPr>
-          <w:p>
-            <w:pPr>
-              <w:pStyle w:val="Contenidodelatabla"/>
-              <w:rPr>
-                <w:rFonts w:ascii="Arial" w:hAnsi="Arial" w:cs="Arial"/>
-              </w:rPr>
-            </w:pPr>
-          </w:p>
-        </w:tc>
-        <w:tc>
-          <w:tcPr>
-            <w:tcW w:w="993" w:type="dxa"/>
-            <w:tcBorders>
-              <w:top w:val="single" w:sz="4" w:space="0" w:color="auto"/>
-              <w:left w:val="single" w:sz="4" w:space="0" w:color="auto"/>
-              <w:bottom w:val="single" w:sz="4" w:space="0" w:color="auto"/>
-              <w:right w:val="single" w:sz="4" w:space="0" w:color="auto"/>
-            </w:tcBorders>
-          </w:tcPr>
-          <w:p>
-            <w:pPr>
-              <w:pStyle w:val="Contenidodelatabla"/>
-              <w:jc w:val="right"/>
-              <w:rPr>
-                <w:rFonts w:ascii="Arial" w:hAnsi="Arial" w:cs="Arial"/>
-              </w:rPr>
-            </w:pPr>
-          </w:p>
-        </w:tc>
-        <w:tc>
-          <w:tcPr>
-            <w:tcW w:w="991" w:type="dxa"/>
-            <w:vMerge/>
-            <w:tcBorders>
-              <w:left w:val="single" w:sz="4" w:space="0" w:color="auto"/>
-            </w:tcBorders>
-          </w:tcPr>
-          <w:p>
-            <w:pPr>
-              <w:pStyle w:val="Contenidodelatabla"/>
-              <w:jc w:val="center"/>
-              <w:rPr>
-                <w:rFonts w:ascii="Arial" w:hAnsi="Arial" w:cs="Arial"/>
-              </w:rPr>
-            </w:pPr>
-          </w:p>
-        </w:tc>
-        <w:tc>
-          <w:tcPr>
-            <w:tcW w:w="1134" w:type="dxa"/>
-            <w:tcBorders>
-              <w:left w:val="single" w:sz="2" w:space="0" w:color="000000"/>
-              <w:bottom w:val="single" w:sz="2" w:space="0" w:color="000000"/>
-            </w:tcBorders>
-          </w:tcPr>
-          <w:p>
-            <w:pPr>
-              <w:pStyle w:val="Contenidodelatabla"/>
-              <w:jc w:val="center"/>
-              <w:rPr>
-                <w:rFonts w:ascii="Arial" w:hAnsi="Arial" w:cs="Arial"/>
-              </w:rPr>
-            </w:pPr>
-          </w:p>
-        </w:tc>
-        <w:tc>
-          <w:tcPr>
-            <w:tcW w:w="1276" w:type="dxa"/>
-            <w:tcBorders>
-              <w:left w:val="single" w:sz="2" w:space="0" w:color="000000"/>
-              <w:bottom w:val="single" w:sz="2" w:space="0" w:color="000000"/>
-              <w:right w:val="single" w:sz="2" w:space="0" w:color="000000"/>
-            </w:tcBorders>
-          </w:tcPr>
-          <w:p>
-            <w:pPr>
-              <w:pStyle w:val="Contenidodelatabla"/>
-              <w:jc w:val="center"/>
-              <w:rPr>
-                <w:rFonts w:ascii="Arial" w:hAnsi="Arial" w:cs="Arial"/>
-              </w:rPr>
-            </w:pPr>
-          </w:p>
-        </w:tc>
-        <w:tc>
-          <w:tcPr>
-            <w:tcW w:w="1985" w:type="dxa"/>
-            <w:tcBorders>
-              <w:left w:val="single" w:sz="2" w:space="0" w:color="000000"/>
-              <w:bottom w:val="single" w:sz="2" w:space="0" w:color="000000"/>
-              <w:right w:val="single" w:sz="2" w:space="0" w:color="000000"/>
-            </w:tcBorders>
-          </w:tcPr>
-          <w:p>
-            <w:pPr>
-              <w:pStyle w:val="Contenidodelatabla"/>
-              <w:jc w:val="center"/>
-              <w:rPr>
-                <w:rFonts w:ascii="Arial" w:hAnsi="Arial" w:cs="Arial"/>
-              </w:rPr>
-            </w:pPr>
-          </w:p>
-        </w:tc>
-        <w:tc>
-          <w:tcPr>
-            <w:tcW w:w="1417" w:type="dxa"/>
-            <w:tcBorders>
-              <w:left w:val="single" w:sz="2" w:space="0" w:color="000000"/>
-              <w:bottom w:val="single" w:sz="2" w:space="0" w:color="000000"/>
-              <w:right w:val="single" w:sz="2" w:space="0" w:color="000000"/>
-            </w:tcBorders>
-          </w:tcPr>
-          <w:p>
-            <w:pPr>
-              <w:pStyle w:val="Contenidodelatabla"/>
-              <w:jc w:val="center"/>
-              <w:rPr>
-                <w:rFonts w:ascii="Arial" w:hAnsi="Arial" w:cs="Arial"/>
-              </w:rPr>
-            </w:pPr>
-          </w:p>
-        </w:tc>
-      </w:tr>
-      <w:tr>
-        <w:trPr>
-          <w:jc w:val="center"/>
-        </w:trPr>
-        <w:tc>
-          <w:tcPr>
-            <w:tcW w:w="2459" w:type="dxa"/>
-            <w:gridSpan w:val="2"/>
-            <w:tcBorders>
-              <w:left w:val="single" w:sz="4" w:space="0" w:color="auto"/>
-              <w:bottom w:val="single" w:sz="4" w:space="0" w:color="auto"/>
-              <w:right w:val="single" w:sz="4" w:space="0" w:color="auto"/>
-            </w:tcBorders>
-          </w:tcPr>
-          <w:p>
-            <w:pPr>
-              <w:pStyle w:val="Contenidodelatabla"/>
-              <w:rPr>
-                <w:rFonts w:ascii="Arial" w:hAnsi="Arial" w:cs="Arial"/>
-              </w:rPr>
-            </w:pPr>
-          </w:p>
-        </w:tc>
-        <w:tc>
-          <w:tcPr>
-            <w:tcW w:w="993" w:type="dxa"/>
-            <w:tcBorders>
-              <w:top w:val="single" w:sz="4" w:space="0" w:color="auto"/>
-              <w:left w:val="single" w:sz="4" w:space="0" w:color="auto"/>
-              <w:bottom w:val="single" w:sz="4" w:space="0" w:color="auto"/>
-              <w:right w:val="single" w:sz="4" w:space="0" w:color="auto"/>
-            </w:tcBorders>
-          </w:tcPr>
-          <w:p>
-            <w:pPr>
-              <w:pStyle w:val="Contenidodelatabla"/>
-              <w:jc w:val="right"/>
-              <w:rPr>
-                <w:rFonts w:ascii="Arial" w:hAnsi="Arial" w:cs="Arial"/>
-              </w:rPr>
-            </w:pPr>
-          </w:p>
-        </w:tc>
-        <w:tc>
-          <w:tcPr>
-            <w:tcW w:w="991" w:type="dxa"/>
-            <w:vMerge/>
-            <w:tcBorders>
-              <w:left w:val="single" w:sz="4" w:space="0" w:color="auto"/>
-              <w:bottom w:val="single" w:sz="2" w:space="0" w:color="000000"/>
-            </w:tcBorders>
-          </w:tcPr>
-          <w:p>
-            <w:pPr>
-              <w:pStyle w:val="Contenidodelatabla"/>
-              <w:jc w:val="center"/>
-              <w:rPr>
-                <w:rFonts w:ascii="Arial" w:hAnsi="Arial" w:cs="Arial"/>
-              </w:rPr>
-            </w:pPr>
-          </w:p>
-        </w:tc>
-        <w:tc>
-          <w:tcPr>
-            <w:tcW w:w="1134" w:type="dxa"/>
-            <w:tcBorders>
-              <w:left w:val="single" w:sz="2" w:space="0" w:color="000000"/>
-              <w:bottom w:val="single" w:sz="2" w:space="0" w:color="000000"/>
-            </w:tcBorders>
-          </w:tcPr>
-          <w:p>
-            <w:pPr>
-              <w:pStyle w:val="Contenidodelatabla"/>
-              <w:jc w:val="center"/>
-              <w:rPr>
-                <w:rFonts w:ascii="Arial" w:hAnsi="Arial" w:cs="Arial"/>
-              </w:rPr>
-            </w:pPr>
-          </w:p>
-        </w:tc>
-        <w:tc>
-          <w:tcPr>
-            <w:tcW w:w="1276" w:type="dxa"/>
-            <w:tcBorders>
-              <w:left w:val="single" w:sz="2" w:space="0" w:color="000000"/>
-              <w:bottom w:val="single" w:sz="2" w:space="0" w:color="000000"/>
-              <w:right w:val="single" w:sz="2" w:space="0" w:color="000000"/>
-            </w:tcBorders>
-          </w:tcPr>
-          <w:p>
-            <w:pPr>
-              <w:pStyle w:val="Contenidodelatabla"/>
-              <w:jc w:val="center"/>
-              <w:rPr>
-                <w:rFonts w:ascii="Arial" w:hAnsi="Arial" w:cs="Arial"/>
-              </w:rPr>
-            </w:pPr>
-          </w:p>
-        </w:tc>
-        <w:tc>
-          <w:tcPr>
-            <w:tcW w:w="1985" w:type="dxa"/>
-            <w:tcBorders>
-              <w:left w:val="single" w:sz="2" w:space="0" w:color="000000"/>
-              <w:bottom w:val="single" w:sz="2" w:space="0" w:color="000000"/>
-              <w:right w:val="single" w:sz="2" w:space="0" w:color="000000"/>
-            </w:tcBorders>
-          </w:tcPr>
-          <w:p>
-            <w:pPr>
-              <w:pStyle w:val="Contenidodelatabla"/>
-              <w:jc w:val="center"/>
-              <w:rPr>
-                <w:rFonts w:ascii="Arial" w:hAnsi="Arial" w:cs="Arial"/>
-              </w:rPr>
-            </w:pPr>
-          </w:p>
-        </w:tc>
-        <w:tc>
-          <w:tcPr>
-            <w:tcW w:w="1417" w:type="dxa"/>
-            <w:tcBorders>
-              <w:left w:val="single" w:sz="2" w:space="0" w:color="000000"/>
-              <w:bottom w:val="single" w:sz="2" w:space="0" w:color="000000"/>
-              <w:right w:val="single" w:sz="2" w:space="0" w:color="000000"/>
-            </w:tcBorders>
-          </w:tcPr>
-          <w:p>
-            <w:pPr>
-              <w:pStyle w:val="Contenidodelatabla"/>
-              <w:jc w:val="center"/>
-              <w:rPr>
-                <w:rFonts w:ascii="Arial" w:hAnsi="Arial" w:cs="Arial"/>
-              </w:rPr>
-            </w:pPr>
-          </w:p>
-        </w:tc>
-      </w:tr>
-      <w:tr>
-        <w:trPr>
-          <w:jc w:val="center"/>
-        </w:trPr>
-        <w:tc>
-          <w:tcPr>
-            <w:tcW w:w="2459" w:type="dxa"/>
-            <w:gridSpan w:val="2"/>
-            <w:tcBorders>
-              <w:top w:val="single" w:sz="4" w:space="0" w:color="auto"/>
-              <w:left w:val="single" w:sz="4" w:space="0" w:color="auto"/>
-              <w:right w:val="single" w:sz="4" w:space="0" w:color="auto"/>
-            </w:tcBorders>
-            <w:vAlign w:val="center"/>
-          </w:tcPr>
-          <w:p>
-            <w:pPr>
-              <w:pStyle w:val="Contenidodelatabla"/>
-              <w:rPr>
-                <w:rFonts w:ascii="Arial" w:hAnsi="Arial" w:cs="Arial"/>
-              </w:rPr>
-            </w:pPr>
-            <w:r>
-              <w:rPr>
-                <w:rFonts w:ascii="Arial" w:hAnsi="Arial" w:cs="Arial"/>
-              </w:rPr>
-              <w:t>De -- a --</w:t>
-            </w:r>
-          </w:p>
-        </w:tc>
-        <w:tc>
-          <w:tcPr>
-            <w:tcW w:w="993" w:type="dxa"/>
-            <w:tcBorders>
-              <w:top w:val="single" w:sz="4" w:space="0" w:color="auto"/>
-              <w:left w:val="single" w:sz="4" w:space="0" w:color="auto"/>
-              <w:bottom w:val="single" w:sz="4" w:space="0" w:color="auto"/>
-              <w:right w:val="single" w:sz="4" w:space="0" w:color="auto"/>
-            </w:tcBorders>
-          </w:tcPr>
-          <w:p>
-            <w:pPr>
-              <w:pStyle w:val="Contenidodelatabla"/>
-              <w:jc w:val="right"/>
-              <w:rPr>
-                <w:rFonts w:ascii="Arial" w:hAnsi="Arial" w:cs="Arial"/>
-              </w:rPr>
-            </w:pPr>
-          </w:p>
-        </w:tc>
-        <w:tc>
-          <w:tcPr>
-            <w:tcW w:w="991" w:type="dxa"/>
-            <w:vMerge w:val="restart"/>
-            <w:tcBorders>
-              <w:left w:val="single" w:sz="4" w:space="0" w:color="auto"/>
-            </w:tcBorders>
-            <w:vAlign w:val="center"/>
-          </w:tcPr>
-          <w:p>
-            <w:pPr>
-              <w:pStyle w:val="Contenidodelatabla"/>
-              <w:jc w:val="center"/>
-              <w:rPr>
-                <w:rFonts w:ascii="Arial" w:hAnsi="Arial" w:cs="Arial"/>
-              </w:rPr>
-            </w:pPr>
-          </w:p>
-        </w:tc>
-        <w:tc>
-          <w:tcPr>
-            <w:tcW w:w="1134" w:type="dxa"/>
-            <w:tcBorders>
-              <w:left w:val="single" w:sz="2" w:space="0" w:color="000000"/>
-              <w:bottom w:val="single" w:sz="2" w:space="0" w:color="000000"/>
-            </w:tcBorders>
-          </w:tcPr>
-          <w:p>
-            <w:pPr>
-              <w:pStyle w:val="Contenidodelatabla"/>
-              <w:jc w:val="center"/>
-              <w:rPr>
-                <w:rFonts w:ascii="Arial" w:hAnsi="Arial" w:cs="Arial"/>
-              </w:rPr>
-            </w:pPr>
-          </w:p>
-        </w:tc>
-        <w:tc>
-          <w:tcPr>
-            <w:tcW w:w="1276" w:type="dxa"/>
-            <w:tcBorders>
-              <w:left w:val="single" w:sz="2" w:space="0" w:color="000000"/>
-              <w:bottom w:val="single" w:sz="2" w:space="0" w:color="000000"/>
-              <w:right w:val="single" w:sz="2" w:space="0" w:color="000000"/>
-            </w:tcBorders>
-          </w:tcPr>
-          <w:p>
-            <w:pPr>
-              <w:pStyle w:val="Contenidodelatabla"/>
-              <w:jc w:val="center"/>
-              <w:rPr>
-                <w:rFonts w:ascii="Arial" w:hAnsi="Arial" w:cs="Arial"/>
-              </w:rPr>
-            </w:pPr>
-          </w:p>
-        </w:tc>
-        <w:tc>
-          <w:tcPr>
-            <w:tcW w:w="1985" w:type="dxa"/>
-            <w:tcBorders>
-              <w:left w:val="single" w:sz="2" w:space="0" w:color="000000"/>
-              <w:bottom w:val="single" w:sz="2" w:space="0" w:color="000000"/>
-              <w:right w:val="single" w:sz="2" w:space="0" w:color="000000"/>
-            </w:tcBorders>
-          </w:tcPr>
-          <w:p>
-            <w:pPr>
-              <w:pStyle w:val="Contenidodelatabla"/>
-              <w:jc w:val="center"/>
-              <w:rPr>
-                <w:rFonts w:ascii="Arial" w:hAnsi="Arial" w:cs="Arial"/>
-              </w:rPr>
-            </w:pPr>
-          </w:p>
-        </w:tc>
-        <w:tc>
-          <w:tcPr>
-            <w:tcW w:w="1417" w:type="dxa"/>
-            <w:tcBorders>
-              <w:left w:val="single" w:sz="2" w:space="0" w:color="000000"/>
-              <w:bottom w:val="single" w:sz="2" w:space="0" w:color="000000"/>
-              <w:right w:val="single" w:sz="2" w:space="0" w:color="000000"/>
-            </w:tcBorders>
-          </w:tcPr>
-          <w:p>
-            <w:pPr>
-              <w:pStyle w:val="Contenidodelatabla"/>
-              <w:jc w:val="center"/>
-              <w:rPr>
-                <w:rFonts w:ascii="Arial" w:hAnsi="Arial" w:cs="Arial"/>
-              </w:rPr>
-            </w:pPr>
-          </w:p>
-        </w:tc>
-      </w:tr>
-      <w:tr>
-        <w:trPr>
-          <w:jc w:val="center"/>
-        </w:trPr>
-        <w:tc>
-          <w:tcPr>
-            <w:tcW w:w="2459" w:type="dxa"/>
-            <w:gridSpan w:val="2"/>
-            <w:tcBorders>
-              <w:left w:val="single" w:sz="4" w:space="0" w:color="auto"/>
-              <w:right w:val="single" w:sz="4" w:space="0" w:color="auto"/>
-            </w:tcBorders>
-          </w:tcPr>
-          <w:p>
-            <w:pPr>
-              <w:pStyle w:val="Contenidodelatabla"/>
-              <w:rPr>
-                <w:rFonts w:ascii="Arial" w:hAnsi="Arial" w:cs="Arial"/>
-              </w:rPr>
-            </w:pPr>
-          </w:p>
-        </w:tc>
-        <w:tc>
-          <w:tcPr>
-            <w:tcW w:w="993" w:type="dxa"/>
-            <w:tcBorders>
-              <w:top w:val="single" w:sz="4" w:space="0" w:color="auto"/>
-              <w:left w:val="single" w:sz="4" w:space="0" w:color="auto"/>
-              <w:bottom w:val="single" w:sz="4" w:space="0" w:color="auto"/>
-              <w:right w:val="single" w:sz="4" w:space="0" w:color="auto"/>
-            </w:tcBorders>
-          </w:tcPr>
-          <w:p>
-            <w:pPr>
-              <w:pStyle w:val="Contenidodelatabla"/>
-              <w:jc w:val="right"/>
-              <w:rPr>
-                <w:rFonts w:ascii="Arial" w:hAnsi="Arial" w:cs="Arial"/>
-              </w:rPr>
-            </w:pPr>
-          </w:p>
-        </w:tc>
-        <w:tc>
-          <w:tcPr>
-            <w:tcW w:w="991" w:type="dxa"/>
-            <w:vMerge/>
-            <w:tcBorders>
-              <w:left w:val="single" w:sz="4" w:space="0" w:color="auto"/>
-            </w:tcBorders>
-          </w:tcPr>
-          <w:p>
-            <w:pPr>
-              <w:pStyle w:val="Contenidodelatabla"/>
-              <w:jc w:val="center"/>
-              <w:rPr>
-                <w:rFonts w:ascii="Arial" w:hAnsi="Arial" w:cs="Arial"/>
-              </w:rPr>
-            </w:pPr>
-          </w:p>
-        </w:tc>
-        <w:tc>
-          <w:tcPr>
-            <w:tcW w:w="1134" w:type="dxa"/>
-            <w:tcBorders>
-              <w:left w:val="single" w:sz="2" w:space="0" w:color="000000"/>
-              <w:bottom w:val="single" w:sz="2" w:space="0" w:color="000000"/>
-            </w:tcBorders>
-          </w:tcPr>
-          <w:p>
-            <w:pPr>
-              <w:pStyle w:val="Contenidodelatabla"/>
-              <w:jc w:val="center"/>
-              <w:rPr>
-                <w:rFonts w:ascii="Arial" w:hAnsi="Arial" w:cs="Arial"/>
-              </w:rPr>
-            </w:pPr>
-          </w:p>
-        </w:tc>
-        <w:tc>
-          <w:tcPr>
-            <w:tcW w:w="1276" w:type="dxa"/>
-            <w:tcBorders>
-              <w:left w:val="single" w:sz="2" w:space="0" w:color="000000"/>
-              <w:bottom w:val="single" w:sz="2" w:space="0" w:color="000000"/>
-              <w:right w:val="single" w:sz="2" w:space="0" w:color="000000"/>
-            </w:tcBorders>
-          </w:tcPr>
-          <w:p>
-            <w:pPr>
-              <w:pStyle w:val="Contenidodelatabla"/>
-              <w:jc w:val="center"/>
-              <w:rPr>
-                <w:rFonts w:ascii="Arial" w:hAnsi="Arial" w:cs="Arial"/>
-              </w:rPr>
-            </w:pPr>
-          </w:p>
-        </w:tc>
-        <w:tc>
-          <w:tcPr>
-            <w:tcW w:w="1985" w:type="dxa"/>
-            <w:tcBorders>
-              <w:left w:val="single" w:sz="2" w:space="0" w:color="000000"/>
-              <w:bottom w:val="single" w:sz="2" w:space="0" w:color="000000"/>
-              <w:right w:val="single" w:sz="2" w:space="0" w:color="000000"/>
-            </w:tcBorders>
-          </w:tcPr>
-          <w:p>
-            <w:pPr>
-              <w:pStyle w:val="Contenidodelatabla"/>
-              <w:jc w:val="center"/>
-              <w:rPr>
-                <w:rFonts w:ascii="Arial" w:hAnsi="Arial" w:cs="Arial"/>
-              </w:rPr>
-            </w:pPr>
-          </w:p>
-        </w:tc>
-        <w:tc>
-          <w:tcPr>
-            <w:tcW w:w="1417" w:type="dxa"/>
-            <w:tcBorders>
-              <w:left w:val="single" w:sz="2" w:space="0" w:color="000000"/>
-              <w:bottom w:val="single" w:sz="2" w:space="0" w:color="000000"/>
-              <w:right w:val="single" w:sz="2" w:space="0" w:color="000000"/>
-            </w:tcBorders>
-          </w:tcPr>
-          <w:p>
-            <w:pPr>
-              <w:pStyle w:val="Contenidodelatabla"/>
-              <w:jc w:val="center"/>
-              <w:rPr>
-                <w:rFonts w:ascii="Arial" w:hAnsi="Arial" w:cs="Arial"/>
-              </w:rPr>
-            </w:pPr>
-          </w:p>
-        </w:tc>
-      </w:tr>
-      <w:tr>
-        <w:trPr>
-          <w:jc w:val="center"/>
-        </w:trPr>
-        <w:tc>
-          <w:tcPr>
-            <w:tcW w:w="2459" w:type="dxa"/>
-            <w:gridSpan w:val="2"/>
-            <w:tcBorders>
-              <w:left w:val="single" w:sz="4" w:space="0" w:color="auto"/>
-              <w:bottom w:val="single" w:sz="4" w:space="0" w:color="auto"/>
-              <w:right w:val="single" w:sz="4" w:space="0" w:color="auto"/>
-            </w:tcBorders>
-          </w:tcPr>
-          <w:p>
-            <w:pPr>
-              <w:pStyle w:val="Contenidodelatabla"/>
-              <w:rPr>
-                <w:rFonts w:ascii="Arial" w:hAnsi="Arial" w:cs="Arial"/>
-              </w:rPr>
-            </w:pPr>
-          </w:p>
-        </w:tc>
-        <w:tc>
-          <w:tcPr>
-            <w:tcW w:w="993" w:type="dxa"/>
-            <w:tcBorders>
-              <w:top w:val="single" w:sz="4" w:space="0" w:color="auto"/>
-              <w:left w:val="single" w:sz="4" w:space="0" w:color="auto"/>
-              <w:bottom w:val="single" w:sz="4" w:space="0" w:color="auto"/>
-              <w:right w:val="single" w:sz="4" w:space="0" w:color="auto"/>
-            </w:tcBorders>
-          </w:tcPr>
-          <w:p>
-            <w:pPr>
-              <w:pStyle w:val="Contenidodelatabla"/>
-              <w:jc w:val="right"/>
-              <w:rPr>
-                <w:rFonts w:ascii="Arial" w:hAnsi="Arial" w:cs="Arial"/>
-              </w:rPr>
-            </w:pPr>
-          </w:p>
-        </w:tc>
-        <w:tc>
-          <w:tcPr>
-            <w:tcW w:w="991" w:type="dxa"/>
-            <w:vMerge/>
-            <w:tcBorders>
-              <w:left w:val="single" w:sz="4" w:space="0" w:color="auto"/>
-              <w:bottom w:val="single" w:sz="2" w:space="0" w:color="000000"/>
-            </w:tcBorders>
-          </w:tcPr>
-          <w:p>
-            <w:pPr>
-              <w:pStyle w:val="Contenidodelatabla"/>
-              <w:jc w:val="center"/>
-              <w:rPr>
-                <w:rFonts w:ascii="Arial" w:hAnsi="Arial" w:cs="Arial"/>
-              </w:rPr>
-            </w:pPr>
-          </w:p>
-        </w:tc>
-        <w:tc>
-          <w:tcPr>
-            <w:tcW w:w="1134" w:type="dxa"/>
-            <w:tcBorders>
-              <w:left w:val="single" w:sz="2" w:space="0" w:color="000000"/>
-              <w:bottom w:val="single" w:sz="2" w:space="0" w:color="000000"/>
-            </w:tcBorders>
-          </w:tcPr>
-          <w:p>
-            <w:pPr>
-              <w:pStyle w:val="Contenidodelatabla"/>
-              <w:jc w:val="center"/>
-              <w:rPr>
-                <w:rFonts w:ascii="Arial" w:hAnsi="Arial" w:cs="Arial"/>
-              </w:rPr>
-            </w:pPr>
-          </w:p>
-        </w:tc>
-        <w:tc>
-          <w:tcPr>
-            <w:tcW w:w="1276" w:type="dxa"/>
-            <w:tcBorders>
-              <w:left w:val="single" w:sz="2" w:space="0" w:color="000000"/>
-              <w:bottom w:val="single" w:sz="2" w:space="0" w:color="000000"/>
-              <w:right w:val="single" w:sz="2" w:space="0" w:color="000000"/>
-            </w:tcBorders>
-          </w:tcPr>
-          <w:p>
-            <w:pPr>
-              <w:pStyle w:val="Contenidodelatabla"/>
-              <w:jc w:val="center"/>
-              <w:rPr>
-                <w:rFonts w:ascii="Arial" w:hAnsi="Arial" w:cs="Arial"/>
-              </w:rPr>
-            </w:pPr>
-          </w:p>
-        </w:tc>
-        <w:tc>
-          <w:tcPr>
-            <w:tcW w:w="1985" w:type="dxa"/>
-            <w:tcBorders>
-              <w:left w:val="single" w:sz="2" w:space="0" w:color="000000"/>
-              <w:bottom w:val="single" w:sz="2" w:space="0" w:color="000000"/>
-              <w:right w:val="single" w:sz="2" w:space="0" w:color="000000"/>
-            </w:tcBorders>
-          </w:tcPr>
-          <w:p>
-            <w:pPr>
-              <w:pStyle w:val="Contenidodelatabla"/>
-              <w:jc w:val="center"/>
-              <w:rPr>
-                <w:rFonts w:ascii="Arial" w:hAnsi="Arial" w:cs="Arial"/>
-              </w:rPr>
-            </w:pPr>
-          </w:p>
-        </w:tc>
-        <w:tc>
-          <w:tcPr>
-            <w:tcW w:w="1417" w:type="dxa"/>
-            <w:tcBorders>
-              <w:left w:val="single" w:sz="2" w:space="0" w:color="000000"/>
-              <w:bottom w:val="single" w:sz="2" w:space="0" w:color="000000"/>
-              <w:right w:val="single" w:sz="2" w:space="0" w:color="000000"/>
-            </w:tcBorders>
-          </w:tcPr>
-          <w:p>
-            <w:pPr>
-              <w:pStyle w:val="Contenidodelatabla"/>
-              <w:jc w:val="center"/>
-              <w:rPr>
-                <w:rFonts w:ascii="Arial" w:hAnsi="Arial" w:cs="Arial"/>
-              </w:rPr>
-            </w:pPr>
-          </w:p>
-        </w:tc>
-      </w:tr>
-      <w:tr>
-        <w:trPr>
-          <w:jc w:val="center"/>
-        </w:trPr>
-        <w:tc>
-          <w:tcPr>
-            <w:tcW w:w="2459" w:type="dxa"/>
-            <w:gridSpan w:val="2"/>
-            <w:tcBorders>
-              <w:top w:val="single" w:sz="4" w:space="0" w:color="auto"/>
-              <w:left w:val="single" w:sz="4" w:space="0" w:color="auto"/>
-              <w:right w:val="single" w:sz="4" w:space="0" w:color="auto"/>
-            </w:tcBorders>
-            <w:vAlign w:val="center"/>
-          </w:tcPr>
-          <w:p>
-            <w:pPr>
-              <w:pStyle w:val="Contenidodelatabla"/>
-              <w:rPr>
-                <w:rFonts w:ascii="Arial" w:hAnsi="Arial" w:cs="Arial"/>
-              </w:rPr>
-            </w:pPr>
-            <w:r>
-              <w:rPr>
-                <w:rFonts w:ascii="Arial" w:hAnsi="Arial" w:cs="Arial"/>
-              </w:rPr>
-              <w:t>De -- a --</w:t>
-            </w:r>
-          </w:p>
-        </w:tc>
-        <w:tc>
-          <w:tcPr>
-            <w:tcW w:w="993" w:type="dxa"/>
-            <w:tcBorders>
-              <w:top w:val="single" w:sz="4" w:space="0" w:color="auto"/>
-              <w:left w:val="single" w:sz="4" w:space="0" w:color="auto"/>
-              <w:bottom w:val="single" w:sz="4" w:space="0" w:color="auto"/>
-              <w:right w:val="single" w:sz="4" w:space="0" w:color="auto"/>
-            </w:tcBorders>
-          </w:tcPr>
-          <w:p>
-            <w:pPr>
-              <w:pStyle w:val="Contenidodelatabla"/>
-              <w:jc w:val="right"/>
-              <w:rPr>
-                <w:rFonts w:ascii="Arial" w:hAnsi="Arial" w:cs="Arial"/>
-              </w:rPr>
-            </w:pPr>
-          </w:p>
-        </w:tc>
-        <w:tc>
-          <w:tcPr>
-            <w:tcW w:w="991" w:type="dxa"/>
-            <w:vMerge w:val="restart"/>
-            <w:tcBorders>
-              <w:left w:val="single" w:sz="4" w:space="0" w:color="auto"/>
-            </w:tcBorders>
-            <w:vAlign w:val="center"/>
-          </w:tcPr>
-          <w:p>
-            <w:pPr>
-              <w:pStyle w:val="Contenidodelatabla"/>
-              <w:jc w:val="center"/>
-              <w:rPr>
-                <w:rFonts w:ascii="Arial" w:hAnsi="Arial" w:cs="Arial"/>
-              </w:rPr>
-            </w:pPr>
-          </w:p>
-        </w:tc>
-        <w:tc>
-          <w:tcPr>
-            <w:tcW w:w="1134" w:type="dxa"/>
-            <w:tcBorders>
-              <w:left w:val="single" w:sz="2" w:space="0" w:color="000000"/>
-              <w:bottom w:val="single" w:sz="2" w:space="0" w:color="000000"/>
-            </w:tcBorders>
-          </w:tcPr>
-          <w:p>
-            <w:pPr>
-              <w:pStyle w:val="Contenidodelatabla"/>
-              <w:jc w:val="center"/>
-              <w:rPr>
-                <w:rFonts w:ascii="Arial" w:hAnsi="Arial" w:cs="Arial"/>
-              </w:rPr>
-            </w:pPr>
-          </w:p>
-        </w:tc>
-        <w:tc>
-          <w:tcPr>
-            <w:tcW w:w="1276" w:type="dxa"/>
-            <w:tcBorders>
-              <w:left w:val="single" w:sz="2" w:space="0" w:color="000000"/>
-              <w:bottom w:val="single" w:sz="2" w:space="0" w:color="000000"/>
-              <w:right w:val="single" w:sz="2" w:space="0" w:color="000000"/>
-            </w:tcBorders>
-          </w:tcPr>
-          <w:p>
-            <w:pPr>
-              <w:pStyle w:val="Contenidodelatabla"/>
-              <w:jc w:val="center"/>
-              <w:rPr>
-                <w:rFonts w:ascii="Arial" w:hAnsi="Arial" w:cs="Arial"/>
-              </w:rPr>
-            </w:pPr>
-          </w:p>
-        </w:tc>
-        <w:tc>
-          <w:tcPr>
-            <w:tcW w:w="1985" w:type="dxa"/>
-            <w:tcBorders>
-              <w:left w:val="single" w:sz="2" w:space="0" w:color="000000"/>
-              <w:bottom w:val="single" w:sz="2" w:space="0" w:color="000000"/>
-              <w:right w:val="single" w:sz="2" w:space="0" w:color="000000"/>
-            </w:tcBorders>
-          </w:tcPr>
-          <w:p>
-            <w:pPr>
-              <w:pStyle w:val="Contenidodelatabla"/>
-              <w:jc w:val="center"/>
-              <w:rPr>
-                <w:rFonts w:ascii="Arial" w:hAnsi="Arial" w:cs="Arial"/>
-              </w:rPr>
-            </w:pPr>
-          </w:p>
-        </w:tc>
-        <w:tc>
-          <w:tcPr>
-            <w:tcW w:w="1417" w:type="dxa"/>
-            <w:tcBorders>
-              <w:left w:val="single" w:sz="2" w:space="0" w:color="000000"/>
-              <w:bottom w:val="single" w:sz="2" w:space="0" w:color="000000"/>
-              <w:right w:val="single" w:sz="2" w:space="0" w:color="000000"/>
-            </w:tcBorders>
-          </w:tcPr>
-          <w:p>
-            <w:pPr>
-              <w:pStyle w:val="Contenidodelatabla"/>
-              <w:jc w:val="center"/>
-              <w:rPr>
-                <w:rFonts w:ascii="Arial" w:hAnsi="Arial" w:cs="Arial"/>
-              </w:rPr>
-            </w:pPr>
-          </w:p>
-        </w:tc>
-      </w:tr>
-      <w:tr>
-        <w:trPr>
-          <w:jc w:val="center"/>
-        </w:trPr>
-        <w:tc>
-          <w:tcPr>
-            <w:tcW w:w="2459" w:type="dxa"/>
-            <w:gridSpan w:val="2"/>
-            <w:tcBorders>
-              <w:left w:val="single" w:sz="4" w:space="0" w:color="auto"/>
-              <w:right w:val="single" w:sz="4" w:space="0" w:color="auto"/>
-            </w:tcBorders>
-          </w:tcPr>
-          <w:p>
-            <w:pPr>
-              <w:pStyle w:val="Contenidodelatabla"/>
-              <w:rPr>
-                <w:rFonts w:ascii="Arial" w:hAnsi="Arial" w:cs="Arial"/>
-              </w:rPr>
-            </w:pPr>
-          </w:p>
-        </w:tc>
-        <w:tc>
-          <w:tcPr>
-            <w:tcW w:w="993" w:type="dxa"/>
-            <w:tcBorders>
-              <w:top w:val="single" w:sz="4" w:space="0" w:color="auto"/>
-              <w:left w:val="single" w:sz="4" w:space="0" w:color="auto"/>
-              <w:bottom w:val="single" w:sz="4" w:space="0" w:color="auto"/>
-              <w:right w:val="single" w:sz="4" w:space="0" w:color="auto"/>
-            </w:tcBorders>
-          </w:tcPr>
-          <w:p>
-            <w:pPr>
-              <w:pStyle w:val="Contenidodelatabla"/>
-              <w:jc w:val="right"/>
-              <w:rPr>
-                <w:rFonts w:ascii="Arial" w:hAnsi="Arial" w:cs="Arial"/>
-              </w:rPr>
-            </w:pPr>
-          </w:p>
-        </w:tc>
-        <w:tc>
-          <w:tcPr>
-            <w:tcW w:w="991" w:type="dxa"/>
-            <w:vMerge/>
-            <w:tcBorders>
-              <w:left w:val="single" w:sz="4" w:space="0" w:color="auto"/>
-            </w:tcBorders>
-          </w:tcPr>
-          <w:p>
-            <w:pPr>
-              <w:pStyle w:val="Contenidodelatabla"/>
-              <w:jc w:val="center"/>
-              <w:rPr>
-                <w:rFonts w:ascii="Arial" w:hAnsi="Arial" w:cs="Arial"/>
-              </w:rPr>
-            </w:pPr>
-          </w:p>
-        </w:tc>
-        <w:tc>
-          <w:tcPr>
-            <w:tcW w:w="1134" w:type="dxa"/>
-            <w:tcBorders>
-              <w:left w:val="single" w:sz="2" w:space="0" w:color="000000"/>
-              <w:bottom w:val="single" w:sz="2" w:space="0" w:color="000000"/>
-            </w:tcBorders>
-          </w:tcPr>
-          <w:p>
-            <w:pPr>
-              <w:pStyle w:val="Contenidodelatabla"/>
-              <w:jc w:val="center"/>
-              <w:rPr>
-                <w:rFonts w:ascii="Arial" w:hAnsi="Arial" w:cs="Arial"/>
-              </w:rPr>
-            </w:pPr>
-          </w:p>
-        </w:tc>
-        <w:tc>
-          <w:tcPr>
-            <w:tcW w:w="1276" w:type="dxa"/>
-            <w:tcBorders>
-              <w:left w:val="single" w:sz="2" w:space="0" w:color="000000"/>
-              <w:bottom w:val="single" w:sz="2" w:space="0" w:color="000000"/>
-              <w:right w:val="single" w:sz="2" w:space="0" w:color="000000"/>
-            </w:tcBorders>
-          </w:tcPr>
-          <w:p>
-            <w:pPr>
-              <w:pStyle w:val="Contenidodelatabla"/>
-              <w:jc w:val="center"/>
-              <w:rPr>
-                <w:rFonts w:ascii="Arial" w:hAnsi="Arial" w:cs="Arial"/>
-              </w:rPr>
-            </w:pPr>
-          </w:p>
-        </w:tc>
-        <w:tc>
-          <w:tcPr>
-            <w:tcW w:w="1985" w:type="dxa"/>
-            <w:tcBorders>
-              <w:left w:val="single" w:sz="2" w:space="0" w:color="000000"/>
-              <w:bottom w:val="single" w:sz="2" w:space="0" w:color="000000"/>
-              <w:right w:val="single" w:sz="2" w:space="0" w:color="000000"/>
-            </w:tcBorders>
-          </w:tcPr>
-          <w:p>
-            <w:pPr>
-              <w:pStyle w:val="Contenidodelatabla"/>
-              <w:jc w:val="center"/>
-              <w:rPr>
-                <w:rFonts w:ascii="Arial" w:hAnsi="Arial" w:cs="Arial"/>
-              </w:rPr>
-            </w:pPr>
-          </w:p>
-        </w:tc>
-        <w:tc>
-          <w:tcPr>
-            <w:tcW w:w="1417" w:type="dxa"/>
-            <w:tcBorders>
-              <w:left w:val="single" w:sz="2" w:space="0" w:color="000000"/>
-              <w:bottom w:val="single" w:sz="2" w:space="0" w:color="000000"/>
-              <w:right w:val="single" w:sz="2" w:space="0" w:color="000000"/>
-            </w:tcBorders>
-          </w:tcPr>
-          <w:p>
-            <w:pPr>
-              <w:pStyle w:val="Contenidodelatabla"/>
-              <w:jc w:val="center"/>
-              <w:rPr>
-                <w:rFonts w:ascii="Arial" w:hAnsi="Arial" w:cs="Arial"/>
-              </w:rPr>
-            </w:pPr>
-          </w:p>
-        </w:tc>
-      </w:tr>
-      <w:tr>
-        <w:trPr>
-          <w:jc w:val="center"/>
-        </w:trPr>
-        <w:tc>
-          <w:tcPr>
-            <w:tcW w:w="2459" w:type="dxa"/>
-            <w:gridSpan w:val="2"/>
-            <w:tcBorders>
-              <w:left w:val="single" w:sz="4" w:space="0" w:color="auto"/>
-              <w:bottom w:val="single" w:sz="4" w:space="0" w:color="auto"/>
-              <w:right w:val="single" w:sz="4" w:space="0" w:color="auto"/>
-            </w:tcBorders>
-          </w:tcPr>
-          <w:p>
-            <w:pPr>
-              <w:pStyle w:val="Contenidodelatabla"/>
-              <w:rPr>
-                <w:rFonts w:ascii="Arial" w:hAnsi="Arial" w:cs="Arial"/>
-              </w:rPr>
-            </w:pPr>
-          </w:p>
-        </w:tc>
-        <w:tc>
-          <w:tcPr>
-            <w:tcW w:w="993" w:type="dxa"/>
-            <w:tcBorders>
-              <w:top w:val="single" w:sz="4" w:space="0" w:color="auto"/>
-              <w:left w:val="single" w:sz="4" w:space="0" w:color="auto"/>
-              <w:bottom w:val="single" w:sz="4" w:space="0" w:color="auto"/>
-              <w:right w:val="single" w:sz="4" w:space="0" w:color="auto"/>
-            </w:tcBorders>
-          </w:tcPr>
-          <w:p>
-            <w:pPr>
-              <w:pStyle w:val="Contenidodelatabla"/>
-              <w:jc w:val="right"/>
-              <w:rPr>
-                <w:rFonts w:ascii="Arial" w:hAnsi="Arial" w:cs="Arial"/>
-              </w:rPr>
-            </w:pPr>
-          </w:p>
-        </w:tc>
-        <w:tc>
-          <w:tcPr>
-            <w:tcW w:w="991" w:type="dxa"/>
-            <w:vMerge/>
-            <w:tcBorders>
-              <w:left w:val="single" w:sz="4" w:space="0" w:color="auto"/>
-              <w:bottom w:val="single" w:sz="2" w:space="0" w:color="000000"/>
-            </w:tcBorders>
-          </w:tcPr>
-          <w:p>
-            <w:pPr>
-              <w:pStyle w:val="Contenidodelatabla"/>
-              <w:jc w:val="center"/>
-              <w:rPr>
-                <w:rFonts w:ascii="Arial" w:hAnsi="Arial" w:cs="Arial"/>
-              </w:rPr>
-            </w:pPr>
-          </w:p>
-        </w:tc>
-        <w:tc>
-          <w:tcPr>
-            <w:tcW w:w="1134" w:type="dxa"/>
-            <w:tcBorders>
-              <w:left w:val="single" w:sz="2" w:space="0" w:color="000000"/>
-              <w:bottom w:val="single" w:sz="2" w:space="0" w:color="000000"/>
-            </w:tcBorders>
-          </w:tcPr>
-          <w:p>
-            <w:pPr>
-              <w:pStyle w:val="Contenidodelatabla"/>
-              <w:jc w:val="center"/>
-              <w:rPr>
-                <w:rFonts w:ascii="Arial" w:hAnsi="Arial" w:cs="Arial"/>
-              </w:rPr>
-            </w:pPr>
-          </w:p>
-        </w:tc>
-        <w:tc>
-          <w:tcPr>
-            <w:tcW w:w="1276" w:type="dxa"/>
-            <w:tcBorders>
-              <w:left w:val="single" w:sz="2" w:space="0" w:color="000000"/>
-              <w:bottom w:val="single" w:sz="2" w:space="0" w:color="000000"/>
-              <w:right w:val="single" w:sz="2" w:space="0" w:color="000000"/>
-            </w:tcBorders>
-          </w:tcPr>
-          <w:p>
-            <w:pPr>
-              <w:pStyle w:val="Contenidodelatabla"/>
-              <w:jc w:val="center"/>
-              <w:rPr>
-                <w:rFonts w:ascii="Arial" w:hAnsi="Arial" w:cs="Arial"/>
-              </w:rPr>
-            </w:pPr>
-          </w:p>
-        </w:tc>
-        <w:tc>
-          <w:tcPr>
-            <w:tcW w:w="1985" w:type="dxa"/>
-            <w:tcBorders>
-              <w:left w:val="single" w:sz="2" w:space="0" w:color="000000"/>
-              <w:bottom w:val="single" w:sz="2" w:space="0" w:color="000000"/>
-              <w:right w:val="single" w:sz="2" w:space="0" w:color="000000"/>
-            </w:tcBorders>
-          </w:tcPr>
-          <w:p>
-            <w:pPr>
-              <w:pStyle w:val="Contenidodelatabla"/>
-              <w:jc w:val="center"/>
-              <w:rPr>
-                <w:rFonts w:ascii="Arial" w:hAnsi="Arial" w:cs="Arial"/>
-              </w:rPr>
-            </w:pPr>
-          </w:p>
-        </w:tc>
-        <w:tc>
-          <w:tcPr>
-            <w:tcW w:w="1417" w:type="dxa"/>
-            <w:tcBorders>
-              <w:left w:val="single" w:sz="2" w:space="0" w:color="000000"/>
-              <w:bottom w:val="single" w:sz="2" w:space="0" w:color="000000"/>
-              <w:right w:val="single" w:sz="2" w:space="0" w:color="000000"/>
-            </w:tcBorders>
-          </w:tcPr>
-          <w:p>
-            <w:pPr>
-              <w:pStyle w:val="Contenidodelatabla"/>
-              <w:jc w:val="center"/>
-              <w:rPr>
-                <w:rFonts w:ascii="Arial" w:hAnsi="Arial" w:cs="Arial"/>
-              </w:rPr>
-            </w:pPr>
-          </w:p>
-        </w:tc>
-      </w:tr>
-      <w:tr>
-        <w:trPr>
-          <w:jc w:val="center"/>
-        </w:trPr>
-        <w:tc>
-          <w:tcPr>
-            <w:tcW w:w="2459" w:type="dxa"/>
-            <w:gridSpan w:val="2"/>
-            <w:tcBorders>
-              <w:top w:val="single" w:sz="4" w:space="0" w:color="auto"/>
-              <w:left w:val="single" w:sz="4" w:space="0" w:color="auto"/>
-              <w:right w:val="single" w:sz="4" w:space="0" w:color="auto"/>
-            </w:tcBorders>
-            <w:vAlign w:val="center"/>
-          </w:tcPr>
-          <w:p>
-            <w:pPr>
-              <w:pStyle w:val="Contenidodelatabla"/>
-              <w:rPr>
-                <w:rFonts w:ascii="Arial" w:hAnsi="Arial" w:cs="Arial"/>
-              </w:rPr>
-            </w:pPr>
-            <w:r>
-              <w:rPr>
-                <w:rFonts w:ascii="Arial" w:hAnsi="Arial" w:cs="Arial"/>
-              </w:rPr>
-              <w:t>De -- a ---</w:t>
-            </w:r>
-          </w:p>
-        </w:tc>
-        <w:tc>
-          <w:tcPr>
-            <w:tcW w:w="993" w:type="dxa"/>
-            <w:tcBorders>
-              <w:top w:val="single" w:sz="4" w:space="0" w:color="auto"/>
-              <w:left w:val="single" w:sz="4" w:space="0" w:color="auto"/>
-              <w:bottom w:val="single" w:sz="4" w:space="0" w:color="auto"/>
-              <w:right w:val="single" w:sz="4" w:space="0" w:color="auto"/>
-            </w:tcBorders>
-          </w:tcPr>
-          <w:p>
-            <w:pPr>
-              <w:pStyle w:val="Contenidodelatabla"/>
-              <w:jc w:val="right"/>
-              <w:rPr>
-                <w:rFonts w:ascii="Arial" w:hAnsi="Arial" w:cs="Arial"/>
-              </w:rPr>
-            </w:pPr>
-          </w:p>
-        </w:tc>
-        <w:tc>
-          <w:tcPr>
-            <w:tcW w:w="991" w:type="dxa"/>
-            <w:vMerge w:val="restart"/>
-            <w:tcBorders>
-              <w:left w:val="single" w:sz="4" w:space="0" w:color="auto"/>
-            </w:tcBorders>
-            <w:vAlign w:val="center"/>
-          </w:tcPr>
-          <w:p>
-            <w:pPr>
-              <w:pStyle w:val="Contenidodelatabla"/>
-              <w:jc w:val="center"/>
-              <w:rPr>
-                <w:rFonts w:ascii="Arial" w:hAnsi="Arial" w:cs="Arial"/>
-              </w:rPr>
-            </w:pPr>
-          </w:p>
-        </w:tc>
-        <w:tc>
-          <w:tcPr>
-            <w:tcW w:w="1134" w:type="dxa"/>
-            <w:tcBorders>
-              <w:left w:val="single" w:sz="2" w:space="0" w:color="000000"/>
-              <w:bottom w:val="single" w:sz="2" w:space="0" w:color="000000"/>
-            </w:tcBorders>
-          </w:tcPr>
-          <w:p>
-            <w:pPr>
-              <w:pStyle w:val="Contenidodelatabla"/>
-              <w:jc w:val="center"/>
-              <w:rPr>
-                <w:rFonts w:ascii="Arial" w:hAnsi="Arial" w:cs="Arial"/>
-              </w:rPr>
-            </w:pPr>
-          </w:p>
-        </w:tc>
-        <w:tc>
-          <w:tcPr>
-            <w:tcW w:w="1276" w:type="dxa"/>
-            <w:tcBorders>
-              <w:left w:val="single" w:sz="2" w:space="0" w:color="000000"/>
-              <w:bottom w:val="single" w:sz="2" w:space="0" w:color="000000"/>
-              <w:right w:val="single" w:sz="2" w:space="0" w:color="000000"/>
-            </w:tcBorders>
-          </w:tcPr>
-          <w:p>
-            <w:pPr>
-              <w:pStyle w:val="Contenidodelatabla"/>
-              <w:jc w:val="center"/>
-              <w:rPr>
-                <w:rFonts w:ascii="Arial" w:hAnsi="Arial" w:cs="Arial"/>
-              </w:rPr>
-            </w:pPr>
-          </w:p>
-        </w:tc>
-        <w:tc>
-          <w:tcPr>
-            <w:tcW w:w="1985" w:type="dxa"/>
-            <w:tcBorders>
-              <w:left w:val="single" w:sz="2" w:space="0" w:color="000000"/>
-              <w:bottom w:val="single" w:sz="2" w:space="0" w:color="000000"/>
-              <w:right w:val="single" w:sz="2" w:space="0" w:color="000000"/>
-            </w:tcBorders>
-          </w:tcPr>
-          <w:p>
-            <w:pPr>
-              <w:pStyle w:val="Contenidodelatabla"/>
-              <w:jc w:val="center"/>
-              <w:rPr>
-                <w:rFonts w:ascii="Arial" w:hAnsi="Arial" w:cs="Arial"/>
-              </w:rPr>
-            </w:pPr>
-          </w:p>
-        </w:tc>
-        <w:tc>
-          <w:tcPr>
-            <w:tcW w:w="1417" w:type="dxa"/>
-            <w:tcBorders>
-              <w:left w:val="single" w:sz="2" w:space="0" w:color="000000"/>
-              <w:bottom w:val="single" w:sz="2" w:space="0" w:color="000000"/>
-              <w:right w:val="single" w:sz="2" w:space="0" w:color="000000"/>
-            </w:tcBorders>
-          </w:tcPr>
-          <w:p>
-            <w:pPr>
-              <w:pStyle w:val="Contenidodelatabla"/>
-              <w:jc w:val="center"/>
-              <w:rPr>
-                <w:rFonts w:ascii="Arial" w:hAnsi="Arial" w:cs="Arial"/>
-              </w:rPr>
-            </w:pPr>
-          </w:p>
-        </w:tc>
-      </w:tr>
-      <w:tr>
-        <w:trPr>
-          <w:jc w:val="center"/>
-        </w:trPr>
-        <w:tc>
-          <w:tcPr>
-            <w:tcW w:w="2459" w:type="dxa"/>
-            <w:gridSpan w:val="2"/>
-            <w:tcBorders>
-              <w:left w:val="single" w:sz="4" w:space="0" w:color="auto"/>
-              <w:right w:val="single" w:sz="4" w:space="0" w:color="auto"/>
-            </w:tcBorders>
-          </w:tcPr>
-          <w:p>
-            <w:pPr>
-              <w:pStyle w:val="Contenidodelatabla"/>
-              <w:rPr>
-                <w:rFonts w:ascii="Arial" w:hAnsi="Arial" w:cs="Arial"/>
-              </w:rPr>
-            </w:pPr>
-          </w:p>
-        </w:tc>
-        <w:tc>
-          <w:tcPr>
-            <w:tcW w:w="993" w:type="dxa"/>
-            <w:tcBorders>
-              <w:top w:val="single" w:sz="4" w:space="0" w:color="auto"/>
-              <w:left w:val="single" w:sz="4" w:space="0" w:color="auto"/>
-              <w:bottom w:val="single" w:sz="4" w:space="0" w:color="auto"/>
-              <w:right w:val="single" w:sz="4" w:space="0" w:color="auto"/>
-            </w:tcBorders>
-          </w:tcPr>
-          <w:p>
-            <w:pPr>
-              <w:pStyle w:val="Contenidodelatabla"/>
-              <w:jc w:val="right"/>
-              <w:rPr>
-                <w:rFonts w:ascii="Arial" w:hAnsi="Arial" w:cs="Arial"/>
-              </w:rPr>
-            </w:pPr>
-          </w:p>
-        </w:tc>
-        <w:tc>
-          <w:tcPr>
-            <w:tcW w:w="991" w:type="dxa"/>
-            <w:vMerge/>
-            <w:tcBorders>
-              <w:left w:val="single" w:sz="4" w:space="0" w:color="auto"/>
-            </w:tcBorders>
-          </w:tcPr>
-          <w:p>
-            <w:pPr>
-              <w:pStyle w:val="Contenidodelatabla"/>
-              <w:jc w:val="center"/>
-              <w:rPr>
-                <w:rFonts w:ascii="Arial" w:hAnsi="Arial" w:cs="Arial"/>
-              </w:rPr>
-            </w:pPr>
-          </w:p>
-        </w:tc>
-        <w:tc>
-          <w:tcPr>
-            <w:tcW w:w="1134" w:type="dxa"/>
-            <w:tcBorders>
-              <w:left w:val="single" w:sz="2" w:space="0" w:color="000000"/>
-              <w:bottom w:val="single" w:sz="2" w:space="0" w:color="000000"/>
-            </w:tcBorders>
-          </w:tcPr>
-          <w:p>
-            <w:pPr>
-              <w:pStyle w:val="Contenidodelatabla"/>
-              <w:jc w:val="center"/>
-              <w:rPr>
-                <w:rFonts w:ascii="Arial" w:hAnsi="Arial" w:cs="Arial"/>
-              </w:rPr>
-            </w:pPr>
-          </w:p>
-        </w:tc>
-        <w:tc>
-          <w:tcPr>
-            <w:tcW w:w="1276" w:type="dxa"/>
-            <w:tcBorders>
-              <w:left w:val="single" w:sz="2" w:space="0" w:color="000000"/>
-              <w:bottom w:val="single" w:sz="2" w:space="0" w:color="000000"/>
-              <w:right w:val="single" w:sz="2" w:space="0" w:color="000000"/>
-            </w:tcBorders>
-          </w:tcPr>
-          <w:p>
-            <w:pPr>
-              <w:pStyle w:val="Contenidodelatabla"/>
-              <w:jc w:val="center"/>
-              <w:rPr>
-                <w:rFonts w:ascii="Arial" w:hAnsi="Arial" w:cs="Arial"/>
-              </w:rPr>
-            </w:pPr>
-          </w:p>
-        </w:tc>
-        <w:tc>
-          <w:tcPr>
-            <w:tcW w:w="1985" w:type="dxa"/>
-            <w:tcBorders>
-              <w:left w:val="single" w:sz="2" w:space="0" w:color="000000"/>
-              <w:bottom w:val="single" w:sz="2" w:space="0" w:color="000000"/>
-              <w:right w:val="single" w:sz="2" w:space="0" w:color="000000"/>
-            </w:tcBorders>
-          </w:tcPr>
-          <w:p>
-            <w:pPr>
-              <w:pStyle w:val="Contenidodelatabla"/>
-              <w:jc w:val="center"/>
-              <w:rPr>
-                <w:rFonts w:ascii="Arial" w:hAnsi="Arial" w:cs="Arial"/>
-              </w:rPr>
-            </w:pPr>
-          </w:p>
-        </w:tc>
-        <w:tc>
-          <w:tcPr>
-            <w:tcW w:w="1417" w:type="dxa"/>
-            <w:tcBorders>
-              <w:left w:val="single" w:sz="2" w:space="0" w:color="000000"/>
-              <w:bottom w:val="single" w:sz="2" w:space="0" w:color="000000"/>
-              <w:right w:val="single" w:sz="2" w:space="0" w:color="000000"/>
-            </w:tcBorders>
-          </w:tcPr>
-          <w:p>
-            <w:pPr>
-              <w:pStyle w:val="Contenidodelatabla"/>
-              <w:jc w:val="center"/>
-              <w:rPr>
-                <w:rFonts w:ascii="Arial" w:hAnsi="Arial" w:cs="Arial"/>
-              </w:rPr>
-            </w:pPr>
-          </w:p>
-        </w:tc>
-      </w:tr>
-      <w:tr>
-        <w:trPr>
-          <w:jc w:val="center"/>
-        </w:trPr>
-        <w:tc>
-          <w:tcPr>
-            <w:tcW w:w="2459" w:type="dxa"/>
-            <w:gridSpan w:val="2"/>
-            <w:tcBorders>
-              <w:left w:val="single" w:sz="4" w:space="0" w:color="auto"/>
-              <w:bottom w:val="single" w:sz="4" w:space="0" w:color="auto"/>
-              <w:right w:val="single" w:sz="4" w:space="0" w:color="auto"/>
-            </w:tcBorders>
-          </w:tcPr>
-          <w:p>
-            <w:pPr>
-              <w:pStyle w:val="Contenidodelatabla"/>
-              <w:rPr>
-                <w:rFonts w:ascii="Arial" w:hAnsi="Arial" w:cs="Arial"/>
-              </w:rPr>
-            </w:pPr>
-          </w:p>
-        </w:tc>
-        <w:tc>
-          <w:tcPr>
-            <w:tcW w:w="993" w:type="dxa"/>
-            <w:tcBorders>
-              <w:top w:val="single" w:sz="4" w:space="0" w:color="auto"/>
-              <w:left w:val="single" w:sz="4" w:space="0" w:color="auto"/>
-              <w:bottom w:val="single" w:sz="4" w:space="0" w:color="auto"/>
-              <w:right w:val="single" w:sz="4" w:space="0" w:color="auto"/>
-            </w:tcBorders>
-          </w:tcPr>
-          <w:p>
-            <w:pPr>
-              <w:pStyle w:val="Contenidodelatabla"/>
-              <w:jc w:val="right"/>
-              <w:rPr>
-                <w:rFonts w:ascii="Arial" w:hAnsi="Arial" w:cs="Arial"/>
-              </w:rPr>
-            </w:pPr>
-          </w:p>
-        </w:tc>
-        <w:tc>
-          <w:tcPr>
-            <w:tcW w:w="991" w:type="dxa"/>
-            <w:vMerge/>
-            <w:tcBorders>
-              <w:left w:val="single" w:sz="4" w:space="0" w:color="auto"/>
-              <w:bottom w:val="single" w:sz="4" w:space="0" w:color="auto"/>
-            </w:tcBorders>
-          </w:tcPr>
-          <w:p>
-            <w:pPr>
-              <w:pStyle w:val="Contenidodelatabla"/>
-              <w:jc w:val="center"/>
-              <w:rPr>
-                <w:rFonts w:ascii="Arial" w:hAnsi="Arial" w:cs="Arial"/>
-              </w:rPr>
-            </w:pPr>
-          </w:p>
-        </w:tc>
-        <w:tc>
-          <w:tcPr>
-            <w:tcW w:w="1134" w:type="dxa"/>
-            <w:tcBorders>
-              <w:left w:val="single" w:sz="2" w:space="0" w:color="000000"/>
-              <w:bottom w:val="single" w:sz="4" w:space="0" w:color="auto"/>
-            </w:tcBorders>
-          </w:tcPr>
-          <w:p>
-            <w:pPr>
-              <w:pStyle w:val="Contenidodelatabla"/>
-              <w:jc w:val="center"/>
-              <w:rPr>
-                <w:rFonts w:ascii="Arial" w:hAnsi="Arial" w:cs="Arial"/>
-              </w:rPr>
-            </w:pPr>
-          </w:p>
-        </w:tc>
-        <w:tc>
-          <w:tcPr>
-            <w:tcW w:w="1276" w:type="dxa"/>
-            <w:tcBorders>
-              <w:left w:val="single" w:sz="2" w:space="0" w:color="000000"/>
-              <w:bottom w:val="single" w:sz="4" w:space="0" w:color="auto"/>
-              <w:right w:val="single" w:sz="2" w:space="0" w:color="000000"/>
-            </w:tcBorders>
-          </w:tcPr>
-          <w:p>
-            <w:pPr>
-              <w:pStyle w:val="Contenidodelatabla"/>
-              <w:jc w:val="center"/>
-              <w:rPr>
-                <w:rFonts w:ascii="Arial" w:hAnsi="Arial" w:cs="Arial"/>
-              </w:rPr>
-            </w:pPr>
-          </w:p>
-        </w:tc>
-        <w:tc>
-          <w:tcPr>
-            <w:tcW w:w="1985" w:type="dxa"/>
-            <w:tcBorders>
-              <w:left w:val="single" w:sz="2" w:space="0" w:color="000000"/>
-              <w:bottom w:val="single" w:sz="4" w:space="0" w:color="auto"/>
-              <w:right w:val="single" w:sz="2" w:space="0" w:color="000000"/>
-            </w:tcBorders>
-          </w:tcPr>
-          <w:p>
-            <w:pPr>
-              <w:pStyle w:val="Contenidodelatabla"/>
-              <w:jc w:val="center"/>
-              <w:rPr>
-                <w:rFonts w:ascii="Arial" w:hAnsi="Arial" w:cs="Arial"/>
-              </w:rPr>
-            </w:pPr>
-          </w:p>
-        </w:tc>
-        <w:tc>
-          <w:tcPr>
-            <w:tcW w:w="1417" w:type="dxa"/>
-            <w:tcBorders>
-              <w:left w:val="single" w:sz="2" w:space="0" w:color="000000"/>
-              <w:bottom w:val="single" w:sz="4" w:space="0" w:color="auto"/>
-              <w:right w:val="single" w:sz="2" w:space="0" w:color="000000"/>
-            </w:tcBorders>
-          </w:tcPr>
-          <w:p>
-            <w:pPr>
-              <w:pStyle w:val="Contenidodelatabla"/>
-              <w:jc w:val="center"/>
-              <w:rPr>
-                <w:rFonts w:ascii="Arial" w:hAnsi="Arial" w:cs="Arial"/>
-              </w:rPr>
-            </w:pPr>
-          </w:p>
-        </w:tc>
-      </w:tr>
-      <w:tr>
-        <w:trPr>
-          <w:jc w:val="center"/>
-        </w:trPr>
-        <w:tc>
-          <w:tcPr>
-            <w:tcW w:w="2459" w:type="dxa"/>
-            <w:gridSpan w:val="2"/>
-            <w:tcBorders>
-              <w:left w:val="single" w:sz="4" w:space="0" w:color="auto"/>
-              <w:right w:val="single" w:sz="4" w:space="0" w:color="auto"/>
-            </w:tcBorders>
-            <w:vAlign w:val="center"/>
-          </w:tcPr>
-          <w:p>
-            <w:pPr>
-              <w:pStyle w:val="Contenidodelatabla"/>
-              <w:rPr>
-                <w:rFonts w:ascii="Arial" w:hAnsi="Arial" w:cs="Arial"/>
-              </w:rPr>
-            </w:pPr>
-            <w:r>
-              <w:rPr>
-                <w:rFonts w:ascii="Arial" w:hAnsi="Arial" w:cs="Arial"/>
-              </w:rPr>
-              <w:t>De -- a ---</w:t>
-            </w:r>
-          </w:p>
-        </w:tc>
-        <w:tc>
-          <w:tcPr>
-            <w:tcW w:w="993" w:type="dxa"/>
-            <w:tcBorders>
-              <w:top w:val="single" w:sz="4" w:space="0" w:color="auto"/>
-              <w:left w:val="single" w:sz="4" w:space="0" w:color="auto"/>
-              <w:bottom w:val="single" w:sz="4" w:space="0" w:color="auto"/>
-              <w:right w:val="single" w:sz="4" w:space="0" w:color="auto"/>
-            </w:tcBorders>
-          </w:tcPr>
-          <w:p>
-            <w:pPr>
-              <w:pStyle w:val="Contenidodelatabla"/>
-              <w:jc w:val="right"/>
-              <w:rPr>
-                <w:rFonts w:ascii="Arial" w:hAnsi="Arial" w:cs="Arial"/>
-              </w:rPr>
-            </w:pPr>
-          </w:p>
-        </w:tc>
-        <w:tc>
-          <w:tcPr>
-            <w:tcW w:w="991" w:type="dxa"/>
-            <w:vMerge w:val="restart"/>
-            <w:tcBorders>
-              <w:left w:val="single" w:sz="4" w:space="0" w:color="auto"/>
-            </w:tcBorders>
-          </w:tcPr>
-          <w:p>
-            <w:pPr>
-              <w:pStyle w:val="Contenidodelatabla"/>
-              <w:jc w:val="center"/>
-              <w:rPr>
-                <w:rFonts w:ascii="Arial" w:hAnsi="Arial" w:cs="Arial"/>
-              </w:rPr>
-            </w:pPr>
-          </w:p>
-        </w:tc>
-        <w:tc>
-          <w:tcPr>
-            <w:tcW w:w="1134" w:type="dxa"/>
-            <w:tcBorders>
-              <w:left w:val="single" w:sz="2" w:space="0" w:color="000000"/>
-              <w:bottom w:val="single" w:sz="4" w:space="0" w:color="auto"/>
-            </w:tcBorders>
-          </w:tcPr>
-          <w:p>
-            <w:pPr>
-              <w:pStyle w:val="Contenidodelatabla"/>
-              <w:jc w:val="center"/>
-              <w:rPr>
-                <w:rFonts w:ascii="Arial" w:hAnsi="Arial" w:cs="Arial"/>
-              </w:rPr>
-            </w:pPr>
-          </w:p>
-        </w:tc>
-        <w:tc>
-          <w:tcPr>
-            <w:tcW w:w="1276" w:type="dxa"/>
-            <w:tcBorders>
-              <w:left w:val="single" w:sz="2" w:space="0" w:color="000000"/>
-              <w:bottom w:val="single" w:sz="4" w:space="0" w:color="auto"/>
-              <w:right w:val="single" w:sz="2" w:space="0" w:color="000000"/>
-            </w:tcBorders>
-          </w:tcPr>
-          <w:p>
-            <w:pPr>
-              <w:pStyle w:val="Contenidodelatabla"/>
-              <w:jc w:val="center"/>
-              <w:rPr>
-                <w:rFonts w:ascii="Arial" w:hAnsi="Arial" w:cs="Arial"/>
-              </w:rPr>
-            </w:pPr>
-          </w:p>
-        </w:tc>
-        <w:tc>
-          <w:tcPr>
-            <w:tcW w:w="1985" w:type="dxa"/>
-            <w:tcBorders>
-              <w:left w:val="single" w:sz="2" w:space="0" w:color="000000"/>
-              <w:bottom w:val="single" w:sz="4" w:space="0" w:color="auto"/>
-              <w:right w:val="single" w:sz="2" w:space="0" w:color="000000"/>
-            </w:tcBorders>
-          </w:tcPr>
-          <w:p>
-            <w:pPr>
-              <w:pStyle w:val="Contenidodelatabla"/>
-              <w:jc w:val="center"/>
-              <w:rPr>
-                <w:rFonts w:ascii="Arial" w:hAnsi="Arial" w:cs="Arial"/>
-              </w:rPr>
-            </w:pPr>
-          </w:p>
-        </w:tc>
-        <w:tc>
-          <w:tcPr>
-            <w:tcW w:w="1417" w:type="dxa"/>
-            <w:tcBorders>
-              <w:left w:val="single" w:sz="2" w:space="0" w:color="000000"/>
-              <w:bottom w:val="single" w:sz="4" w:space="0" w:color="auto"/>
-              <w:right w:val="single" w:sz="2" w:space="0" w:color="000000"/>
-            </w:tcBorders>
-          </w:tcPr>
-          <w:p>
-            <w:pPr>
-              <w:pStyle w:val="Contenidodelatabla"/>
-              <w:jc w:val="center"/>
-              <w:rPr>
-                <w:rFonts w:ascii="Arial" w:hAnsi="Arial" w:cs="Arial"/>
-              </w:rPr>
-            </w:pPr>
-          </w:p>
-        </w:tc>
-      </w:tr>
-      <w:tr>
-        <w:trPr>
-          <w:jc w:val="center"/>
-        </w:trPr>
-        <w:tc>
-          <w:tcPr>
-            <w:tcW w:w="2459" w:type="dxa"/>
-            <w:gridSpan w:val="2"/>
-            <w:tcBorders>
-              <w:left w:val="single" w:sz="4" w:space="0" w:color="auto"/>
-              <w:right w:val="single" w:sz="4" w:space="0" w:color="auto"/>
-            </w:tcBorders>
-          </w:tcPr>
-          <w:p>
-            <w:pPr>
-              <w:pStyle w:val="Contenidodelatabla"/>
-              <w:rPr>
-                <w:rFonts w:ascii="Arial" w:hAnsi="Arial" w:cs="Arial"/>
-              </w:rPr>
-            </w:pPr>
-          </w:p>
-        </w:tc>
-        <w:tc>
-          <w:tcPr>
-            <w:tcW w:w="993" w:type="dxa"/>
-            <w:tcBorders>
-              <w:top w:val="single" w:sz="4" w:space="0" w:color="auto"/>
-              <w:left w:val="single" w:sz="4" w:space="0" w:color="auto"/>
-              <w:bottom w:val="single" w:sz="4" w:space="0" w:color="auto"/>
-              <w:right w:val="single" w:sz="4" w:space="0" w:color="auto"/>
-            </w:tcBorders>
-          </w:tcPr>
-          <w:p>
-            <w:pPr>
-              <w:pStyle w:val="Contenidodelatabla"/>
-              <w:jc w:val="right"/>
-              <w:rPr>
-                <w:rFonts w:ascii="Arial" w:hAnsi="Arial" w:cs="Arial"/>
-              </w:rPr>
-            </w:pPr>
-          </w:p>
-        </w:tc>
-        <w:tc>
-          <w:tcPr>
-            <w:tcW w:w="991" w:type="dxa"/>
-            <w:vMerge/>
-            <w:tcBorders>
-              <w:left w:val="single" w:sz="4" w:space="0" w:color="auto"/>
-            </w:tcBorders>
-          </w:tcPr>
-          <w:p>
-            <w:pPr>
-              <w:pStyle w:val="Contenidodelatabla"/>
-              <w:jc w:val="center"/>
-              <w:rPr>
-                <w:rFonts w:ascii="Arial" w:hAnsi="Arial" w:cs="Arial"/>
-              </w:rPr>
-            </w:pPr>
-          </w:p>
-        </w:tc>
-        <w:tc>
-          <w:tcPr>
-            <w:tcW w:w="1134" w:type="dxa"/>
-            <w:tcBorders>
-              <w:left w:val="single" w:sz="2" w:space="0" w:color="000000"/>
-              <w:bottom w:val="single" w:sz="4" w:space="0" w:color="auto"/>
-            </w:tcBorders>
-          </w:tcPr>
-          <w:p>
-            <w:pPr>
-              <w:pStyle w:val="Contenidodelatabla"/>
-              <w:jc w:val="center"/>
-              <w:rPr>
-                <w:rFonts w:ascii="Arial" w:hAnsi="Arial" w:cs="Arial"/>
-              </w:rPr>
-            </w:pPr>
-          </w:p>
-        </w:tc>
-        <w:tc>
-          <w:tcPr>
-            <w:tcW w:w="1276" w:type="dxa"/>
-            <w:tcBorders>
-              <w:left w:val="single" w:sz="2" w:space="0" w:color="000000"/>
-              <w:bottom w:val="single" w:sz="4" w:space="0" w:color="auto"/>
-              <w:right w:val="single" w:sz="2" w:space="0" w:color="000000"/>
-            </w:tcBorders>
-          </w:tcPr>
-          <w:p>
-            <w:pPr>
-              <w:pStyle w:val="Contenidodelatabla"/>
-              <w:jc w:val="center"/>
-              <w:rPr>
-                <w:rFonts w:ascii="Arial" w:hAnsi="Arial" w:cs="Arial"/>
-              </w:rPr>
-            </w:pPr>
-          </w:p>
-        </w:tc>
-        <w:tc>
-          <w:tcPr>
-            <w:tcW w:w="1985" w:type="dxa"/>
-            <w:tcBorders>
-              <w:left w:val="single" w:sz="2" w:space="0" w:color="000000"/>
-              <w:bottom w:val="single" w:sz="4" w:space="0" w:color="auto"/>
-              <w:right w:val="single" w:sz="2" w:space="0" w:color="000000"/>
-            </w:tcBorders>
-          </w:tcPr>
-          <w:p>
-            <w:pPr>
-              <w:pStyle w:val="Contenidodelatabla"/>
-              <w:jc w:val="center"/>
-              <w:rPr>
-                <w:rFonts w:ascii="Arial" w:hAnsi="Arial" w:cs="Arial"/>
-              </w:rPr>
-            </w:pPr>
-          </w:p>
-        </w:tc>
-        <w:tc>
-          <w:tcPr>
-            <w:tcW w:w="1417" w:type="dxa"/>
-            <w:tcBorders>
-              <w:left w:val="single" w:sz="2" w:space="0" w:color="000000"/>
-              <w:bottom w:val="single" w:sz="4" w:space="0" w:color="auto"/>
-              <w:right w:val="single" w:sz="2" w:space="0" w:color="000000"/>
-            </w:tcBorders>
-          </w:tcPr>
-          <w:p>
-            <w:pPr>
-              <w:pStyle w:val="Contenidodelatabla"/>
-              <w:jc w:val="center"/>
-              <w:rPr>
-                <w:rFonts w:ascii="Arial" w:hAnsi="Arial" w:cs="Arial"/>
-              </w:rPr>
-            </w:pPr>
-          </w:p>
-        </w:tc>
-      </w:tr>
-      <w:tr>
-        <w:trPr>
-          <w:jc w:val="center"/>
-        </w:trPr>
-        <w:tc>
-          <w:tcPr>
-            <w:tcW w:w="2459" w:type="dxa"/>
-            <w:gridSpan w:val="2"/>
-            <w:tcBorders>
-              <w:left w:val="single" w:sz="4" w:space="0" w:color="auto"/>
-              <w:bottom w:val="single" w:sz="4" w:space="0" w:color="auto"/>
-              <w:right w:val="single" w:sz="4" w:space="0" w:color="auto"/>
-            </w:tcBorders>
-          </w:tcPr>
-          <w:p>
-            <w:pPr>
-              <w:pStyle w:val="Contenidodelatabla"/>
-              <w:rPr>
-                <w:rFonts w:ascii="Arial" w:hAnsi="Arial" w:cs="Arial"/>
-              </w:rPr>
-            </w:pPr>
-          </w:p>
-        </w:tc>
-        <w:tc>
-          <w:tcPr>
-            <w:tcW w:w="993" w:type="dxa"/>
-            <w:tcBorders>
-              <w:top w:val="single" w:sz="4" w:space="0" w:color="auto"/>
-              <w:left w:val="single" w:sz="4" w:space="0" w:color="auto"/>
-              <w:bottom w:val="single" w:sz="4" w:space="0" w:color="auto"/>
-              <w:right w:val="single" w:sz="4" w:space="0" w:color="auto"/>
-            </w:tcBorders>
-          </w:tcPr>
-          <w:p>
-            <w:pPr>
-              <w:pStyle w:val="Contenidodelatabla"/>
-              <w:jc w:val="right"/>
-              <w:rPr>
-                <w:rFonts w:ascii="Arial" w:hAnsi="Arial" w:cs="Arial"/>
-              </w:rPr>
-            </w:pPr>
-          </w:p>
-        </w:tc>
-        <w:tc>
-          <w:tcPr>
-            <w:tcW w:w="991" w:type="dxa"/>
-            <w:vMerge/>
-            <w:tcBorders>
-              <w:left w:val="single" w:sz="4" w:space="0" w:color="auto"/>
-              <w:bottom w:val="single" w:sz="4" w:space="0" w:color="auto"/>
-            </w:tcBorders>
-          </w:tcPr>
-          <w:p>
-            <w:pPr>
-              <w:pStyle w:val="Contenidodelatabla"/>
-              <w:jc w:val="center"/>
-              <w:rPr>
-                <w:rFonts w:ascii="Arial" w:hAnsi="Arial" w:cs="Arial"/>
-              </w:rPr>
-            </w:pPr>
-          </w:p>
-        </w:tc>
-        <w:tc>
-          <w:tcPr>
-            <w:tcW w:w="1134" w:type="dxa"/>
-            <w:tcBorders>
-              <w:left w:val="single" w:sz="2" w:space="0" w:color="000000"/>
-              <w:bottom w:val="single" w:sz="4" w:space="0" w:color="auto"/>
-            </w:tcBorders>
-          </w:tcPr>
-          <w:p>
-            <w:pPr>
-              <w:pStyle w:val="Contenidodelatabla"/>
-              <w:jc w:val="center"/>
-              <w:rPr>
-                <w:rFonts w:ascii="Arial" w:hAnsi="Arial" w:cs="Arial"/>
-              </w:rPr>
-            </w:pPr>
-          </w:p>
-        </w:tc>
-        <w:tc>
-          <w:tcPr>
-            <w:tcW w:w="1276" w:type="dxa"/>
-            <w:tcBorders>
-              <w:left w:val="single" w:sz="2" w:space="0" w:color="000000"/>
-              <w:bottom w:val="single" w:sz="4" w:space="0" w:color="auto"/>
-              <w:right w:val="single" w:sz="2" w:space="0" w:color="000000"/>
-            </w:tcBorders>
-          </w:tcPr>
-          <w:p>
-            <w:pPr>
-              <w:pStyle w:val="Contenidodelatabla"/>
-              <w:jc w:val="center"/>
-              <w:rPr>
-                <w:rFonts w:ascii="Arial" w:hAnsi="Arial" w:cs="Arial"/>
-              </w:rPr>
-            </w:pPr>
-          </w:p>
-        </w:tc>
-        <w:tc>
-          <w:tcPr>
-            <w:tcW w:w="1985" w:type="dxa"/>
-            <w:tcBorders>
-              <w:left w:val="single" w:sz="2" w:space="0" w:color="000000"/>
-              <w:bottom w:val="single" w:sz="4" w:space="0" w:color="auto"/>
-              <w:right w:val="single" w:sz="2" w:space="0" w:color="000000"/>
-            </w:tcBorders>
-          </w:tcPr>
-          <w:p>
-            <w:pPr>
-              <w:pStyle w:val="Contenidodelatabla"/>
-              <w:jc w:val="center"/>
-              <w:rPr>
-                <w:rFonts w:ascii="Arial" w:hAnsi="Arial" w:cs="Arial"/>
-              </w:rPr>
-            </w:pPr>
-          </w:p>
-        </w:tc>
-        <w:tc>
-          <w:tcPr>
-            <w:tcW w:w="1417" w:type="dxa"/>
-            <w:tcBorders>
-              <w:left w:val="single" w:sz="2" w:space="0" w:color="000000"/>
-              <w:bottom w:val="single" w:sz="4" w:space="0" w:color="auto"/>
-              <w:right w:val="single" w:sz="2" w:space="0" w:color="000000"/>
-            </w:tcBorders>
-          </w:tcPr>
-          <w:p>
-            <w:pPr>
-              <w:pStyle w:val="Contenidodelatabla"/>
-              <w:jc w:val="center"/>
-              <w:rPr>
-                <w:rFonts w:ascii="Arial" w:hAnsi="Arial" w:cs="Arial"/>
-              </w:rPr>
-            </w:pPr>
-          </w:p>
-        </w:tc>
-      </w:tr>
-      <w:tr>
-        <w:trPr>
-          <w:jc w:val="center"/>
-        </w:trPr>
-        <w:tc>
-          <w:tcPr>
-            <w:tcW w:w="2459" w:type="dxa"/>
-            <w:gridSpan w:val="2"/>
-            <w:tcBorders>
-              <w:top w:val="single" w:sz="4" w:space="0" w:color="auto"/>
-              <w:left w:val="single" w:sz="4" w:space="0" w:color="auto"/>
-              <w:bottom w:val="single" w:sz="4" w:space="0" w:color="auto"/>
-              <w:right w:val="single" w:sz="4" w:space="0" w:color="auto"/>
-            </w:tcBorders>
-            <w:vAlign w:val="center"/>
-          </w:tcPr>
-          <w:p>
-            <w:pPr>
-              <w:pStyle w:val="Contenidodelatabla"/>
-              <w:rPr>
-                <w:rFonts w:ascii="Arial" w:hAnsi="Arial" w:cs="Arial"/>
-              </w:rPr>
-            </w:pPr>
-            <w:r>
-              <w:rPr>
-                <w:rFonts w:ascii="Arial" w:hAnsi="Arial" w:cs="Arial"/>
-              </w:rPr>
-              <w:t>De --- a ----</w:t>
-            </w:r>
-          </w:p>
-        </w:tc>
-        <w:tc>
-          <w:tcPr>
-            <w:tcW w:w="993" w:type="dxa"/>
-            <w:tcBorders>
-              <w:top w:val="single" w:sz="4" w:space="0" w:color="auto"/>
-              <w:left w:val="single" w:sz="4" w:space="0" w:color="auto"/>
-              <w:bottom w:val="single" w:sz="4" w:space="0" w:color="auto"/>
-              <w:right w:val="single" w:sz="4" w:space="0" w:color="auto"/>
-            </w:tcBorders>
-          </w:tcPr>
-          <w:p>
-            <w:pPr>
-              <w:pStyle w:val="Contenidodelatabla"/>
-              <w:jc w:val="right"/>
-              <w:rPr>
-                <w:rFonts w:ascii="Arial" w:hAnsi="Arial" w:cs="Arial"/>
-              </w:rPr>
-            </w:pPr>
-          </w:p>
-        </w:tc>
-        <w:tc>
-          <w:tcPr>
-            <w:tcW w:w="991" w:type="dxa"/>
-            <w:vMerge w:val="restart"/>
-            <w:tcBorders>
-              <w:top w:val="single" w:sz="4" w:space="0" w:color="auto"/>
-              <w:left w:val="single" w:sz="4" w:space="0" w:color="auto"/>
-              <w:bottom w:val="single" w:sz="4" w:space="0" w:color="auto"/>
-              <w:right w:val="single" w:sz="4" w:space="0" w:color="auto"/>
-            </w:tcBorders>
-            <w:vAlign w:val="center"/>
-          </w:tcPr>
-          <w:p>
-            <w:pPr>
-              <w:pStyle w:val="Contenidodelatabla"/>
-              <w:jc w:val="center"/>
-              <w:rPr>
-                <w:rFonts w:ascii="Arial" w:hAnsi="Arial" w:cs="Arial"/>
-              </w:rPr>
-            </w:pPr>
-          </w:p>
-        </w:tc>
-        <w:tc>
-          <w:tcPr>
-            <w:tcW w:w="1134" w:type="dxa"/>
-            <w:tcBorders>
-              <w:top w:val="single" w:sz="4" w:space="0" w:color="auto"/>
-              <w:left w:val="single" w:sz="4" w:space="0" w:color="auto"/>
-              <w:bottom w:val="single" w:sz="4" w:space="0" w:color="auto"/>
-              <w:right w:val="single" w:sz="4" w:space="0" w:color="auto"/>
-            </w:tcBorders>
-          </w:tcPr>
-          <w:p>
-            <w:pPr>
-              <w:pStyle w:val="Contenidodelatabla"/>
-              <w:jc w:val="center"/>
-              <w:rPr>
-                <w:rFonts w:ascii="Arial" w:hAnsi="Arial" w:cs="Arial"/>
-              </w:rPr>
-            </w:pPr>
-          </w:p>
-        </w:tc>
-        <w:tc>
-          <w:tcPr>
-            <w:tcW w:w="1276" w:type="dxa"/>
-            <w:tcBorders>
-              <w:top w:val="single" w:sz="4" w:space="0" w:color="auto"/>
-              <w:left w:val="single" w:sz="4" w:space="0" w:color="auto"/>
-              <w:bottom w:val="single" w:sz="4" w:space="0" w:color="auto"/>
-              <w:right w:val="single" w:sz="4" w:space="0" w:color="auto"/>
-            </w:tcBorders>
-          </w:tcPr>
-          <w:p>
-            <w:pPr>
-              <w:pStyle w:val="Contenidodelatabla"/>
-              <w:jc w:val="center"/>
-              <w:rPr>
-                <w:rFonts w:ascii="Arial" w:hAnsi="Arial" w:cs="Arial"/>
-              </w:rPr>
-            </w:pPr>
-          </w:p>
-        </w:tc>
-        <w:tc>
-          <w:tcPr>
-            <w:tcW w:w="1985" w:type="dxa"/>
-            <w:tcBorders>
-              <w:top w:val="single" w:sz="4" w:space="0" w:color="auto"/>
-              <w:left w:val="single" w:sz="4" w:space="0" w:color="auto"/>
-              <w:bottom w:val="single" w:sz="4" w:space="0" w:color="auto"/>
-              <w:right w:val="single" w:sz="4" w:space="0" w:color="auto"/>
-            </w:tcBorders>
-          </w:tcPr>
-          <w:p>
-            <w:pPr>
-              <w:pStyle w:val="Contenidodelatabla"/>
-              <w:jc w:val="center"/>
-              <w:rPr>
-                <w:rFonts w:ascii="Arial" w:hAnsi="Arial" w:cs="Arial"/>
-              </w:rPr>
-            </w:pPr>
-          </w:p>
-        </w:tc>
-        <w:tc>
-          <w:tcPr>
-            <w:tcW w:w="1417" w:type="dxa"/>
-            <w:tcBorders>
-              <w:top w:val="single" w:sz="4" w:space="0" w:color="auto"/>
-              <w:left w:val="single" w:sz="4" w:space="0" w:color="auto"/>
-              <w:bottom w:val="single" w:sz="4" w:space="0" w:color="auto"/>
-              <w:right w:val="single" w:sz="4" w:space="0" w:color="auto"/>
-            </w:tcBorders>
-          </w:tcPr>
-          <w:p>
-            <w:pPr>
-              <w:pStyle w:val="Contenidodelatabla"/>
-              <w:jc w:val="center"/>
-              <w:rPr>
-                <w:rFonts w:ascii="Arial" w:hAnsi="Arial" w:cs="Arial"/>
-              </w:rPr>
-            </w:pPr>
-          </w:p>
-        </w:tc>
-      </w:tr>
-      <w:tr>
-        <w:trPr>
-          <w:jc w:val="center"/>
-        </w:trPr>
-        <w:tc>
-          <w:tcPr>
-            <w:tcW w:w="2459" w:type="dxa"/>
-            <w:gridSpan w:val="2"/>
-            <w:tcBorders>
-              <w:top w:val="single" w:sz="4" w:space="0" w:color="auto"/>
-              <w:left w:val="single" w:sz="4" w:space="0" w:color="auto"/>
-              <w:bottom w:val="single" w:sz="4" w:space="0" w:color="auto"/>
-              <w:right w:val="single" w:sz="4" w:space="0" w:color="auto"/>
-            </w:tcBorders>
-          </w:tcPr>
-          <w:p>
-            <w:pPr>
-              <w:pStyle w:val="Contenidodelatabla"/>
-              <w:rPr>
-                <w:rFonts w:ascii="Arial" w:hAnsi="Arial" w:cs="Arial"/>
-              </w:rPr>
-            </w:pPr>
-          </w:p>
-        </w:tc>
-        <w:tc>
-          <w:tcPr>
-            <w:tcW w:w="993" w:type="dxa"/>
-            <w:tcBorders>
-              <w:top w:val="single" w:sz="4" w:space="0" w:color="auto"/>
-              <w:left w:val="single" w:sz="4" w:space="0" w:color="auto"/>
-              <w:bottom w:val="single" w:sz="4" w:space="0" w:color="auto"/>
-              <w:right w:val="single" w:sz="4" w:space="0" w:color="auto"/>
-            </w:tcBorders>
-          </w:tcPr>
-          <w:p>
-            <w:pPr>
-              <w:pStyle w:val="Contenidodelatabla"/>
-              <w:jc w:val="right"/>
-              <w:rPr>
-                <w:rFonts w:ascii="Arial" w:hAnsi="Arial" w:cs="Arial"/>
-              </w:rPr>
-            </w:pPr>
-          </w:p>
-        </w:tc>
-        <w:tc>
-          <w:tcPr>
-            <w:tcW w:w="991" w:type="dxa"/>
-            <w:vMerge/>
-            <w:tcBorders>
-              <w:top w:val="single" w:sz="4" w:space="0" w:color="auto"/>
-              <w:left w:val="single" w:sz="4" w:space="0" w:color="auto"/>
-              <w:bottom w:val="single" w:sz="4" w:space="0" w:color="auto"/>
-              <w:right w:val="single" w:sz="4" w:space="0" w:color="auto"/>
-            </w:tcBorders>
-          </w:tcPr>
-          <w:p>
-            <w:pPr>
-              <w:pStyle w:val="Contenidodelatabla"/>
-              <w:jc w:val="center"/>
-              <w:rPr>
-                <w:rFonts w:ascii="Arial" w:hAnsi="Arial" w:cs="Arial"/>
-              </w:rPr>
-            </w:pPr>
-          </w:p>
-        </w:tc>
-        <w:tc>
-          <w:tcPr>
-            <w:tcW w:w="1134" w:type="dxa"/>
-            <w:tcBorders>
-              <w:top w:val="single" w:sz="4" w:space="0" w:color="auto"/>
-              <w:left w:val="single" w:sz="4" w:space="0" w:color="auto"/>
-              <w:bottom w:val="single" w:sz="4" w:space="0" w:color="auto"/>
-              <w:right w:val="single" w:sz="4" w:space="0" w:color="auto"/>
-            </w:tcBorders>
-          </w:tcPr>
-          <w:p>
-            <w:pPr>
-              <w:pStyle w:val="Contenidodelatabla"/>
-              <w:jc w:val="center"/>
-              <w:rPr>
-                <w:rFonts w:ascii="Arial" w:hAnsi="Arial" w:cs="Arial"/>
-              </w:rPr>
-            </w:pPr>
-          </w:p>
-        </w:tc>
-        <w:tc>
-          <w:tcPr>
-            <w:tcW w:w="1276" w:type="dxa"/>
-            <w:tcBorders>
-              <w:top w:val="single" w:sz="4" w:space="0" w:color="auto"/>
-              <w:left w:val="single" w:sz="4" w:space="0" w:color="auto"/>
-              <w:bottom w:val="single" w:sz="4" w:space="0" w:color="auto"/>
-              <w:right w:val="single" w:sz="4" w:space="0" w:color="auto"/>
-            </w:tcBorders>
-          </w:tcPr>
-          <w:p>
-            <w:pPr>
-              <w:pStyle w:val="Contenidodelatabla"/>
-              <w:jc w:val="center"/>
-              <w:rPr>
-                <w:rFonts w:ascii="Arial" w:hAnsi="Arial" w:cs="Arial"/>
-              </w:rPr>
-            </w:pPr>
-          </w:p>
-        </w:tc>
-        <w:tc>
-          <w:tcPr>
-            <w:tcW w:w="1985" w:type="dxa"/>
-            <w:tcBorders>
-              <w:top w:val="single" w:sz="4" w:space="0" w:color="auto"/>
-              <w:left w:val="single" w:sz="4" w:space="0" w:color="auto"/>
-              <w:bottom w:val="single" w:sz="4" w:space="0" w:color="auto"/>
-              <w:right w:val="single" w:sz="4" w:space="0" w:color="auto"/>
-            </w:tcBorders>
-          </w:tcPr>
-          <w:p>
-            <w:pPr>
-              <w:pStyle w:val="Contenidodelatabla"/>
-              <w:jc w:val="center"/>
-              <w:rPr>
-                <w:rFonts w:ascii="Arial" w:hAnsi="Arial" w:cs="Arial"/>
-              </w:rPr>
-            </w:pPr>
-          </w:p>
-        </w:tc>
-        <w:tc>
-          <w:tcPr>
-            <w:tcW w:w="1417" w:type="dxa"/>
-            <w:tcBorders>
-              <w:top w:val="single" w:sz="4" w:space="0" w:color="auto"/>
-              <w:left w:val="single" w:sz="4" w:space="0" w:color="auto"/>
-              <w:bottom w:val="single" w:sz="4" w:space="0" w:color="auto"/>
-              <w:right w:val="single" w:sz="4" w:space="0" w:color="auto"/>
-            </w:tcBorders>
-          </w:tcPr>
-          <w:p>
-            <w:pPr>
-              <w:pStyle w:val="Contenidodelatabla"/>
-              <w:jc w:val="center"/>
-              <w:rPr>
-                <w:rFonts w:ascii="Arial" w:hAnsi="Arial" w:cs="Arial"/>
-              </w:rPr>
-            </w:pPr>
-          </w:p>
-        </w:tc>
-      </w:tr>
-      <w:tr>
-        <w:trPr>
-          <w:jc w:val="center"/>
-        </w:trPr>
-        <w:tc>
-          <w:tcPr>
-            <w:tcW w:w="2459" w:type="dxa"/>
-            <w:gridSpan w:val="2"/>
-            <w:tcBorders>
-              <w:top w:val="single" w:sz="4" w:space="0" w:color="auto"/>
-              <w:left w:val="single" w:sz="4" w:space="0" w:color="auto"/>
-              <w:bottom w:val="single" w:sz="4" w:space="0" w:color="auto"/>
-              <w:right w:val="single" w:sz="4" w:space="0" w:color="auto"/>
-            </w:tcBorders>
-          </w:tcPr>
-          <w:p>
-            <w:pPr>
-              <w:pStyle w:val="Contenidodelatabla"/>
-              <w:rPr>
-                <w:rFonts w:ascii="Arial" w:hAnsi="Arial" w:cs="Arial"/>
-              </w:rPr>
-            </w:pPr>
-          </w:p>
-        </w:tc>
-        <w:tc>
-          <w:tcPr>
-            <w:tcW w:w="993" w:type="dxa"/>
-            <w:tcBorders>
-              <w:top w:val="single" w:sz="4" w:space="0" w:color="auto"/>
-              <w:left w:val="single" w:sz="4" w:space="0" w:color="auto"/>
-              <w:bottom w:val="single" w:sz="4" w:space="0" w:color="auto"/>
-              <w:right w:val="single" w:sz="4" w:space="0" w:color="auto"/>
-            </w:tcBorders>
-          </w:tcPr>
-          <w:p>
-            <w:pPr>
-              <w:pStyle w:val="Contenidodelatabla"/>
-              <w:jc w:val="right"/>
-              <w:rPr>
-                <w:rFonts w:ascii="Arial" w:hAnsi="Arial" w:cs="Arial"/>
-              </w:rPr>
-            </w:pPr>
-          </w:p>
-        </w:tc>
-        <w:tc>
-          <w:tcPr>
-            <w:tcW w:w="991" w:type="dxa"/>
-            <w:vMerge/>
-            <w:tcBorders>
-              <w:top w:val="single" w:sz="4" w:space="0" w:color="auto"/>
-              <w:left w:val="single" w:sz="4" w:space="0" w:color="auto"/>
-              <w:bottom w:val="single" w:sz="4" w:space="0" w:color="auto"/>
-              <w:right w:val="single" w:sz="4" w:space="0" w:color="auto"/>
-            </w:tcBorders>
-          </w:tcPr>
-          <w:p>
-            <w:pPr>
-              <w:pStyle w:val="Contenidodelatabla"/>
-              <w:jc w:val="center"/>
-              <w:rPr>
-                <w:rFonts w:ascii="Arial" w:hAnsi="Arial" w:cs="Arial"/>
-              </w:rPr>
-            </w:pPr>
-          </w:p>
-        </w:tc>
-        <w:tc>
-          <w:tcPr>
-            <w:tcW w:w="1134" w:type="dxa"/>
-            <w:tcBorders>
-              <w:top w:val="single" w:sz="4" w:space="0" w:color="auto"/>
-              <w:left w:val="single" w:sz="4" w:space="0" w:color="auto"/>
-              <w:bottom w:val="single" w:sz="4" w:space="0" w:color="auto"/>
-              <w:right w:val="single" w:sz="4" w:space="0" w:color="auto"/>
-            </w:tcBorders>
-          </w:tcPr>
-          <w:p>
-            <w:pPr>
-              <w:pStyle w:val="Contenidodelatabla"/>
-              <w:jc w:val="center"/>
-              <w:rPr>
-                <w:rFonts w:ascii="Arial" w:hAnsi="Arial" w:cs="Arial"/>
-              </w:rPr>
-            </w:pPr>
-          </w:p>
-        </w:tc>
-        <w:tc>
-          <w:tcPr>
-            <w:tcW w:w="1276" w:type="dxa"/>
-            <w:tcBorders>
-              <w:top w:val="single" w:sz="4" w:space="0" w:color="auto"/>
-              <w:left w:val="single" w:sz="4" w:space="0" w:color="auto"/>
-              <w:bottom w:val="single" w:sz="4" w:space="0" w:color="auto"/>
-              <w:right w:val="single" w:sz="4" w:space="0" w:color="auto"/>
-            </w:tcBorders>
-          </w:tcPr>
-          <w:p>
-            <w:pPr>
-              <w:pStyle w:val="Contenidodelatabla"/>
-              <w:jc w:val="center"/>
-              <w:rPr>
-                <w:rFonts w:ascii="Arial" w:hAnsi="Arial" w:cs="Arial"/>
-              </w:rPr>
-            </w:pPr>
-          </w:p>
-        </w:tc>
-        <w:tc>
-          <w:tcPr>
-            <w:tcW w:w="1985" w:type="dxa"/>
-            <w:tcBorders>
-              <w:top w:val="single" w:sz="4" w:space="0" w:color="auto"/>
-              <w:left w:val="single" w:sz="4" w:space="0" w:color="auto"/>
-              <w:bottom w:val="single" w:sz="4" w:space="0" w:color="auto"/>
-              <w:right w:val="single" w:sz="4" w:space="0" w:color="auto"/>
-            </w:tcBorders>
-          </w:tcPr>
-          <w:p>
-            <w:pPr>
-              <w:pStyle w:val="Contenidodelatabla"/>
-              <w:jc w:val="center"/>
-              <w:rPr>
-                <w:rFonts w:ascii="Arial" w:hAnsi="Arial" w:cs="Arial"/>
-              </w:rPr>
-            </w:pPr>
-          </w:p>
-        </w:tc>
-        <w:tc>
-          <w:tcPr>
-            <w:tcW w:w="1417" w:type="dxa"/>
-            <w:tcBorders>
-              <w:top w:val="single" w:sz="4" w:space="0" w:color="auto"/>
-              <w:left w:val="single" w:sz="4" w:space="0" w:color="auto"/>
-              <w:bottom w:val="single" w:sz="4" w:space="0" w:color="auto"/>
-              <w:right w:val="single" w:sz="4" w:space="0" w:color="auto"/>
-            </w:tcBorders>
-          </w:tcPr>
-          <w:p>
-            <w:pPr>
-              <w:pStyle w:val="Contenidodelatabla"/>
-              <w:jc w:val="center"/>
-              <w:rPr>
-                <w:rFonts w:ascii="Arial" w:hAnsi="Arial" w:cs="Arial"/>
-              </w:rPr>
-            </w:pPr>
-          </w:p>
-        </w:tc>
-      </w:tr>
-    </w:tbl>
-    <w:p/>
-    <w:tbl>
-      <w:tblPr>
-        <w:tblW w:w="8561" w:type="dxa"/>
-        <w:tblInd w:w="-654" w:type="dxa"/>
-        <w:tblLayout w:type="fixed"/>
-        <w:tblCellMar>
-          <w:top w:w="55" w:type="dxa"/>
-          <w:left w:w="55" w:type="dxa"/>
-          <w:bottom w:w="55" w:type="dxa"/>
-          <w:right w:w="55" w:type="dxa"/>
-        </w:tblCellMar>
-        <w:tblLook w:val="0000" w:firstRow="0" w:lastRow="0" w:firstColumn="0" w:lastColumn="0" w:noHBand="0" w:noVBand="0"/>
-      </w:tblPr>
-      <w:tblGrid>
-        <w:gridCol w:w="6461"/>
-        <w:gridCol w:w="1903"/>
-        <w:gridCol w:w="197"/>
-      </w:tblGrid>
-      <w:tr>
-        <w:tc>
-          <w:tcPr>
-            <w:tcW w:w="6461" w:type="dxa"/>
-            <w:tcBorders>
-              <w:top w:val="single" w:sz="4" w:space="0" w:color="auto"/>
-              <w:left w:val="single" w:sz="4" w:space="0" w:color="auto"/>
-              <w:bottom w:val="single" w:sz="4" w:space="0" w:color="auto"/>
-              <w:right w:val="single" w:sz="4" w:space="0" w:color="auto"/>
-            </w:tcBorders>
-          </w:tcPr>
-          <w:p>
-            <w:pPr>
-              <w:spacing w:line="276" w:lineRule="auto"/>
-              <w:jc w:val="both"/>
-              <w:rPr>
-                <w:rFonts w:ascii="Arial" w:hAnsi="Arial" w:cs="Arial"/>
-                <w:sz w:val="24"/>
-                <w:szCs w:val="24"/>
-              </w:rPr>
-            </w:pPr>
-            <w:r>
-              <w:rPr>
-                <w:rFonts w:ascii="Arial" w:hAnsi="Arial" w:cs="Arial"/>
-                <w:sz w:val="24"/>
-                <w:szCs w:val="24"/>
-              </w:rPr>
-              <w:t xml:space="preserve">Clasificación del comportamiento de las </w:t>
-            </w:r>
-            <w:r>
-              <w:rPr>
-                <w:rFonts w:ascii="Arial" w:hAnsi="Arial" w:cs="Arial"/>
-                <w:b/>
-                <w:sz w:val="24"/>
-                <w:szCs w:val="24"/>
-              </w:rPr>
-              <w:t>asignaciones</w:t>
-            </w:r>
-          </w:p>
-        </w:tc>
-        <w:tc>
-          <w:tcPr>
-            <w:tcW w:w="1903" w:type="dxa"/>
-            <w:tcBorders>
-              <w:top w:val="single" w:sz="4" w:space="0" w:color="auto"/>
-              <w:left w:val="single" w:sz="4" w:space="0" w:color="auto"/>
-              <w:bottom w:val="single" w:sz="4" w:space="0" w:color="auto"/>
-              <w:right w:val="single" w:sz="4" w:space="0" w:color="auto"/>
-            </w:tcBorders>
-          </w:tcPr>
-          <w:p>
-            <w:pPr>
-              <w:tabs>
-                <w:tab w:val="left" w:pos="750"/>
-              </w:tabs>
-              <w:spacing w:line="276" w:lineRule="auto"/>
-              <w:jc w:val="both"/>
-              <w:rPr>
-                <w:rFonts w:ascii="Arial" w:hAnsi="Arial" w:cs="Arial"/>
-                <w:sz w:val="24"/>
-                <w:szCs w:val="24"/>
-              </w:rPr>
-            </w:pPr>
-          </w:p>
-        </w:tc>
-        <w:tc>
-          <w:tcPr>
-            <w:tcW w:w="197" w:type="dxa"/>
-          </w:tcPr>
-          <w:p>
-            <w:pPr>
-              <w:spacing w:line="276" w:lineRule="auto"/>
-              <w:jc w:val="both"/>
-              <w:rPr>
-                <w:rFonts w:ascii="Arial" w:hAnsi="Arial" w:cs="Arial"/>
-                <w:sz w:val="24"/>
-                <w:szCs w:val="24"/>
-              </w:rPr>
-            </w:pPr>
-          </w:p>
-        </w:tc>
-      </w:tr>
-      <w:tr>
-        <w:trPr>
-          <w:gridAfter w:val="1"/>
-          <w:wAfter w:w="197" w:type="dxa"/>
-        </w:trPr>
-        <w:tc>
-          <w:tcPr>
-            <w:tcW w:w="6461" w:type="dxa"/>
-            <w:tcBorders>
-              <w:top w:val="single" w:sz="4" w:space="0" w:color="auto"/>
-              <w:left w:val="single" w:sz="4" w:space="0" w:color="auto"/>
-              <w:bottom w:val="single" w:sz="4" w:space="0" w:color="auto"/>
-              <w:right w:val="single" w:sz="4" w:space="0" w:color="auto"/>
-            </w:tcBorders>
-          </w:tcPr>
-          <w:p>
-            <w:pPr>
-              <w:pStyle w:val="Contenidodelatabla"/>
-              <w:rPr>
-                <w:rFonts w:ascii="Arial" w:hAnsi="Arial" w:cs="Arial"/>
-              </w:rPr>
-            </w:pPr>
-            <w:r>
-              <w:rPr>
-                <w:rFonts w:ascii="Arial" w:hAnsi="Arial" w:cs="Arial"/>
-              </w:rPr>
-              <w:t xml:space="preserve">Clasificación del comportamiento de las </w:t>
-            </w:r>
-            <w:r>
-              <w:rPr>
-                <w:rFonts w:ascii="Arial" w:hAnsi="Arial" w:cs="Arial"/>
-                <w:b/>
-              </w:rPr>
-              <w:t>comparaciones</w:t>
-            </w:r>
-          </w:p>
-        </w:tc>
-        <w:tc>
-          <w:tcPr>
-            <w:tcW w:w="1903" w:type="dxa"/>
-            <w:tcBorders>
-              <w:top w:val="single" w:sz="4" w:space="0" w:color="auto"/>
-              <w:left w:val="single" w:sz="4" w:space="0" w:color="auto"/>
-              <w:bottom w:val="single" w:sz="4" w:space="0" w:color="auto"/>
-              <w:right w:val="single" w:sz="4" w:space="0" w:color="auto"/>
-            </w:tcBorders>
-          </w:tcPr>
-          <w:p>
-            <w:pPr>
-              <w:pStyle w:val="Contenidodelatabla"/>
-              <w:jc w:val="center"/>
-              <w:rPr>
-                <w:rFonts w:ascii="Arial" w:hAnsi="Arial" w:cs="Arial"/>
-              </w:rPr>
-            </w:pPr>
-          </w:p>
-        </w:tc>
-      </w:tr>
-    </w:tbl>
-    <w:p>
-      <w:pPr>
-        <w:pStyle w:val="Contenidodelatabla"/>
-        <w:rPr>
-          <w:rFonts w:ascii="Calibri" w:hAnsi="Calibri"/>
-        </w:rPr>
-      </w:pPr>
-    </w:p>
-    <w:p>
-      <w:pPr>
-        <w:pStyle w:val="Contenidodelatabla"/>
-        <w:rPr>
-          <w:rFonts w:ascii="Calibri" w:hAnsi="Calibri"/>
-        </w:rPr>
-      </w:pPr>
-    </w:p>
-    <w:p>
-      <w:pPr>
-        <w:pStyle w:val="Contenidodelatabla"/>
-        <w:rPr>
-          <w:rFonts w:ascii="Calibri" w:hAnsi="Calibri"/>
-        </w:rPr>
-      </w:pPr>
-    </w:p>
-    <w:p>
-      <w:pPr>
-        <w:pStyle w:val="Contenidodelatabla"/>
-        <w:rPr>
-          <w:rFonts w:ascii="Calibri" w:hAnsi="Calibri"/>
-        </w:rPr>
-      </w:pPr>
-    </w:p>
-    <w:tbl>
-      <w:tblPr>
-        <w:tblStyle w:val="Tablaconcuadrcula"/>
-        <w:tblW w:w="10207" w:type="dxa"/>
-        <w:tblInd w:w="-601" w:type="dxa"/>
-        <w:tblLook w:val="04A0" w:firstRow="1" w:lastRow="0" w:firstColumn="1" w:lastColumn="0" w:noHBand="0" w:noVBand="1"/>
-      </w:tblPr>
-      <w:tblGrid>
-        <w:gridCol w:w="2724"/>
-        <w:gridCol w:w="2663"/>
-        <w:gridCol w:w="2410"/>
-        <w:gridCol w:w="2410"/>
-      </w:tblGrid>
-      <w:tr>
-        <w:tc>
-          <w:tcPr>
-            <w:tcW w:w="10207" w:type="dxa"/>
-            <w:gridSpan w:val="4"/>
-          </w:tcPr>
-          <w:p>
-            <w:pPr>
-              <w:pStyle w:val="Contenidodelatabla"/>
-              <w:jc w:val="center"/>
-              <w:rPr>
-                <w:rFonts w:ascii="Arial" w:hAnsi="Arial" w:cs="Arial"/>
-              </w:rPr>
-            </w:pPr>
-            <w:r>
-              <w:rPr>
-                <w:rFonts w:ascii="Arial" w:hAnsi="Arial" w:cs="Arial"/>
-              </w:rPr>
-              <w:t xml:space="preserve">Clasificación según su entrada de los datos use la notación </w:t>
-            </w:r>
-          </w:p>
-          <w:p>
-            <w:pPr>
-              <w:pStyle w:val="Contenidodelatabla"/>
-              <w:jc w:val="center"/>
-              <w:rPr>
-                <w:rFonts w:ascii="Arial" w:hAnsi="Arial" w:cs="Arial"/>
-              </w:rPr>
-            </w:pPr>
-            <w:r>
-              <w:rPr>
-                <w:rFonts w:ascii="Arial" w:hAnsi="Arial" w:cs="Arial"/>
-              </w:rPr>
-              <w:t>Theta, O Grande, y Omega según corresponda</w:t>
-            </w:r>
-          </w:p>
-        </w:tc>
-      </w:tr>
-      <w:tr>
-        <w:tc>
-          <w:tcPr>
-            <w:tcW w:w="2724" w:type="dxa"/>
-          </w:tcPr>
-          <w:p>
-            <w:pPr>
-              <w:pStyle w:val="Contenidodelatabla"/>
-              <w:rPr>
-                <w:rFonts w:ascii="Arial" w:hAnsi="Arial" w:cs="Arial"/>
-                <w:b/>
-              </w:rPr>
-            </w:pPr>
-            <w:r>
-              <w:rPr>
-                <w:rFonts w:ascii="Arial" w:hAnsi="Arial" w:cs="Arial"/>
-                <w:b/>
-              </w:rPr>
-              <w:t>Entrada de los datos</w:t>
-            </w:r>
-          </w:p>
-        </w:tc>
-        <w:tc>
-          <w:tcPr>
-            <w:tcW w:w="2663" w:type="dxa"/>
-          </w:tcPr>
-          <w:p>
-            <w:pPr>
-              <w:pStyle w:val="Contenidodelatabla"/>
-              <w:jc w:val="center"/>
-              <w:rPr>
-                <w:rFonts w:ascii="Arial" w:hAnsi="Arial" w:cs="Arial"/>
-                <w:b/>
-              </w:rPr>
-            </w:pPr>
-          </w:p>
-        </w:tc>
-        <w:tc>
-          <w:tcPr>
-            <w:tcW w:w="2410" w:type="dxa"/>
-          </w:tcPr>
-          <w:p>
-            <w:pPr>
-              <w:pStyle w:val="Contenidodelatabla"/>
-              <w:jc w:val="center"/>
-              <w:rPr>
-                <w:rFonts w:ascii="Arial" w:hAnsi="Arial" w:cs="Arial"/>
-                <w:b/>
-              </w:rPr>
-            </w:pPr>
-          </w:p>
-        </w:tc>
-        <w:tc>
-          <w:tcPr>
-            <w:tcW w:w="2410" w:type="dxa"/>
-          </w:tcPr>
-          <w:p>
-            <w:pPr>
-              <w:pStyle w:val="Contenidodelatabla"/>
-              <w:jc w:val="center"/>
-              <w:rPr>
-                <w:rFonts w:ascii="Arial" w:hAnsi="Arial" w:cs="Arial"/>
-                <w:b/>
-              </w:rPr>
-            </w:pPr>
-          </w:p>
-        </w:tc>
-      </w:tr>
-      <w:tr>
-        <w:tc>
-          <w:tcPr>
-            <w:tcW w:w="2724" w:type="dxa"/>
-          </w:tcPr>
-          <w:p>
-            <w:pPr>
-              <w:pStyle w:val="Contenidodelatabla"/>
-              <w:rPr>
-                <w:rFonts w:ascii="Arial" w:hAnsi="Arial" w:cs="Arial"/>
-              </w:rPr>
-            </w:pPr>
-          </w:p>
-          <w:p>
-            <w:pPr>
-              <w:pStyle w:val="Contenidodelatabla"/>
-              <w:rPr>
-                <w:rFonts w:ascii="Arial" w:hAnsi="Arial" w:cs="Arial"/>
-              </w:rPr>
-            </w:pPr>
-            <w:r>
-              <w:rPr>
-                <w:rFonts w:ascii="Arial" w:hAnsi="Arial" w:cs="Arial"/>
-              </w:rPr>
-              <w:t>Clasificación</w:t>
-            </w:r>
-          </w:p>
-          <w:p>
-            <w:pPr>
-              <w:pStyle w:val="Contenidodelatabla"/>
-              <w:rPr>
-                <w:rFonts w:ascii="Arial" w:hAnsi="Arial" w:cs="Arial"/>
-              </w:rPr>
-            </w:pPr>
-          </w:p>
-        </w:tc>
-        <w:tc>
-          <w:tcPr>
-            <w:tcW w:w="2663" w:type="dxa"/>
-          </w:tcPr>
-          <w:p>
-            <w:pPr>
-              <w:pStyle w:val="Contenidodelatabla"/>
-              <w:jc w:val="center"/>
-              <w:rPr>
-                <w:rFonts w:ascii="Arial" w:hAnsi="Arial" w:cs="Arial"/>
-              </w:rPr>
-            </w:pPr>
-          </w:p>
-          <w:p>
-            <w:pPr>
-              <w:pStyle w:val="Contenidodelatabla"/>
-              <w:jc w:val="center"/>
-              <w:rPr>
-                <w:rFonts w:ascii="Arial" w:hAnsi="Arial" w:cs="Arial"/>
-              </w:rPr>
-            </w:pPr>
-          </w:p>
-        </w:tc>
-        <w:tc>
-          <w:tcPr>
-            <w:tcW w:w="2410" w:type="dxa"/>
-          </w:tcPr>
-          <w:p>
-            <w:pPr>
-              <w:pStyle w:val="Contenidodelatabla"/>
-              <w:jc w:val="center"/>
-              <w:rPr>
-                <w:rFonts w:ascii="Arial" w:hAnsi="Arial" w:cs="Arial"/>
-              </w:rPr>
-            </w:pPr>
-          </w:p>
-        </w:tc>
-        <w:tc>
-          <w:tcPr>
-            <w:tcW w:w="2410" w:type="dxa"/>
-          </w:tcPr>
-          <w:p>
-            <w:pPr>
-              <w:pStyle w:val="Contenidodelatabla"/>
-              <w:jc w:val="center"/>
-              <w:rPr>
-                <w:rFonts w:ascii="Arial" w:hAnsi="Arial" w:cs="Arial"/>
-              </w:rPr>
-            </w:pPr>
-          </w:p>
-        </w:tc>
-      </w:tr>
-    </w:tbl>
-    <w:p>
-      <w:pPr>
-        <w:pStyle w:val="Prrafodelista"/>
-        <w:widowControl w:val="0"/>
-        <w:suppressAutoHyphens/>
-        <w:ind w:left="0"/>
-        <w:rPr>
-          <w:rFonts w:ascii="Arial" w:hAnsi="Arial" w:cs="Arial"/>
-          <w:b/>
-          <w:bCs/>
-          <w:u w:val="single"/>
-        </w:rPr>
-      </w:pPr>
-    </w:p>
-    <w:p>
-      <w:pPr>
-        <w:pStyle w:val="Prrafodelista"/>
-        <w:widowControl w:val="0"/>
-        <w:suppressAutoHyphens/>
-        <w:ind w:left="0"/>
-        <w:rPr>
-          <w:rFonts w:ascii="Arial" w:hAnsi="Arial" w:cs="Arial"/>
-          <w:b/>
-          <w:bCs/>
-          <w:u w:val="single"/>
-        </w:rPr>
-      </w:pPr>
-    </w:p>
-    <w:p>
-      <w:pPr>
-        <w:pStyle w:val="Prrafodelista"/>
-        <w:widowControl w:val="0"/>
-        <w:suppressAutoHyphens/>
-        <w:ind w:left="0"/>
-        <w:rPr>
-          <w:rFonts w:ascii="Arial" w:hAnsi="Arial" w:cs="Arial"/>
-          <w:b/>
-          <w:bCs/>
-          <w:u w:val="single"/>
-        </w:rPr>
-      </w:pPr>
-    </w:p>
-    <w:p>
-      <w:pPr>
-        <w:pStyle w:val="Prrafodelista"/>
-        <w:widowControl w:val="0"/>
-        <w:suppressAutoHyphens/>
-        <w:ind w:left="0"/>
-        <w:rPr>
-          <w:rFonts w:ascii="Arial" w:hAnsi="Arial" w:cs="Arial"/>
-          <w:b/>
-          <w:bCs/>
-          <w:u w:val="single"/>
-        </w:rPr>
-      </w:pPr>
-    </w:p>
-    <w:p>
-      <w:pPr>
-        <w:pStyle w:val="Prrafodelista"/>
-        <w:widowControl w:val="0"/>
-        <w:suppressAutoHyphens/>
-        <w:ind w:left="0"/>
-        <w:rPr>
-          <w:rFonts w:ascii="Arial" w:hAnsi="Arial" w:cs="Arial"/>
-          <w:b/>
-          <w:bCs/>
-          <w:u w:val="single"/>
-        </w:rPr>
-      </w:pPr>
-      <w:r>
-        <w:rPr>
-          <w:rFonts w:ascii="Arial" w:hAnsi="Arial" w:cs="Arial"/>
-          <w:b/>
-          <w:bCs/>
-          <w:u w:val="single"/>
-        </w:rPr>
-        <w:t>Factor de Crecimiento</w:t>
-      </w:r>
-    </w:p>
-    <w:p>
-      <w:pPr>
-        <w:pStyle w:val="Prrafodelista"/>
-      </w:pPr>
-    </w:p>
-    <w:tbl>
-      <w:tblPr>
-        <w:tblStyle w:val="Tablaconcuadrcula"/>
-        <w:tblW w:w="10207" w:type="dxa"/>
-        <w:tblInd w:w="-601" w:type="dxa"/>
-        <w:tblLook w:val="04A0" w:firstRow="1" w:lastRow="0" w:firstColumn="1" w:lastColumn="0" w:noHBand="0" w:noVBand="1"/>
-      </w:tblPr>
-      <w:tblGrid>
-        <w:gridCol w:w="6975"/>
-        <w:gridCol w:w="3232"/>
-      </w:tblGrid>
-      <w:tr>
-        <w:tc>
-          <w:tcPr>
-            <w:tcW w:w="6975" w:type="dxa"/>
-          </w:tcPr>
-          <w:p>
-            <w:pPr>
-              <w:spacing w:line="276" w:lineRule="auto"/>
-              <w:jc w:val="both"/>
-              <w:rPr>
-                <w:rFonts w:ascii="Arial" w:hAnsi="Arial" w:cs="Arial"/>
-                <w:sz w:val="24"/>
-                <w:szCs w:val="24"/>
-              </w:rPr>
-            </w:pPr>
-            <w:r>
-              <w:rPr>
-                <w:rFonts w:ascii="Arial" w:hAnsi="Arial" w:cs="Arial"/>
-                <w:sz w:val="24"/>
-                <w:szCs w:val="24"/>
-              </w:rPr>
-              <w:lastRenderedPageBreak/>
               <w:t xml:space="preserve">Código fuente </w:t>
             </w:r>
           </w:p>
